--- a/docs/Trabajo final/Trabajo final.docx
+++ b/docs/Trabajo final/Trabajo final.docx
@@ -4,29 +4,38 @@
   <w:body>
     <w:p>
       <w:pPr>
-        <w:rPr>
-          <w:rFonts w:ascii="Arial" w:hAnsi="Arial" w:cs="Arial"/>
-        </w:rPr>
-      </w:pPr>
-    </w:p>
-    <w:p>
-      <w:pPr>
-        <w:jc w:val="center"/>
-        <w:rPr>
-          <w:rFonts w:ascii="Arial" w:hAnsi="Arial" w:cs="Arial"/>
-          <w:b/>
-          <w:sz w:val="24"/>
-        </w:rPr>
-      </w:pPr>
-      <w:r>
-        <w:rPr>
+        <w:pStyle w:val="Sinespaciado"/>
+        <w:spacing w:line="276" w:lineRule="auto"/>
+        <w:rPr>
+          <w:rFonts w:ascii="Arial" w:hAnsi="Arial" w:cs="Arial"/>
+          <w:sz w:val="24"/>
+          <w:szCs w:val="24"/>
+        </w:rPr>
+      </w:pPr>
+    </w:p>
+    <w:p>
+      <w:pPr>
+        <w:pStyle w:val="Sinespaciado"/>
+        <w:spacing w:line="276" w:lineRule="auto"/>
+        <w:rPr>
+          <w:rFonts w:ascii="Arial" w:hAnsi="Arial" w:cs="Arial"/>
+          <w:b/>
+          <w:sz w:val="24"/>
+          <w:szCs w:val="24"/>
+        </w:rPr>
+      </w:pPr>
+      <w:r>
+        <w:rPr>
+          <w:rFonts w:ascii="Arial" w:hAnsi="Arial" w:cs="Arial"/>
           <w:noProof/>
+          <w:sz w:val="24"/>
+          <w:szCs w:val="24"/>
           <w:lang w:eastAsia="es-ES"/>
         </w:rPr>
         <mc:AlternateContent>
           <mc:Choice Requires="wps">
             <w:drawing>
-              <wp:inline distT="0" distB="0" distL="0" distR="0" wp14:anchorId="23A1D955" wp14:editId="131B6521">
+              <wp:inline distT="0" distB="0" distL="0" distR="0" wp14:anchorId="59699D6F" wp14:editId="43C98E01">
                 <wp:extent cx="304800" cy="304800"/>
                 <wp:effectExtent l="0" t="0" r="0" b="0"/>
                 <wp:docPr id="1" name="Rectángulo 1" descr="Resultado de imagen para LOGO UDO"/>
@@ -92,11 +101,14 @@
       </w:r>
       <w:r>
         <w:rPr>
+          <w:rFonts w:ascii="Arial" w:hAnsi="Arial" w:cs="Arial"/>
           <w:noProof/>
+          <w:sz w:val="24"/>
+          <w:szCs w:val="24"/>
           <w:lang w:eastAsia="es-ES"/>
         </w:rPr>
         <w:drawing>
-          <wp:anchor distT="0" distB="0" distL="114300" distR="114300" simplePos="0" relativeHeight="251658240" behindDoc="0" locked="0" layoutInCell="1" allowOverlap="1">
+          <wp:anchor distT="0" distB="0" distL="114300" distR="114300" simplePos="0" relativeHeight="251658240" behindDoc="0" locked="0" layoutInCell="1" allowOverlap="1" wp14:anchorId="26599EAC" wp14:editId="5728EBF3">
             <wp:simplePos x="3381375" y="1209675"/>
             <wp:positionH relativeFrom="margin">
               <wp:align>center</wp:align>
@@ -155,172 +167,281 @@
     </w:p>
     <w:p>
       <w:pPr>
+        <w:pStyle w:val="Sinespaciado"/>
+        <w:spacing w:line="276" w:lineRule="auto"/>
+        <w:rPr>
+          <w:rFonts w:ascii="Arial" w:hAnsi="Arial" w:cs="Arial"/>
+          <w:b/>
+          <w:sz w:val="24"/>
+          <w:szCs w:val="24"/>
+        </w:rPr>
+      </w:pPr>
+    </w:p>
+    <w:p>
+      <w:pPr>
+        <w:pStyle w:val="Sinespaciado"/>
+        <w:spacing w:line="276" w:lineRule="auto"/>
+        <w:rPr>
+          <w:rFonts w:ascii="Arial" w:hAnsi="Arial" w:cs="Arial"/>
+          <w:b/>
+          <w:sz w:val="24"/>
+          <w:szCs w:val="24"/>
+        </w:rPr>
+      </w:pPr>
+    </w:p>
+    <w:p>
+      <w:pPr>
+        <w:pStyle w:val="Sinespaciado"/>
+        <w:spacing w:line="276" w:lineRule="auto"/>
+        <w:rPr>
+          <w:rFonts w:ascii="Arial" w:hAnsi="Arial" w:cs="Arial"/>
+          <w:b/>
+          <w:sz w:val="24"/>
+          <w:szCs w:val="24"/>
+        </w:rPr>
+      </w:pPr>
+    </w:p>
+    <w:p>
+      <w:pPr>
+        <w:pStyle w:val="Sinespaciado"/>
+        <w:spacing w:line="276" w:lineRule="auto"/>
+        <w:rPr>
+          <w:rFonts w:ascii="Arial" w:hAnsi="Arial" w:cs="Arial"/>
+          <w:b/>
+          <w:sz w:val="24"/>
+          <w:szCs w:val="24"/>
+        </w:rPr>
+      </w:pPr>
+    </w:p>
+    <w:p>
+      <w:pPr>
+        <w:pStyle w:val="Sinespaciado"/>
+        <w:spacing w:line="276" w:lineRule="auto"/>
         <w:jc w:val="center"/>
         <w:rPr>
           <w:rFonts w:ascii="Arial" w:hAnsi="Arial" w:cs="Arial"/>
           <w:b/>
           <w:sz w:val="24"/>
-        </w:rPr>
-      </w:pPr>
-    </w:p>
-    <w:p>
-      <w:pPr>
+          <w:szCs w:val="24"/>
+        </w:rPr>
+      </w:pPr>
+      <w:r>
+        <w:rPr>
+          <w:rFonts w:ascii="Arial" w:hAnsi="Arial" w:cs="Arial"/>
+          <w:b/>
+          <w:sz w:val="24"/>
+          <w:szCs w:val="24"/>
+        </w:rPr>
+        <w:t>UNIVERSIDAD DE ORIENTE</w:t>
+      </w:r>
+    </w:p>
+    <w:p>
+      <w:pPr>
+        <w:pStyle w:val="Sinespaciado"/>
+        <w:spacing w:line="276" w:lineRule="auto"/>
         <w:jc w:val="center"/>
         <w:rPr>
           <w:rFonts w:ascii="Arial" w:hAnsi="Arial" w:cs="Arial"/>
           <w:b/>
           <w:sz w:val="24"/>
-        </w:rPr>
-      </w:pPr>
-    </w:p>
-    <w:p>
-      <w:pPr>
+          <w:szCs w:val="24"/>
+        </w:rPr>
+      </w:pPr>
+      <w:r>
+        <w:rPr>
+          <w:rFonts w:ascii="Arial" w:hAnsi="Arial" w:cs="Arial"/>
+          <w:b/>
+          <w:sz w:val="24"/>
+          <w:szCs w:val="24"/>
+        </w:rPr>
+        <w:t>NÚCLEO NUEVA ESPARTA</w:t>
+      </w:r>
+    </w:p>
+    <w:p>
+      <w:pPr>
+        <w:pStyle w:val="Sinespaciado"/>
+        <w:spacing w:line="276" w:lineRule="auto"/>
         <w:jc w:val="center"/>
         <w:rPr>
           <w:rFonts w:ascii="Arial" w:hAnsi="Arial" w:cs="Arial"/>
           <w:b/>
           <w:sz w:val="24"/>
-        </w:rPr>
-      </w:pPr>
-      <w:r>
-        <w:rPr>
-          <w:rFonts w:ascii="Arial" w:hAnsi="Arial" w:cs="Arial"/>
-          <w:b/>
-          <w:sz w:val="24"/>
-        </w:rPr>
-        <w:t>UNIVERSIDAD DE ORIENTE</w:t>
-      </w:r>
-    </w:p>
-    <w:p>
-      <w:pPr>
+          <w:szCs w:val="24"/>
+        </w:rPr>
+      </w:pPr>
+      <w:r>
+        <w:rPr>
+          <w:rFonts w:ascii="Arial" w:hAnsi="Arial" w:cs="Arial"/>
+          <w:b/>
+          <w:sz w:val="24"/>
+          <w:szCs w:val="24"/>
+        </w:rPr>
+        <w:t>ESCUELA DE INGENIERÍA Y CIENCIAS APLICADAS</w:t>
+      </w:r>
+    </w:p>
+    <w:p>
+      <w:pPr>
+        <w:pStyle w:val="Sinespaciado"/>
+        <w:spacing w:line="276" w:lineRule="auto"/>
         <w:jc w:val="center"/>
         <w:rPr>
           <w:rFonts w:ascii="Arial" w:hAnsi="Arial" w:cs="Arial"/>
           <w:b/>
           <w:sz w:val="24"/>
-        </w:rPr>
-      </w:pPr>
-      <w:r>
-        <w:rPr>
-          <w:rFonts w:ascii="Arial" w:hAnsi="Arial" w:cs="Arial"/>
-          <w:b/>
-          <w:sz w:val="24"/>
-        </w:rPr>
-        <w:t>NÚCLEO NUEVA ESPARTA</w:t>
-      </w:r>
-    </w:p>
-    <w:p>
-      <w:pPr>
+          <w:szCs w:val="24"/>
+        </w:rPr>
+      </w:pPr>
+      <w:r>
+        <w:rPr>
+          <w:rFonts w:ascii="Arial" w:hAnsi="Arial" w:cs="Arial"/>
+          <w:b/>
+          <w:sz w:val="24"/>
+          <w:szCs w:val="24"/>
+        </w:rPr>
+        <w:t>LICENCIATURA EN INFORMÀTICA</w:t>
+      </w:r>
+    </w:p>
+    <w:p>
+      <w:pPr>
+        <w:pStyle w:val="Sinespaciado"/>
+        <w:spacing w:line="276" w:lineRule="auto"/>
         <w:jc w:val="center"/>
         <w:rPr>
           <w:rFonts w:ascii="Arial" w:hAnsi="Arial" w:cs="Arial"/>
           <w:b/>
           <w:sz w:val="24"/>
-        </w:rPr>
-      </w:pPr>
-      <w:r>
-        <w:rPr>
-          <w:rFonts w:ascii="Arial" w:hAnsi="Arial" w:cs="Arial"/>
-          <w:b/>
-          <w:sz w:val="24"/>
-        </w:rPr>
-        <w:t>ESCUELA DE INGENIERÍA Y CIENCIAS APLICADAS</w:t>
-      </w:r>
-    </w:p>
-    <w:p>
-      <w:pPr>
-        <w:jc w:val="center"/>
-        <w:rPr>
-          <w:rFonts w:ascii="Arial" w:hAnsi="Arial" w:cs="Arial"/>
-          <w:b/>
-          <w:sz w:val="24"/>
-        </w:rPr>
-      </w:pPr>
-      <w:r>
-        <w:rPr>
-          <w:rFonts w:ascii="Arial" w:hAnsi="Arial" w:cs="Arial"/>
-          <w:b/>
-          <w:sz w:val="24"/>
-        </w:rPr>
-        <w:t>LICENCIATURA EN INFORMÀTICA</w:t>
-      </w:r>
-    </w:p>
-    <w:p>
-      <w:pPr>
-        <w:jc w:val="center"/>
-        <w:rPr>
-          <w:rFonts w:ascii="Arial" w:hAnsi="Arial" w:cs="Arial"/>
-          <w:b/>
-          <w:sz w:val="24"/>
-        </w:rPr>
-      </w:pPr>
-      <w:r>
-        <w:rPr>
-          <w:rFonts w:ascii="Arial" w:hAnsi="Arial" w:cs="Arial"/>
-          <w:b/>
-          <w:sz w:val="24"/>
+          <w:szCs w:val="24"/>
+        </w:rPr>
+      </w:pPr>
+      <w:r>
+        <w:rPr>
+          <w:rFonts w:ascii="Arial" w:hAnsi="Arial" w:cs="Arial"/>
+          <w:b/>
+          <w:sz w:val="24"/>
+          <w:szCs w:val="24"/>
         </w:rPr>
         <w:t>ADMINISTRACIÓN DE BASE DE DATOS</w:t>
       </w:r>
     </w:p>
     <w:p>
       <w:pPr>
-        <w:jc w:val="center"/>
-        <w:rPr>
-          <w:rFonts w:ascii="Arial" w:hAnsi="Arial" w:cs="Arial"/>
-          <w:b/>
-          <w:sz w:val="24"/>
-        </w:rPr>
-      </w:pPr>
-    </w:p>
-    <w:p>
-      <w:pPr>
-        <w:jc w:val="center"/>
-        <w:rPr>
-          <w:rFonts w:ascii="Arial" w:hAnsi="Arial" w:cs="Arial"/>
-          <w:b/>
-          <w:sz w:val="24"/>
-        </w:rPr>
-      </w:pPr>
-    </w:p>
-    <w:p>
-      <w:pPr>
-        <w:jc w:val="center"/>
-        <w:rPr>
-          <w:rFonts w:ascii="Arial" w:hAnsi="Arial" w:cs="Arial"/>
-          <w:b/>
-          <w:sz w:val="24"/>
-        </w:rPr>
-      </w:pPr>
-    </w:p>
-    <w:p>
-      <w:pPr>
-        <w:jc w:val="center"/>
-        <w:rPr>
-          <w:rFonts w:ascii="Arial" w:hAnsi="Arial" w:cs="Arial"/>
-          <w:b/>
-          <w:sz w:val="24"/>
-        </w:rPr>
-      </w:pPr>
-    </w:p>
-    <w:p>
-      <w:pPr>
-        <w:jc w:val="center"/>
-        <w:rPr>
-          <w:rFonts w:ascii="Arial" w:hAnsi="Arial" w:cs="Arial"/>
-          <w:b/>
-          <w:sz w:val="24"/>
-        </w:rPr>
-      </w:pPr>
-    </w:p>
-    <w:p>
-      <w:pPr>
+        <w:pStyle w:val="Sinespaciado"/>
+        <w:spacing w:line="276" w:lineRule="auto"/>
+        <w:rPr>
+          <w:rFonts w:ascii="Arial" w:hAnsi="Arial" w:cs="Arial"/>
+          <w:b/>
+          <w:sz w:val="24"/>
+          <w:szCs w:val="24"/>
+        </w:rPr>
+      </w:pPr>
+    </w:p>
+    <w:p>
+      <w:pPr>
+        <w:pStyle w:val="Sinespaciado"/>
+        <w:spacing w:line="276" w:lineRule="auto"/>
+        <w:rPr>
+          <w:rFonts w:ascii="Arial" w:hAnsi="Arial" w:cs="Arial"/>
+          <w:b/>
+          <w:sz w:val="24"/>
+          <w:szCs w:val="24"/>
+        </w:rPr>
+      </w:pPr>
+    </w:p>
+    <w:p>
+      <w:pPr>
+        <w:pStyle w:val="Sinespaciado"/>
+        <w:spacing w:line="276" w:lineRule="auto"/>
+        <w:rPr>
+          <w:rFonts w:ascii="Arial" w:hAnsi="Arial" w:cs="Arial"/>
+          <w:b/>
+          <w:sz w:val="24"/>
+          <w:szCs w:val="24"/>
+        </w:rPr>
+      </w:pPr>
+    </w:p>
+    <w:p>
+      <w:pPr>
+        <w:pStyle w:val="Sinespaciado"/>
+        <w:spacing w:line="276" w:lineRule="auto"/>
+        <w:rPr>
+          <w:rFonts w:ascii="Arial" w:hAnsi="Arial" w:cs="Arial"/>
+          <w:b/>
+          <w:sz w:val="24"/>
+          <w:szCs w:val="24"/>
+        </w:rPr>
+      </w:pPr>
+    </w:p>
+    <w:p>
+      <w:pPr>
+        <w:pStyle w:val="Sinespaciado"/>
+        <w:spacing w:line="276" w:lineRule="auto"/>
+        <w:rPr>
+          <w:rFonts w:ascii="Arial" w:hAnsi="Arial" w:cs="Arial"/>
+          <w:b/>
+          <w:sz w:val="24"/>
+          <w:szCs w:val="24"/>
+        </w:rPr>
+      </w:pPr>
+    </w:p>
+    <w:p>
+      <w:pPr>
+        <w:pStyle w:val="Sinespaciado"/>
+        <w:spacing w:line="276" w:lineRule="auto"/>
+        <w:rPr>
+          <w:rFonts w:ascii="Arial" w:hAnsi="Arial" w:cs="Arial"/>
+          <w:b/>
+          <w:sz w:val="24"/>
+          <w:szCs w:val="24"/>
+        </w:rPr>
+      </w:pPr>
+    </w:p>
+    <w:p>
+      <w:pPr>
+        <w:pStyle w:val="Sinespaciado"/>
+        <w:spacing w:line="276" w:lineRule="auto"/>
+        <w:rPr>
+          <w:rFonts w:ascii="Arial" w:hAnsi="Arial" w:cs="Arial"/>
+          <w:b/>
+          <w:sz w:val="24"/>
+          <w:szCs w:val="24"/>
+        </w:rPr>
+      </w:pPr>
+    </w:p>
+    <w:p>
+      <w:pPr>
+        <w:pStyle w:val="Sinespaciado"/>
+        <w:spacing w:line="276" w:lineRule="auto"/>
+        <w:rPr>
+          <w:rFonts w:ascii="Arial" w:hAnsi="Arial" w:cs="Arial"/>
+          <w:b/>
+          <w:sz w:val="24"/>
+          <w:szCs w:val="24"/>
+        </w:rPr>
+      </w:pPr>
+    </w:p>
+    <w:p>
+      <w:pPr>
+        <w:pStyle w:val="Sinespaciado"/>
+        <w:spacing w:line="276" w:lineRule="auto"/>
+        <w:rPr>
+          <w:rFonts w:ascii="Arial" w:hAnsi="Arial" w:cs="Arial"/>
+          <w:b/>
+          <w:sz w:val="24"/>
+          <w:szCs w:val="24"/>
+        </w:rPr>
+      </w:pPr>
+    </w:p>
+    <w:p>
+      <w:pPr>
+        <w:pStyle w:val="Sinespaciado"/>
+        <w:spacing w:line="276" w:lineRule="auto"/>
         <w:jc w:val="center"/>
         <w:rPr>
           <w:rFonts w:ascii="Arial" w:hAnsi="Arial" w:cs="Arial"/>
           <w:b/>
           <w:color w:val="002060"/>
           <w:sz w:val="40"/>
+          <w:szCs w:val="24"/>
         </w:rPr>
       </w:pPr>
       <w:r>
@@ -329,93 +450,116 @@
           <w:b/>
           <w:color w:val="002060"/>
           <w:sz w:val="40"/>
-        </w:rPr>
-        <w:t xml:space="preserve">Base de datos Black </w:t>
-      </w:r>
-      <w:proofErr w:type="spellStart"/>
+          <w:szCs w:val="24"/>
+        </w:rPr>
+        <w:t xml:space="preserve">Base de datos Black Tech Store planificada e implementada con el SGBD Oracle </w:t>
+      </w:r>
       <w:r>
         <w:rPr>
           <w:rFonts w:ascii="Arial" w:hAnsi="Arial" w:cs="Arial"/>
           <w:b/>
           <w:color w:val="002060"/>
           <w:sz w:val="40"/>
-        </w:rPr>
-        <w:t>Tech</w:t>
-      </w:r>
-      <w:proofErr w:type="spellEnd"/>
-      <w:r>
+          <w:szCs w:val="24"/>
+        </w:rPr>
+        <w:br/>
+        <w:t>11g Express Edition</w:t>
+      </w:r>
+    </w:p>
+    <w:p>
+      <w:pPr>
+        <w:pStyle w:val="Sinespaciado"/>
+        <w:spacing w:line="276" w:lineRule="auto"/>
+        <w:jc w:val="center"/>
         <w:rPr>
           <w:rFonts w:ascii="Arial" w:hAnsi="Arial" w:cs="Arial"/>
           <w:b/>
           <w:color w:val="002060"/>
           <w:sz w:val="40"/>
-        </w:rPr>
-        <w:t xml:space="preserve"> Store planificada e implementada con el SGBD Oracle </w:t>
-      </w:r>
-      <w:r>
+          <w:szCs w:val="24"/>
+        </w:rPr>
+      </w:pPr>
+    </w:p>
+    <w:p>
+      <w:pPr>
+        <w:pStyle w:val="Sinespaciado"/>
+        <w:spacing w:line="276" w:lineRule="auto"/>
+        <w:jc w:val="center"/>
         <w:rPr>
           <w:rFonts w:ascii="Arial" w:hAnsi="Arial" w:cs="Arial"/>
           <w:b/>
           <w:color w:val="002060"/>
           <w:sz w:val="40"/>
-        </w:rPr>
-        <w:br/>
-        <w:t xml:space="preserve">11g Express </w:t>
-      </w:r>
-      <w:proofErr w:type="spellStart"/>
-      <w:r>
+          <w:szCs w:val="24"/>
+        </w:rPr>
+      </w:pPr>
+    </w:p>
+    <w:p>
+      <w:pPr>
+        <w:pStyle w:val="Sinespaciado"/>
+        <w:spacing w:line="276" w:lineRule="auto"/>
         <w:rPr>
           <w:rFonts w:ascii="Arial" w:hAnsi="Arial" w:cs="Arial"/>
           <w:b/>
           <w:color w:val="002060"/>
           <w:sz w:val="40"/>
-        </w:rPr>
-        <w:t>Edition</w:t>
-      </w:r>
-      <w:proofErr w:type="spellEnd"/>
-    </w:p>
-    <w:p>
-      <w:pPr>
-        <w:jc w:val="center"/>
-        <w:rPr>
-          <w:rFonts w:ascii="Arial" w:hAnsi="Arial" w:cs="Arial"/>
-          <w:b/>
-          <w:sz w:val="24"/>
-        </w:rPr>
-      </w:pPr>
-    </w:p>
-    <w:p>
-      <w:pPr>
-        <w:jc w:val="center"/>
-        <w:rPr>
-          <w:rFonts w:ascii="Arial" w:hAnsi="Arial" w:cs="Arial"/>
-          <w:b/>
-          <w:sz w:val="24"/>
-        </w:rPr>
-      </w:pPr>
-    </w:p>
-    <w:p>
-      <w:pPr>
-        <w:rPr>
-          <w:rFonts w:ascii="Arial" w:hAnsi="Arial" w:cs="Arial"/>
-          <w:b/>
-          <w:sz w:val="24"/>
-        </w:rPr>
-      </w:pPr>
-    </w:p>
-    <w:p>
-      <w:pPr>
-        <w:rPr>
-          <w:rFonts w:ascii="Arial" w:hAnsi="Arial" w:cs="Arial"/>
-          <w:b/>
-          <w:sz w:val="24"/>
-        </w:rPr>
-      </w:pPr>
-      <w:r>
-        <w:rPr>
-          <w:rFonts w:ascii="Arial" w:hAnsi="Arial" w:cs="Arial"/>
-          <w:b/>
-          <w:sz w:val="24"/>
+          <w:szCs w:val="24"/>
+        </w:rPr>
+      </w:pPr>
+    </w:p>
+    <w:p>
+      <w:pPr>
+        <w:pStyle w:val="Sinespaciado"/>
+        <w:spacing w:line="276" w:lineRule="auto"/>
+        <w:rPr>
+          <w:rFonts w:ascii="Arial" w:hAnsi="Arial" w:cs="Arial"/>
+          <w:b/>
+          <w:sz w:val="40"/>
+          <w:szCs w:val="24"/>
+        </w:rPr>
+      </w:pPr>
+    </w:p>
+    <w:p>
+      <w:pPr>
+        <w:pStyle w:val="Sinespaciado"/>
+        <w:spacing w:line="276" w:lineRule="auto"/>
+        <w:rPr>
+          <w:rFonts w:ascii="Arial" w:hAnsi="Arial" w:cs="Arial"/>
+          <w:b/>
+          <w:sz w:val="24"/>
+          <w:szCs w:val="24"/>
+        </w:rPr>
+      </w:pPr>
+    </w:p>
+    <w:p>
+      <w:pPr>
+        <w:pStyle w:val="Sinespaciado"/>
+        <w:spacing w:line="276" w:lineRule="auto"/>
+        <w:rPr>
+          <w:rFonts w:ascii="Arial" w:hAnsi="Arial" w:cs="Arial"/>
+          <w:b/>
+          <w:sz w:val="24"/>
+          <w:szCs w:val="24"/>
+        </w:rPr>
+      </w:pPr>
+    </w:p>
+    <w:p>
+      <w:pPr>
+        <w:pStyle w:val="Sinespaciado"/>
+        <w:spacing w:line="276" w:lineRule="auto"/>
+        <w:rPr>
+          <w:rFonts w:ascii="Arial" w:hAnsi="Arial" w:cs="Arial"/>
+          <w:b/>
+          <w:sz w:val="24"/>
+          <w:szCs w:val="24"/>
+        </w:rPr>
+      </w:pPr>
+      <w:r>
+        <w:rPr>
+          <w:rFonts w:ascii="Arial" w:hAnsi="Arial" w:cs="Arial"/>
+          <w:b/>
+          <w:sz w:val="24"/>
+          <w:szCs w:val="24"/>
         </w:rPr>
         <w:t xml:space="preserve">Profesora:                         </w:t>
       </w:r>
@@ -424,6 +568,7 @@
           <w:rFonts w:ascii="Arial" w:hAnsi="Arial" w:cs="Arial"/>
           <w:b/>
           <w:sz w:val="24"/>
+          <w:szCs w:val="24"/>
         </w:rPr>
         <w:tab/>
       </w:r>
@@ -432,6 +577,7 @@
           <w:rFonts w:ascii="Arial" w:hAnsi="Arial" w:cs="Arial"/>
           <w:b/>
           <w:sz w:val="24"/>
+          <w:szCs w:val="24"/>
         </w:rPr>
         <w:tab/>
         <w:t>Integrantes:</w:t>
@@ -439,54 +585,27 @@
     </w:p>
     <w:p>
       <w:pPr>
-        <w:rPr>
-          <w:rFonts w:ascii="Arial" w:hAnsi="Arial" w:cs="Arial"/>
-          <w:sz w:val="24"/>
-        </w:rPr>
-      </w:pPr>
-      <w:r>
-        <w:rPr>
-          <w:rFonts w:ascii="Arial" w:hAnsi="Arial" w:cs="Arial"/>
-          <w:sz w:val="24"/>
-        </w:rPr>
-        <w:t xml:space="preserve">Ing. </w:t>
-      </w:r>
-      <w:proofErr w:type="spellStart"/>
-      <w:r>
-        <w:rPr>
-          <w:rFonts w:ascii="Arial" w:hAnsi="Arial" w:cs="Arial"/>
-          <w:sz w:val="24"/>
-        </w:rPr>
-        <w:t>Eyamir</w:t>
-      </w:r>
-      <w:proofErr w:type="spellEnd"/>
-      <w:r>
-        <w:rPr>
-          <w:rFonts w:ascii="Arial" w:hAnsi="Arial" w:cs="Arial"/>
-          <w:sz w:val="24"/>
-        </w:rPr>
-        <w:t xml:space="preserve"> </w:t>
-      </w:r>
-      <w:proofErr w:type="spellStart"/>
-      <w:r>
-        <w:rPr>
-          <w:rFonts w:ascii="Arial" w:hAnsi="Arial" w:cs="Arial"/>
-          <w:sz w:val="24"/>
-        </w:rPr>
-        <w:t>Ugueto</w:t>
-      </w:r>
-      <w:proofErr w:type="spellEnd"/>
-      <w:r>
-        <w:rPr>
-          <w:rFonts w:ascii="Arial" w:hAnsi="Arial" w:cs="Arial"/>
-          <w:sz w:val="24"/>
-        </w:rPr>
-        <w:t xml:space="preserve">            </w:t>
-      </w:r>
-      <w:r>
-        <w:rPr>
-          <w:rFonts w:ascii="Arial" w:hAnsi="Arial" w:cs="Arial"/>
-          <w:sz w:val="24"/>
+        <w:pStyle w:val="Sinespaciado"/>
+        <w:spacing w:line="276" w:lineRule="auto"/>
+        <w:rPr>
+          <w:rFonts w:ascii="Arial" w:hAnsi="Arial" w:cs="Arial"/>
+          <w:sz w:val="24"/>
+          <w:szCs w:val="24"/>
+        </w:rPr>
+      </w:pPr>
+      <w:r>
+        <w:rPr>
+          <w:rFonts w:ascii="Arial" w:hAnsi="Arial" w:cs="Arial"/>
+          <w:sz w:val="24"/>
+          <w:szCs w:val="24"/>
+        </w:rPr>
+        <w:t xml:space="preserve">Ing. Eyamir Ugueto            </w:t>
+      </w:r>
+      <w:r>
+        <w:rPr>
+          <w:rFonts w:ascii="Arial" w:hAnsi="Arial" w:cs="Arial"/>
+          <w:sz w:val="24"/>
+          <w:szCs w:val="24"/>
         </w:rPr>
         <w:tab/>
       </w:r>
@@ -494,6 +613,7 @@
         <w:rPr>
           <w:rFonts w:ascii="Arial" w:hAnsi="Arial" w:cs="Arial"/>
           <w:sz w:val="24"/>
+          <w:szCs w:val="24"/>
         </w:rPr>
         <w:tab/>
         <w:t>Andrés Luna. C.I. 25.999.071</w:t>
@@ -501,48 +621,48 @@
     </w:p>
     <w:p>
       <w:pPr>
+        <w:pStyle w:val="Sinespaciado"/>
+        <w:spacing w:line="276" w:lineRule="auto"/>
         <w:ind w:left="4248"/>
         <w:rPr>
           <w:rFonts w:ascii="Arial" w:hAnsi="Arial" w:cs="Arial"/>
           <w:sz w:val="24"/>
-        </w:rPr>
-      </w:pPr>
-      <w:r>
-        <w:rPr>
-          <w:rFonts w:ascii="Arial" w:hAnsi="Arial" w:cs="Arial"/>
-          <w:sz w:val="24"/>
+          <w:szCs w:val="24"/>
+        </w:rPr>
+      </w:pPr>
+      <w:r>
+        <w:rPr>
+          <w:rFonts w:ascii="Arial" w:hAnsi="Arial" w:cs="Arial"/>
+          <w:sz w:val="24"/>
+          <w:szCs w:val="24"/>
         </w:rPr>
         <w:t>Eduardo Rodríguez. C.I. 26.082.457</w:t>
       </w:r>
     </w:p>
     <w:p>
       <w:pPr>
+        <w:pStyle w:val="Sinespaciado"/>
+        <w:spacing w:line="276" w:lineRule="auto"/>
         <w:ind w:left="4248"/>
         <w:rPr>
           <w:rFonts w:ascii="Arial" w:hAnsi="Arial" w:cs="Arial"/>
           <w:sz w:val="24"/>
-        </w:rPr>
-      </w:pPr>
-      <w:r>
-        <w:rPr>
-          <w:rFonts w:ascii="Arial" w:hAnsi="Arial" w:cs="Arial"/>
-          <w:sz w:val="24"/>
-        </w:rPr>
-        <w:t xml:space="preserve">Hilary </w:t>
-      </w:r>
-      <w:proofErr w:type="spellStart"/>
-      <w:r>
-        <w:rPr>
-          <w:rFonts w:ascii="Arial" w:hAnsi="Arial" w:cs="Arial"/>
-          <w:sz w:val="24"/>
-        </w:rPr>
-        <w:t>Alzate</w:t>
-      </w:r>
-      <w:proofErr w:type="spellEnd"/>
-      <w:r>
-        <w:rPr>
-          <w:rFonts w:ascii="Arial" w:hAnsi="Arial" w:cs="Arial"/>
-          <w:sz w:val="24"/>
+          <w:szCs w:val="24"/>
+        </w:rPr>
+      </w:pPr>
+      <w:r>
+        <w:rPr>
+          <w:rFonts w:ascii="Arial" w:hAnsi="Arial" w:cs="Arial"/>
+          <w:sz w:val="24"/>
+          <w:szCs w:val="24"/>
+        </w:rPr>
+        <w:t>Hilary Alzate</w:t>
+      </w:r>
+      <w:r>
+        <w:rPr>
+          <w:rFonts w:ascii="Arial" w:hAnsi="Arial" w:cs="Arial"/>
+          <w:sz w:val="24"/>
+          <w:szCs w:val="24"/>
         </w:rPr>
         <w:t>.</w:t>
       </w:r>
@@ -550,55 +670,101 @@
         <w:rPr>
           <w:rFonts w:ascii="Arial" w:hAnsi="Arial" w:cs="Arial"/>
           <w:sz w:val="24"/>
+          <w:szCs w:val="24"/>
         </w:rPr>
         <w:t xml:space="preserve"> C.I. 25.794.960</w:t>
       </w:r>
     </w:p>
     <w:p>
       <w:pPr>
+        <w:pStyle w:val="Sinespaciado"/>
+        <w:spacing w:line="276" w:lineRule="auto"/>
         <w:ind w:left="4248"/>
         <w:rPr>
           <w:rFonts w:ascii="Arial" w:hAnsi="Arial" w:cs="Arial"/>
           <w:sz w:val="24"/>
-        </w:rPr>
-      </w:pPr>
-      <w:r>
-        <w:rPr>
-          <w:rFonts w:ascii="Arial" w:hAnsi="Arial" w:cs="Arial"/>
-          <w:sz w:val="24"/>
+          <w:szCs w:val="24"/>
+        </w:rPr>
+      </w:pPr>
+      <w:r>
+        <w:rPr>
+          <w:rFonts w:ascii="Arial" w:hAnsi="Arial" w:cs="Arial"/>
+          <w:sz w:val="24"/>
+          <w:szCs w:val="24"/>
         </w:rPr>
         <w:t>Inés Natera. C.I. 26.243.417</w:t>
       </w:r>
     </w:p>
     <w:p>
       <w:pPr>
+        <w:pStyle w:val="Sinespaciado"/>
+        <w:spacing w:line="276" w:lineRule="auto"/>
         <w:ind w:left="4248"/>
         <w:rPr>
           <w:rFonts w:ascii="Arial" w:hAnsi="Arial" w:cs="Arial"/>
           <w:sz w:val="24"/>
-        </w:rPr>
-      </w:pPr>
-      <w:r>
-        <w:rPr>
-          <w:rFonts w:ascii="Arial" w:hAnsi="Arial" w:cs="Arial"/>
-          <w:sz w:val="24"/>
+          <w:szCs w:val="24"/>
+        </w:rPr>
+      </w:pPr>
+      <w:r>
+        <w:rPr>
+          <w:rFonts w:ascii="Arial" w:hAnsi="Arial" w:cs="Arial"/>
+          <w:sz w:val="24"/>
+          <w:szCs w:val="24"/>
         </w:rPr>
         <w:t>Javier Rodríguez. C.I. 25.877.576</w:t>
       </w:r>
     </w:p>
     <w:p>
       <w:pPr>
-        <w:rPr>
-          <w:rFonts w:ascii="Arial" w:hAnsi="Arial" w:cs="Arial"/>
-          <w:b/>
-          <w:sz w:val="24"/>
-        </w:rPr>
-      </w:pPr>
-      <w:r>
-        <w:rPr>
-          <w:rFonts w:ascii="Arial" w:hAnsi="Arial" w:cs="Arial"/>
-          <w:b/>
-          <w:sz w:val="24"/>
+        <w:pStyle w:val="Sinespaciado"/>
+        <w:spacing w:line="276" w:lineRule="auto"/>
+        <w:rPr>
+          <w:rFonts w:ascii="Arial" w:hAnsi="Arial" w:cs="Arial"/>
+          <w:sz w:val="24"/>
+          <w:szCs w:val="24"/>
+        </w:rPr>
+      </w:pPr>
+    </w:p>
+    <w:p>
+      <w:pPr>
+        <w:pStyle w:val="Sinespaciado"/>
+        <w:spacing w:line="276" w:lineRule="auto"/>
+        <w:rPr>
+          <w:rFonts w:ascii="Arial" w:hAnsi="Arial" w:cs="Arial"/>
+          <w:sz w:val="24"/>
+          <w:szCs w:val="24"/>
+        </w:rPr>
+      </w:pPr>
+    </w:p>
+    <w:p>
+      <w:pPr>
+        <w:pStyle w:val="Sinespaciado"/>
+        <w:spacing w:line="276" w:lineRule="auto"/>
+        <w:rPr>
+          <w:rFonts w:ascii="Arial" w:hAnsi="Arial" w:cs="Arial"/>
+          <w:sz w:val="24"/>
+          <w:szCs w:val="24"/>
+        </w:rPr>
+      </w:pPr>
+    </w:p>
+    <w:p>
+      <w:pPr>
+        <w:pStyle w:val="Sinespaciado"/>
+        <w:spacing w:line="276" w:lineRule="auto"/>
+        <w:rPr>
+          <w:rFonts w:ascii="Arial" w:hAnsi="Arial" w:cs="Arial"/>
+          <w:b/>
+          <w:sz w:val="28"/>
+          <w:szCs w:val="24"/>
+        </w:rPr>
+      </w:pPr>
+      <w:r>
+        <w:rPr>
+          <w:rFonts w:ascii="Arial" w:hAnsi="Arial" w:cs="Arial"/>
+          <w:b/>
+          <w:sz w:val="28"/>
+          <w:szCs w:val="24"/>
         </w:rPr>
         <w:lastRenderedPageBreak/>
         <w:t>Pasos para el diseño físico</w:t>
@@ -606,19 +772,23 @@
     </w:p>
     <w:p>
       <w:pPr>
+        <w:pStyle w:val="Sinespaciado"/>
         <w:numPr>
           <w:ilvl w:val="0"/>
-          <w:numId w:val="1"/>
+          <w:numId w:val="8"/>
         </w:numPr>
-        <w:rPr>
-          <w:rFonts w:ascii="Arial" w:hAnsi="Arial" w:cs="Arial"/>
-          <w:sz w:val="24"/>
-        </w:rPr>
-      </w:pPr>
-      <w:r>
-        <w:rPr>
-          <w:rFonts w:ascii="Arial" w:hAnsi="Arial" w:cs="Arial"/>
-          <w:sz w:val="24"/>
+        <w:spacing w:line="276" w:lineRule="auto"/>
+        <w:rPr>
+          <w:rFonts w:ascii="Arial" w:hAnsi="Arial" w:cs="Arial"/>
+          <w:sz w:val="24"/>
+          <w:szCs w:val="24"/>
+        </w:rPr>
+      </w:pPr>
+      <w:r>
+        <w:rPr>
+          <w:rFonts w:ascii="Arial" w:hAnsi="Arial" w:cs="Arial"/>
+          <w:sz w:val="24"/>
+          <w:szCs w:val="24"/>
           <w:lang w:val="es-VE"/>
         </w:rPr>
         <w:t>Traducir el modelo lógico al SGBD seleccionado</w:t>
@@ -626,312 +796,1094 @@
     </w:p>
     <w:p>
       <w:pPr>
-        <w:numPr>
-          <w:ilvl w:val="1"/>
-          <w:numId w:val="2"/>
-        </w:numPr>
-        <w:rPr>
-          <w:rFonts w:ascii="Arial" w:hAnsi="Arial" w:cs="Arial"/>
-          <w:sz w:val="24"/>
-        </w:rPr>
-      </w:pPr>
-      <w:r>
-        <w:rPr>
-          <w:rFonts w:ascii="Arial" w:hAnsi="Arial" w:cs="Arial"/>
-          <w:sz w:val="24"/>
-          <w:lang w:val="es-VE"/>
-        </w:rPr>
-        <w:t>Diseñar las relaciones bases</w:t>
-      </w:r>
-    </w:p>
-    <w:p>
-      <w:pPr>
-        <w:numPr>
-          <w:ilvl w:val="1"/>
-          <w:numId w:val="2"/>
-        </w:numPr>
-        <w:rPr>
-          <w:rFonts w:ascii="Arial" w:hAnsi="Arial" w:cs="Arial"/>
-          <w:sz w:val="24"/>
-        </w:rPr>
-      </w:pPr>
-      <w:r>
-        <w:rPr>
-          <w:rFonts w:ascii="Arial" w:hAnsi="Arial" w:cs="Arial"/>
-          <w:sz w:val="24"/>
-          <w:lang w:val="es-VE"/>
-        </w:rPr>
-        <w:t xml:space="preserve">Diseñar la representación de los datos variados </w:t>
-      </w:r>
-    </w:p>
-    <w:p>
-      <w:pPr>
-        <w:numPr>
-          <w:ilvl w:val="1"/>
-          <w:numId w:val="2"/>
-        </w:numPr>
-        <w:rPr>
-          <w:rFonts w:ascii="Arial" w:hAnsi="Arial" w:cs="Arial"/>
-          <w:sz w:val="24"/>
-        </w:rPr>
-      </w:pPr>
-      <w:r>
-        <w:rPr>
-          <w:rFonts w:ascii="Arial" w:hAnsi="Arial" w:cs="Arial"/>
-          <w:sz w:val="24"/>
-          <w:lang w:val="es-VE"/>
-        </w:rPr>
-        <w:t>Diseñar las restricciones generales</w:t>
-      </w:r>
-    </w:p>
-    <w:p>
-      <w:pPr>
-        <w:pStyle w:val="Prrafodelista"/>
+        <w:pStyle w:val="Sinespaciado"/>
         <w:numPr>
           <w:ilvl w:val="0"/>
-          <w:numId w:val="1"/>
+          <w:numId w:val="9"/>
         </w:numPr>
-        <w:rPr>
-          <w:rFonts w:ascii="Arial" w:hAnsi="Arial" w:cs="Arial"/>
-          <w:sz w:val="24"/>
-        </w:rPr>
-      </w:pPr>
-      <w:r>
-        <w:rPr>
-          <w:rFonts w:ascii="Arial" w:hAnsi="Arial" w:cs="Arial"/>
-          <w:sz w:val="24"/>
+        <w:spacing w:line="276" w:lineRule="auto"/>
+        <w:rPr>
+          <w:rFonts w:ascii="Arial" w:hAnsi="Arial" w:cs="Arial"/>
+          <w:sz w:val="24"/>
+          <w:szCs w:val="24"/>
+        </w:rPr>
+      </w:pPr>
+      <w:r>
+        <w:rPr>
+          <w:rFonts w:ascii="Arial" w:hAnsi="Arial" w:cs="Arial"/>
+          <w:sz w:val="24"/>
+          <w:szCs w:val="24"/>
           <w:lang w:val="es-VE"/>
         </w:rPr>
-        <w:t>Diseñar la organización de los archivos y los índices</w:t>
-      </w:r>
-    </w:p>
-    <w:p>
-      <w:pPr>
-        <w:numPr>
-          <w:ilvl w:val="1"/>
-          <w:numId w:val="4"/>
-        </w:numPr>
-        <w:rPr>
-          <w:rFonts w:ascii="Arial" w:hAnsi="Arial" w:cs="Arial"/>
-          <w:sz w:val="24"/>
-        </w:rPr>
-      </w:pPr>
-      <w:r>
-        <w:rPr>
-          <w:rFonts w:ascii="Arial" w:hAnsi="Arial" w:cs="Arial"/>
-          <w:sz w:val="24"/>
-          <w:lang w:val="es-VE"/>
-        </w:rPr>
-        <w:t xml:space="preserve">Analizar las transacciones </w:t>
-      </w:r>
-    </w:p>
-    <w:p>
-      <w:pPr>
-        <w:numPr>
-          <w:ilvl w:val="1"/>
-          <w:numId w:val="4"/>
-        </w:numPr>
-        <w:rPr>
-          <w:rFonts w:ascii="Arial" w:hAnsi="Arial" w:cs="Arial"/>
-          <w:sz w:val="24"/>
-        </w:rPr>
-      </w:pPr>
-      <w:r>
-        <w:rPr>
-          <w:rFonts w:ascii="Arial" w:hAnsi="Arial" w:cs="Arial"/>
-          <w:sz w:val="24"/>
-          <w:lang w:val="es-VE"/>
-        </w:rPr>
-        <w:t>Seleccionar la organización de los archivos</w:t>
-      </w:r>
-    </w:p>
-    <w:p>
-      <w:pPr>
-        <w:numPr>
-          <w:ilvl w:val="1"/>
-          <w:numId w:val="4"/>
-        </w:numPr>
-        <w:rPr>
-          <w:rFonts w:ascii="Arial" w:hAnsi="Arial" w:cs="Arial"/>
-          <w:sz w:val="24"/>
-        </w:rPr>
-      </w:pPr>
-      <w:r>
-        <w:rPr>
-          <w:rFonts w:ascii="Arial" w:hAnsi="Arial" w:cs="Arial"/>
-          <w:sz w:val="24"/>
-          <w:lang w:val="es-VE"/>
-        </w:rPr>
-        <w:t>Seleccionar los índices</w:t>
-      </w:r>
-    </w:p>
-    <w:p>
-      <w:pPr>
-        <w:numPr>
-          <w:ilvl w:val="1"/>
-          <w:numId w:val="4"/>
-        </w:numPr>
-        <w:rPr>
-          <w:rFonts w:ascii="Arial" w:hAnsi="Arial" w:cs="Arial"/>
-          <w:sz w:val="24"/>
-        </w:rPr>
-      </w:pPr>
-      <w:r>
-        <w:rPr>
-          <w:rFonts w:ascii="Arial" w:hAnsi="Arial" w:cs="Arial"/>
-          <w:sz w:val="24"/>
-          <w:lang w:val="es-VE"/>
-        </w:rPr>
-        <w:t>Estimar los requisitos de espacio de disco</w:t>
-      </w:r>
-    </w:p>
-    <w:p>
-      <w:pPr>
+        <w:t>Diseñar las relaciones bases</w:t>
+      </w:r>
+    </w:p>
+    <w:p>
+      <w:pPr>
+        <w:pStyle w:val="Sinespaciado"/>
         <w:numPr>
           <w:ilvl w:val="0"/>
-          <w:numId w:val="6"/>
+          <w:numId w:val="9"/>
         </w:numPr>
-        <w:rPr>
-          <w:rFonts w:ascii="Arial" w:hAnsi="Arial" w:cs="Arial"/>
-          <w:sz w:val="24"/>
-        </w:rPr>
-      </w:pPr>
-      <w:r>
-        <w:rPr>
-          <w:rFonts w:ascii="Arial" w:hAnsi="Arial" w:cs="Arial"/>
-          <w:sz w:val="24"/>
+        <w:spacing w:line="276" w:lineRule="auto"/>
+        <w:rPr>
+          <w:rFonts w:ascii="Arial" w:hAnsi="Arial" w:cs="Arial"/>
+          <w:sz w:val="24"/>
+          <w:szCs w:val="24"/>
+        </w:rPr>
+      </w:pPr>
+      <w:r>
+        <w:rPr>
+          <w:rFonts w:ascii="Arial" w:hAnsi="Arial" w:cs="Arial"/>
+          <w:sz w:val="24"/>
+          <w:szCs w:val="24"/>
           <w:lang w:val="es-VE"/>
         </w:rPr>
-        <w:t xml:space="preserve"> </w:t>
-      </w:r>
-      <w:r>
-        <w:rPr>
-          <w:rFonts w:ascii="Arial" w:hAnsi="Arial" w:cs="Arial"/>
-          <w:sz w:val="24"/>
-          <w:lang w:val="es-VE"/>
-        </w:rPr>
-        <w:t>Diseñar las vistas de</w:t>
-      </w:r>
-      <w:r>
-        <w:rPr>
-          <w:rFonts w:ascii="Arial" w:hAnsi="Arial" w:cs="Arial"/>
-          <w:sz w:val="24"/>
-          <w:lang w:val="es-VE"/>
-        </w:rPr>
-        <w:t xml:space="preserve"> usuario</w:t>
-      </w:r>
-    </w:p>
-    <w:p>
-      <w:pPr>
+        <w:t xml:space="preserve">Diseñar la representación de los datos variados </w:t>
+      </w:r>
+    </w:p>
+    <w:p>
+      <w:pPr>
+        <w:pStyle w:val="Sinespaciado"/>
         <w:numPr>
           <w:ilvl w:val="0"/>
-          <w:numId w:val="6"/>
+          <w:numId w:val="9"/>
         </w:numPr>
-        <w:rPr>
-          <w:rFonts w:ascii="Arial" w:hAnsi="Arial" w:cs="Arial"/>
-          <w:sz w:val="24"/>
-        </w:rPr>
-      </w:pPr>
-      <w:r>
-        <w:rPr>
-          <w:rFonts w:ascii="Arial" w:hAnsi="Arial" w:cs="Arial"/>
-          <w:sz w:val="24"/>
+        <w:spacing w:line="276" w:lineRule="auto"/>
+        <w:rPr>
+          <w:rFonts w:ascii="Arial" w:hAnsi="Arial" w:cs="Arial"/>
+          <w:sz w:val="24"/>
+          <w:szCs w:val="24"/>
+        </w:rPr>
+      </w:pPr>
+      <w:r>
+        <w:rPr>
+          <w:rFonts w:ascii="Arial" w:hAnsi="Arial" w:cs="Arial"/>
+          <w:sz w:val="24"/>
+          <w:szCs w:val="24"/>
           <w:lang w:val="es-VE"/>
         </w:rPr>
-        <w:t>Diseñar los mecanismos de seguridad</w:t>
-      </w:r>
-    </w:p>
-    <w:p>
-      <w:pPr>
+        <w:t>Diseñar las restricciones generales</w:t>
+      </w:r>
+    </w:p>
+    <w:p>
+      <w:pPr>
+        <w:pStyle w:val="Sinespaciado"/>
+        <w:spacing w:line="276" w:lineRule="auto"/>
+        <w:ind w:left="1211"/>
+        <w:rPr>
+          <w:rFonts w:ascii="Arial" w:hAnsi="Arial" w:cs="Arial"/>
+          <w:sz w:val="24"/>
+          <w:szCs w:val="24"/>
+        </w:rPr>
+      </w:pPr>
+    </w:p>
+    <w:p>
+      <w:pPr>
+        <w:pStyle w:val="Sinespaciado"/>
         <w:numPr>
           <w:ilvl w:val="0"/>
-          <w:numId w:val="6"/>
+          <w:numId w:val="8"/>
         </w:numPr>
-        <w:rPr>
-          <w:rFonts w:ascii="Arial" w:hAnsi="Arial" w:cs="Arial"/>
-          <w:sz w:val="24"/>
-        </w:rPr>
-      </w:pPr>
-      <w:r>
-        <w:rPr>
-          <w:rFonts w:ascii="Arial" w:hAnsi="Arial" w:cs="Arial"/>
-          <w:sz w:val="24"/>
+        <w:spacing w:line="276" w:lineRule="auto"/>
+        <w:rPr>
+          <w:rFonts w:ascii="Arial" w:hAnsi="Arial" w:cs="Arial"/>
+          <w:sz w:val="24"/>
+          <w:szCs w:val="24"/>
+        </w:rPr>
+      </w:pPr>
+      <w:r>
+        <w:rPr>
+          <w:rFonts w:ascii="Arial" w:hAnsi="Arial" w:cs="Arial"/>
+          <w:sz w:val="24"/>
+          <w:szCs w:val="24"/>
           <w:lang w:val="es-VE"/>
         </w:rPr>
-        <w:t>Considerar la introducción de una cantidad controlada de redundancia</w:t>
-      </w:r>
-    </w:p>
-    <w:p>
-      <w:pPr>
+        <w:t>Diseñar la organización de los archivos y los índices</w:t>
+      </w:r>
+    </w:p>
+    <w:p>
+      <w:pPr>
+        <w:pStyle w:val="Sinespaciado"/>
         <w:numPr>
           <w:ilvl w:val="0"/>
-          <w:numId w:val="6"/>
+          <w:numId w:val="10"/>
         </w:numPr>
-        <w:rPr>
-          <w:rFonts w:ascii="Arial" w:hAnsi="Arial" w:cs="Arial"/>
-          <w:sz w:val="24"/>
-        </w:rPr>
-      </w:pPr>
-      <w:r>
-        <w:rPr>
-          <w:rFonts w:ascii="Arial" w:hAnsi="Arial" w:cs="Arial"/>
-          <w:sz w:val="24"/>
+        <w:spacing w:line="276" w:lineRule="auto"/>
+        <w:rPr>
+          <w:rFonts w:ascii="Arial" w:hAnsi="Arial" w:cs="Arial"/>
+          <w:sz w:val="24"/>
+          <w:szCs w:val="24"/>
+        </w:rPr>
+      </w:pPr>
+      <w:r>
+        <w:rPr>
+          <w:rFonts w:ascii="Arial" w:hAnsi="Arial" w:cs="Arial"/>
+          <w:sz w:val="24"/>
+          <w:szCs w:val="24"/>
           <w:lang w:val="es-VE"/>
         </w:rPr>
+        <w:t xml:space="preserve">Analizar las transacciones </w:t>
+      </w:r>
+    </w:p>
+    <w:p>
+      <w:pPr>
+        <w:pStyle w:val="Sinespaciado"/>
+        <w:numPr>
+          <w:ilvl w:val="0"/>
+          <w:numId w:val="10"/>
+        </w:numPr>
+        <w:spacing w:line="276" w:lineRule="auto"/>
+        <w:rPr>
+          <w:rFonts w:ascii="Arial" w:hAnsi="Arial" w:cs="Arial"/>
+          <w:sz w:val="24"/>
+          <w:szCs w:val="24"/>
+        </w:rPr>
+      </w:pPr>
+      <w:r>
+        <w:rPr>
+          <w:rFonts w:ascii="Arial" w:hAnsi="Arial" w:cs="Arial"/>
+          <w:sz w:val="24"/>
+          <w:szCs w:val="24"/>
+          <w:lang w:val="es-VE"/>
+        </w:rPr>
+        <w:t>Seleccionar la organización de los archivos</w:t>
+      </w:r>
+    </w:p>
+    <w:p>
+      <w:pPr>
+        <w:pStyle w:val="Sinespaciado"/>
+        <w:numPr>
+          <w:ilvl w:val="0"/>
+          <w:numId w:val="10"/>
+        </w:numPr>
+        <w:spacing w:line="276" w:lineRule="auto"/>
+        <w:rPr>
+          <w:rFonts w:ascii="Arial" w:hAnsi="Arial" w:cs="Arial"/>
+          <w:sz w:val="24"/>
+          <w:szCs w:val="24"/>
+        </w:rPr>
+      </w:pPr>
+      <w:r>
+        <w:rPr>
+          <w:rFonts w:ascii="Arial" w:hAnsi="Arial" w:cs="Arial"/>
+          <w:sz w:val="24"/>
+          <w:szCs w:val="24"/>
+          <w:lang w:val="es-VE"/>
+        </w:rPr>
+        <w:t>Seleccionar los índices</w:t>
+      </w:r>
+    </w:p>
+    <w:p>
+      <w:pPr>
+        <w:pStyle w:val="Sinespaciado"/>
+        <w:numPr>
+          <w:ilvl w:val="0"/>
+          <w:numId w:val="10"/>
+        </w:numPr>
+        <w:spacing w:line="276" w:lineRule="auto"/>
+        <w:rPr>
+          <w:rFonts w:ascii="Arial" w:hAnsi="Arial" w:cs="Arial"/>
+          <w:sz w:val="24"/>
+          <w:szCs w:val="24"/>
+        </w:rPr>
+      </w:pPr>
+      <w:r>
+        <w:rPr>
+          <w:rFonts w:ascii="Arial" w:hAnsi="Arial" w:cs="Arial"/>
+          <w:sz w:val="24"/>
+          <w:szCs w:val="24"/>
+          <w:lang w:val="es-VE"/>
+        </w:rPr>
+        <w:t>Estimar los requisitos de espacio de disco</w:t>
+      </w:r>
+    </w:p>
+    <w:p>
+      <w:pPr>
+        <w:pStyle w:val="Sinespaciado"/>
+        <w:spacing w:line="276" w:lineRule="auto"/>
+        <w:rPr>
+          <w:rFonts w:ascii="Arial" w:hAnsi="Arial" w:cs="Arial"/>
+          <w:sz w:val="24"/>
+          <w:szCs w:val="24"/>
+        </w:rPr>
+      </w:pPr>
+    </w:p>
+    <w:p>
+      <w:pPr>
+        <w:pStyle w:val="Sinespaciado"/>
+        <w:numPr>
+          <w:ilvl w:val="0"/>
+          <w:numId w:val="8"/>
+        </w:numPr>
+        <w:spacing w:line="276" w:lineRule="auto"/>
+        <w:rPr>
+          <w:rFonts w:ascii="Arial" w:hAnsi="Arial" w:cs="Arial"/>
+          <w:sz w:val="24"/>
+          <w:szCs w:val="24"/>
+        </w:rPr>
+      </w:pPr>
+      <w:r>
+        <w:rPr>
+          <w:rFonts w:ascii="Arial" w:hAnsi="Arial" w:cs="Arial"/>
+          <w:sz w:val="24"/>
+          <w:szCs w:val="24"/>
+          <w:lang w:val="es-VE"/>
+        </w:rPr>
+        <w:t>Diseñar las vistas de usuario</w:t>
+      </w:r>
+    </w:p>
+    <w:p>
+      <w:pPr>
+        <w:pStyle w:val="Sinespaciado"/>
+        <w:numPr>
+          <w:ilvl w:val="0"/>
+          <w:numId w:val="8"/>
+        </w:numPr>
+        <w:spacing w:line="276" w:lineRule="auto"/>
+        <w:rPr>
+          <w:rFonts w:ascii="Arial" w:hAnsi="Arial" w:cs="Arial"/>
+          <w:sz w:val="24"/>
+          <w:szCs w:val="24"/>
+        </w:rPr>
+      </w:pPr>
+      <w:r>
+        <w:rPr>
+          <w:rFonts w:ascii="Arial" w:hAnsi="Arial" w:cs="Arial"/>
+          <w:sz w:val="24"/>
+          <w:szCs w:val="24"/>
+          <w:lang w:val="es-VE"/>
+        </w:rPr>
+        <w:t>Diseñar los mecanismos de seguridad</w:t>
+      </w:r>
+    </w:p>
+    <w:p>
+      <w:pPr>
+        <w:pStyle w:val="Sinespaciado"/>
+        <w:numPr>
+          <w:ilvl w:val="0"/>
+          <w:numId w:val="8"/>
+        </w:numPr>
+        <w:spacing w:line="276" w:lineRule="auto"/>
+        <w:rPr>
+          <w:rFonts w:ascii="Arial" w:hAnsi="Arial" w:cs="Arial"/>
+          <w:sz w:val="24"/>
+          <w:szCs w:val="24"/>
+        </w:rPr>
+      </w:pPr>
+      <w:r>
+        <w:rPr>
+          <w:rFonts w:ascii="Arial" w:hAnsi="Arial" w:cs="Arial"/>
+          <w:sz w:val="24"/>
+          <w:szCs w:val="24"/>
+          <w:lang w:val="es-VE"/>
+        </w:rPr>
+        <w:t>Considerar la introducción de una cantidad controlada de redundancia</w:t>
+      </w:r>
+    </w:p>
+    <w:p>
+      <w:pPr>
+        <w:pStyle w:val="Sinespaciado"/>
+        <w:numPr>
+          <w:ilvl w:val="0"/>
+          <w:numId w:val="8"/>
+        </w:numPr>
+        <w:spacing w:line="276" w:lineRule="auto"/>
+        <w:rPr>
+          <w:rFonts w:ascii="Arial" w:hAnsi="Arial" w:cs="Arial"/>
+          <w:sz w:val="24"/>
+          <w:szCs w:val="24"/>
+        </w:rPr>
+      </w:pPr>
+      <w:r>
+        <w:rPr>
+          <w:rFonts w:ascii="Arial" w:hAnsi="Arial" w:cs="Arial"/>
+          <w:sz w:val="24"/>
+          <w:szCs w:val="24"/>
+          <w:lang w:val="es-VE"/>
+        </w:rPr>
         <w:t>Monitorizar y ajustar el sistema final</w:t>
       </w:r>
     </w:p>
     <w:p>
       <w:pPr>
-        <w:rPr>
-          <w:rFonts w:ascii="Arial" w:hAnsi="Arial" w:cs="Arial"/>
-          <w:sz w:val="24"/>
-        </w:rPr>
-      </w:pPr>
-    </w:p>
-    <w:p>
-      <w:pPr>
-        <w:rPr>
-          <w:rFonts w:ascii="Arial" w:hAnsi="Arial" w:cs="Arial"/>
-          <w:b/>
-          <w:sz w:val="24"/>
-        </w:rPr>
-      </w:pPr>
-      <w:r>
-        <w:rPr>
-          <w:rFonts w:ascii="Arial" w:hAnsi="Arial" w:cs="Arial"/>
-          <w:b/>
-          <w:sz w:val="24"/>
+        <w:pStyle w:val="Sinespaciado"/>
+        <w:spacing w:line="276" w:lineRule="auto"/>
+        <w:rPr>
+          <w:rFonts w:ascii="Arial" w:hAnsi="Arial" w:cs="Arial"/>
+          <w:sz w:val="24"/>
+          <w:szCs w:val="24"/>
+        </w:rPr>
+      </w:pPr>
+    </w:p>
+    <w:p>
+      <w:pPr>
+        <w:pStyle w:val="Sinespaciado"/>
+        <w:spacing w:line="276" w:lineRule="auto"/>
+        <w:rPr>
+          <w:rFonts w:ascii="Arial" w:hAnsi="Arial" w:cs="Arial"/>
+          <w:b/>
+          <w:sz w:val="28"/>
+          <w:szCs w:val="24"/>
+        </w:rPr>
+      </w:pPr>
+      <w:r>
+        <w:rPr>
+          <w:rFonts w:ascii="Arial" w:hAnsi="Arial" w:cs="Arial"/>
+          <w:b/>
+          <w:sz w:val="28"/>
+          <w:szCs w:val="24"/>
         </w:rPr>
         <w:t>Desarrollo e implementación del diseño físico en el Oracle</w:t>
       </w:r>
     </w:p>
     <w:p>
       <w:pPr>
+        <w:pStyle w:val="Sinespaciado"/>
+        <w:numPr>
+          <w:ilvl w:val="0"/>
+          <w:numId w:val="11"/>
+        </w:numPr>
+        <w:spacing w:line="276" w:lineRule="auto"/>
+        <w:rPr>
+          <w:rFonts w:ascii="Arial" w:hAnsi="Arial" w:cs="Arial"/>
+          <w:sz w:val="24"/>
+          <w:szCs w:val="24"/>
+        </w:rPr>
+      </w:pPr>
+      <w:r>
+        <w:rPr>
+          <w:rFonts w:ascii="Arial" w:hAnsi="Arial" w:cs="Arial"/>
+          <w:sz w:val="24"/>
+          <w:szCs w:val="24"/>
+          <w:lang w:val="es-VE"/>
+        </w:rPr>
+        <w:t>Traducir el modelo lógico al SGBD seleccionado</w:t>
+      </w:r>
+      <w:r>
+        <w:rPr>
+          <w:rFonts w:ascii="Arial" w:hAnsi="Arial" w:cs="Arial"/>
+          <w:sz w:val="24"/>
+          <w:szCs w:val="24"/>
+          <w:lang w:val="es-VE"/>
+        </w:rPr>
+        <w:t>.</w:t>
+      </w:r>
+    </w:p>
+    <w:p>
+      <w:pPr>
+        <w:pStyle w:val="Sinespaciado"/>
+        <w:numPr>
+          <w:ilvl w:val="0"/>
+          <w:numId w:val="12"/>
+        </w:numPr>
+        <w:spacing w:line="276" w:lineRule="auto"/>
+        <w:rPr>
+          <w:rFonts w:ascii="Arial" w:hAnsi="Arial" w:cs="Arial"/>
+          <w:sz w:val="24"/>
+          <w:szCs w:val="24"/>
+        </w:rPr>
+      </w:pPr>
+      <w:r>
+        <w:rPr>
+          <w:rFonts w:ascii="Arial" w:hAnsi="Arial" w:cs="Arial"/>
+          <w:sz w:val="24"/>
+          <w:szCs w:val="24"/>
+          <w:lang w:val="es-VE"/>
+        </w:rPr>
+        <w:t>Diseñar las relaciones bases.</w:t>
+      </w:r>
+    </w:p>
+    <w:p>
+      <w:pPr>
+        <w:pStyle w:val="Sinespaciado"/>
+        <w:spacing w:line="276" w:lineRule="auto"/>
+        <w:rPr>
+          <w:rFonts w:ascii="Arial" w:hAnsi="Arial" w:cs="Arial"/>
+          <w:sz w:val="24"/>
+          <w:szCs w:val="24"/>
+        </w:rPr>
+      </w:pPr>
+    </w:p>
+    <w:p>
+      <w:pPr>
+        <w:pStyle w:val="Sinespaciado"/>
+        <w:spacing w:line="276" w:lineRule="auto"/>
+        <w:ind w:firstLine="708"/>
         <w:rPr>
           <w:rFonts w:ascii="Arial" w:hAnsi="Arial" w:cs="Arial"/>
           <w:b/>
           <w:i/>
           <w:sz w:val="24"/>
-        </w:rPr>
-      </w:pPr>
-      <w:r>
-        <w:rPr>
-          <w:rFonts w:ascii="Arial" w:hAnsi="Arial" w:cs="Arial"/>
+          <w:szCs w:val="24"/>
+        </w:rPr>
+      </w:pPr>
+      <w:r>
+        <w:rPr>
+          <w:rFonts w:ascii="Arial" w:hAnsi="Arial" w:cs="Arial"/>
+          <w:sz w:val="24"/>
+          <w:szCs w:val="24"/>
+        </w:rPr>
+        <w:t xml:space="preserve">A continuación, pueden apreciarse ejemplos de las tablas Cliente y Orden </w:t>
+      </w:r>
+      <w:r>
+        <w:rPr>
+          <w:rFonts w:ascii="Arial" w:hAnsi="Arial" w:cs="Arial"/>
+          <w:sz w:val="24"/>
+          <w:szCs w:val="24"/>
+        </w:rPr>
+        <w:t>como parte del desarrollo del diseño físico</w:t>
+      </w:r>
+      <w:r>
+        <w:rPr>
+          <w:rFonts w:ascii="Arial" w:hAnsi="Arial" w:cs="Arial"/>
+          <w:sz w:val="24"/>
+          <w:szCs w:val="24"/>
+        </w:rPr>
+        <w:t xml:space="preserve"> (Ver Figura 1)</w:t>
+      </w:r>
+      <w:r>
+        <w:rPr>
+          <w:rFonts w:ascii="Arial" w:hAnsi="Arial" w:cs="Arial"/>
+          <w:sz w:val="24"/>
+          <w:szCs w:val="24"/>
+        </w:rPr>
+        <w:t xml:space="preserve">. El resto puede apreciarse en la carpeta </w:t>
+      </w:r>
+      <w:r>
+        <w:rPr>
+          <w:rFonts w:ascii="Arial" w:hAnsi="Arial" w:cs="Arial"/>
+          <w:b/>
           <w:i/>
+          <w:sz w:val="24"/>
+          <w:szCs w:val="24"/>
+        </w:rPr>
+        <w:t>BlackTechStore-D</w:t>
+      </w:r>
+      <w:r>
+        <w:rPr>
+          <w:rFonts w:ascii="Arial" w:hAnsi="Arial" w:cs="Arial"/>
+          <w:b/>
+          <w:i/>
+          <w:sz w:val="24"/>
+          <w:szCs w:val="24"/>
+        </w:rPr>
+        <w:t>B/relationships.sql</w:t>
+      </w:r>
+      <w:r>
+        <w:rPr>
+          <w:rFonts w:ascii="Arial" w:hAnsi="Arial" w:cs="Arial"/>
+          <w:b/>
+          <w:i/>
+          <w:sz w:val="24"/>
+          <w:szCs w:val="24"/>
+        </w:rPr>
+        <w:t>.</w:t>
+      </w:r>
+    </w:p>
+    <w:p>
+      <w:pPr>
+        <w:pStyle w:val="Sinespaciado"/>
+        <w:spacing w:line="276" w:lineRule="auto"/>
+        <w:ind w:firstLine="708"/>
+        <w:rPr>
+          <w:rFonts w:ascii="Arial" w:hAnsi="Arial" w:cs="Arial"/>
+          <w:b/>
+          <w:i/>
+          <w:sz w:val="24"/>
+          <w:szCs w:val="24"/>
+        </w:rPr>
+      </w:pPr>
+    </w:p>
+    <w:p>
+      <w:pPr>
+        <w:pStyle w:val="Sinespaciado"/>
+        <w:spacing w:line="276" w:lineRule="auto"/>
+        <w:ind w:firstLine="708"/>
+        <w:rPr>
+          <w:rFonts w:ascii="Arial" w:hAnsi="Arial" w:cs="Arial"/>
+          <w:b/>
+          <w:i/>
+          <w:sz w:val="24"/>
+          <w:szCs w:val="24"/>
+        </w:rPr>
+      </w:pPr>
+    </w:p>
+    <w:p>
+      <w:pPr>
+        <w:pStyle w:val="Sinespaciado"/>
+        <w:spacing w:line="276" w:lineRule="auto"/>
+        <w:ind w:firstLine="708"/>
+        <w:rPr>
+          <w:rFonts w:ascii="Arial" w:hAnsi="Arial" w:cs="Arial"/>
+          <w:b/>
+          <w:i/>
+          <w:sz w:val="24"/>
+          <w:szCs w:val="24"/>
+        </w:rPr>
+      </w:pPr>
+    </w:p>
+    <w:p>
+      <w:pPr>
+        <w:pStyle w:val="Sinespaciado"/>
+        <w:spacing w:line="276" w:lineRule="auto"/>
+        <w:ind w:firstLine="708"/>
+        <w:rPr>
+          <w:rFonts w:ascii="Arial" w:hAnsi="Arial" w:cs="Arial"/>
+          <w:b/>
+          <w:i/>
+          <w:sz w:val="24"/>
+          <w:szCs w:val="24"/>
+        </w:rPr>
+      </w:pPr>
+    </w:p>
+    <w:p>
+      <w:pPr>
+        <w:pStyle w:val="Sinespaciado"/>
+        <w:spacing w:line="276" w:lineRule="auto"/>
+        <w:ind w:firstLine="708"/>
+        <w:rPr>
+          <w:rFonts w:ascii="Arial" w:hAnsi="Arial" w:cs="Arial"/>
+          <w:b/>
+          <w:i/>
+          <w:sz w:val="24"/>
+          <w:szCs w:val="24"/>
+        </w:rPr>
+      </w:pPr>
+    </w:p>
+    <w:p>
+      <w:pPr>
+        <w:pStyle w:val="Sinespaciado"/>
+        <w:spacing w:line="276" w:lineRule="auto"/>
+        <w:ind w:firstLine="708"/>
+        <w:rPr>
+          <w:rFonts w:ascii="Arial" w:hAnsi="Arial" w:cs="Arial"/>
+          <w:b/>
+          <w:i/>
+          <w:sz w:val="24"/>
+          <w:szCs w:val="24"/>
+        </w:rPr>
+      </w:pPr>
+    </w:p>
+    <w:p>
+      <w:pPr>
+        <w:pStyle w:val="Sinespaciado"/>
+        <w:spacing w:line="276" w:lineRule="auto"/>
+        <w:ind w:firstLine="708"/>
+        <w:rPr>
+          <w:rFonts w:ascii="Arial" w:hAnsi="Arial" w:cs="Arial"/>
+          <w:b/>
+          <w:i/>
+          <w:sz w:val="24"/>
+          <w:szCs w:val="24"/>
+        </w:rPr>
+      </w:pPr>
+    </w:p>
+    <w:p>
+      <w:pPr>
+        <w:pStyle w:val="Sinespaciado"/>
+        <w:spacing w:line="276" w:lineRule="auto"/>
+        <w:ind w:firstLine="708"/>
+        <w:rPr>
+          <w:rFonts w:ascii="Arial" w:hAnsi="Arial" w:cs="Arial"/>
+          <w:b/>
+          <w:i/>
+          <w:sz w:val="24"/>
+          <w:szCs w:val="24"/>
+        </w:rPr>
+      </w:pPr>
+    </w:p>
+    <w:p>
+      <w:pPr>
+        <w:pStyle w:val="Sinespaciado"/>
+        <w:spacing w:line="276" w:lineRule="auto"/>
+        <w:ind w:firstLine="708"/>
+        <w:rPr>
+          <w:rFonts w:ascii="Arial" w:hAnsi="Arial" w:cs="Arial"/>
+          <w:b/>
+          <w:i/>
+          <w:sz w:val="24"/>
+          <w:szCs w:val="24"/>
+        </w:rPr>
+      </w:pPr>
+    </w:p>
+    <w:p>
+      <w:pPr>
+        <w:pStyle w:val="Sinespaciado"/>
+        <w:numPr>
+          <w:ilvl w:val="0"/>
+          <w:numId w:val="12"/>
+        </w:numPr>
+        <w:spacing w:line="276" w:lineRule="auto"/>
+        <w:rPr>
+          <w:rFonts w:ascii="Arial" w:hAnsi="Arial" w:cs="Arial"/>
+          <w:sz w:val="24"/>
+          <w:szCs w:val="24"/>
+        </w:rPr>
+      </w:pPr>
+      <w:r>
+        <w:rPr>
+          <w:rFonts w:ascii="Arial" w:hAnsi="Arial" w:cs="Arial"/>
+          <w:sz w:val="24"/>
+          <w:szCs w:val="24"/>
+          <w:lang w:val="es-VE"/>
+        </w:rPr>
+        <w:t>Diseñar la representación de los datos variados</w:t>
+      </w:r>
+      <w:r>
+        <w:rPr>
+          <w:rFonts w:ascii="Arial" w:hAnsi="Arial" w:cs="Arial"/>
+          <w:sz w:val="24"/>
+          <w:szCs w:val="24"/>
+          <w:lang w:val="es-VE"/>
+        </w:rPr>
+        <w:t>.</w:t>
+      </w:r>
+      <w:r>
+        <w:rPr>
+          <w:rFonts w:ascii="Arial" w:hAnsi="Arial" w:cs="Arial"/>
+          <w:sz w:val="24"/>
+          <w:szCs w:val="24"/>
+          <w:lang w:val="es-VE"/>
+        </w:rPr>
+        <w:t xml:space="preserve"> </w:t>
+      </w:r>
+    </w:p>
+    <w:p>
+      <w:pPr>
+        <w:pStyle w:val="Sinespaciado"/>
+        <w:spacing w:line="276" w:lineRule="auto"/>
+        <w:rPr>
+          <w:rFonts w:ascii="Arial" w:hAnsi="Arial" w:cs="Arial"/>
+          <w:sz w:val="24"/>
+          <w:szCs w:val="24"/>
+        </w:rPr>
+      </w:pPr>
+    </w:p>
+    <w:p>
+      <w:pPr>
+        <w:pStyle w:val="Sinespaciado"/>
+        <w:spacing w:line="276" w:lineRule="auto"/>
+        <w:ind w:firstLine="708"/>
+        <w:rPr>
+          <w:rFonts w:ascii="Arial" w:hAnsi="Arial" w:cs="Arial"/>
+          <w:sz w:val="24"/>
+          <w:szCs w:val="24"/>
+        </w:rPr>
+      </w:pPr>
+      <w:r>
+        <w:rPr>
+          <w:rFonts w:ascii="Arial" w:hAnsi="Arial" w:cs="Arial"/>
+          <w:sz w:val="24"/>
+          <w:szCs w:val="24"/>
+        </w:rPr>
+        <w:t>El equipo DBA decidió</w:t>
+      </w:r>
+      <w:r>
+        <w:rPr>
+          <w:rFonts w:ascii="Arial" w:hAnsi="Arial" w:cs="Arial"/>
+          <w:sz w:val="24"/>
+          <w:szCs w:val="24"/>
+        </w:rPr>
+        <w:t xml:space="preserve"> que resulta viable mantener actualizados los</w:t>
+      </w:r>
+    </w:p>
+    <w:p>
+      <w:pPr>
+        <w:pStyle w:val="Sinespaciado"/>
+        <w:spacing w:line="276" w:lineRule="auto"/>
+        <w:rPr>
+          <w:rFonts w:ascii="Arial" w:hAnsi="Arial" w:cs="Arial"/>
+          <w:sz w:val="24"/>
+          <w:szCs w:val="24"/>
+        </w:rPr>
+      </w:pPr>
+      <w:r>
+        <w:rPr>
+          <w:rFonts w:ascii="Arial" w:hAnsi="Arial" w:cs="Arial"/>
+          <w:sz w:val="24"/>
+          <w:szCs w:val="24"/>
+        </w:rPr>
+        <w:t>datos derivados</w:t>
+      </w:r>
+      <w:r>
+        <w:rPr>
+          <w:rFonts w:ascii="Arial" w:hAnsi="Arial" w:cs="Arial"/>
+          <w:sz w:val="24"/>
+          <w:szCs w:val="24"/>
+        </w:rPr>
+        <w:t xml:space="preserve"> manteniendo la coherencia de los datos operativos con los que se calculan.</w:t>
+      </w:r>
+    </w:p>
+    <w:p>
+      <w:pPr>
+        <w:pStyle w:val="Sinespaciado"/>
+        <w:spacing w:line="276" w:lineRule="auto"/>
+        <w:rPr>
+          <w:rFonts w:ascii="Arial" w:hAnsi="Arial" w:cs="Arial"/>
+          <w:sz w:val="24"/>
+          <w:szCs w:val="24"/>
+        </w:rPr>
+      </w:pPr>
+    </w:p>
+    <w:p>
+      <w:pPr>
+        <w:pStyle w:val="Sinespaciado"/>
+        <w:numPr>
+          <w:ilvl w:val="0"/>
+          <w:numId w:val="12"/>
+        </w:numPr>
+        <w:spacing w:line="276" w:lineRule="auto"/>
+        <w:rPr>
+          <w:rFonts w:ascii="Arial" w:hAnsi="Arial" w:cs="Arial"/>
+          <w:sz w:val="24"/>
+          <w:szCs w:val="24"/>
+        </w:rPr>
+      </w:pPr>
+      <w:r>
+        <w:rPr>
+          <w:rFonts w:ascii="Arial" w:hAnsi="Arial" w:cs="Arial"/>
+          <w:sz w:val="24"/>
+          <w:szCs w:val="24"/>
+          <w:lang w:val="es-VE"/>
+        </w:rPr>
+        <w:t>Diseñar las restricciones generales</w:t>
+      </w:r>
+      <w:r>
+        <w:rPr>
+          <w:rFonts w:ascii="Arial" w:hAnsi="Arial" w:cs="Arial"/>
+          <w:sz w:val="24"/>
+          <w:szCs w:val="24"/>
+          <w:lang w:val="es-VE"/>
+        </w:rPr>
+        <w:t>,</w:t>
+      </w:r>
+    </w:p>
+    <w:p>
+      <w:pPr>
+        <w:rPr>
+          <w:rFonts w:ascii="Arial" w:hAnsi="Arial" w:cs="Arial"/>
+          <w:b/>
+          <w:i/>
+          <w:sz w:val="24"/>
+        </w:rPr>
+      </w:pPr>
+    </w:p>
+    <w:p>
+      <w:pPr>
+        <w:rPr>
+          <w:rFonts w:ascii="Arial" w:hAnsi="Arial" w:cs="Arial"/>
+          <w:b/>
+          <w:i/>
+          <w:sz w:val="24"/>
+        </w:rPr>
+      </w:pPr>
+    </w:p>
+    <w:p>
+      <w:pPr>
+        <w:rPr>
+          <w:rFonts w:ascii="Arial" w:hAnsi="Arial" w:cs="Arial"/>
+          <w:b/>
+          <w:i/>
+          <w:sz w:val="24"/>
+        </w:rPr>
+      </w:pPr>
+    </w:p>
+    <w:p>
+      <w:pPr>
+        <w:rPr>
+          <w:rFonts w:ascii="Arial" w:hAnsi="Arial" w:cs="Arial"/>
+          <w:b/>
+          <w:i/>
+          <w:sz w:val="24"/>
+        </w:rPr>
+      </w:pPr>
+    </w:p>
+    <w:p>
+      <w:pPr>
+        <w:rPr>
+          <w:rFonts w:ascii="Arial" w:hAnsi="Arial" w:cs="Arial"/>
+          <w:b/>
+          <w:i/>
+          <w:sz w:val="24"/>
+        </w:rPr>
+      </w:pPr>
+    </w:p>
+    <w:p>
+      <w:pPr>
+        <w:rPr>
+          <w:rFonts w:ascii="Arial" w:hAnsi="Arial" w:cs="Arial"/>
+          <w:b/>
+          <w:i/>
+          <w:sz w:val="24"/>
+        </w:rPr>
+      </w:pPr>
+    </w:p>
+    <w:p>
+      <w:pPr>
+        <w:rPr>
+          <w:rFonts w:ascii="Arial" w:hAnsi="Arial" w:cs="Arial"/>
+          <w:b/>
+          <w:i/>
+          <w:sz w:val="24"/>
+        </w:rPr>
+      </w:pPr>
+    </w:p>
+    <w:p>
+      <w:pPr>
+        <w:rPr>
+          <w:rFonts w:ascii="Arial" w:hAnsi="Arial" w:cs="Arial"/>
+          <w:b/>
+          <w:i/>
+          <w:sz w:val="24"/>
+        </w:rPr>
+      </w:pPr>
+    </w:p>
+    <w:p>
+      <w:pPr>
+        <w:rPr>
+          <w:rFonts w:ascii="Arial" w:hAnsi="Arial" w:cs="Arial"/>
+          <w:b/>
+          <w:i/>
+          <w:sz w:val="24"/>
+        </w:rPr>
+      </w:pPr>
+    </w:p>
+    <w:p>
+      <w:pPr>
+        <w:rPr>
+          <w:rFonts w:ascii="Arial" w:hAnsi="Arial" w:cs="Arial"/>
+          <w:b/>
+          <w:i/>
+          <w:sz w:val="24"/>
+        </w:rPr>
+      </w:pPr>
+    </w:p>
+    <w:p>
+      <w:pPr>
+        <w:rPr>
+          <w:rFonts w:ascii="Arial" w:hAnsi="Arial" w:cs="Arial"/>
+          <w:b/>
+          <w:i/>
+          <w:sz w:val="24"/>
+        </w:rPr>
+      </w:pPr>
+      <w:r>
+        <w:rPr>
           <w:noProof/>
-          <w:sz w:val="24"/>
         </w:rPr>
         <mc:AlternateContent>
           <mc:Choice Requires="wps">
             <w:drawing>
-              <wp:anchor distT="0" distB="0" distL="114300" distR="114300" simplePos="0" relativeHeight="251660288" behindDoc="0" locked="0" layoutInCell="1" allowOverlap="1" wp14:anchorId="676ECFB2" wp14:editId="2122CC03">
+              <wp:anchor distT="0" distB="0" distL="114300" distR="114300" simplePos="0" relativeHeight="251662336" behindDoc="0" locked="0" layoutInCell="1" allowOverlap="1" wp14:anchorId="52946A65" wp14:editId="22C27DEF">
                 <wp:simplePos x="0" y="0"/>
                 <wp:positionH relativeFrom="column">
-                  <wp:posOffset>-194311</wp:posOffset>
+                  <wp:posOffset>186690</wp:posOffset>
                 </wp:positionH>
                 <wp:positionV relativeFrom="paragraph">
-                  <wp:posOffset>558800</wp:posOffset>
+                  <wp:posOffset>5369560</wp:posOffset>
+                </wp:positionV>
+                <wp:extent cx="5648325" cy="635"/>
+                <wp:effectExtent l="0" t="0" r="0" b="0"/>
+                <wp:wrapNone/>
+                <wp:docPr id="3" name="3 Cuadro de texto"/>
+                <wp:cNvGraphicFramePr/>
+                <a:graphic xmlns:a="http://schemas.openxmlformats.org/drawingml/2006/main">
+                  <a:graphicData uri="http://schemas.microsoft.com/office/word/2010/wordprocessingShape">
+                    <wps:wsp>
+                      <wps:cNvSpPr txBox="1"/>
+                      <wps:spPr>
+                        <a:xfrm>
+                          <a:off x="0" y="0"/>
+                          <a:ext cx="5648325" cy="635"/>
+                        </a:xfrm>
+                        <a:prstGeom prst="rect">
+                          <a:avLst/>
+                        </a:prstGeom>
+                        <a:solidFill>
+                          <a:prstClr val="white"/>
+                        </a:solidFill>
+                        <a:ln>
+                          <a:noFill/>
+                        </a:ln>
+                        <a:effectLst/>
+                      </wps:spPr>
+                      <wps:txbx>
+                        <w:txbxContent>
+                          <w:p>
+                            <w:pPr>
+                              <w:pStyle w:val="Epgrafe"/>
+                              <w:jc w:val="center"/>
+                              <w:rPr>
+                                <w:rFonts w:ascii="Arial" w:hAnsi="Arial" w:cs="Arial"/>
+                                <w:i/>
+                                <w:noProof/>
+                                <w:color w:val="auto"/>
+                                <w:sz w:val="24"/>
+                              </w:rPr>
+                            </w:pPr>
+                            <w:r>
+                              <w:rPr>
+                                <w:rFonts w:ascii="Arial" w:hAnsi="Arial" w:cs="Arial"/>
+                                <w:color w:val="auto"/>
+                              </w:rPr>
+                              <w:t xml:space="preserve">Figura </w:t>
+                            </w:r>
+                            <w:r>
+                              <w:rPr>
+                                <w:rFonts w:ascii="Arial" w:hAnsi="Arial" w:cs="Arial"/>
+                                <w:color w:val="auto"/>
+                              </w:rPr>
+                              <w:fldChar w:fldCharType="begin"/>
+                            </w:r>
+                            <w:r>
+                              <w:rPr>
+                                <w:rFonts w:ascii="Arial" w:hAnsi="Arial" w:cs="Arial"/>
+                                <w:color w:val="auto"/>
+                              </w:rPr>
+                              <w:instrText xml:space="preserve"> SEQ Figura \* ARABIC </w:instrText>
+                            </w:r>
+                            <w:r>
+                              <w:rPr>
+                                <w:rFonts w:ascii="Arial" w:hAnsi="Arial" w:cs="Arial"/>
+                                <w:color w:val="auto"/>
+                              </w:rPr>
+                              <w:fldChar w:fldCharType="separate"/>
+                            </w:r>
+                            <w:r>
+                              <w:rPr>
+                                <w:rFonts w:ascii="Arial" w:hAnsi="Arial" w:cs="Arial"/>
+                                <w:noProof/>
+                                <w:color w:val="auto"/>
+                              </w:rPr>
+                              <w:t>1</w:t>
+                            </w:r>
+                            <w:r>
+                              <w:rPr>
+                                <w:rFonts w:ascii="Arial" w:hAnsi="Arial" w:cs="Arial"/>
+                                <w:color w:val="auto"/>
+                              </w:rPr>
+                              <w:fldChar w:fldCharType="end"/>
+                            </w:r>
+                            <w:r>
+                              <w:rPr>
+                                <w:rFonts w:ascii="Arial" w:hAnsi="Arial" w:cs="Arial"/>
+                                <w:color w:val="auto"/>
+                              </w:rPr>
+                              <w:t>. Ejemplo de creación de la tabla cliente y orden.</w:t>
+                            </w:r>
+                          </w:p>
+                        </w:txbxContent>
+                      </wps:txbx>
+                      <wps:bodyPr rot="0" spcFirstLastPara="0" vertOverflow="overflow" horzOverflow="overflow" vert="horz" wrap="square" lIns="0" tIns="0" rIns="0" bIns="0" numCol="1" spcCol="0" rtlCol="0" fromWordArt="0" anchor="t" anchorCtr="0" forceAA="0" compatLnSpc="1">
+                        <a:prstTxWarp prst="textNoShape">
+                          <a:avLst/>
+                        </a:prstTxWarp>
+                        <a:spAutoFit/>
+                      </wps:bodyPr>
+                    </wps:wsp>
+                  </a:graphicData>
+                </a:graphic>
+              </wp:anchor>
+            </w:drawing>
+          </mc:Choice>
+          <mc:Fallback>
+            <w:pict>
+              <v:shapetype id="_x0000_t202" coordsize="21600,21600" o:spt="202" path="m,l,21600r21600,l21600,xe">
+                <v:stroke joinstyle="miter"/>
+                <v:path gradientshapeok="t" o:connecttype="rect"/>
+              </v:shapetype>
+              <v:shape id="3 Cuadro de texto" o:spid="_x0000_s1026" type="#_x0000_t202" style="position:absolute;margin-left:14.7pt;margin-top:422.8pt;width:444.75pt;height:.05pt;z-index:251662336;visibility:visible;mso-wrap-style:square;mso-wrap-distance-left:9pt;mso-wrap-distance-top:0;mso-wrap-distance-right:9pt;mso-wrap-distance-bottom:0;mso-position-horizontal:absolute;mso-position-horizontal-relative:text;mso-position-vertical:absolute;mso-position-vertical-relative:text;v-text-anchor:top" o:gfxdata="UEsDBBQABgAIAAAAIQC2gziS/gAAAOEBAAATAAAAW0NvbnRlbnRfVHlwZXNdLnhtbJSRQU7DMBBF&#10;90jcwfIWJU67QAgl6YK0S0CoHGBkTxKLZGx5TGhvj5O2G0SRWNoz/78nu9wcxkFMGNg6quQqL6RA&#10;0s5Y6ir5vt9lD1JwBDIwOMJKHpHlpr69KfdHjyxSmriSfYz+USnWPY7AufNIadK6MEJMx9ApD/oD&#10;OlTrorhX2lFEilmcO2RdNtjC5xDF9pCuTyYBB5bi6bQ4syoJ3g9WQ0ymaiLzg5KdCXlKLjvcW893&#10;SUOqXwnz5DrgnHtJTxOsQfEKIT7DmDSUCaxw7Rqn8787ZsmRM9e2VmPeBN4uqYvTtW7jvijg9N/y&#10;JsXecLq0q+WD6m8AAAD//wMAUEsDBBQABgAIAAAAIQA4/SH/1gAAAJQBAAALAAAAX3JlbHMvLnJl&#10;bHOkkMFqwzAMhu+DvYPRfXGawxijTi+j0GvpHsDYimMaW0Yy2fr2M4PBMnrbUb/Q94l/f/hMi1qR&#10;JVI2sOt6UJgd+ZiDgffL8ekFlFSbvV0oo4EbChzGx4f9GRdb25HMsYhqlCwG5lrLq9biZkxWOiqY&#10;22YiTra2kYMu1l1tQD30/bPm3wwYN0x18gb45AdQl1tp5j/sFB2T0FQ7R0nTNEV3j6o9feQzro1i&#10;OWA14Fm+Q8a1a8+Bvu/d/dMb2JY5uiPbhG/ktn4cqGU/er3pcvwCAAD//wMAUEsDBBQABgAIAAAA&#10;IQBD920wNwIAAHIEAAAOAAAAZHJzL2Uyb0RvYy54bWysVE1v2zAMvQ/YfxB0X5yPpSiCOEWWIsOA&#10;oC2QDj0rshwLkEWNUmJnv36UbKddt9Owi0KR1KP5HpnlXVsbdlboNdicT0ZjzpSVUGh7zPn35+2n&#10;W858ELYQBqzK+UV5frf6+GHZuIWaQgWmUMgIxPpF43JeheAWWeZlpWrhR+CUpWAJWItAVzxmBYqG&#10;0GuTTcfjm6wBLByCVN6T974L8lXCL0slw2NZehWYyTl9W0gnpvMQz2y1FIsjCldp2X+G+IevqIW2&#10;VPQKdS+CYCfUf0DVWiJ4KMNIQp1BWWqpUg/UzWT8rpt9JZxKvRA53l1p8v8PVj6cn5DpIuczzqyo&#10;SaIZ25xEgcAKxYJqA0SSGucXlLt3lB3aL9CS2IPfkzP23pZYx1/qilGc6L5cKSYcJsk5v/l8O5vO&#10;OZMUu5nNI0b2+tShD18V1CwaOUfSL9EqzjsfutQhJVbyYHSx1cbESwxsDLKzIK2bSgfVg/+WZWzM&#10;tRBfdYCdR6Vh6avEbruuohXaQ9tTcIDiQgwgdIPkndxqKrsTPjwJpMmhpmkbwiMdpYEm59BbnFWA&#10;P//mj/kkKEU5a2gSc+5/nAQqzsw3S1LHsR0MHIzDYNhTvQFqeEJ75mQy6QEGM5glQv1CS7KOVSgk&#10;rKRaOQ+DuQndPtCSSbVepyQaTifCzu6djNADvc/ti0DXixNn4wGGGRWLdxp1uUkltz4FIjwJGAnt&#10;WCTh44UGO41Av4Rxc97eU9brX8XqFwAAAP//AwBQSwMEFAAGAAgAAAAhAJIFN8zhAAAACgEAAA8A&#10;AABkcnMvZG93bnJldi54bWxMj7FOwzAQhnck3sE6JBbUOi0hJCFOVVUw0KUi7cLmxtc4EJ+j2GnD&#10;22NYYLy7T/99f7GaTMfOOLjWkoDFPAKGVFvVUiPgsH+ZpcCcl6RkZwkFfKGDVXl9Vchc2Qu94bny&#10;DQsh5HIpQHvf55y7WqORbm57pHA72cFIH8ah4WqQlxBuOr6MooQb2VL4oGWPG431ZzUaAbv4fafv&#10;xtPzdh3fD6+HcZN8NJUQtzfT+gmYx8n/wfCjH9ShDE5HO5JyrBOwzOJACkjjhwRYALJFmgE7/m4e&#10;gZcF/1+h/AYAAP//AwBQSwECLQAUAAYACAAAACEAtoM4kv4AAADhAQAAEwAAAAAAAAAAAAAAAAAA&#10;AAAAW0NvbnRlbnRfVHlwZXNdLnhtbFBLAQItABQABgAIAAAAIQA4/SH/1gAAAJQBAAALAAAAAAAA&#10;AAAAAAAAAC8BAABfcmVscy8ucmVsc1BLAQItABQABgAIAAAAIQBD920wNwIAAHIEAAAOAAAAAAAA&#10;AAAAAAAAAC4CAABkcnMvZTJvRG9jLnhtbFBLAQItABQABgAIAAAAIQCSBTfM4QAAAAoBAAAPAAAA&#10;AAAAAAAAAAAAAJEEAABkcnMvZG93bnJldi54bWxQSwUGAAAAAAQABADzAAAAnwUAAAAA&#10;" stroked="f">
+                <v:textbox style="mso-fit-shape-to-text:t" inset="0,0,0,0">
+                  <w:txbxContent>
+                    <w:p>
+                      <w:pPr>
+                        <w:pStyle w:val="Epgrafe"/>
+                        <w:jc w:val="center"/>
+                        <w:rPr>
+                          <w:rFonts w:ascii="Arial" w:hAnsi="Arial" w:cs="Arial"/>
+                          <w:i/>
+                          <w:noProof/>
+                          <w:color w:val="auto"/>
+                          <w:sz w:val="24"/>
+                        </w:rPr>
+                      </w:pPr>
+                      <w:r>
+                        <w:rPr>
+                          <w:rFonts w:ascii="Arial" w:hAnsi="Arial" w:cs="Arial"/>
+                          <w:color w:val="auto"/>
+                        </w:rPr>
+                        <w:t xml:space="preserve">Figura </w:t>
+                      </w:r>
+                      <w:r>
+                        <w:rPr>
+                          <w:rFonts w:ascii="Arial" w:hAnsi="Arial" w:cs="Arial"/>
+                          <w:color w:val="auto"/>
+                        </w:rPr>
+                        <w:fldChar w:fldCharType="begin"/>
+                      </w:r>
+                      <w:r>
+                        <w:rPr>
+                          <w:rFonts w:ascii="Arial" w:hAnsi="Arial" w:cs="Arial"/>
+                          <w:color w:val="auto"/>
+                        </w:rPr>
+                        <w:instrText xml:space="preserve"> SEQ Figura \* ARABIC </w:instrText>
+                      </w:r>
+                      <w:r>
+                        <w:rPr>
+                          <w:rFonts w:ascii="Arial" w:hAnsi="Arial" w:cs="Arial"/>
+                          <w:color w:val="auto"/>
+                        </w:rPr>
+                        <w:fldChar w:fldCharType="separate"/>
+                      </w:r>
+                      <w:r>
+                        <w:rPr>
+                          <w:rFonts w:ascii="Arial" w:hAnsi="Arial" w:cs="Arial"/>
+                          <w:noProof/>
+                          <w:color w:val="auto"/>
+                        </w:rPr>
+                        <w:t>1</w:t>
+                      </w:r>
+                      <w:r>
+                        <w:rPr>
+                          <w:rFonts w:ascii="Arial" w:hAnsi="Arial" w:cs="Arial"/>
+                          <w:color w:val="auto"/>
+                        </w:rPr>
+                        <w:fldChar w:fldCharType="end"/>
+                      </w:r>
+                      <w:r>
+                        <w:rPr>
+                          <w:rFonts w:ascii="Arial" w:hAnsi="Arial" w:cs="Arial"/>
+                          <w:color w:val="auto"/>
+                        </w:rPr>
+                        <w:t>. Ejemplo de creación de la tabla cliente y orden.</w:t>
+                      </w:r>
+                    </w:p>
+                  </w:txbxContent>
+                </v:textbox>
+              </v:shape>
+            </w:pict>
+          </mc:Fallback>
+        </mc:AlternateContent>
+      </w:r>
+      <w:r>
+        <w:rPr>
+          <w:rFonts w:ascii="Arial" w:hAnsi="Arial" w:cs="Arial"/>
+          <w:i/>
+          <w:noProof/>
+          <w:sz w:val="24"/>
+          <w:lang w:eastAsia="es-ES"/>
+        </w:rPr>
+        <mc:AlternateContent>
+          <mc:Choice Requires="wps">
+            <w:drawing>
+              <wp:anchor distT="0" distB="0" distL="114300" distR="114300" simplePos="0" relativeHeight="251660288" behindDoc="0" locked="0" layoutInCell="1" allowOverlap="1" wp14:anchorId="117C2184" wp14:editId="621E9114">
+                <wp:simplePos x="0" y="0"/>
+                <wp:positionH relativeFrom="column">
+                  <wp:posOffset>186690</wp:posOffset>
+                </wp:positionH>
+                <wp:positionV relativeFrom="paragraph">
+                  <wp:posOffset>71755</wp:posOffset>
                 </wp:positionV>
                 <wp:extent cx="5648325" cy="1403985"/>
                 <wp:effectExtent l="0" t="0" r="28575" b="16510"/>
@@ -969,199 +1921,400 @@
                       <wps:txbx>
                         <w:txbxContent>
                           <w:p>
+                            <w:pPr>
+                              <w:pStyle w:val="Sinespaciado"/>
+                              <w:rPr>
+                                <w:rFonts w:ascii="Arial" w:hAnsi="Arial" w:cs="Arial"/>
+                              </w:rPr>
+                            </w:pPr>
                             <w:r>
-                              <w:t xml:space="preserve">CREATE TABLE </w:t>
-                            </w:r>
-                            <w:proofErr w:type="gramStart"/>
-                            <w:r>
-                              <w:t>cliente(</w:t>
-                            </w:r>
-                            <w:proofErr w:type="gramEnd"/>
-                          </w:p>
-                          <w:p>
-                            <w:r>
-                              <w:tab/>
-                            </w:r>
-                            <w:proofErr w:type="spellStart"/>
-                            <w:r>
-                              <w:t>doc_identidad</w:t>
-                            </w:r>
-                            <w:proofErr w:type="spellEnd"/>
-                            <w:r>
-                              <w:t xml:space="preserve"> </w:t>
-                            </w:r>
-                            <w:proofErr w:type="gramStart"/>
-                            <w:r>
-                              <w:t>NUMBER(</w:t>
-                            </w:r>
-                            <w:proofErr w:type="gramEnd"/>
-                            <w:r>
-                              <w:t>10) NOT NULL ENABLE,</w:t>
+                              <w:rPr>
+                                <w:rFonts w:ascii="Arial" w:hAnsi="Arial" w:cs="Arial"/>
+                              </w:rPr>
+                              <w:t>CREATE TABLE cliente(</w:t>
                             </w:r>
                           </w:p>
                           <w:p>
+                            <w:pPr>
+                              <w:pStyle w:val="Sinespaciado"/>
+                              <w:rPr>
+                                <w:rFonts w:ascii="Arial" w:hAnsi="Arial" w:cs="Arial"/>
+                              </w:rPr>
+                            </w:pPr>
                             <w:r>
+                              <w:rPr>
+                                <w:rFonts w:ascii="Arial" w:hAnsi="Arial" w:cs="Arial"/>
+                              </w:rPr>
                               <w:tab/>
-                            </w:r>
-                            <w:proofErr w:type="spellStart"/>
-                            <w:r>
-                              <w:t>nombre_completo</w:t>
-                            </w:r>
-                            <w:proofErr w:type="spellEnd"/>
-                            <w:r>
-                              <w:t xml:space="preserve"> </w:t>
-                            </w:r>
-                            <w:proofErr w:type="gramStart"/>
-                            <w:r>
-                              <w:t>VARCHAR(</w:t>
-                            </w:r>
-                            <w:proofErr w:type="gramEnd"/>
-                            <w:r>
-                              <w:t>50) NOT NULL ENABLE,</w:t>
+                              <w:t>doc_identidad NUMBER(10) NOT NULL ENABLE,</w:t>
                             </w:r>
                           </w:p>
                           <w:p>
+                            <w:pPr>
+                              <w:pStyle w:val="Sinespaciado"/>
+                              <w:rPr>
+                                <w:rFonts w:ascii="Arial" w:hAnsi="Arial" w:cs="Arial"/>
+                              </w:rPr>
+                            </w:pPr>
                             <w:r>
+                              <w:rPr>
+                                <w:rFonts w:ascii="Arial" w:hAnsi="Arial" w:cs="Arial"/>
+                              </w:rPr>
                               <w:tab/>
-                            </w:r>
-                            <w:proofErr w:type="spellStart"/>
-                            <w:proofErr w:type="gramStart"/>
-                            <w:r>
-                              <w:t>telefono</w:t>
-                            </w:r>
-                            <w:proofErr w:type="spellEnd"/>
-                            <w:proofErr w:type="gramEnd"/>
-                            <w:r>
-                              <w:t xml:space="preserve"> CHAR(11) NOT NULL ENABLE,</w:t>
+                              <w:t>nombre_completo VARCHAR(50) NOT NULL ENABLE,</w:t>
                             </w:r>
                           </w:p>
                           <w:p>
+                            <w:pPr>
+                              <w:pStyle w:val="Sinespaciado"/>
+                              <w:rPr>
+                                <w:rFonts w:ascii="Arial" w:hAnsi="Arial" w:cs="Arial"/>
+                              </w:rPr>
+                            </w:pPr>
                             <w:r>
+                              <w:rPr>
+                                <w:rFonts w:ascii="Arial" w:hAnsi="Arial" w:cs="Arial"/>
+                              </w:rPr>
                               <w:tab/>
-                            </w:r>
-                            <w:proofErr w:type="spellStart"/>
-                            <w:proofErr w:type="gramStart"/>
-                            <w:r>
-                              <w:t>direccion</w:t>
-                            </w:r>
-                            <w:proofErr w:type="spellEnd"/>
-                            <w:proofErr w:type="gramEnd"/>
-                            <w:r>
-                              <w:t xml:space="preserve"> VARCHAR(120) NOT NULL ENABLE,</w:t>
+                              <w:t>telefono CHAR(11) NOT NULL ENABLE,</w:t>
                             </w:r>
                           </w:p>
                           <w:p>
+                            <w:pPr>
+                              <w:pStyle w:val="Sinespaciado"/>
+                              <w:rPr>
+                                <w:rFonts w:ascii="Arial" w:hAnsi="Arial" w:cs="Arial"/>
+                              </w:rPr>
+                            </w:pPr>
                             <w:r>
+                              <w:rPr>
+                                <w:rFonts w:ascii="Arial" w:hAnsi="Arial" w:cs="Arial"/>
+                              </w:rPr>
                               <w:tab/>
-                            </w:r>
-                            <w:proofErr w:type="gramStart"/>
-                            <w:r>
-                              <w:t>email</w:t>
-                            </w:r>
-                            <w:proofErr w:type="gramEnd"/>
-                            <w:r>
-                              <w:t xml:space="preserve"> VARCHAR(50),</w:t>
+                              <w:t>direccion VARCHAR(120) NOT NULL ENABLE,</w:t>
                             </w:r>
                           </w:p>
                           <w:p>
+                            <w:pPr>
+                              <w:pStyle w:val="Sinespaciado"/>
+                              <w:rPr>
+                                <w:rFonts w:ascii="Arial" w:hAnsi="Arial" w:cs="Arial"/>
+                              </w:rPr>
+                            </w:pPr>
                             <w:r>
+                              <w:rPr>
+                                <w:rFonts w:ascii="Arial" w:hAnsi="Arial" w:cs="Arial"/>
+                              </w:rPr>
                               <w:tab/>
-                            </w:r>
-                            <w:proofErr w:type="gramStart"/>
-                            <w:r>
-                              <w:t>estado</w:t>
-                            </w:r>
-                            <w:proofErr w:type="gramEnd"/>
-                            <w:r>
-                              <w:t xml:space="preserve"> CHAR(1) DEFAULT 'A' NOT NULL ENABLE,</w:t>
+                              <w:t>email VARCHAR(50),</w:t>
                             </w:r>
                           </w:p>
                           <w:p>
+                            <w:pPr>
+                              <w:pStyle w:val="Sinespaciado"/>
+                              <w:rPr>
+                                <w:rFonts w:ascii="Arial" w:hAnsi="Arial" w:cs="Arial"/>
+                              </w:rPr>
+                            </w:pPr>
                             <w:r>
+                              <w:rPr>
+                                <w:rFonts w:ascii="Arial" w:hAnsi="Arial" w:cs="Arial"/>
+                              </w:rPr>
                               <w:tab/>
-                              <w:t>CONSTRAINT CLIENTE_PK PRIMARY KEY (</w:t>
-                            </w:r>
-                            <w:proofErr w:type="spellStart"/>
-                            <w:r>
-                              <w:t>doc_identidad</w:t>
-                            </w:r>
-                            <w:proofErr w:type="spellEnd"/>
-                            <w:r>
-                              <w:t>),</w:t>
+                              <w:t>estado CHAR(1) DEFAULT 'A' NOT NULL ENABLE,</w:t>
                             </w:r>
                           </w:p>
                           <w:p>
+                            <w:pPr>
+                              <w:pStyle w:val="Sinespaciado"/>
+                              <w:rPr>
+                                <w:rFonts w:ascii="Arial" w:hAnsi="Arial" w:cs="Arial"/>
+                              </w:rPr>
+                            </w:pPr>
                             <w:r>
+                              <w:rPr>
+                                <w:rFonts w:ascii="Arial" w:hAnsi="Arial" w:cs="Arial"/>
+                              </w:rPr>
                               <w:tab/>
-                              <w:t xml:space="preserve">CONSTRAINT CLIENTE_CH_ESTADO CHECK (estado </w:t>
-                            </w:r>
-                            <w:proofErr w:type="gramStart"/>
-                            <w:r>
-                              <w:t>IN(</w:t>
-                            </w:r>
-                            <w:proofErr w:type="gramEnd"/>
-                            <w:r>
-                              <w:t>'A','I')) ENABLE,</w:t>
+                              <w:t>CONSTRAINT CLIENTE_PK PRIMARY KEY (doc_identidad),</w:t>
                             </w:r>
                           </w:p>
                           <w:p>
+                            <w:pPr>
+                              <w:pStyle w:val="Sinespaciado"/>
+                              <w:rPr>
+                                <w:rFonts w:ascii="Arial" w:hAnsi="Arial" w:cs="Arial"/>
+                              </w:rPr>
+                            </w:pPr>
                             <w:r>
+                              <w:rPr>
+                                <w:rFonts w:ascii="Arial" w:hAnsi="Arial" w:cs="Arial"/>
+                              </w:rPr>
                               <w:tab/>
-                              <w:t>CONSTRAINT CLIENTE_CH_TELEFONO CHECK (</w:t>
-                            </w:r>
-                            <w:proofErr w:type="spellStart"/>
-                            <w:r>
-                              <w:t>regexp_like</w:t>
-                            </w:r>
-                            <w:proofErr w:type="spellEnd"/>
-                            <w:r>
-                              <w:t xml:space="preserve"> (</w:t>
-                            </w:r>
-                            <w:proofErr w:type="spellStart"/>
-                            <w:r>
-                              <w:t>telefono</w:t>
-                            </w:r>
-                            <w:proofErr w:type="spellEnd"/>
-                            <w:r>
-                              <w:t>, '</w:t>
-                            </w:r>
-                            <w:proofErr w:type="gramStart"/>
-                            <w:r>
-                              <w:t>^[</w:t>
-                            </w:r>
-                            <w:proofErr w:type="gramEnd"/>
-                            <w:r>
-                              <w:t>[:</w:t>
-                            </w:r>
-                            <w:proofErr w:type="spellStart"/>
-                            <w:r>
-                              <w:t>digit</w:t>
-                            </w:r>
-                            <w:proofErr w:type="spellEnd"/>
-                            <w:r>
-                              <w:t xml:space="preserve">:]]+$') AND </w:t>
-                            </w:r>
-                            <w:proofErr w:type="spellStart"/>
-                            <w:r>
-                              <w:t>length</w:t>
-                            </w:r>
-                            <w:proofErr w:type="spellEnd"/>
-                            <w:r>
-                              <w:t>(</w:t>
-                            </w:r>
-                            <w:proofErr w:type="spellStart"/>
-                            <w:r>
-                              <w:t>telefono</w:t>
-                            </w:r>
-                            <w:proofErr w:type="spellEnd"/>
-                            <w:r>
-                              <w:t>)='11') ENABLE</w:t>
+                              <w:t>CONSTRAINT CLIENTE_CH_ESTADO CHECK (estado IN('A','I')) ENABLE,</w:t>
                             </w:r>
                           </w:p>
                           <w:p>
+                            <w:pPr>
+                              <w:pStyle w:val="Sinespaciado"/>
+                              <w:rPr>
+                                <w:rFonts w:ascii="Arial" w:hAnsi="Arial" w:cs="Arial"/>
+                              </w:rPr>
+                            </w:pPr>
                             <w:r>
+                              <w:rPr>
+                                <w:rFonts w:ascii="Arial" w:hAnsi="Arial" w:cs="Arial"/>
+                              </w:rPr>
+                              <w:tab/>
+                              <w:t>CONSTRAINT CLIENTE_CH_TELEFONO CHECK (regexp_like (telefono, '^[[:digit:]]+$') AND length(telefono)='11') ENABLE</w:t>
+                            </w:r>
+                          </w:p>
+                          <w:p>
+                            <w:pPr>
+                              <w:pStyle w:val="Sinespaciado"/>
+                              <w:rPr>
+                                <w:rFonts w:ascii="Arial" w:hAnsi="Arial" w:cs="Arial"/>
+                              </w:rPr>
+                            </w:pPr>
+                            <w:r>
+                              <w:rPr>
+                                <w:rFonts w:ascii="Arial" w:hAnsi="Arial" w:cs="Arial"/>
+                              </w:rPr>
                               <w:t>);</w:t>
                             </w:r>
+                          </w:p>
+                          <w:p>
+                            <w:pPr>
+                              <w:pStyle w:val="Sinespaciado"/>
+                              <w:rPr>
+                                <w:rFonts w:ascii="Arial" w:hAnsi="Arial" w:cs="Arial"/>
+                              </w:rPr>
+                            </w:pPr>
+                          </w:p>
+                          <w:p>
+                            <w:pPr>
+                              <w:pStyle w:val="Sinespaciado"/>
+                              <w:rPr>
+                                <w:rFonts w:ascii="Arial" w:hAnsi="Arial" w:cs="Arial"/>
+                              </w:rPr>
+                            </w:pPr>
+                            <w:r>
+                              <w:rPr>
+                                <w:rFonts w:ascii="Arial" w:hAnsi="Arial" w:cs="Arial"/>
+                              </w:rPr>
+                              <w:t>CREATE TABLE orden(</w:t>
+                            </w:r>
+                          </w:p>
+                          <w:p>
+                            <w:pPr>
+                              <w:pStyle w:val="Sinespaciado"/>
+                              <w:rPr>
+                                <w:rFonts w:ascii="Arial" w:hAnsi="Arial" w:cs="Arial"/>
+                              </w:rPr>
+                            </w:pPr>
+                            <w:r>
+                              <w:rPr>
+                                <w:rFonts w:ascii="Arial" w:hAnsi="Arial" w:cs="Arial"/>
+                              </w:rPr>
+                              <w:tab/>
+                              <w:t>numero NUMBER NOT NULL ENABLE,</w:t>
+                            </w:r>
+                          </w:p>
+                          <w:p>
+                            <w:pPr>
+                              <w:pStyle w:val="Sinespaciado"/>
+                              <w:rPr>
+                                <w:rFonts w:ascii="Arial" w:hAnsi="Arial" w:cs="Arial"/>
+                              </w:rPr>
+                            </w:pPr>
+                            <w:r>
+                              <w:rPr>
+                                <w:rFonts w:ascii="Arial" w:hAnsi="Arial" w:cs="Arial"/>
+                              </w:rPr>
+                              <w:tab/>
+                              <w:t>estado VARCHAR(13) NOT NULL ENABLE,</w:t>
+                            </w:r>
+                          </w:p>
+                          <w:p>
+                            <w:pPr>
+                              <w:pStyle w:val="Sinespaciado"/>
+                              <w:rPr>
+                                <w:rFonts w:ascii="Arial" w:hAnsi="Arial" w:cs="Arial"/>
+                              </w:rPr>
+                            </w:pPr>
+                            <w:r>
+                              <w:rPr>
+                                <w:rFonts w:ascii="Arial" w:hAnsi="Arial" w:cs="Arial"/>
+                              </w:rPr>
+                              <w:tab/>
+                              <w:t>concepto VARCHAR(120) NOT NULL ENABLE,</w:t>
+                            </w:r>
+                          </w:p>
+                          <w:p>
+                            <w:pPr>
+                              <w:pStyle w:val="Sinespaciado"/>
+                              <w:rPr>
+                                <w:rFonts w:ascii="Arial" w:hAnsi="Arial" w:cs="Arial"/>
+                              </w:rPr>
+                            </w:pPr>
+                            <w:r>
+                              <w:rPr>
+                                <w:rFonts w:ascii="Arial" w:hAnsi="Arial" w:cs="Arial"/>
+                              </w:rPr>
+                              <w:tab/>
+                              <w:t>fecha_entrada DATE NOT NULL ENABLE,</w:t>
+                            </w:r>
+                          </w:p>
+                          <w:p>
+                            <w:pPr>
+                              <w:pStyle w:val="Sinespaciado"/>
+                              <w:rPr>
+                                <w:rFonts w:ascii="Arial" w:hAnsi="Arial" w:cs="Arial"/>
+                              </w:rPr>
+                            </w:pPr>
+                            <w:r>
+                              <w:rPr>
+                                <w:rFonts w:ascii="Arial" w:hAnsi="Arial" w:cs="Arial"/>
+                              </w:rPr>
+                              <w:tab/>
+                              <w:t>fecha_salida DATE NOT NULL ENABLE,</w:t>
+                            </w:r>
+                          </w:p>
+                          <w:p>
+                            <w:pPr>
+                              <w:pStyle w:val="Sinespaciado"/>
+                              <w:rPr>
+                                <w:rFonts w:ascii="Arial" w:hAnsi="Arial" w:cs="Arial"/>
+                              </w:rPr>
+                            </w:pPr>
+                            <w:r>
+                              <w:rPr>
+                                <w:rFonts w:ascii="Arial" w:hAnsi="Arial" w:cs="Arial"/>
+                              </w:rPr>
+                              <w:tab/>
+                              <w:t>precio NUMBER(10,2) NOT NULL ENABLE,</w:t>
+                            </w:r>
+                          </w:p>
+                          <w:p>
+                            <w:pPr>
+                              <w:pStyle w:val="Sinespaciado"/>
+                              <w:rPr>
+                                <w:rFonts w:ascii="Arial" w:hAnsi="Arial" w:cs="Arial"/>
+                              </w:rPr>
+                            </w:pPr>
+                            <w:r>
+                              <w:rPr>
+                                <w:rFonts w:ascii="Arial" w:hAnsi="Arial" w:cs="Arial"/>
+                              </w:rPr>
+                              <w:tab/>
+                              <w:t>tipo_falla VARCHAR(25) NOT NULL ENABLE,</w:t>
+                            </w:r>
+                          </w:p>
+                          <w:p>
+                            <w:pPr>
+                              <w:pStyle w:val="Sinespaciado"/>
+                              <w:rPr>
+                                <w:rFonts w:ascii="Arial" w:hAnsi="Arial" w:cs="Arial"/>
+                              </w:rPr>
+                            </w:pPr>
+                            <w:r>
+                              <w:rPr>
+                                <w:rFonts w:ascii="Arial" w:hAnsi="Arial" w:cs="Arial"/>
+                              </w:rPr>
+                              <w:tab/>
+                              <w:t>doc_identidad_cliente NUMBER(10) NOT NULL ENABLE,</w:t>
+                            </w:r>
+                          </w:p>
+                          <w:p>
+                            <w:pPr>
+                              <w:pStyle w:val="Sinespaciado"/>
+                              <w:rPr>
+                                <w:rFonts w:ascii="Arial" w:hAnsi="Arial" w:cs="Arial"/>
+                              </w:rPr>
+                            </w:pPr>
+                            <w:r>
+                              <w:rPr>
+                                <w:rFonts w:ascii="Arial" w:hAnsi="Arial" w:cs="Arial"/>
+                              </w:rPr>
+                              <w:tab/>
+                              <w:t>CONSTRAINT ORDEN_PK PRIMARY KEY (numero),</w:t>
+                            </w:r>
+                          </w:p>
+                          <w:p>
+                            <w:pPr>
+                              <w:pStyle w:val="Sinespaciado"/>
+                              <w:rPr>
+                                <w:rFonts w:ascii="Arial" w:hAnsi="Arial" w:cs="Arial"/>
+                              </w:rPr>
+                            </w:pPr>
+                            <w:r>
+                              <w:rPr>
+                                <w:rFonts w:ascii="Arial" w:hAnsi="Arial" w:cs="Arial"/>
+                              </w:rPr>
+                              <w:tab/>
+                              <w:t>CONSTRAINT ORDEN_FK_DOC_IDENTIDAD_CLIENTE FOREIGN KEY (doc_identidad_cliente) REFERENCES cliente(doc_identidad),</w:t>
+                            </w:r>
+                          </w:p>
+                          <w:p>
+                            <w:pPr>
+                              <w:pStyle w:val="Sinespaciado"/>
+                              <w:rPr>
+                                <w:rFonts w:ascii="Arial" w:hAnsi="Arial" w:cs="Arial"/>
+                              </w:rPr>
+                            </w:pPr>
+                            <w:r>
+                              <w:rPr>
+                                <w:rFonts w:ascii="Arial" w:hAnsi="Arial" w:cs="Arial"/>
+                              </w:rPr>
+                              <w:tab/>
+                              <w:t>CONSTRAINT ORDEN_CH_ESTADO CHECK (estado IN('EN ESPERA', ' ES REVISION', 'EN REPARACION', 'DEVUELTO', 'TERMINADO', 'ENTREGADO')) ENABLE,</w:t>
+                            </w:r>
+                          </w:p>
+                          <w:p>
+                            <w:pPr>
+                              <w:pStyle w:val="Sinespaciado"/>
+                              <w:rPr>
+                                <w:rFonts w:ascii="Arial" w:hAnsi="Arial" w:cs="Arial"/>
+                              </w:rPr>
+                            </w:pPr>
+                            <w:r>
+                              <w:rPr>
+                                <w:rFonts w:ascii="Arial" w:hAnsi="Arial" w:cs="Arial"/>
+                              </w:rPr>
+                              <w:tab/>
+                              <w:t>CONSTRAINT ORDEN_CH_PRECIO CHECK (precio &gt;= 0) ENABLE,</w:t>
+                            </w:r>
+                          </w:p>
+                          <w:p>
+                            <w:pPr>
+                              <w:pStyle w:val="Sinespaciado"/>
+                              <w:rPr>
+                                <w:rFonts w:ascii="Arial" w:hAnsi="Arial" w:cs="Arial"/>
+                              </w:rPr>
+                            </w:pPr>
+                            <w:r>
+                              <w:rPr>
+                                <w:rFonts w:ascii="Arial" w:hAnsi="Arial" w:cs="Arial"/>
+                              </w:rPr>
+                              <w:tab/>
+                              <w:t>CONSTRAINT ORDEN_CH_TIPO_FALLA CHECK (tipo_falla IN('HARDWARE', 'SOFTWARE', 'AMBAS')) ENABLE</w:t>
+                            </w:r>
+                          </w:p>
+                          <w:p>
+                            <w:pPr>
+                              <w:pStyle w:val="Sinespaciado"/>
+                              <w:rPr>
+                                <w:rFonts w:ascii="Arial" w:hAnsi="Arial" w:cs="Arial"/>
+                              </w:rPr>
+                            </w:pPr>
+                            <w:r>
+                              <w:rPr>
+                                <w:rFonts w:ascii="Arial" w:hAnsi="Arial" w:cs="Arial"/>
+                              </w:rPr>
+                              <w:t>);</w:t>
+                            </w:r>
+                            <w:bookmarkStart w:id="0" w:name="_GoBack"/>
+                            <w:bookmarkEnd w:id="0"/>
                           </w:p>
                         </w:txbxContent>
                       </wps:txbx>
@@ -1182,207 +2335,404 @@
           </mc:Choice>
           <mc:Fallback>
             <w:pict>
-              <v:shapetype id="_x0000_t202" coordsize="21600,21600" o:spt="202" path="m,l,21600r21600,l21600,xe">
-                <v:stroke joinstyle="miter"/>
-                <v:path gradientshapeok="t" o:connecttype="rect"/>
-              </v:shapetype>
-              <v:shape id="Cuadro de texto 2" o:spid="_x0000_s1026" type="#_x0000_t202" style="position:absolute;margin-left:-15.3pt;margin-top:44pt;width:444.75pt;height:110.55pt;z-index:251660288;visibility:visible;mso-wrap-style:square;mso-width-percent:0;mso-height-percent:200;mso-wrap-distance-left:9pt;mso-wrap-distance-top:0;mso-wrap-distance-right:9pt;mso-wrap-distance-bottom:0;mso-position-horizontal:absolute;mso-position-horizontal-relative:text;mso-position-vertical:absolute;mso-position-vertical-relative:text;mso-width-percent:0;mso-height-percent:200;mso-width-relative:margin;mso-height-relative:margin;v-text-anchor:top" o:gfxdata="UEsDBBQABgAIAAAAIQC2gziS/gAAAOEBAAATAAAAW0NvbnRlbnRfVHlwZXNdLnhtbJSRQU7DMBBF&#10;90jcwfIWJU67QAgl6YK0S0CoHGBkTxKLZGx5TGhvj5O2G0SRWNoz/78nu9wcxkFMGNg6quQqL6RA&#10;0s5Y6ir5vt9lD1JwBDIwOMJKHpHlpr69KfdHjyxSmriSfYz+USnWPY7AufNIadK6MEJMx9ApD/oD&#10;OlTrorhX2lFEilmcO2RdNtjC5xDF9pCuTyYBB5bi6bQ4syoJ3g9WQ0ymaiLzg5KdCXlKLjvcW893&#10;SUOqXwnz5DrgnHtJTxOsQfEKIT7DmDSUCaxw7Rqn8787ZsmRM9e2VmPeBN4uqYvTtW7jvijg9N/y&#10;JsXecLq0q+WD6m8AAAD//wMAUEsDBBQABgAIAAAAIQA4/SH/1gAAAJQBAAALAAAAX3JlbHMvLnJl&#10;bHOkkMFqwzAMhu+DvYPRfXGawxijTi+j0GvpHsDYimMaW0Yy2fr2M4PBMnrbUb/Q94l/f/hMi1qR&#10;JVI2sOt6UJgd+ZiDgffL8ekFlFSbvV0oo4EbChzGx4f9GRdb25HMsYhqlCwG5lrLq9biZkxWOiqY&#10;22YiTra2kYMu1l1tQD30/bPm3wwYN0x18gb45AdQl1tp5j/sFB2T0FQ7R0nTNEV3j6o9feQzro1i&#10;OWA14Fm+Q8a1a8+Bvu/d/dMb2JY5uiPbhG/ktn4cqGU/er3pcvwCAAD//wMAUEsDBBQABgAIAAAA&#10;IQAYHxp8KgIAAE4EAAAOAAAAZHJzL2Uyb0RvYy54bWysVNtu2zAMfR+wfxD0vtpJkzY16hRdugwD&#10;ugvQ7QMYSY6FyaImKbG7ry8lp1l2wR6G+UEQRero8JD09c3QGbZXPmi0NZ+clZwpK1Bqu635l8/r&#10;VwvOQgQrwaBVNX9Ugd8sX7647l2lptiikcozArGh6l3N2xhdVRRBtKqDcIZOWXI26DuIZPptIT30&#10;hN6ZYlqWF0WPXjqPQoVAp3ejky8zftMoET82TVCRmZoTt5hXn9dNWovlNVRbD67V4kAD/oFFB9rS&#10;o0eoO4jAdl7/BtVp4TFgE88EdgU2jRYq50DZTMpfsnlowamcC4kT3FGm8P9gxYf9J8+0rPl5ecmZ&#10;hY6KtNqB9MikYlENEdk0ydS7UFH0g6P4OLzGgcqdUw7uHsXXwCyuWrBbdes99q0CSTQn6WZxcnXE&#10;CQlk079HSa/BLmIGGhrfJQ1JFUboVK7HY4mIBxN0OL+YLc6nc84E+Saz8vxqMc9vQPV83fkQ3yrs&#10;WNrU3FMPZHjY34eY6ED1HJJeC2i0XGtjsuG3m5XxbA/UL+v8HdB/CjOW9TW/mhORv0OU+fsTRKcj&#10;Nb7RXc0XxyCokm5vrMxtGUGbcU+UjT0ImbQbVYzDZjgUZoPykST1ODY4DSRtWvTfOeupuWsevu3A&#10;K87MO0tluZrMZmkasjGbX07J8KeezakHrCComkfOxu0q5gnKqbtbKt9aZ2FTnUcmB67UtFnvw4Cl&#10;qTi1c9SP38DyCQAA//8DAFBLAwQUAAYACAAAACEAxaeurt4AAAAKAQAADwAAAGRycy9kb3ducmV2&#10;LnhtbEyPwU7DMBBE70j8g7VIXKrWLlEiN2RTQaWeODWUuxubJCJeB9tt07/HnOC42qeZN9V2tiO7&#10;GB8GRwjrlQBmqHV6oA7h+L5fSmAhKtJqdGQQbibAtr6/q1Sp3ZUO5tLEjqUQCqVC6GOcSs5D2xur&#10;wspNhtLv03mrYjp9x7VX1xRuR/4kRMGtGig19Goyu960X83ZIhTfTbZ4+9ALOtz2r761ud4dc8TH&#10;h/nlGVg0c/yD4Vc/qUOdnE7uTDqwEWGZiSKhCFKmTQmQudwAOyFkYrMGXlf8/4T6BwAA//8DAFBL&#10;AQItABQABgAIAAAAIQC2gziS/gAAAOEBAAATAAAAAAAAAAAAAAAAAAAAAABbQ29udGVudF9UeXBl&#10;c10ueG1sUEsBAi0AFAAGAAgAAAAhADj9If/WAAAAlAEAAAsAAAAAAAAAAAAAAAAALwEAAF9yZWxz&#10;Ly5yZWxzUEsBAi0AFAAGAAgAAAAhABgfGnwqAgAATgQAAA4AAAAAAAAAAAAAAAAALgIAAGRycy9l&#10;Mm9Eb2MueG1sUEsBAi0AFAAGAAgAAAAhAMWnrq7eAAAACgEAAA8AAAAAAAAAAAAAAAAAhAQAAGRy&#10;cy9kb3ducmV2LnhtbFBLBQYAAAAABAAEAPMAAACPBQAAAAA=&#10;">
+              <v:shape id="Cuadro de texto 2" o:spid="_x0000_s1027" type="#_x0000_t202" style="position:absolute;margin-left:14.7pt;margin-top:5.65pt;width:444.75pt;height:110.55pt;z-index:251660288;visibility:visible;mso-wrap-style:square;mso-width-percent:0;mso-height-percent:200;mso-wrap-distance-left:9pt;mso-wrap-distance-top:0;mso-wrap-distance-right:9pt;mso-wrap-distance-bottom:0;mso-position-horizontal:absolute;mso-position-horizontal-relative:text;mso-position-vertical:absolute;mso-position-vertical-relative:text;mso-width-percent:0;mso-height-percent:200;mso-width-relative:margin;mso-height-relative:margin;v-text-anchor:top" o:gfxdata="UEsDBBQABgAIAAAAIQC2gziS/gAAAOEBAAATAAAAW0NvbnRlbnRfVHlwZXNdLnhtbJSRQU7DMBBF&#10;90jcwfIWJU67QAgl6YK0S0CoHGBkTxKLZGx5TGhvj5O2G0SRWNoz/78nu9wcxkFMGNg6quQqL6RA&#10;0s5Y6ir5vt9lD1JwBDIwOMJKHpHlpr69KfdHjyxSmriSfYz+USnWPY7AufNIadK6MEJMx9ApD/oD&#10;OlTrorhX2lFEilmcO2RdNtjC5xDF9pCuTyYBB5bi6bQ4syoJ3g9WQ0ymaiLzg5KdCXlKLjvcW893&#10;SUOqXwnz5DrgnHtJTxOsQfEKIT7DmDSUCaxw7Rqn8787ZsmRM9e2VmPeBN4uqYvTtW7jvijg9N/y&#10;JsXecLq0q+WD6m8AAAD//wMAUEsDBBQABgAIAAAAIQA4/SH/1gAAAJQBAAALAAAAX3JlbHMvLnJl&#10;bHOkkMFqwzAMhu+DvYPRfXGawxijTi+j0GvpHsDYimMaW0Yy2fr2M4PBMnrbUb/Q94l/f/hMi1qR&#10;JVI2sOt6UJgd+ZiDgffL8ekFlFSbvV0oo4EbChzGx4f9GRdb25HMsYhqlCwG5lrLq9biZkxWOiqY&#10;22YiTra2kYMu1l1tQD30/bPm3wwYN0x18gb45AdQl1tp5j/sFB2T0FQ7R0nTNEV3j6o9feQzro1i&#10;OWA14Fm+Q8a1a8+Bvu/d/dMb2JY5uiPbhG/ktn4cqGU/er3pcvwCAAD//wMAUEsDBBQABgAIAAAA&#10;IQDTJBk3LAIAAFUEAAAOAAAAZHJzL2Uyb0RvYy54bWysVNtu2zAMfR+wfxD0vti5talRp+jSZRjQ&#10;XYBuH8BIcixMFjVJid19/SglTbML9jDMD4IoUkeHh6Svb4bOsL3yQaOt+XhUcqasQKnttuZfPq9f&#10;LTgLEawEg1bV/FEFfrN8+eK6d5WaYItGKs8IxIaqdzVvY3RVUQTRqg7CCJ2y5GzQdxDJ9NtCeugJ&#10;vTPFpCwvih69dB6FCoFO7w5Ovsz4TaNE/Ng0QUVmak7cYl59XjdpLZbXUG09uFaLIw34BxYdaEuP&#10;nqDuIALbef0bVKeFx4BNHAnsCmwaLVTOgbIZl79k89CCUzkXEie4k0zh/8GKD/tPnmlZ82l5yZmF&#10;joq02oH0yKRiUQ0R2STJ1LtQUfSDo/g4vMaByp1TDu4exdfALK5asFt16z32rQJJNMfpZnF29YAT&#10;Esimf4+SXoNdxAw0NL5LGpIqjNCpXI+nEhEPJuhwfjFbTCdzzgT5xrNyerWY5zegerrufIhvFXYs&#10;bWruqQcyPOzvQ0x0oHoKSa8FNFqutTHZ8NvNyni2B+qXdf6O6D+FGcv6ml/NicjfIcr8/Qmi05Ea&#10;3+iu5otTEFRJtzdW5raMoM1hT5SNPQqZtDuoGIfNkEuXVU4ib1A+krIeD31Oc0mbFv13znrq8ZqH&#10;bzvwijPzzlJ1rsazWRqKbMzmlxMy/Llnc+4BKwiq5pGzw3YV8yBlBdwtVXGts77PTI6UqXez7Mc5&#10;S8Nxbueo57/B8gcAAAD//wMAUEsDBBQABgAIAAAAIQB29bZ/3gAAAAkBAAAPAAAAZHJzL2Rvd25y&#10;ZXYueG1sTI9Nb8IwDIbvk/YfIk/aBY30AxAtTdGGxGknOnYPjWmrNU7XBCj/ft5pO9rPq9ePi+1k&#10;e3HF0XeOFMTzCARS7UxHjYLjx/5lDcIHTUb3jlDBHT1sy8eHQufG3eiA1yo0gkvI51pBG8KQS+nr&#10;Fq32czcgMTu70erA49hIM+obl9teJlG0klZ3xBdaPeCuxfqrulgFq+8qnb1/mhkd7vu3sbZLszsu&#10;lXp+ml43IAJO4S8Mv/qsDiU7ndyFjBe9giRbcJL3cQqCeRavMxAnBmmyAFkW8v8H5Q8AAAD//wMA&#10;UEsBAi0AFAAGAAgAAAAhALaDOJL+AAAA4QEAABMAAAAAAAAAAAAAAAAAAAAAAFtDb250ZW50X1R5&#10;cGVzXS54bWxQSwECLQAUAAYACAAAACEAOP0h/9YAAACUAQAACwAAAAAAAAAAAAAAAAAvAQAAX3Jl&#10;bHMvLnJlbHNQSwECLQAUAAYACAAAACEA0yQZNywCAABVBAAADgAAAAAAAAAAAAAAAAAuAgAAZHJz&#10;L2Uyb0RvYy54bWxQSwECLQAUAAYACAAAACEAdvW2f94AAAAJAQAADwAAAAAAAAAAAAAAAACGBAAA&#10;ZHJzL2Rvd25yZXYueG1sUEsFBgAAAAAEAAQA8wAAAJEFAAAAAA==&#10;">
                 <v:textbox style="mso-fit-shape-to-text:t">
                   <w:txbxContent>
                     <w:p>
+                      <w:pPr>
+                        <w:pStyle w:val="Sinespaciado"/>
+                        <w:rPr>
+                          <w:rFonts w:ascii="Arial" w:hAnsi="Arial" w:cs="Arial"/>
+                        </w:rPr>
+                      </w:pPr>
                       <w:r>
-                        <w:t xml:space="preserve">CREATE TABLE </w:t>
-                      </w:r>
-                      <w:proofErr w:type="gramStart"/>
-                      <w:r>
-                        <w:t>cliente(</w:t>
-                      </w:r>
-                      <w:proofErr w:type="gramEnd"/>
-                    </w:p>
-                    <w:p>
-                      <w:r>
-                        <w:tab/>
-                      </w:r>
-                      <w:proofErr w:type="spellStart"/>
-                      <w:r>
-                        <w:t>doc_identidad</w:t>
-                      </w:r>
-                      <w:proofErr w:type="spellEnd"/>
-                      <w:r>
-                        <w:t xml:space="preserve"> </w:t>
-                      </w:r>
-                      <w:proofErr w:type="gramStart"/>
-                      <w:r>
-                        <w:t>NUMBER(</w:t>
-                      </w:r>
-                      <w:proofErr w:type="gramEnd"/>
-                      <w:r>
-                        <w:t>10) NOT NULL ENABLE,</w:t>
+                        <w:rPr>
+                          <w:rFonts w:ascii="Arial" w:hAnsi="Arial" w:cs="Arial"/>
+                        </w:rPr>
+                        <w:t>CREATE TABLE cliente(</w:t>
                       </w:r>
                     </w:p>
                     <w:p>
+                      <w:pPr>
+                        <w:pStyle w:val="Sinespaciado"/>
+                        <w:rPr>
+                          <w:rFonts w:ascii="Arial" w:hAnsi="Arial" w:cs="Arial"/>
+                        </w:rPr>
+                      </w:pPr>
                       <w:r>
+                        <w:rPr>
+                          <w:rFonts w:ascii="Arial" w:hAnsi="Arial" w:cs="Arial"/>
+                        </w:rPr>
                         <w:tab/>
-                      </w:r>
-                      <w:proofErr w:type="spellStart"/>
-                      <w:r>
-                        <w:t>nombre_completo</w:t>
-                      </w:r>
-                      <w:proofErr w:type="spellEnd"/>
-                      <w:r>
-                        <w:t xml:space="preserve"> </w:t>
-                      </w:r>
-                      <w:proofErr w:type="gramStart"/>
-                      <w:r>
-                        <w:t>VARCHAR(</w:t>
-                      </w:r>
-                      <w:proofErr w:type="gramEnd"/>
-                      <w:r>
-                        <w:t>50) NOT NULL ENABLE,</w:t>
+                        <w:t>doc_identidad NUMBER(10) NOT NULL ENABLE,</w:t>
                       </w:r>
                     </w:p>
                     <w:p>
+                      <w:pPr>
+                        <w:pStyle w:val="Sinespaciado"/>
+                        <w:rPr>
+                          <w:rFonts w:ascii="Arial" w:hAnsi="Arial" w:cs="Arial"/>
+                        </w:rPr>
+                      </w:pPr>
                       <w:r>
+                        <w:rPr>
+                          <w:rFonts w:ascii="Arial" w:hAnsi="Arial" w:cs="Arial"/>
+                        </w:rPr>
                         <w:tab/>
-                      </w:r>
-                      <w:proofErr w:type="spellStart"/>
-                      <w:proofErr w:type="gramStart"/>
-                      <w:r>
-                        <w:t>telefono</w:t>
-                      </w:r>
-                      <w:proofErr w:type="spellEnd"/>
-                      <w:proofErr w:type="gramEnd"/>
-                      <w:r>
-                        <w:t xml:space="preserve"> CHAR(11) NOT NULL ENABLE,</w:t>
+                        <w:t>nombre_completo VARCHAR(50) NOT NULL ENABLE,</w:t>
                       </w:r>
                     </w:p>
                     <w:p>
+                      <w:pPr>
+                        <w:pStyle w:val="Sinespaciado"/>
+                        <w:rPr>
+                          <w:rFonts w:ascii="Arial" w:hAnsi="Arial" w:cs="Arial"/>
+                        </w:rPr>
+                      </w:pPr>
                       <w:r>
+                        <w:rPr>
+                          <w:rFonts w:ascii="Arial" w:hAnsi="Arial" w:cs="Arial"/>
+                        </w:rPr>
                         <w:tab/>
-                      </w:r>
-                      <w:proofErr w:type="spellStart"/>
-                      <w:proofErr w:type="gramStart"/>
-                      <w:r>
-                        <w:t>direccion</w:t>
-                      </w:r>
-                      <w:proofErr w:type="spellEnd"/>
-                      <w:proofErr w:type="gramEnd"/>
-                      <w:r>
-                        <w:t xml:space="preserve"> VARCHAR(120) NOT NULL ENABLE,</w:t>
+                        <w:t>telefono CHAR(11) NOT NULL ENABLE,</w:t>
                       </w:r>
                     </w:p>
                     <w:p>
+                      <w:pPr>
+                        <w:pStyle w:val="Sinespaciado"/>
+                        <w:rPr>
+                          <w:rFonts w:ascii="Arial" w:hAnsi="Arial" w:cs="Arial"/>
+                        </w:rPr>
+                      </w:pPr>
                       <w:r>
+                        <w:rPr>
+                          <w:rFonts w:ascii="Arial" w:hAnsi="Arial" w:cs="Arial"/>
+                        </w:rPr>
                         <w:tab/>
-                      </w:r>
-                      <w:proofErr w:type="gramStart"/>
-                      <w:r>
-                        <w:t>email</w:t>
-                      </w:r>
-                      <w:proofErr w:type="gramEnd"/>
-                      <w:r>
-                        <w:t xml:space="preserve"> VARCHAR(50),</w:t>
+                        <w:t>direccion VARCHAR(120) NOT NULL ENABLE,</w:t>
                       </w:r>
                     </w:p>
                     <w:p>
+                      <w:pPr>
+                        <w:pStyle w:val="Sinespaciado"/>
+                        <w:rPr>
+                          <w:rFonts w:ascii="Arial" w:hAnsi="Arial" w:cs="Arial"/>
+                        </w:rPr>
+                      </w:pPr>
                       <w:r>
+                        <w:rPr>
+                          <w:rFonts w:ascii="Arial" w:hAnsi="Arial" w:cs="Arial"/>
+                        </w:rPr>
                         <w:tab/>
-                      </w:r>
-                      <w:proofErr w:type="gramStart"/>
-                      <w:r>
-                        <w:t>estado</w:t>
-                      </w:r>
-                      <w:proofErr w:type="gramEnd"/>
-                      <w:r>
-                        <w:t xml:space="preserve"> CHAR(1) DEFAULT 'A' NOT NULL ENABLE,</w:t>
+                        <w:t>email VARCHAR(50),</w:t>
                       </w:r>
                     </w:p>
                     <w:p>
+                      <w:pPr>
+                        <w:pStyle w:val="Sinespaciado"/>
+                        <w:rPr>
+                          <w:rFonts w:ascii="Arial" w:hAnsi="Arial" w:cs="Arial"/>
+                        </w:rPr>
+                      </w:pPr>
                       <w:r>
+                        <w:rPr>
+                          <w:rFonts w:ascii="Arial" w:hAnsi="Arial" w:cs="Arial"/>
+                        </w:rPr>
                         <w:tab/>
-                        <w:t>CONSTRAINT CLIENTE_PK PRIMARY KEY (</w:t>
-                      </w:r>
-                      <w:proofErr w:type="spellStart"/>
-                      <w:r>
-                        <w:t>doc_identidad</w:t>
-                      </w:r>
-                      <w:proofErr w:type="spellEnd"/>
-                      <w:r>
-                        <w:t>),</w:t>
+                        <w:t>estado CHAR(1) DEFAULT 'A' NOT NULL ENABLE,</w:t>
                       </w:r>
                     </w:p>
                     <w:p>
+                      <w:pPr>
+                        <w:pStyle w:val="Sinespaciado"/>
+                        <w:rPr>
+                          <w:rFonts w:ascii="Arial" w:hAnsi="Arial" w:cs="Arial"/>
+                        </w:rPr>
+                      </w:pPr>
                       <w:r>
+                        <w:rPr>
+                          <w:rFonts w:ascii="Arial" w:hAnsi="Arial" w:cs="Arial"/>
+                        </w:rPr>
                         <w:tab/>
-                        <w:t xml:space="preserve">CONSTRAINT CLIENTE_CH_ESTADO CHECK (estado </w:t>
-                      </w:r>
-                      <w:proofErr w:type="gramStart"/>
-                      <w:r>
-                        <w:t>IN(</w:t>
-                      </w:r>
-                      <w:proofErr w:type="gramEnd"/>
-                      <w:r>
-                        <w:t>'A','I')) ENABLE,</w:t>
+                        <w:t>CONSTRAINT CLIENTE_PK PRIMARY KEY (doc_identidad),</w:t>
                       </w:r>
                     </w:p>
                     <w:p>
+                      <w:pPr>
+                        <w:pStyle w:val="Sinespaciado"/>
+                        <w:rPr>
+                          <w:rFonts w:ascii="Arial" w:hAnsi="Arial" w:cs="Arial"/>
+                        </w:rPr>
+                      </w:pPr>
                       <w:r>
+                        <w:rPr>
+                          <w:rFonts w:ascii="Arial" w:hAnsi="Arial" w:cs="Arial"/>
+                        </w:rPr>
                         <w:tab/>
-                        <w:t>CONSTRAINT CLIENTE_CH_TELEFONO CHECK (</w:t>
-                      </w:r>
-                      <w:proofErr w:type="spellStart"/>
-                      <w:r>
-                        <w:t>regexp_like</w:t>
-                      </w:r>
-                      <w:proofErr w:type="spellEnd"/>
-                      <w:r>
-                        <w:t xml:space="preserve"> (</w:t>
-                      </w:r>
-                      <w:proofErr w:type="spellStart"/>
-                      <w:r>
-                        <w:t>telefono</w:t>
-                      </w:r>
-                      <w:proofErr w:type="spellEnd"/>
-                      <w:r>
-                        <w:t>, '</w:t>
-                      </w:r>
-                      <w:proofErr w:type="gramStart"/>
-                      <w:r>
-                        <w:t>^[</w:t>
-                      </w:r>
-                      <w:proofErr w:type="gramEnd"/>
-                      <w:r>
-                        <w:t>[:</w:t>
-                      </w:r>
-                      <w:proofErr w:type="spellStart"/>
-                      <w:r>
-                        <w:t>digit</w:t>
-                      </w:r>
-                      <w:proofErr w:type="spellEnd"/>
-                      <w:r>
-                        <w:t xml:space="preserve">:]]+$') AND </w:t>
-                      </w:r>
-                      <w:proofErr w:type="spellStart"/>
-                      <w:r>
-                        <w:t>length</w:t>
-                      </w:r>
-                      <w:proofErr w:type="spellEnd"/>
-                      <w:r>
-                        <w:t>(</w:t>
-                      </w:r>
-                      <w:proofErr w:type="spellStart"/>
-                      <w:r>
-                        <w:t>telefono</w:t>
-                      </w:r>
-                      <w:proofErr w:type="spellEnd"/>
-                      <w:r>
-                        <w:t>)='11') ENABLE</w:t>
+                        <w:t>CONSTRAINT CLIENTE_CH_ESTADO CHECK (estado IN('A','I')) ENABLE,</w:t>
                       </w:r>
                     </w:p>
                     <w:p>
+                      <w:pPr>
+                        <w:pStyle w:val="Sinespaciado"/>
+                        <w:rPr>
+                          <w:rFonts w:ascii="Arial" w:hAnsi="Arial" w:cs="Arial"/>
+                        </w:rPr>
+                      </w:pPr>
                       <w:r>
+                        <w:rPr>
+                          <w:rFonts w:ascii="Arial" w:hAnsi="Arial" w:cs="Arial"/>
+                        </w:rPr>
+                        <w:tab/>
+                        <w:t>CONSTRAINT CLIENTE_CH_TELEFONO CHECK (regexp_like (telefono, '^[[:digit:]]+$') AND length(telefono)='11') ENABLE</w:t>
+                      </w:r>
+                    </w:p>
+                    <w:p>
+                      <w:pPr>
+                        <w:pStyle w:val="Sinespaciado"/>
+                        <w:rPr>
+                          <w:rFonts w:ascii="Arial" w:hAnsi="Arial" w:cs="Arial"/>
+                        </w:rPr>
+                      </w:pPr>
+                      <w:r>
+                        <w:rPr>
+                          <w:rFonts w:ascii="Arial" w:hAnsi="Arial" w:cs="Arial"/>
+                        </w:rPr>
                         <w:t>);</w:t>
                       </w:r>
+                    </w:p>
+                    <w:p>
+                      <w:pPr>
+                        <w:pStyle w:val="Sinespaciado"/>
+                        <w:rPr>
+                          <w:rFonts w:ascii="Arial" w:hAnsi="Arial" w:cs="Arial"/>
+                        </w:rPr>
+                      </w:pPr>
+                    </w:p>
+                    <w:p>
+                      <w:pPr>
+                        <w:pStyle w:val="Sinespaciado"/>
+                        <w:rPr>
+                          <w:rFonts w:ascii="Arial" w:hAnsi="Arial" w:cs="Arial"/>
+                        </w:rPr>
+                      </w:pPr>
+                      <w:r>
+                        <w:rPr>
+                          <w:rFonts w:ascii="Arial" w:hAnsi="Arial" w:cs="Arial"/>
+                        </w:rPr>
+                        <w:t>CREATE TABLE orden(</w:t>
+                      </w:r>
+                    </w:p>
+                    <w:p>
+                      <w:pPr>
+                        <w:pStyle w:val="Sinespaciado"/>
+                        <w:rPr>
+                          <w:rFonts w:ascii="Arial" w:hAnsi="Arial" w:cs="Arial"/>
+                        </w:rPr>
+                      </w:pPr>
+                      <w:r>
+                        <w:rPr>
+                          <w:rFonts w:ascii="Arial" w:hAnsi="Arial" w:cs="Arial"/>
+                        </w:rPr>
+                        <w:tab/>
+                        <w:t>numero NUMBER NOT NULL ENABLE,</w:t>
+                      </w:r>
+                    </w:p>
+                    <w:p>
+                      <w:pPr>
+                        <w:pStyle w:val="Sinespaciado"/>
+                        <w:rPr>
+                          <w:rFonts w:ascii="Arial" w:hAnsi="Arial" w:cs="Arial"/>
+                        </w:rPr>
+                      </w:pPr>
+                      <w:r>
+                        <w:rPr>
+                          <w:rFonts w:ascii="Arial" w:hAnsi="Arial" w:cs="Arial"/>
+                        </w:rPr>
+                        <w:tab/>
+                        <w:t>estado VARCHAR(13) NOT NULL ENABLE,</w:t>
+                      </w:r>
+                    </w:p>
+                    <w:p>
+                      <w:pPr>
+                        <w:pStyle w:val="Sinespaciado"/>
+                        <w:rPr>
+                          <w:rFonts w:ascii="Arial" w:hAnsi="Arial" w:cs="Arial"/>
+                        </w:rPr>
+                      </w:pPr>
+                      <w:r>
+                        <w:rPr>
+                          <w:rFonts w:ascii="Arial" w:hAnsi="Arial" w:cs="Arial"/>
+                        </w:rPr>
+                        <w:tab/>
+                        <w:t>concepto VARCHAR(120) NOT NULL ENABLE,</w:t>
+                      </w:r>
+                    </w:p>
+                    <w:p>
+                      <w:pPr>
+                        <w:pStyle w:val="Sinespaciado"/>
+                        <w:rPr>
+                          <w:rFonts w:ascii="Arial" w:hAnsi="Arial" w:cs="Arial"/>
+                        </w:rPr>
+                      </w:pPr>
+                      <w:r>
+                        <w:rPr>
+                          <w:rFonts w:ascii="Arial" w:hAnsi="Arial" w:cs="Arial"/>
+                        </w:rPr>
+                        <w:tab/>
+                        <w:t>fecha_entrada DATE NOT NULL ENABLE,</w:t>
+                      </w:r>
+                    </w:p>
+                    <w:p>
+                      <w:pPr>
+                        <w:pStyle w:val="Sinespaciado"/>
+                        <w:rPr>
+                          <w:rFonts w:ascii="Arial" w:hAnsi="Arial" w:cs="Arial"/>
+                        </w:rPr>
+                      </w:pPr>
+                      <w:r>
+                        <w:rPr>
+                          <w:rFonts w:ascii="Arial" w:hAnsi="Arial" w:cs="Arial"/>
+                        </w:rPr>
+                        <w:tab/>
+                        <w:t>fecha_salida DATE NOT NULL ENABLE,</w:t>
+                      </w:r>
+                    </w:p>
+                    <w:p>
+                      <w:pPr>
+                        <w:pStyle w:val="Sinespaciado"/>
+                        <w:rPr>
+                          <w:rFonts w:ascii="Arial" w:hAnsi="Arial" w:cs="Arial"/>
+                        </w:rPr>
+                      </w:pPr>
+                      <w:r>
+                        <w:rPr>
+                          <w:rFonts w:ascii="Arial" w:hAnsi="Arial" w:cs="Arial"/>
+                        </w:rPr>
+                        <w:tab/>
+                        <w:t>precio NUMBER(10,2) NOT NULL ENABLE,</w:t>
+                      </w:r>
+                    </w:p>
+                    <w:p>
+                      <w:pPr>
+                        <w:pStyle w:val="Sinespaciado"/>
+                        <w:rPr>
+                          <w:rFonts w:ascii="Arial" w:hAnsi="Arial" w:cs="Arial"/>
+                        </w:rPr>
+                      </w:pPr>
+                      <w:r>
+                        <w:rPr>
+                          <w:rFonts w:ascii="Arial" w:hAnsi="Arial" w:cs="Arial"/>
+                        </w:rPr>
+                        <w:tab/>
+                        <w:t>tipo_falla VARCHAR(25) NOT NULL ENABLE,</w:t>
+                      </w:r>
+                    </w:p>
+                    <w:p>
+                      <w:pPr>
+                        <w:pStyle w:val="Sinespaciado"/>
+                        <w:rPr>
+                          <w:rFonts w:ascii="Arial" w:hAnsi="Arial" w:cs="Arial"/>
+                        </w:rPr>
+                      </w:pPr>
+                      <w:r>
+                        <w:rPr>
+                          <w:rFonts w:ascii="Arial" w:hAnsi="Arial" w:cs="Arial"/>
+                        </w:rPr>
+                        <w:tab/>
+                        <w:t>doc_identidad_cliente NUMBER(10) NOT NULL ENABLE,</w:t>
+                      </w:r>
+                    </w:p>
+                    <w:p>
+                      <w:pPr>
+                        <w:pStyle w:val="Sinespaciado"/>
+                        <w:rPr>
+                          <w:rFonts w:ascii="Arial" w:hAnsi="Arial" w:cs="Arial"/>
+                        </w:rPr>
+                      </w:pPr>
+                      <w:r>
+                        <w:rPr>
+                          <w:rFonts w:ascii="Arial" w:hAnsi="Arial" w:cs="Arial"/>
+                        </w:rPr>
+                        <w:tab/>
+                        <w:t>CONSTRAINT ORDEN_PK PRIMARY KEY (numero),</w:t>
+                      </w:r>
+                    </w:p>
+                    <w:p>
+                      <w:pPr>
+                        <w:pStyle w:val="Sinespaciado"/>
+                        <w:rPr>
+                          <w:rFonts w:ascii="Arial" w:hAnsi="Arial" w:cs="Arial"/>
+                        </w:rPr>
+                      </w:pPr>
+                      <w:r>
+                        <w:rPr>
+                          <w:rFonts w:ascii="Arial" w:hAnsi="Arial" w:cs="Arial"/>
+                        </w:rPr>
+                        <w:tab/>
+                        <w:t>CONSTRAINT ORDEN_FK_DOC_IDENTIDAD_CLIENTE FOREIGN KEY (doc_identidad_cliente) REFERENCES cliente(doc_identidad),</w:t>
+                      </w:r>
+                    </w:p>
+                    <w:p>
+                      <w:pPr>
+                        <w:pStyle w:val="Sinespaciado"/>
+                        <w:rPr>
+                          <w:rFonts w:ascii="Arial" w:hAnsi="Arial" w:cs="Arial"/>
+                        </w:rPr>
+                      </w:pPr>
+                      <w:r>
+                        <w:rPr>
+                          <w:rFonts w:ascii="Arial" w:hAnsi="Arial" w:cs="Arial"/>
+                        </w:rPr>
+                        <w:tab/>
+                        <w:t>CONSTRAINT ORDEN_CH_ESTADO CHECK (estado IN('EN ESPERA', ' ES REVISION', 'EN REPARACION', 'DEVUELTO', 'TERMINADO', 'ENTREGADO')) ENABLE,</w:t>
+                      </w:r>
+                    </w:p>
+                    <w:p>
+                      <w:pPr>
+                        <w:pStyle w:val="Sinespaciado"/>
+                        <w:rPr>
+                          <w:rFonts w:ascii="Arial" w:hAnsi="Arial" w:cs="Arial"/>
+                        </w:rPr>
+                      </w:pPr>
+                      <w:r>
+                        <w:rPr>
+                          <w:rFonts w:ascii="Arial" w:hAnsi="Arial" w:cs="Arial"/>
+                        </w:rPr>
+                        <w:tab/>
+                        <w:t>CONSTRAINT ORDEN_CH_PRECIO CHECK (precio &gt;= 0) ENABLE,</w:t>
+                      </w:r>
+                    </w:p>
+                    <w:p>
+                      <w:pPr>
+                        <w:pStyle w:val="Sinespaciado"/>
+                        <w:rPr>
+                          <w:rFonts w:ascii="Arial" w:hAnsi="Arial" w:cs="Arial"/>
+                        </w:rPr>
+                      </w:pPr>
+                      <w:r>
+                        <w:rPr>
+                          <w:rFonts w:ascii="Arial" w:hAnsi="Arial" w:cs="Arial"/>
+                        </w:rPr>
+                        <w:tab/>
+                        <w:t>CONSTRAINT ORDEN_CH_TIPO_FALLA CHECK (tipo_falla IN('HARDWARE', 'SOFTWARE', 'AMBAS')) ENABLE</w:t>
+                      </w:r>
+                    </w:p>
+                    <w:p>
+                      <w:pPr>
+                        <w:pStyle w:val="Sinespaciado"/>
+                        <w:rPr>
+                          <w:rFonts w:ascii="Arial" w:hAnsi="Arial" w:cs="Arial"/>
+                        </w:rPr>
+                      </w:pPr>
+                      <w:r>
+                        <w:rPr>
+                          <w:rFonts w:ascii="Arial" w:hAnsi="Arial" w:cs="Arial"/>
+                        </w:rPr>
+                        <w:t>);</w:t>
+                      </w:r>
+                      <w:bookmarkStart w:id="1" w:name="_GoBack"/>
+                      <w:bookmarkEnd w:id="1"/>
                     </w:p>
                   </w:txbxContent>
                 </v:textbox>
@@ -1391,92 +2741,6 @@
           </mc:Fallback>
         </mc:AlternateContent>
       </w:r>
-      <w:r>
-        <w:rPr>
-          <w:rFonts w:ascii="Arial" w:hAnsi="Arial" w:cs="Arial"/>
-          <w:sz w:val="24"/>
-        </w:rPr>
-        <w:tab/>
-        <w:t xml:space="preserve">Aquí se muestran unos ejemplos como parte del desarrollo del diseño </w:t>
-      </w:r>
-      <w:bookmarkStart w:id="0" w:name="_GoBack"/>
-      <w:bookmarkEnd w:id="0"/>
-      <w:r>
-        <w:rPr>
-          <w:rFonts w:ascii="Arial" w:hAnsi="Arial" w:cs="Arial"/>
-          <w:sz w:val="24"/>
-        </w:rPr>
-        <w:t xml:space="preserve">físico. El resto puede apreciarse en la carpeta </w:t>
-      </w:r>
-      <w:proofErr w:type="spellStart"/>
-      <w:r>
-        <w:rPr>
-          <w:rFonts w:ascii="Arial" w:hAnsi="Arial" w:cs="Arial"/>
-          <w:b/>
-          <w:i/>
-          <w:sz w:val="24"/>
-        </w:rPr>
-        <w:t>BlackTechStore</w:t>
-      </w:r>
-      <w:proofErr w:type="spellEnd"/>
-      <w:r>
-        <w:rPr>
-          <w:rFonts w:ascii="Arial" w:hAnsi="Arial" w:cs="Arial"/>
-          <w:b/>
-          <w:i/>
-          <w:sz w:val="24"/>
-        </w:rPr>
-        <w:t>-DBB/</w:t>
-      </w:r>
-      <w:proofErr w:type="spellStart"/>
-      <w:r>
-        <w:rPr>
-          <w:rFonts w:ascii="Arial" w:hAnsi="Arial" w:cs="Arial"/>
-          <w:b/>
-          <w:i/>
-          <w:sz w:val="24"/>
-        </w:rPr>
-        <w:t>relationships.sql</w:t>
-      </w:r>
-      <w:proofErr w:type="spellEnd"/>
-      <w:r>
-        <w:rPr>
-          <w:rFonts w:ascii="Arial" w:hAnsi="Arial" w:cs="Arial"/>
-          <w:b/>
-          <w:i/>
-          <w:sz w:val="24"/>
-        </w:rPr>
-        <w:t>.</w:t>
-      </w:r>
-    </w:p>
-    <w:p>
-      <w:pPr>
-        <w:rPr>
-          <w:rFonts w:ascii="Arial" w:hAnsi="Arial" w:cs="Arial"/>
-          <w:b/>
-          <w:i/>
-          <w:sz w:val="24"/>
-        </w:rPr>
-      </w:pPr>
-    </w:p>
-    <w:p>
-      <w:pPr>
-        <w:rPr>
-          <w:rFonts w:ascii="Arial" w:hAnsi="Arial" w:cs="Arial"/>
-          <w:b/>
-          <w:i/>
-          <w:sz w:val="24"/>
-        </w:rPr>
-      </w:pPr>
-    </w:p>
-    <w:p>
-      <w:pPr>
-        <w:rPr>
-          <w:rFonts w:ascii="Arial" w:hAnsi="Arial" w:cs="Arial"/>
-          <w:i/>
-          <w:sz w:val="24"/>
-        </w:rPr>
-      </w:pPr>
     </w:p>
     <w:sectPr>
       <w:pgSz w:w="11906" w:h="16838"/>
@@ -1491,6 +2755,92 @@
 <file path=word/numbering.xml><?xml version="1.0" encoding="utf-8"?>
 <w:numbering xmlns:wpc="http://schemas.microsoft.com/office/word/2010/wordprocessingCanvas" xmlns:mc="http://schemas.openxmlformats.org/markup-compatibility/2006" xmlns:o="urn:schemas-microsoft-com:office:office" xmlns:r="http://schemas.openxmlformats.org/officeDocument/2006/relationships" xmlns:m="http://schemas.openxmlformats.org/officeDocument/2006/math" xmlns:v="urn:schemas-microsoft-com:vml" xmlns:wp14="http://schemas.microsoft.com/office/word/2010/wordprocessingDrawing" xmlns:wp="http://schemas.openxmlformats.org/drawingml/2006/wordprocessingDrawing" xmlns:w10="urn:schemas-microsoft-com:office:word" xmlns:w="http://schemas.openxmlformats.org/wordprocessingml/2006/main" xmlns:w14="http://schemas.microsoft.com/office/word/2010/wordml" xmlns:wpg="http://schemas.microsoft.com/office/word/2010/wordprocessingGroup" xmlns:wpi="http://schemas.microsoft.com/office/word/2010/wordprocessingInk" xmlns:wne="http://schemas.microsoft.com/office/word/2006/wordml" xmlns:wps="http://schemas.microsoft.com/office/word/2010/wordprocessingShape" mc:Ignorable="w14 wp14">
   <w:abstractNum w:abstractNumId="0">
+    <w:nsid w:val="0EDE07ED"/>
+    <w:multiLevelType w:val="hybridMultilevel"/>
+    <w:tmpl w:val="9D42946A"/>
+    <w:lvl w:ilvl="0" w:tplc="0C0A000F">
+      <w:start w:val="1"/>
+      <w:numFmt w:val="decimal"/>
+      <w:lvlText w:val="%1."/>
+      <w:lvlJc w:val="left"/>
+      <w:pPr>
+        <w:ind w:left="720" w:hanging="360"/>
+      </w:pPr>
+    </w:lvl>
+    <w:lvl w:ilvl="1" w:tplc="0C0A0019" w:tentative="1">
+      <w:start w:val="1"/>
+      <w:numFmt w:val="lowerLetter"/>
+      <w:lvlText w:val="%2."/>
+      <w:lvlJc w:val="left"/>
+      <w:pPr>
+        <w:ind w:left="1440" w:hanging="360"/>
+      </w:pPr>
+    </w:lvl>
+    <w:lvl w:ilvl="2" w:tplc="0C0A001B" w:tentative="1">
+      <w:start w:val="1"/>
+      <w:numFmt w:val="lowerRoman"/>
+      <w:lvlText w:val="%3."/>
+      <w:lvlJc w:val="right"/>
+      <w:pPr>
+        <w:ind w:left="2160" w:hanging="180"/>
+      </w:pPr>
+    </w:lvl>
+    <w:lvl w:ilvl="3" w:tplc="0C0A000F" w:tentative="1">
+      <w:start w:val="1"/>
+      <w:numFmt w:val="decimal"/>
+      <w:lvlText w:val="%4."/>
+      <w:lvlJc w:val="left"/>
+      <w:pPr>
+        <w:ind w:left="2880" w:hanging="360"/>
+      </w:pPr>
+    </w:lvl>
+    <w:lvl w:ilvl="4" w:tplc="0C0A0019" w:tentative="1">
+      <w:start w:val="1"/>
+      <w:numFmt w:val="lowerLetter"/>
+      <w:lvlText w:val="%5."/>
+      <w:lvlJc w:val="left"/>
+      <w:pPr>
+        <w:ind w:left="3600" w:hanging="360"/>
+      </w:pPr>
+    </w:lvl>
+    <w:lvl w:ilvl="5" w:tplc="0C0A001B" w:tentative="1">
+      <w:start w:val="1"/>
+      <w:numFmt w:val="lowerRoman"/>
+      <w:lvlText w:val="%6."/>
+      <w:lvlJc w:val="right"/>
+      <w:pPr>
+        <w:ind w:left="4320" w:hanging="180"/>
+      </w:pPr>
+    </w:lvl>
+    <w:lvl w:ilvl="6" w:tplc="0C0A000F" w:tentative="1">
+      <w:start w:val="1"/>
+      <w:numFmt w:val="decimal"/>
+      <w:lvlText w:val="%7."/>
+      <w:lvlJc w:val="left"/>
+      <w:pPr>
+        <w:ind w:left="5040" w:hanging="360"/>
+      </w:pPr>
+    </w:lvl>
+    <w:lvl w:ilvl="7" w:tplc="0C0A0019" w:tentative="1">
+      <w:start w:val="1"/>
+      <w:numFmt w:val="lowerLetter"/>
+      <w:lvlText w:val="%8."/>
+      <w:lvlJc w:val="left"/>
+      <w:pPr>
+        <w:ind w:left="5760" w:hanging="360"/>
+      </w:pPr>
+    </w:lvl>
+    <w:lvl w:ilvl="8" w:tplc="0C0A001B" w:tentative="1">
+      <w:start w:val="1"/>
+      <w:numFmt w:val="lowerRoman"/>
+      <w:lvlText w:val="%9."/>
+      <w:lvlJc w:val="right"/>
+      <w:pPr>
+        <w:ind w:left="6480" w:hanging="180"/>
+      </w:pPr>
+    </w:lvl>
+  </w:abstractNum>
+  <w:abstractNum w:abstractNumId="1">
     <w:nsid w:val="120D3032"/>
     <w:multiLevelType w:val="hybridMultilevel"/>
     <w:tmpl w:val="3EBC43F4"/>
@@ -1630,7 +2980,7 @@
       </w:rPr>
     </w:lvl>
   </w:abstractNum>
-  <w:abstractNum w:abstractNumId="1">
+  <w:abstractNum w:abstractNumId="2">
     <w:nsid w:val="25C110FC"/>
     <w:multiLevelType w:val="hybridMultilevel"/>
     <w:tmpl w:val="894C904E"/>
@@ -1770,7 +3120,7 @@
       </w:rPr>
     </w:lvl>
   </w:abstractNum>
-  <w:abstractNum w:abstractNumId="2">
+  <w:abstractNum w:abstractNumId="3">
     <w:nsid w:val="2836628B"/>
     <w:multiLevelType w:val="hybridMultilevel"/>
     <w:tmpl w:val="95BA7708"/>
@@ -1883,7 +3233,120 @@
       </w:pPr>
     </w:lvl>
   </w:abstractNum>
-  <w:abstractNum w:abstractNumId="3">
+  <w:abstractNum w:abstractNumId="4">
+    <w:nsid w:val="28E4676F"/>
+    <w:multiLevelType w:val="hybridMultilevel"/>
+    <w:tmpl w:val="72BC2874"/>
+    <w:lvl w:ilvl="0" w:tplc="0C0A0001">
+      <w:start w:val="1"/>
+      <w:numFmt w:val="bullet"/>
+      <w:lvlText w:val=""/>
+      <w:lvlJc w:val="left"/>
+      <w:pPr>
+        <w:ind w:left="1353" w:hanging="360"/>
+      </w:pPr>
+      <w:rPr>
+        <w:rFonts w:ascii="Symbol" w:hAnsi="Symbol" w:hint="default"/>
+      </w:rPr>
+    </w:lvl>
+    <w:lvl w:ilvl="1" w:tplc="0C0A0003" w:tentative="1">
+      <w:start w:val="1"/>
+      <w:numFmt w:val="bullet"/>
+      <w:lvlText w:val="o"/>
+      <w:lvlJc w:val="left"/>
+      <w:pPr>
+        <w:ind w:left="2073" w:hanging="360"/>
+      </w:pPr>
+      <w:rPr>
+        <w:rFonts w:ascii="Courier New" w:hAnsi="Courier New" w:cs="Courier New" w:hint="default"/>
+      </w:rPr>
+    </w:lvl>
+    <w:lvl w:ilvl="2" w:tplc="0C0A0005" w:tentative="1">
+      <w:start w:val="1"/>
+      <w:numFmt w:val="bullet"/>
+      <w:lvlText w:val=""/>
+      <w:lvlJc w:val="left"/>
+      <w:pPr>
+        <w:ind w:left="2793" w:hanging="360"/>
+      </w:pPr>
+      <w:rPr>
+        <w:rFonts w:ascii="Wingdings" w:hAnsi="Wingdings" w:hint="default"/>
+      </w:rPr>
+    </w:lvl>
+    <w:lvl w:ilvl="3" w:tplc="0C0A0001" w:tentative="1">
+      <w:start w:val="1"/>
+      <w:numFmt w:val="bullet"/>
+      <w:lvlText w:val=""/>
+      <w:lvlJc w:val="left"/>
+      <w:pPr>
+        <w:ind w:left="3513" w:hanging="360"/>
+      </w:pPr>
+      <w:rPr>
+        <w:rFonts w:ascii="Symbol" w:hAnsi="Symbol" w:hint="default"/>
+      </w:rPr>
+    </w:lvl>
+    <w:lvl w:ilvl="4" w:tplc="0C0A0003" w:tentative="1">
+      <w:start w:val="1"/>
+      <w:numFmt w:val="bullet"/>
+      <w:lvlText w:val="o"/>
+      <w:lvlJc w:val="left"/>
+      <w:pPr>
+        <w:ind w:left="4233" w:hanging="360"/>
+      </w:pPr>
+      <w:rPr>
+        <w:rFonts w:ascii="Courier New" w:hAnsi="Courier New" w:cs="Courier New" w:hint="default"/>
+      </w:rPr>
+    </w:lvl>
+    <w:lvl w:ilvl="5" w:tplc="0C0A0005" w:tentative="1">
+      <w:start w:val="1"/>
+      <w:numFmt w:val="bullet"/>
+      <w:lvlText w:val=""/>
+      <w:lvlJc w:val="left"/>
+      <w:pPr>
+        <w:ind w:left="4953" w:hanging="360"/>
+      </w:pPr>
+      <w:rPr>
+        <w:rFonts w:ascii="Wingdings" w:hAnsi="Wingdings" w:hint="default"/>
+      </w:rPr>
+    </w:lvl>
+    <w:lvl w:ilvl="6" w:tplc="0C0A0001" w:tentative="1">
+      <w:start w:val="1"/>
+      <w:numFmt w:val="bullet"/>
+      <w:lvlText w:val=""/>
+      <w:lvlJc w:val="left"/>
+      <w:pPr>
+        <w:ind w:left="5673" w:hanging="360"/>
+      </w:pPr>
+      <w:rPr>
+        <w:rFonts w:ascii="Symbol" w:hAnsi="Symbol" w:hint="default"/>
+      </w:rPr>
+    </w:lvl>
+    <w:lvl w:ilvl="7" w:tplc="0C0A0003" w:tentative="1">
+      <w:start w:val="1"/>
+      <w:numFmt w:val="bullet"/>
+      <w:lvlText w:val="o"/>
+      <w:lvlJc w:val="left"/>
+      <w:pPr>
+        <w:ind w:left="6393" w:hanging="360"/>
+      </w:pPr>
+      <w:rPr>
+        <w:rFonts w:ascii="Courier New" w:hAnsi="Courier New" w:cs="Courier New" w:hint="default"/>
+      </w:rPr>
+    </w:lvl>
+    <w:lvl w:ilvl="8" w:tplc="0C0A0005" w:tentative="1">
+      <w:start w:val="1"/>
+      <w:numFmt w:val="bullet"/>
+      <w:lvlText w:val=""/>
+      <w:lvlJc w:val="left"/>
+      <w:pPr>
+        <w:ind w:left="7113" w:hanging="360"/>
+      </w:pPr>
+      <w:rPr>
+        <w:rFonts w:ascii="Wingdings" w:hAnsi="Wingdings" w:hint="default"/>
+      </w:rPr>
+    </w:lvl>
+  </w:abstractNum>
+  <w:abstractNum w:abstractNumId="5">
     <w:nsid w:val="457905E7"/>
     <w:multiLevelType w:val="hybridMultilevel"/>
     <w:tmpl w:val="ED50AA0A"/>
@@ -1972,7 +3435,298 @@
       </w:pPr>
     </w:lvl>
   </w:abstractNum>
-  <w:abstractNum w:abstractNumId="4">
+  <w:abstractNum w:abstractNumId="6">
+    <w:nsid w:val="4C5D5CCF"/>
+    <w:multiLevelType w:val="hybridMultilevel"/>
+    <w:tmpl w:val="6A2A2F5A"/>
+    <w:lvl w:ilvl="0" w:tplc="0C0A0001">
+      <w:start w:val="1"/>
+      <w:numFmt w:val="bullet"/>
+      <w:lvlText w:val=""/>
+      <w:lvlJc w:val="left"/>
+      <w:pPr>
+        <w:ind w:left="1211" w:hanging="360"/>
+      </w:pPr>
+      <w:rPr>
+        <w:rFonts w:ascii="Symbol" w:hAnsi="Symbol" w:hint="default"/>
+      </w:rPr>
+    </w:lvl>
+    <w:lvl w:ilvl="1" w:tplc="0C0A0019">
+      <w:start w:val="1"/>
+      <w:numFmt w:val="lowerLetter"/>
+      <w:lvlText w:val="%2."/>
+      <w:lvlJc w:val="left"/>
+      <w:pPr>
+        <w:ind w:left="1931" w:hanging="360"/>
+      </w:pPr>
+    </w:lvl>
+    <w:lvl w:ilvl="2" w:tplc="0C0A001B" w:tentative="1">
+      <w:start w:val="1"/>
+      <w:numFmt w:val="lowerRoman"/>
+      <w:lvlText w:val="%3."/>
+      <w:lvlJc w:val="right"/>
+      <w:pPr>
+        <w:ind w:left="2651" w:hanging="180"/>
+      </w:pPr>
+    </w:lvl>
+    <w:lvl w:ilvl="3" w:tplc="0C0A000F" w:tentative="1">
+      <w:start w:val="1"/>
+      <w:numFmt w:val="decimal"/>
+      <w:lvlText w:val="%4."/>
+      <w:lvlJc w:val="left"/>
+      <w:pPr>
+        <w:ind w:left="3371" w:hanging="360"/>
+      </w:pPr>
+    </w:lvl>
+    <w:lvl w:ilvl="4" w:tplc="0C0A0019" w:tentative="1">
+      <w:start w:val="1"/>
+      <w:numFmt w:val="lowerLetter"/>
+      <w:lvlText w:val="%5."/>
+      <w:lvlJc w:val="left"/>
+      <w:pPr>
+        <w:ind w:left="4091" w:hanging="360"/>
+      </w:pPr>
+    </w:lvl>
+    <w:lvl w:ilvl="5" w:tplc="0C0A001B" w:tentative="1">
+      <w:start w:val="1"/>
+      <w:numFmt w:val="lowerRoman"/>
+      <w:lvlText w:val="%6."/>
+      <w:lvlJc w:val="right"/>
+      <w:pPr>
+        <w:ind w:left="4811" w:hanging="180"/>
+      </w:pPr>
+    </w:lvl>
+    <w:lvl w:ilvl="6" w:tplc="0C0A000F" w:tentative="1">
+      <w:start w:val="1"/>
+      <w:numFmt w:val="decimal"/>
+      <w:lvlText w:val="%7."/>
+      <w:lvlJc w:val="left"/>
+      <w:pPr>
+        <w:ind w:left="5531" w:hanging="360"/>
+      </w:pPr>
+    </w:lvl>
+    <w:lvl w:ilvl="7" w:tplc="0C0A0019" w:tentative="1">
+      <w:start w:val="1"/>
+      <w:numFmt w:val="lowerLetter"/>
+      <w:lvlText w:val="%8."/>
+      <w:lvlJc w:val="left"/>
+      <w:pPr>
+        <w:ind w:left="6251" w:hanging="360"/>
+      </w:pPr>
+    </w:lvl>
+    <w:lvl w:ilvl="8" w:tplc="0C0A001B" w:tentative="1">
+      <w:start w:val="1"/>
+      <w:numFmt w:val="lowerRoman"/>
+      <w:lvlText w:val="%9."/>
+      <w:lvlJc w:val="right"/>
+      <w:pPr>
+        <w:ind w:left="6971" w:hanging="180"/>
+      </w:pPr>
+    </w:lvl>
+  </w:abstractNum>
+  <w:abstractNum w:abstractNumId="7">
+    <w:nsid w:val="5BEA7A95"/>
+    <w:multiLevelType w:val="hybridMultilevel"/>
+    <w:tmpl w:val="445857A2"/>
+    <w:lvl w:ilvl="0" w:tplc="2EF60B02">
+      <w:start w:val="1"/>
+      <w:numFmt w:val="decimal"/>
+      <w:lvlText w:val="%1."/>
+      <w:lvlJc w:val="left"/>
+      <w:pPr>
+        <w:tabs>
+          <w:tab w:val="num" w:pos="720"/>
+        </w:tabs>
+        <w:ind w:left="720" w:hanging="360"/>
+      </w:pPr>
+    </w:lvl>
+    <w:lvl w:ilvl="1" w:tplc="0C0A0001">
+      <w:start w:val="1"/>
+      <w:numFmt w:val="bullet"/>
+      <w:lvlText w:val=""/>
+      <w:lvlJc w:val="left"/>
+      <w:pPr>
+        <w:tabs>
+          <w:tab w:val="num" w:pos="1440"/>
+        </w:tabs>
+        <w:ind w:left="1440" w:hanging="360"/>
+      </w:pPr>
+      <w:rPr>
+        <w:rFonts w:ascii="Symbol" w:hAnsi="Symbol" w:hint="default"/>
+      </w:rPr>
+    </w:lvl>
+    <w:lvl w:ilvl="2" w:tplc="B7CA5EB8" w:tentative="1">
+      <w:start w:val="1"/>
+      <w:numFmt w:val="decimal"/>
+      <w:lvlText w:val="%3."/>
+      <w:lvlJc w:val="left"/>
+      <w:pPr>
+        <w:tabs>
+          <w:tab w:val="num" w:pos="2160"/>
+        </w:tabs>
+        <w:ind w:left="2160" w:hanging="360"/>
+      </w:pPr>
+    </w:lvl>
+    <w:lvl w:ilvl="3" w:tplc="165AC3BA" w:tentative="1">
+      <w:start w:val="1"/>
+      <w:numFmt w:val="decimal"/>
+      <w:lvlText w:val="%4."/>
+      <w:lvlJc w:val="left"/>
+      <w:pPr>
+        <w:tabs>
+          <w:tab w:val="num" w:pos="2880"/>
+        </w:tabs>
+        <w:ind w:left="2880" w:hanging="360"/>
+      </w:pPr>
+    </w:lvl>
+    <w:lvl w:ilvl="4" w:tplc="6A9A2798" w:tentative="1">
+      <w:start w:val="1"/>
+      <w:numFmt w:val="decimal"/>
+      <w:lvlText w:val="%5."/>
+      <w:lvlJc w:val="left"/>
+      <w:pPr>
+        <w:tabs>
+          <w:tab w:val="num" w:pos="3600"/>
+        </w:tabs>
+        <w:ind w:left="3600" w:hanging="360"/>
+      </w:pPr>
+    </w:lvl>
+    <w:lvl w:ilvl="5" w:tplc="43EE8678" w:tentative="1">
+      <w:start w:val="1"/>
+      <w:numFmt w:val="decimal"/>
+      <w:lvlText w:val="%6."/>
+      <w:lvlJc w:val="left"/>
+      <w:pPr>
+        <w:tabs>
+          <w:tab w:val="num" w:pos="4320"/>
+        </w:tabs>
+        <w:ind w:left="4320" w:hanging="360"/>
+      </w:pPr>
+    </w:lvl>
+    <w:lvl w:ilvl="6" w:tplc="2FE48792" w:tentative="1">
+      <w:start w:val="1"/>
+      <w:numFmt w:val="decimal"/>
+      <w:lvlText w:val="%7."/>
+      <w:lvlJc w:val="left"/>
+      <w:pPr>
+        <w:tabs>
+          <w:tab w:val="num" w:pos="5040"/>
+        </w:tabs>
+        <w:ind w:left="5040" w:hanging="360"/>
+      </w:pPr>
+    </w:lvl>
+    <w:lvl w:ilvl="7" w:tplc="91B078D6" w:tentative="1">
+      <w:start w:val="1"/>
+      <w:numFmt w:val="decimal"/>
+      <w:lvlText w:val="%8."/>
+      <w:lvlJc w:val="left"/>
+      <w:pPr>
+        <w:tabs>
+          <w:tab w:val="num" w:pos="5760"/>
+        </w:tabs>
+        <w:ind w:left="5760" w:hanging="360"/>
+      </w:pPr>
+    </w:lvl>
+    <w:lvl w:ilvl="8" w:tplc="2DD25FFE" w:tentative="1">
+      <w:start w:val="1"/>
+      <w:numFmt w:val="decimal"/>
+      <w:lvlText w:val="%9."/>
+      <w:lvlJc w:val="left"/>
+      <w:pPr>
+        <w:tabs>
+          <w:tab w:val="num" w:pos="6480"/>
+        </w:tabs>
+        <w:ind w:left="6480" w:hanging="360"/>
+      </w:pPr>
+    </w:lvl>
+  </w:abstractNum>
+  <w:abstractNum w:abstractNumId="8">
+    <w:nsid w:val="691223CB"/>
+    <w:multiLevelType w:val="hybridMultilevel"/>
+    <w:tmpl w:val="C96A7202"/>
+    <w:lvl w:ilvl="0" w:tplc="0C0A000F">
+      <w:start w:val="1"/>
+      <w:numFmt w:val="decimal"/>
+      <w:lvlText w:val="%1."/>
+      <w:lvlJc w:val="left"/>
+      <w:pPr>
+        <w:ind w:left="720" w:hanging="360"/>
+      </w:pPr>
+    </w:lvl>
+    <w:lvl w:ilvl="1" w:tplc="0C0A0019" w:tentative="1">
+      <w:start w:val="1"/>
+      <w:numFmt w:val="lowerLetter"/>
+      <w:lvlText w:val="%2."/>
+      <w:lvlJc w:val="left"/>
+      <w:pPr>
+        <w:ind w:left="1440" w:hanging="360"/>
+      </w:pPr>
+    </w:lvl>
+    <w:lvl w:ilvl="2" w:tplc="0C0A001B" w:tentative="1">
+      <w:start w:val="1"/>
+      <w:numFmt w:val="lowerRoman"/>
+      <w:lvlText w:val="%3."/>
+      <w:lvlJc w:val="right"/>
+      <w:pPr>
+        <w:ind w:left="2160" w:hanging="180"/>
+      </w:pPr>
+    </w:lvl>
+    <w:lvl w:ilvl="3" w:tplc="0C0A000F" w:tentative="1">
+      <w:start w:val="1"/>
+      <w:numFmt w:val="decimal"/>
+      <w:lvlText w:val="%4."/>
+      <w:lvlJc w:val="left"/>
+      <w:pPr>
+        <w:ind w:left="2880" w:hanging="360"/>
+      </w:pPr>
+    </w:lvl>
+    <w:lvl w:ilvl="4" w:tplc="0C0A0019" w:tentative="1">
+      <w:start w:val="1"/>
+      <w:numFmt w:val="lowerLetter"/>
+      <w:lvlText w:val="%5."/>
+      <w:lvlJc w:val="left"/>
+      <w:pPr>
+        <w:ind w:left="3600" w:hanging="360"/>
+      </w:pPr>
+    </w:lvl>
+    <w:lvl w:ilvl="5" w:tplc="0C0A001B" w:tentative="1">
+      <w:start w:val="1"/>
+      <w:numFmt w:val="lowerRoman"/>
+      <w:lvlText w:val="%6."/>
+      <w:lvlJc w:val="right"/>
+      <w:pPr>
+        <w:ind w:left="4320" w:hanging="180"/>
+      </w:pPr>
+    </w:lvl>
+    <w:lvl w:ilvl="6" w:tplc="0C0A000F" w:tentative="1">
+      <w:start w:val="1"/>
+      <w:numFmt w:val="decimal"/>
+      <w:lvlText w:val="%7."/>
+      <w:lvlJc w:val="left"/>
+      <w:pPr>
+        <w:ind w:left="5040" w:hanging="360"/>
+      </w:pPr>
+    </w:lvl>
+    <w:lvl w:ilvl="7" w:tplc="0C0A0019" w:tentative="1">
+      <w:start w:val="1"/>
+      <w:numFmt w:val="lowerLetter"/>
+      <w:lvlText w:val="%8."/>
+      <w:lvlJc w:val="left"/>
+      <w:pPr>
+        <w:ind w:left="5760" w:hanging="360"/>
+      </w:pPr>
+    </w:lvl>
+    <w:lvl w:ilvl="8" w:tplc="0C0A001B" w:tentative="1">
+      <w:start w:val="1"/>
+      <w:numFmt w:val="lowerRoman"/>
+      <w:lvlText w:val="%9."/>
+      <w:lvlJc w:val="right"/>
+      <w:pPr>
+        <w:ind w:left="6480" w:hanging="180"/>
+      </w:pPr>
+    </w:lvl>
+  </w:abstractNum>
+  <w:abstractNum w:abstractNumId="9">
     <w:nsid w:val="7ACC438C"/>
     <w:multiLevelType w:val="hybridMultilevel"/>
     <w:tmpl w:val="3162EDAA"/>
@@ -2085,7 +3839,7 @@
       </w:pPr>
     </w:lvl>
   </w:abstractNum>
-  <w:abstractNum w:abstractNumId="5">
+  <w:abstractNum w:abstractNumId="10">
     <w:nsid w:val="7CBF1018"/>
     <w:multiLevelType w:val="hybridMultilevel"/>
     <w:tmpl w:val="1CF8C6C0"/>
@@ -2198,23 +3952,130 @@
       </w:pPr>
     </w:lvl>
   </w:abstractNum>
+  <w:abstractNum w:abstractNumId="11">
+    <w:nsid w:val="7D5E42DD"/>
+    <w:multiLevelType w:val="hybridMultilevel"/>
+    <w:tmpl w:val="D9FA011E"/>
+    <w:lvl w:ilvl="0" w:tplc="0C0A0001">
+      <w:start w:val="1"/>
+      <w:numFmt w:val="bullet"/>
+      <w:lvlText w:val=""/>
+      <w:lvlJc w:val="left"/>
+      <w:pPr>
+        <w:ind w:left="1211" w:hanging="360"/>
+      </w:pPr>
+      <w:rPr>
+        <w:rFonts w:ascii="Symbol" w:hAnsi="Symbol" w:hint="default"/>
+      </w:rPr>
+    </w:lvl>
+    <w:lvl w:ilvl="1" w:tplc="0C0A0019" w:tentative="1">
+      <w:start w:val="1"/>
+      <w:numFmt w:val="lowerLetter"/>
+      <w:lvlText w:val="%2."/>
+      <w:lvlJc w:val="left"/>
+      <w:pPr>
+        <w:ind w:left="1440" w:hanging="360"/>
+      </w:pPr>
+    </w:lvl>
+    <w:lvl w:ilvl="2" w:tplc="0C0A001B" w:tentative="1">
+      <w:start w:val="1"/>
+      <w:numFmt w:val="lowerRoman"/>
+      <w:lvlText w:val="%3."/>
+      <w:lvlJc w:val="right"/>
+      <w:pPr>
+        <w:ind w:left="2160" w:hanging="180"/>
+      </w:pPr>
+    </w:lvl>
+    <w:lvl w:ilvl="3" w:tplc="0C0A000F" w:tentative="1">
+      <w:start w:val="1"/>
+      <w:numFmt w:val="decimal"/>
+      <w:lvlText w:val="%4."/>
+      <w:lvlJc w:val="left"/>
+      <w:pPr>
+        <w:ind w:left="2880" w:hanging="360"/>
+      </w:pPr>
+    </w:lvl>
+    <w:lvl w:ilvl="4" w:tplc="0C0A0019" w:tentative="1">
+      <w:start w:val="1"/>
+      <w:numFmt w:val="lowerLetter"/>
+      <w:lvlText w:val="%5."/>
+      <w:lvlJc w:val="left"/>
+      <w:pPr>
+        <w:ind w:left="3600" w:hanging="360"/>
+      </w:pPr>
+    </w:lvl>
+    <w:lvl w:ilvl="5" w:tplc="0C0A001B" w:tentative="1">
+      <w:start w:val="1"/>
+      <w:numFmt w:val="lowerRoman"/>
+      <w:lvlText w:val="%6."/>
+      <w:lvlJc w:val="right"/>
+      <w:pPr>
+        <w:ind w:left="4320" w:hanging="180"/>
+      </w:pPr>
+    </w:lvl>
+    <w:lvl w:ilvl="6" w:tplc="0C0A000F" w:tentative="1">
+      <w:start w:val="1"/>
+      <w:numFmt w:val="decimal"/>
+      <w:lvlText w:val="%7."/>
+      <w:lvlJc w:val="left"/>
+      <w:pPr>
+        <w:ind w:left="5040" w:hanging="360"/>
+      </w:pPr>
+    </w:lvl>
+    <w:lvl w:ilvl="7" w:tplc="0C0A0019" w:tentative="1">
+      <w:start w:val="1"/>
+      <w:numFmt w:val="lowerLetter"/>
+      <w:lvlText w:val="%8."/>
+      <w:lvlJc w:val="left"/>
+      <w:pPr>
+        <w:ind w:left="5760" w:hanging="360"/>
+      </w:pPr>
+    </w:lvl>
+    <w:lvl w:ilvl="8" w:tplc="0C0A001B" w:tentative="1">
+      <w:start w:val="1"/>
+      <w:numFmt w:val="lowerRoman"/>
+      <w:lvlText w:val="%9."/>
+      <w:lvlJc w:val="right"/>
+      <w:pPr>
+        <w:ind w:left="6480" w:hanging="180"/>
+      </w:pPr>
+    </w:lvl>
+  </w:abstractNum>
   <w:num w:numId="1">
-    <w:abstractNumId w:val="4"/>
+    <w:abstractNumId w:val="9"/>
   </w:num>
   <w:num w:numId="2">
+    <w:abstractNumId w:val="2"/>
+  </w:num>
+  <w:num w:numId="3">
+    <w:abstractNumId w:val="3"/>
+  </w:num>
+  <w:num w:numId="4">
     <w:abstractNumId w:val="1"/>
   </w:num>
-  <w:num w:numId="3">
-    <w:abstractNumId w:val="2"/>
+  <w:num w:numId="5">
+    <w:abstractNumId w:val="5"/>
   </w:num>
-  <w:num w:numId="4">
+  <w:num w:numId="6">
+    <w:abstractNumId w:val="10"/>
+  </w:num>
+  <w:num w:numId="7">
+    <w:abstractNumId w:val="7"/>
+  </w:num>
+  <w:num w:numId="8">
     <w:abstractNumId w:val="0"/>
   </w:num>
-  <w:num w:numId="5">
-    <w:abstractNumId w:val="3"/>
+  <w:num w:numId="9">
+    <w:abstractNumId w:val="6"/>
   </w:num>
-  <w:num w:numId="6">
-    <w:abstractNumId w:val="5"/>
+  <w:num w:numId="10">
+    <w:abstractNumId w:val="11"/>
+  </w:num>
+  <w:num w:numId="11">
+    <w:abstractNumId w:val="8"/>
+  </w:num>
+  <w:num w:numId="12">
+    <w:abstractNumId w:val="4"/>
   </w:num>
 </w:numbering>
 </file>
@@ -2382,6 +4243,7 @@
   <w:style w:type="character" w:default="1" w:styleId="Fuentedeprrafopredeter">
     <w:name w:val="Default Paragraph Font"/>
     <w:uiPriority w:val="1"/>
+    <w:semiHidden/>
     <w:unhideWhenUsed/>
   </w:style>
   <w:style w:type="table" w:default="1" w:styleId="Tablanormal">
@@ -2445,6 +4307,34 @@
       <w:ind w:left="720"/>
       <w:contextualSpacing/>
     </w:pPr>
+  </w:style>
+  <w:style w:type="paragraph" w:styleId="Sinespaciado">
+    <w:name w:val="No Spacing"/>
+    <w:uiPriority w:val="1"/>
+    <w:qFormat/>
+    <w:rsid w:val="005D6B04"/>
+    <w:pPr>
+      <w:spacing w:after="0" w:line="240" w:lineRule="auto"/>
+    </w:pPr>
+  </w:style>
+  <w:style w:type="paragraph" w:styleId="Epgrafe">
+    <w:name w:val="caption"/>
+    <w:basedOn w:val="Normal"/>
+    <w:next w:val="Normal"/>
+    <w:uiPriority w:val="35"/>
+    <w:unhideWhenUsed/>
+    <w:qFormat/>
+    <w:rsid w:val="0079411B"/>
+    <w:pPr>
+      <w:spacing w:line="240" w:lineRule="auto"/>
+    </w:pPr>
+    <w:rPr>
+      <w:b/>
+      <w:bCs/>
+      <w:color w:val="4F81BD" w:themeColor="accent1"/>
+      <w:sz w:val="18"/>
+      <w:szCs w:val="18"/>
+    </w:rPr>
   </w:style>
 </w:styles>
 </file>
@@ -2612,6 +4502,7 @@
   <w:style w:type="character" w:default="1" w:styleId="Fuentedeprrafopredeter">
     <w:name w:val="Default Paragraph Font"/>
     <w:uiPriority w:val="1"/>
+    <w:semiHidden/>
     <w:unhideWhenUsed/>
   </w:style>
   <w:style w:type="table" w:default="1" w:styleId="Tablanormal">
@@ -2675,6 +4566,34 @@
       <w:ind w:left="720"/>
       <w:contextualSpacing/>
     </w:pPr>
+  </w:style>
+  <w:style w:type="paragraph" w:styleId="Sinespaciado">
+    <w:name w:val="No Spacing"/>
+    <w:uiPriority w:val="1"/>
+    <w:qFormat/>
+    <w:rsid w:val="005D6B04"/>
+    <w:pPr>
+      <w:spacing w:after="0" w:line="240" w:lineRule="auto"/>
+    </w:pPr>
+  </w:style>
+  <w:style w:type="paragraph" w:styleId="Epgrafe">
+    <w:name w:val="caption"/>
+    <w:basedOn w:val="Normal"/>
+    <w:next w:val="Normal"/>
+    <w:uiPriority w:val="35"/>
+    <w:unhideWhenUsed/>
+    <w:qFormat/>
+    <w:rsid w:val="0079411B"/>
+    <w:pPr>
+      <w:spacing w:line="240" w:lineRule="auto"/>
+    </w:pPr>
+    <w:rPr>
+      <w:b/>
+      <w:bCs/>
+      <w:color w:val="4F81BD" w:themeColor="accent1"/>
+      <w:sz w:val="18"/>
+      <w:szCs w:val="18"/>
+    </w:rPr>
   </w:style>
 </w:styles>
 </file>

--- a/docs/Trabajo final/Trabajo final.docx
+++ b/docs/Trabajo final/Trabajo final.docx
@@ -452,8 +452,9 @@
           <w:sz w:val="40"/>
           <w:szCs w:val="24"/>
         </w:rPr>
-        <w:t xml:space="preserve">Base de datos Black Tech Store planificada e implementada con el SGBD Oracle </w:t>
-      </w:r>
+        <w:t xml:space="preserve">Base de datos Black </w:t>
+      </w:r>
+      <w:proofErr w:type="spellStart"/>
       <w:r>
         <w:rPr>
           <w:rFonts w:ascii="Arial" w:hAnsi="Arial" w:cs="Arial"/>
@@ -462,15 +463,10 @@
           <w:sz w:val="40"/>
           <w:szCs w:val="24"/>
         </w:rPr>
-        <w:br/>
-        <w:t>11g Express Edition</w:t>
-      </w:r>
-    </w:p>
-    <w:p>
-      <w:pPr>
-        <w:pStyle w:val="Sinespaciado"/>
-        <w:spacing w:line="276" w:lineRule="auto"/>
-        <w:jc w:val="center"/>
+        <w:t>Tech</w:t>
+      </w:r>
+      <w:proofErr w:type="spellEnd"/>
+      <w:r>
         <w:rPr>
           <w:rFonts w:ascii="Arial" w:hAnsi="Arial" w:cs="Arial"/>
           <w:b/>
@@ -478,13 +474,9 @@
           <w:sz w:val="40"/>
           <w:szCs w:val="24"/>
         </w:rPr>
-      </w:pPr>
-    </w:p>
-    <w:p>
-      <w:pPr>
-        <w:pStyle w:val="Sinespaciado"/>
-        <w:spacing w:line="276" w:lineRule="auto"/>
-        <w:jc w:val="center"/>
+        <w:t xml:space="preserve"> Store planificada e implementada con el SGBD Oracle </w:t>
+      </w:r>
+      <w:r>
         <w:rPr>
           <w:rFonts w:ascii="Arial" w:hAnsi="Arial" w:cs="Arial"/>
           <w:b/>
@@ -492,12 +484,11 @@
           <w:sz w:val="40"/>
           <w:szCs w:val="24"/>
         </w:rPr>
-      </w:pPr>
-    </w:p>
-    <w:p>
-      <w:pPr>
-        <w:pStyle w:val="Sinespaciado"/>
-        <w:spacing w:line="276" w:lineRule="auto"/>
+        <w:br/>
+        <w:t xml:space="preserve">11g Express </w:t>
+      </w:r>
+      <w:proofErr w:type="spellStart"/>
+      <w:r>
         <w:rPr>
           <w:rFonts w:ascii="Arial" w:hAnsi="Arial" w:cs="Arial"/>
           <w:b/>
@@ -505,6 +496,49 @@
           <w:sz w:val="40"/>
           <w:szCs w:val="24"/>
         </w:rPr>
+        <w:t>Edition</w:t>
+      </w:r>
+      <w:proofErr w:type="spellEnd"/>
+    </w:p>
+    <w:p>
+      <w:pPr>
+        <w:pStyle w:val="Sinespaciado"/>
+        <w:spacing w:line="276" w:lineRule="auto"/>
+        <w:jc w:val="center"/>
+        <w:rPr>
+          <w:rFonts w:ascii="Arial" w:hAnsi="Arial" w:cs="Arial"/>
+          <w:b/>
+          <w:color w:val="002060"/>
+          <w:sz w:val="40"/>
+          <w:szCs w:val="24"/>
+        </w:rPr>
+      </w:pPr>
+    </w:p>
+    <w:p>
+      <w:pPr>
+        <w:pStyle w:val="Sinespaciado"/>
+        <w:spacing w:line="276" w:lineRule="auto"/>
+        <w:jc w:val="center"/>
+        <w:rPr>
+          <w:rFonts w:ascii="Arial" w:hAnsi="Arial" w:cs="Arial"/>
+          <w:b/>
+          <w:color w:val="002060"/>
+          <w:sz w:val="40"/>
+          <w:szCs w:val="24"/>
+        </w:rPr>
+      </w:pPr>
+    </w:p>
+    <w:p>
+      <w:pPr>
+        <w:pStyle w:val="Sinespaciado"/>
+        <w:spacing w:line="276" w:lineRule="auto"/>
+        <w:rPr>
+          <w:rFonts w:ascii="Arial" w:hAnsi="Arial" w:cs="Arial"/>
+          <w:b/>
+          <w:color w:val="002060"/>
+          <w:sz w:val="40"/>
+          <w:szCs w:val="24"/>
+        </w:rPr>
       </w:pPr>
     </w:p>
     <w:p>
@@ -599,7 +633,43 @@
           <w:sz w:val="24"/>
           <w:szCs w:val="24"/>
         </w:rPr>
-        <w:t xml:space="preserve">Ing. Eyamir Ugueto            </w:t>
+        <w:t xml:space="preserve">Ing. </w:t>
+      </w:r>
+      <w:proofErr w:type="spellStart"/>
+      <w:r>
+        <w:rPr>
+          <w:rFonts w:ascii="Arial" w:hAnsi="Arial" w:cs="Arial"/>
+          <w:sz w:val="24"/>
+          <w:szCs w:val="24"/>
+        </w:rPr>
+        <w:t>Eyamir</w:t>
+      </w:r>
+      <w:proofErr w:type="spellEnd"/>
+      <w:r>
+        <w:rPr>
+          <w:rFonts w:ascii="Arial" w:hAnsi="Arial" w:cs="Arial"/>
+          <w:sz w:val="24"/>
+          <w:szCs w:val="24"/>
+        </w:rPr>
+        <w:t xml:space="preserve"> </w:t>
+      </w:r>
+      <w:proofErr w:type="spellStart"/>
+      <w:r>
+        <w:rPr>
+          <w:rFonts w:ascii="Arial" w:hAnsi="Arial" w:cs="Arial"/>
+          <w:sz w:val="24"/>
+          <w:szCs w:val="24"/>
+        </w:rPr>
+        <w:t>Ugueto</w:t>
+      </w:r>
+      <w:proofErr w:type="spellEnd"/>
+      <w:r>
+        <w:rPr>
+          <w:rFonts w:ascii="Arial" w:hAnsi="Arial" w:cs="Arial"/>
+          <w:sz w:val="24"/>
+          <w:szCs w:val="24"/>
+        </w:rPr>
+        <w:t xml:space="preserve">            </w:t>
       </w:r>
       <w:r>
         <w:rPr>
@@ -656,8 +726,18 @@
           <w:sz w:val="24"/>
           <w:szCs w:val="24"/>
         </w:rPr>
-        <w:t>Hilary Alzate</w:t>
-      </w:r>
+        <w:t xml:space="preserve">Hilary </w:t>
+      </w:r>
+      <w:proofErr w:type="spellStart"/>
+      <w:r>
+        <w:rPr>
+          <w:rFonts w:ascii="Arial" w:hAnsi="Arial" w:cs="Arial"/>
+          <w:sz w:val="24"/>
+          <w:szCs w:val="24"/>
+        </w:rPr>
+        <w:t>Alzate</w:t>
+      </w:r>
+      <w:proofErr w:type="spellEnd"/>
       <w:r>
         <w:rPr>
           <w:rFonts w:ascii="Arial" w:hAnsi="Arial" w:cs="Arial"/>
@@ -1224,7 +1304,39 @@
           <w:sz w:val="24"/>
           <w:szCs w:val="24"/>
         </w:rPr>
-        <w:t xml:space="preserve">A continuación, pueden apreciarse ejemplos de las tablas Cliente y Orden </w:t>
+        <w:t>A continua</w:t>
+      </w:r>
+      <w:r>
+        <w:rPr>
+          <w:rFonts w:ascii="Arial" w:hAnsi="Arial" w:cs="Arial"/>
+          <w:sz w:val="24"/>
+          <w:szCs w:val="24"/>
+        </w:rPr>
+        <w:t>ción, puede apreciarse</w:t>
+      </w:r>
+      <w:r>
+        <w:rPr>
+          <w:rFonts w:ascii="Arial" w:hAnsi="Arial" w:cs="Arial"/>
+          <w:sz w:val="24"/>
+          <w:szCs w:val="24"/>
+        </w:rPr>
+        <w:t xml:space="preserve"> </w:t>
+      </w:r>
+      <w:r>
+        <w:rPr>
+          <w:rFonts w:ascii="Arial" w:hAnsi="Arial" w:cs="Arial"/>
+          <w:sz w:val="24"/>
+          <w:szCs w:val="24"/>
+        </w:rPr>
+        <w:t>un ejemplo de la tabla</w:t>
+      </w:r>
+      <w:r>
+        <w:rPr>
+          <w:rFonts w:ascii="Arial" w:hAnsi="Arial" w:cs="Arial"/>
+          <w:sz w:val="24"/>
+          <w:szCs w:val="24"/>
+        </w:rPr>
+        <w:t xml:space="preserve"> Cliente </w:t>
       </w:r>
       <w:r>
         <w:rPr>
@@ -1250,6 +1362,7 @@
         </w:rPr>
         <w:t xml:space="preserve">. El resto puede apreciarse en la carpeta </w:t>
       </w:r>
+      <w:proofErr w:type="spellStart"/>
       <w:r>
         <w:rPr>
           <w:rFonts w:ascii="Arial" w:hAnsi="Arial" w:cs="Arial"/>
@@ -1258,8 +1371,9 @@
           <w:sz w:val="24"/>
           <w:szCs w:val="24"/>
         </w:rPr>
-        <w:t>BlackTechStore-D</w:t>
-      </w:r>
+        <w:t>BlackTechStore</w:t>
+      </w:r>
+      <w:proofErr w:type="spellEnd"/>
       <w:r>
         <w:rPr>
           <w:rFonts w:ascii="Arial" w:hAnsi="Arial" w:cs="Arial"/>
@@ -1268,7 +1382,7 @@
           <w:sz w:val="24"/>
           <w:szCs w:val="24"/>
         </w:rPr>
-        <w:t>B/relationships.sql</w:t>
+        <w:t>-D</w:t>
       </w:r>
       <w:r>
         <w:rPr>
@@ -1278,14 +1392,10 @@
           <w:sz w:val="24"/>
           <w:szCs w:val="24"/>
         </w:rPr>
-        <w:t>.</w:t>
-      </w:r>
-    </w:p>
-    <w:p>
-      <w:pPr>
-        <w:pStyle w:val="Sinespaciado"/>
-        <w:spacing w:line="276" w:lineRule="auto"/>
-        <w:ind w:firstLine="708"/>
+        <w:t>B/</w:t>
+      </w:r>
+      <w:proofErr w:type="spellStart"/>
+      <w:r>
         <w:rPr>
           <w:rFonts w:ascii="Arial" w:hAnsi="Arial" w:cs="Arial"/>
           <w:b/>
@@ -1293,13 +1403,10 @@
           <w:sz w:val="24"/>
           <w:szCs w:val="24"/>
         </w:rPr>
-      </w:pPr>
-    </w:p>
-    <w:p>
-      <w:pPr>
-        <w:pStyle w:val="Sinespaciado"/>
-        <w:spacing w:line="276" w:lineRule="auto"/>
-        <w:ind w:firstLine="708"/>
+        <w:t>relationships.sql</w:t>
+      </w:r>
+      <w:proofErr w:type="spellEnd"/>
+      <w:r>
         <w:rPr>
           <w:rFonts w:ascii="Arial" w:hAnsi="Arial" w:cs="Arial"/>
           <w:b/>
@@ -1307,7 +1414,8 @@
           <w:sz w:val="24"/>
           <w:szCs w:val="24"/>
         </w:rPr>
-      </w:pPr>
+        <w:t>.</w:t>
+      </w:r>
     </w:p>
     <w:p>
       <w:pPr>
@@ -1322,572 +1430,36 @@
           <w:szCs w:val="24"/>
         </w:rPr>
       </w:pPr>
-    </w:p>
-    <w:p>
-      <w:pPr>
-        <w:pStyle w:val="Sinespaciado"/>
-        <w:spacing w:line="276" w:lineRule="auto"/>
-        <w:ind w:firstLine="708"/>
+      <w:r>
         <w:rPr>
           <w:rFonts w:ascii="Arial" w:hAnsi="Arial" w:cs="Arial"/>
           <w:b/>
           <w:i/>
           <w:sz w:val="24"/>
           <w:szCs w:val="24"/>
-        </w:rPr>
-      </w:pPr>
-    </w:p>
-    <w:p>
-      <w:pPr>
-        <w:pStyle w:val="Sinespaciado"/>
-        <w:spacing w:line="276" w:lineRule="auto"/>
-        <w:ind w:firstLine="708"/>
-        <w:rPr>
-          <w:rFonts w:ascii="Arial" w:hAnsi="Arial" w:cs="Arial"/>
-          <w:b/>
-          <w:i/>
-          <w:sz w:val="24"/>
-          <w:szCs w:val="24"/>
-        </w:rPr>
-      </w:pPr>
-    </w:p>
-    <w:p>
-      <w:pPr>
-        <w:pStyle w:val="Sinespaciado"/>
-        <w:spacing w:line="276" w:lineRule="auto"/>
-        <w:ind w:firstLine="708"/>
-        <w:rPr>
-          <w:rFonts w:ascii="Arial" w:hAnsi="Arial" w:cs="Arial"/>
-          <w:b/>
-          <w:i/>
-          <w:sz w:val="24"/>
-          <w:szCs w:val="24"/>
-        </w:rPr>
-      </w:pPr>
-    </w:p>
-    <w:p>
-      <w:pPr>
-        <w:pStyle w:val="Sinespaciado"/>
-        <w:spacing w:line="276" w:lineRule="auto"/>
-        <w:ind w:firstLine="708"/>
-        <w:rPr>
-          <w:rFonts w:ascii="Arial" w:hAnsi="Arial" w:cs="Arial"/>
-          <w:b/>
-          <w:i/>
-          <w:sz w:val="24"/>
-          <w:szCs w:val="24"/>
-        </w:rPr>
-      </w:pPr>
-    </w:p>
-    <w:p>
-      <w:pPr>
-        <w:pStyle w:val="Sinespaciado"/>
-        <w:spacing w:line="276" w:lineRule="auto"/>
-        <w:ind w:firstLine="708"/>
-        <w:rPr>
-          <w:rFonts w:ascii="Arial" w:hAnsi="Arial" w:cs="Arial"/>
-          <w:b/>
-          <w:i/>
-          <w:sz w:val="24"/>
-          <w:szCs w:val="24"/>
-        </w:rPr>
-      </w:pPr>
-    </w:p>
-    <w:p>
-      <w:pPr>
-        <w:pStyle w:val="Sinespaciado"/>
-        <w:spacing w:line="276" w:lineRule="auto"/>
-        <w:ind w:firstLine="708"/>
-        <w:rPr>
-          <w:rFonts w:ascii="Arial" w:hAnsi="Arial" w:cs="Arial"/>
-          <w:b/>
-          <w:i/>
-          <w:sz w:val="24"/>
-          <w:szCs w:val="24"/>
-        </w:rPr>
-      </w:pPr>
-    </w:p>
-    <w:p>
-      <w:pPr>
-        <w:pStyle w:val="Sinespaciado"/>
-        <w:numPr>
-          <w:ilvl w:val="0"/>
-          <w:numId w:val="12"/>
-        </w:numPr>
-        <w:spacing w:line="276" w:lineRule="auto"/>
-        <w:rPr>
-          <w:rFonts w:ascii="Arial" w:hAnsi="Arial" w:cs="Arial"/>
-          <w:sz w:val="24"/>
-          <w:szCs w:val="24"/>
-        </w:rPr>
-      </w:pPr>
-      <w:r>
-        <w:rPr>
-          <w:rFonts w:ascii="Arial" w:hAnsi="Arial" w:cs="Arial"/>
-          <w:sz w:val="24"/>
-          <w:szCs w:val="24"/>
-          <w:lang w:val="es-VE"/>
-        </w:rPr>
-        <w:t>Diseñar la representación de los datos variados</w:t>
-      </w:r>
-      <w:r>
-        <w:rPr>
-          <w:rFonts w:ascii="Arial" w:hAnsi="Arial" w:cs="Arial"/>
-          <w:sz w:val="24"/>
-          <w:szCs w:val="24"/>
-          <w:lang w:val="es-VE"/>
-        </w:rPr>
-        <w:t>.</w:t>
-      </w:r>
-      <w:r>
-        <w:rPr>
-          <w:rFonts w:ascii="Arial" w:hAnsi="Arial" w:cs="Arial"/>
-          <w:sz w:val="24"/>
-          <w:szCs w:val="24"/>
-          <w:lang w:val="es-VE"/>
-        </w:rPr>
-        <w:t xml:space="preserve"> </w:t>
-      </w:r>
-    </w:p>
-    <w:p>
-      <w:pPr>
-        <w:pStyle w:val="Sinespaciado"/>
-        <w:spacing w:line="276" w:lineRule="auto"/>
-        <w:rPr>
-          <w:rFonts w:ascii="Arial" w:hAnsi="Arial" w:cs="Arial"/>
-          <w:sz w:val="24"/>
-          <w:szCs w:val="24"/>
-        </w:rPr>
-      </w:pPr>
-    </w:p>
-    <w:p>
-      <w:pPr>
-        <w:pStyle w:val="Sinespaciado"/>
-        <w:spacing w:line="276" w:lineRule="auto"/>
-        <w:ind w:firstLine="708"/>
-        <w:rPr>
-          <w:rFonts w:ascii="Arial" w:hAnsi="Arial" w:cs="Arial"/>
-          <w:sz w:val="24"/>
-          <w:szCs w:val="24"/>
-        </w:rPr>
-      </w:pPr>
-      <w:r>
-        <w:rPr>
-          <w:rFonts w:ascii="Arial" w:hAnsi="Arial" w:cs="Arial"/>
-          <w:sz w:val="24"/>
-          <w:szCs w:val="24"/>
-        </w:rPr>
-        <w:t>El equipo DBA decidió</w:t>
-      </w:r>
-      <w:r>
-        <w:rPr>
-          <w:rFonts w:ascii="Arial" w:hAnsi="Arial" w:cs="Arial"/>
-          <w:sz w:val="24"/>
-          <w:szCs w:val="24"/>
-        </w:rPr>
-        <w:t xml:space="preserve"> que resulta viable mantener actualizados los</w:t>
-      </w:r>
-    </w:p>
-    <w:p>
-      <w:pPr>
-        <w:pStyle w:val="Sinespaciado"/>
-        <w:spacing w:line="276" w:lineRule="auto"/>
-        <w:rPr>
-          <w:rFonts w:ascii="Arial" w:hAnsi="Arial" w:cs="Arial"/>
-          <w:sz w:val="24"/>
-          <w:szCs w:val="24"/>
-        </w:rPr>
-      </w:pPr>
-      <w:r>
-        <w:rPr>
-          <w:rFonts w:ascii="Arial" w:hAnsi="Arial" w:cs="Arial"/>
-          <w:sz w:val="24"/>
-          <w:szCs w:val="24"/>
-        </w:rPr>
-        <w:t>datos derivados</w:t>
-      </w:r>
-      <w:r>
-        <w:rPr>
-          <w:rFonts w:ascii="Arial" w:hAnsi="Arial" w:cs="Arial"/>
-          <w:sz w:val="24"/>
-          <w:szCs w:val="24"/>
-        </w:rPr>
-        <w:t xml:space="preserve"> manteniendo la coherencia de los datos operativos con los que se calculan.</w:t>
-      </w:r>
-    </w:p>
-    <w:p>
-      <w:pPr>
-        <w:pStyle w:val="Sinespaciado"/>
-        <w:spacing w:line="276" w:lineRule="auto"/>
-        <w:rPr>
-          <w:rFonts w:ascii="Arial" w:hAnsi="Arial" w:cs="Arial"/>
-          <w:sz w:val="24"/>
-          <w:szCs w:val="24"/>
-        </w:rPr>
-      </w:pPr>
-    </w:p>
-    <w:p>
-      <w:pPr>
-        <w:pStyle w:val="Sinespaciado"/>
-        <w:numPr>
-          <w:ilvl w:val="0"/>
-          <w:numId w:val="12"/>
-        </w:numPr>
-        <w:spacing w:line="276" w:lineRule="auto"/>
-        <w:rPr>
-          <w:rFonts w:ascii="Arial" w:hAnsi="Arial" w:cs="Arial"/>
-          <w:sz w:val="24"/>
-          <w:szCs w:val="24"/>
-        </w:rPr>
-      </w:pPr>
-      <w:r>
-        <w:rPr>
-          <w:rFonts w:ascii="Arial" w:hAnsi="Arial" w:cs="Arial"/>
-          <w:sz w:val="24"/>
-          <w:szCs w:val="24"/>
-          <w:lang w:val="es-VE"/>
-        </w:rPr>
-        <w:t>Diseñar las restricciones generales</w:t>
-      </w:r>
-      <w:r>
-        <w:rPr>
-          <w:rFonts w:ascii="Arial" w:hAnsi="Arial" w:cs="Arial"/>
-          <w:sz w:val="24"/>
-          <w:szCs w:val="24"/>
-          <w:lang w:val="es-VE"/>
-        </w:rPr>
-        <w:t>,</w:t>
-      </w:r>
-    </w:p>
-    <w:p>
-      <w:pPr>
-        <w:rPr>
-          <w:rFonts w:ascii="Arial" w:hAnsi="Arial" w:cs="Arial"/>
-          <w:b/>
-          <w:i/>
-          <w:sz w:val="24"/>
-        </w:rPr>
-      </w:pPr>
-    </w:p>
-    <w:p>
-      <w:pPr>
-        <w:rPr>
-          <w:rFonts w:ascii="Arial" w:hAnsi="Arial" w:cs="Arial"/>
-          <w:b/>
-          <w:i/>
-          <w:sz w:val="24"/>
-        </w:rPr>
-      </w:pPr>
-    </w:p>
-    <w:p>
-      <w:pPr>
-        <w:rPr>
-          <w:rFonts w:ascii="Arial" w:hAnsi="Arial" w:cs="Arial"/>
-          <w:b/>
-          <w:i/>
-          <w:sz w:val="24"/>
-        </w:rPr>
-      </w:pPr>
-    </w:p>
-    <w:p>
-      <w:pPr>
-        <w:rPr>
-          <w:rFonts w:ascii="Arial" w:hAnsi="Arial" w:cs="Arial"/>
-          <w:b/>
-          <w:i/>
-          <w:sz w:val="24"/>
-        </w:rPr>
-      </w:pPr>
-    </w:p>
-    <w:p>
-      <w:pPr>
-        <w:rPr>
-          <w:rFonts w:ascii="Arial" w:hAnsi="Arial" w:cs="Arial"/>
-          <w:b/>
-          <w:i/>
-          <w:sz w:val="24"/>
-        </w:rPr>
-      </w:pPr>
-    </w:p>
-    <w:p>
-      <w:pPr>
-        <w:rPr>
-          <w:rFonts w:ascii="Arial" w:hAnsi="Arial" w:cs="Arial"/>
-          <w:b/>
-          <w:i/>
-          <w:sz w:val="24"/>
-        </w:rPr>
-      </w:pPr>
-    </w:p>
-    <w:p>
-      <w:pPr>
-        <w:rPr>
-          <w:rFonts w:ascii="Arial" w:hAnsi="Arial" w:cs="Arial"/>
-          <w:b/>
-          <w:i/>
-          <w:sz w:val="24"/>
-        </w:rPr>
-      </w:pPr>
-    </w:p>
-    <w:p>
-      <w:pPr>
-        <w:rPr>
-          <w:rFonts w:ascii="Arial" w:hAnsi="Arial" w:cs="Arial"/>
-          <w:b/>
-          <w:i/>
-          <w:sz w:val="24"/>
-        </w:rPr>
-      </w:pPr>
-    </w:p>
-    <w:p>
-      <w:pPr>
-        <w:rPr>
-          <w:rFonts w:ascii="Arial" w:hAnsi="Arial" w:cs="Arial"/>
-          <w:b/>
-          <w:i/>
-          <w:sz w:val="24"/>
-        </w:rPr>
-      </w:pPr>
-    </w:p>
-    <w:p>
-      <w:pPr>
-        <w:rPr>
-          <w:rFonts w:ascii="Arial" w:hAnsi="Arial" w:cs="Arial"/>
-          <w:b/>
-          <w:i/>
-          <w:sz w:val="24"/>
-        </w:rPr>
-      </w:pPr>
-    </w:p>
-    <w:p>
-      <w:pPr>
-        <w:rPr>
-          <w:rFonts w:ascii="Arial" w:hAnsi="Arial" w:cs="Arial"/>
-          <w:b/>
-          <w:i/>
-          <w:sz w:val="24"/>
-        </w:rPr>
-      </w:pPr>
-      <w:r>
-        <w:rPr>
-          <w:noProof/>
         </w:rPr>
         <mc:AlternateContent>
           <mc:Choice Requires="wps">
             <w:drawing>
-              <wp:anchor distT="0" distB="0" distL="114300" distR="114300" simplePos="0" relativeHeight="251662336" behindDoc="0" locked="0" layoutInCell="1" allowOverlap="1" wp14:anchorId="52946A65" wp14:editId="22C27DEF">
+              <wp:anchor distT="0" distB="0" distL="114300" distR="114300" simplePos="0" relativeHeight="251660288" behindDoc="1" locked="0" layoutInCell="1" allowOverlap="1" wp14:anchorId="34B181F5" wp14:editId="18D37244">
                 <wp:simplePos x="0" y="0"/>
                 <wp:positionH relativeFrom="column">
-                  <wp:posOffset>186690</wp:posOffset>
+                  <wp:posOffset>-22860</wp:posOffset>
                 </wp:positionH>
                 <wp:positionV relativeFrom="paragraph">
-                  <wp:posOffset>5369560</wp:posOffset>
-                </wp:positionV>
-                <wp:extent cx="5648325" cy="635"/>
-                <wp:effectExtent l="0" t="0" r="0" b="0"/>
-                <wp:wrapNone/>
-                <wp:docPr id="3" name="3 Cuadro de texto"/>
-                <wp:cNvGraphicFramePr/>
-                <a:graphic xmlns:a="http://schemas.openxmlformats.org/drawingml/2006/main">
-                  <a:graphicData uri="http://schemas.microsoft.com/office/word/2010/wordprocessingShape">
-                    <wps:wsp>
-                      <wps:cNvSpPr txBox="1"/>
-                      <wps:spPr>
-                        <a:xfrm>
-                          <a:off x="0" y="0"/>
-                          <a:ext cx="5648325" cy="635"/>
-                        </a:xfrm>
-                        <a:prstGeom prst="rect">
-                          <a:avLst/>
-                        </a:prstGeom>
-                        <a:solidFill>
-                          <a:prstClr val="white"/>
-                        </a:solidFill>
-                        <a:ln>
-                          <a:noFill/>
-                        </a:ln>
-                        <a:effectLst/>
-                      </wps:spPr>
-                      <wps:txbx>
-                        <w:txbxContent>
-                          <w:p>
-                            <w:pPr>
-                              <w:pStyle w:val="Epgrafe"/>
-                              <w:jc w:val="center"/>
-                              <w:rPr>
-                                <w:rFonts w:ascii="Arial" w:hAnsi="Arial" w:cs="Arial"/>
-                                <w:i/>
-                                <w:noProof/>
-                                <w:color w:val="auto"/>
-                                <w:sz w:val="24"/>
-                              </w:rPr>
-                            </w:pPr>
-                            <w:r>
-                              <w:rPr>
-                                <w:rFonts w:ascii="Arial" w:hAnsi="Arial" w:cs="Arial"/>
-                                <w:color w:val="auto"/>
-                              </w:rPr>
-                              <w:t xml:space="preserve">Figura </w:t>
-                            </w:r>
-                            <w:r>
-                              <w:rPr>
-                                <w:rFonts w:ascii="Arial" w:hAnsi="Arial" w:cs="Arial"/>
-                                <w:color w:val="auto"/>
-                              </w:rPr>
-                              <w:fldChar w:fldCharType="begin"/>
-                            </w:r>
-                            <w:r>
-                              <w:rPr>
-                                <w:rFonts w:ascii="Arial" w:hAnsi="Arial" w:cs="Arial"/>
-                                <w:color w:val="auto"/>
-                              </w:rPr>
-                              <w:instrText xml:space="preserve"> SEQ Figura \* ARABIC </w:instrText>
-                            </w:r>
-                            <w:r>
-                              <w:rPr>
-                                <w:rFonts w:ascii="Arial" w:hAnsi="Arial" w:cs="Arial"/>
-                                <w:color w:val="auto"/>
-                              </w:rPr>
-                              <w:fldChar w:fldCharType="separate"/>
-                            </w:r>
-                            <w:r>
-                              <w:rPr>
-                                <w:rFonts w:ascii="Arial" w:hAnsi="Arial" w:cs="Arial"/>
-                                <w:noProof/>
-                                <w:color w:val="auto"/>
-                              </w:rPr>
-                              <w:t>1</w:t>
-                            </w:r>
-                            <w:r>
-                              <w:rPr>
-                                <w:rFonts w:ascii="Arial" w:hAnsi="Arial" w:cs="Arial"/>
-                                <w:color w:val="auto"/>
-                              </w:rPr>
-                              <w:fldChar w:fldCharType="end"/>
-                            </w:r>
-                            <w:r>
-                              <w:rPr>
-                                <w:rFonts w:ascii="Arial" w:hAnsi="Arial" w:cs="Arial"/>
-                                <w:color w:val="auto"/>
-                              </w:rPr>
-                              <w:t>. Ejemplo de creación de la tabla cliente y orden.</w:t>
-                            </w:r>
-                          </w:p>
-                        </w:txbxContent>
-                      </wps:txbx>
-                      <wps:bodyPr rot="0" spcFirstLastPara="0" vertOverflow="overflow" horzOverflow="overflow" vert="horz" wrap="square" lIns="0" tIns="0" rIns="0" bIns="0" numCol="1" spcCol="0" rtlCol="0" fromWordArt="0" anchor="t" anchorCtr="0" forceAA="0" compatLnSpc="1">
-                        <a:prstTxWarp prst="textNoShape">
-                          <a:avLst/>
-                        </a:prstTxWarp>
-                        <a:spAutoFit/>
-                      </wps:bodyPr>
-                    </wps:wsp>
-                  </a:graphicData>
-                </a:graphic>
-              </wp:anchor>
-            </w:drawing>
-          </mc:Choice>
-          <mc:Fallback>
-            <w:pict>
-              <v:shapetype id="_x0000_t202" coordsize="21600,21600" o:spt="202" path="m,l,21600r21600,l21600,xe">
-                <v:stroke joinstyle="miter"/>
-                <v:path gradientshapeok="t" o:connecttype="rect"/>
-              </v:shapetype>
-              <v:shape id="3 Cuadro de texto" o:spid="_x0000_s1026" type="#_x0000_t202" style="position:absolute;margin-left:14.7pt;margin-top:422.8pt;width:444.75pt;height:.05pt;z-index:251662336;visibility:visible;mso-wrap-style:square;mso-wrap-distance-left:9pt;mso-wrap-distance-top:0;mso-wrap-distance-right:9pt;mso-wrap-distance-bottom:0;mso-position-horizontal:absolute;mso-position-horizontal-relative:text;mso-position-vertical:absolute;mso-position-vertical-relative:text;v-text-anchor:top" o:gfxdata="UEsDBBQABgAIAAAAIQC2gziS/gAAAOEBAAATAAAAW0NvbnRlbnRfVHlwZXNdLnhtbJSRQU7DMBBF&#10;90jcwfIWJU67QAgl6YK0S0CoHGBkTxKLZGx5TGhvj5O2G0SRWNoz/78nu9wcxkFMGNg6quQqL6RA&#10;0s5Y6ir5vt9lD1JwBDIwOMJKHpHlpr69KfdHjyxSmriSfYz+USnWPY7AufNIadK6MEJMx9ApD/oD&#10;OlTrorhX2lFEilmcO2RdNtjC5xDF9pCuTyYBB5bi6bQ4syoJ3g9WQ0ymaiLzg5KdCXlKLjvcW893&#10;SUOqXwnz5DrgnHtJTxOsQfEKIT7DmDSUCaxw7Rqn8787ZsmRM9e2VmPeBN4uqYvTtW7jvijg9N/y&#10;JsXecLq0q+WD6m8AAAD//wMAUEsDBBQABgAIAAAAIQA4/SH/1gAAAJQBAAALAAAAX3JlbHMvLnJl&#10;bHOkkMFqwzAMhu+DvYPRfXGawxijTi+j0GvpHsDYimMaW0Yy2fr2M4PBMnrbUb/Q94l/f/hMi1qR&#10;JVI2sOt6UJgd+ZiDgffL8ekFlFSbvV0oo4EbChzGx4f9GRdb25HMsYhqlCwG5lrLq9biZkxWOiqY&#10;22YiTra2kYMu1l1tQD30/bPm3wwYN0x18gb45AdQl1tp5j/sFB2T0FQ7R0nTNEV3j6o9feQzro1i&#10;OWA14Fm+Q8a1a8+Bvu/d/dMb2JY5uiPbhG/ktn4cqGU/er3pcvwCAAD//wMAUEsDBBQABgAIAAAA&#10;IQBD920wNwIAAHIEAAAOAAAAZHJzL2Uyb0RvYy54bWysVE1v2zAMvQ/YfxB0X5yPpSiCOEWWIsOA&#10;oC2QDj0rshwLkEWNUmJnv36UbKddt9Owi0KR1KP5HpnlXVsbdlboNdicT0ZjzpSVUGh7zPn35+2n&#10;W858ELYQBqzK+UV5frf6+GHZuIWaQgWmUMgIxPpF43JeheAWWeZlpWrhR+CUpWAJWItAVzxmBYqG&#10;0GuTTcfjm6wBLByCVN6T974L8lXCL0slw2NZehWYyTl9W0gnpvMQz2y1FIsjCldp2X+G+IevqIW2&#10;VPQKdS+CYCfUf0DVWiJ4KMNIQp1BWWqpUg/UzWT8rpt9JZxKvRA53l1p8v8PVj6cn5DpIuczzqyo&#10;SaIZ25xEgcAKxYJqA0SSGucXlLt3lB3aL9CS2IPfkzP23pZYx1/qilGc6L5cKSYcJsk5v/l8O5vO&#10;OZMUu5nNI0b2+tShD18V1CwaOUfSL9EqzjsfutQhJVbyYHSx1cbESwxsDLKzIK2bSgfVg/+WZWzM&#10;tRBfdYCdR6Vh6avEbruuohXaQ9tTcIDiQgwgdIPkndxqKrsTPjwJpMmhpmkbwiMdpYEm59BbnFWA&#10;P//mj/kkKEU5a2gSc+5/nAQqzsw3S1LHsR0MHIzDYNhTvQFqeEJ75mQy6QEGM5glQv1CS7KOVSgk&#10;rKRaOQ+DuQndPtCSSbVepyQaTifCzu6djNADvc/ti0DXixNn4wGGGRWLdxp1uUkltz4FIjwJGAnt&#10;WCTh44UGO41Av4Rxc97eU9brX8XqFwAAAP//AwBQSwMEFAAGAAgAAAAhAJIFN8zhAAAACgEAAA8A&#10;AABkcnMvZG93bnJldi54bWxMj7FOwzAQhnck3sE6JBbUOi0hJCFOVVUw0KUi7cLmxtc4EJ+j2GnD&#10;22NYYLy7T/99f7GaTMfOOLjWkoDFPAKGVFvVUiPgsH+ZpcCcl6RkZwkFfKGDVXl9Vchc2Qu94bny&#10;DQsh5HIpQHvf55y7WqORbm57pHA72cFIH8ah4WqQlxBuOr6MooQb2VL4oGWPG431ZzUaAbv4fafv&#10;xtPzdh3fD6+HcZN8NJUQtzfT+gmYx8n/wfCjH9ShDE5HO5JyrBOwzOJACkjjhwRYALJFmgE7/m4e&#10;gZcF/1+h/AYAAP//AwBQSwECLQAUAAYACAAAACEAtoM4kv4AAADhAQAAEwAAAAAAAAAAAAAAAAAA&#10;AAAAW0NvbnRlbnRfVHlwZXNdLnhtbFBLAQItABQABgAIAAAAIQA4/SH/1gAAAJQBAAALAAAAAAAA&#10;AAAAAAAAAC8BAABfcmVscy8ucmVsc1BLAQItABQABgAIAAAAIQBD920wNwIAAHIEAAAOAAAAAAAA&#10;AAAAAAAAAC4CAABkcnMvZTJvRG9jLnhtbFBLAQItABQABgAIAAAAIQCSBTfM4QAAAAoBAAAPAAAA&#10;AAAAAAAAAAAAAJEEAABkcnMvZG93bnJldi54bWxQSwUGAAAAAAQABADzAAAAnwUAAAAA&#10;" stroked="f">
-                <v:textbox style="mso-fit-shape-to-text:t" inset="0,0,0,0">
-                  <w:txbxContent>
-                    <w:p>
-                      <w:pPr>
-                        <w:pStyle w:val="Epgrafe"/>
-                        <w:jc w:val="center"/>
-                        <w:rPr>
-                          <w:rFonts w:ascii="Arial" w:hAnsi="Arial" w:cs="Arial"/>
-                          <w:i/>
-                          <w:noProof/>
-                          <w:color w:val="auto"/>
-                          <w:sz w:val="24"/>
-                        </w:rPr>
-                      </w:pPr>
-                      <w:r>
-                        <w:rPr>
-                          <w:rFonts w:ascii="Arial" w:hAnsi="Arial" w:cs="Arial"/>
-                          <w:color w:val="auto"/>
-                        </w:rPr>
-                        <w:t xml:space="preserve">Figura </w:t>
-                      </w:r>
-                      <w:r>
-                        <w:rPr>
-                          <w:rFonts w:ascii="Arial" w:hAnsi="Arial" w:cs="Arial"/>
-                          <w:color w:val="auto"/>
-                        </w:rPr>
-                        <w:fldChar w:fldCharType="begin"/>
-                      </w:r>
-                      <w:r>
-                        <w:rPr>
-                          <w:rFonts w:ascii="Arial" w:hAnsi="Arial" w:cs="Arial"/>
-                          <w:color w:val="auto"/>
-                        </w:rPr>
-                        <w:instrText xml:space="preserve"> SEQ Figura \* ARABIC </w:instrText>
-                      </w:r>
-                      <w:r>
-                        <w:rPr>
-                          <w:rFonts w:ascii="Arial" w:hAnsi="Arial" w:cs="Arial"/>
-                          <w:color w:val="auto"/>
-                        </w:rPr>
-                        <w:fldChar w:fldCharType="separate"/>
-                      </w:r>
-                      <w:r>
-                        <w:rPr>
-                          <w:rFonts w:ascii="Arial" w:hAnsi="Arial" w:cs="Arial"/>
-                          <w:noProof/>
-                          <w:color w:val="auto"/>
-                        </w:rPr>
-                        <w:t>1</w:t>
-                      </w:r>
-                      <w:r>
-                        <w:rPr>
-                          <w:rFonts w:ascii="Arial" w:hAnsi="Arial" w:cs="Arial"/>
-                          <w:color w:val="auto"/>
-                        </w:rPr>
-                        <w:fldChar w:fldCharType="end"/>
-                      </w:r>
-                      <w:r>
-                        <w:rPr>
-                          <w:rFonts w:ascii="Arial" w:hAnsi="Arial" w:cs="Arial"/>
-                          <w:color w:val="auto"/>
-                        </w:rPr>
-                        <w:t>. Ejemplo de creación de la tabla cliente y orden.</w:t>
-                      </w:r>
-                    </w:p>
-                  </w:txbxContent>
-                </v:textbox>
-              </v:shape>
-            </w:pict>
-          </mc:Fallback>
-        </mc:AlternateContent>
-      </w:r>
-      <w:r>
-        <w:rPr>
-          <w:rFonts w:ascii="Arial" w:hAnsi="Arial" w:cs="Arial"/>
-          <w:i/>
-          <w:noProof/>
-          <w:sz w:val="24"/>
-          <w:lang w:eastAsia="es-ES"/>
-        </w:rPr>
-        <mc:AlternateContent>
-          <mc:Choice Requires="wps">
-            <w:drawing>
-              <wp:anchor distT="0" distB="0" distL="114300" distR="114300" simplePos="0" relativeHeight="251660288" behindDoc="0" locked="0" layoutInCell="1" allowOverlap="1" wp14:anchorId="117C2184" wp14:editId="621E9114">
-                <wp:simplePos x="0" y="0"/>
-                <wp:positionH relativeFrom="column">
-                  <wp:posOffset>186690</wp:posOffset>
-                </wp:positionH>
-                <wp:positionV relativeFrom="paragraph">
-                  <wp:posOffset>71755</wp:posOffset>
+                  <wp:posOffset>196215</wp:posOffset>
                 </wp:positionV>
                 <wp:extent cx="5648325" cy="1403985"/>
-                <wp:effectExtent l="0" t="0" r="28575" b="16510"/>
-                <wp:wrapNone/>
+                <wp:effectExtent l="0" t="0" r="28575" b="24765"/>
+                <wp:wrapThrough wrapText="bothSides">
+                  <wp:wrapPolygon edited="0">
+                    <wp:start x="0" y="0"/>
+                    <wp:lineTo x="0" y="21644"/>
+                    <wp:lineTo x="21636" y="21644"/>
+                    <wp:lineTo x="21636" y="0"/>
+                    <wp:lineTo x="0" y="0"/>
+                  </wp:wrapPolygon>
+                </wp:wrapThrough>
                 <wp:docPr id="307" name="Cuadro de texto 2"/>
                 <wp:cNvGraphicFramePr>
                   <a:graphicFrameLocks xmlns:a="http://schemas.openxmlformats.org/drawingml/2006/main"/>
@@ -1922,7 +1494,7 @@
                         <w:txbxContent>
                           <w:p>
                             <w:pPr>
-                              <w:pStyle w:val="Sinespaciado"/>
+                              <w:pStyle w:val="Prrafodelista"/>
                               <w:rPr>
                                 <w:rFonts w:ascii="Arial" w:hAnsi="Arial" w:cs="Arial"/>
                               </w:rPr>
@@ -1931,12 +1503,20 @@
                               <w:rPr>
                                 <w:rFonts w:ascii="Arial" w:hAnsi="Arial" w:cs="Arial"/>
                               </w:rPr>
-                              <w:t>CREATE TABLE cliente(</w:t>
-                            </w:r>
+                              <w:t xml:space="preserve">CREATE TABLE </w:t>
+                            </w:r>
+                            <w:proofErr w:type="gramStart"/>
+                            <w:r>
+                              <w:rPr>
+                                <w:rFonts w:ascii="Arial" w:hAnsi="Arial" w:cs="Arial"/>
+                              </w:rPr>
+                              <w:t>cliente(</w:t>
+                            </w:r>
+                            <w:proofErr w:type="gramEnd"/>
                           </w:p>
                           <w:p>
                             <w:pPr>
-                              <w:pStyle w:val="Sinespaciado"/>
+                              <w:pStyle w:val="Prrafodelista"/>
                               <w:rPr>
                                 <w:rFonts w:ascii="Arial" w:hAnsi="Arial" w:cs="Arial"/>
                               </w:rPr>
@@ -1946,12 +1526,39 @@
                                 <w:rFonts w:ascii="Arial" w:hAnsi="Arial" w:cs="Arial"/>
                               </w:rPr>
                               <w:tab/>
-                              <w:t>doc_identidad NUMBER(10) NOT NULL ENABLE,</w:t>
+                            </w:r>
+                            <w:proofErr w:type="spellStart"/>
+                            <w:r>
+                              <w:rPr>
+                                <w:rFonts w:ascii="Arial" w:hAnsi="Arial" w:cs="Arial"/>
+                              </w:rPr>
+                              <w:t>doc_identidad</w:t>
+                            </w:r>
+                            <w:proofErr w:type="spellEnd"/>
+                            <w:r>
+                              <w:rPr>
+                                <w:rFonts w:ascii="Arial" w:hAnsi="Arial" w:cs="Arial"/>
+                              </w:rPr>
+                              <w:t xml:space="preserve"> </w:t>
+                            </w:r>
+                            <w:proofErr w:type="gramStart"/>
+                            <w:r>
+                              <w:rPr>
+                                <w:rFonts w:ascii="Arial" w:hAnsi="Arial" w:cs="Arial"/>
+                              </w:rPr>
+                              <w:t>NUMBER(</w:t>
+                            </w:r>
+                            <w:proofErr w:type="gramEnd"/>
+                            <w:r>
+                              <w:rPr>
+                                <w:rFonts w:ascii="Arial" w:hAnsi="Arial" w:cs="Arial"/>
+                              </w:rPr>
+                              <w:t>10) NOT NULL ENABLE,</w:t>
                             </w:r>
                           </w:p>
                           <w:p>
                             <w:pPr>
-                              <w:pStyle w:val="Sinespaciado"/>
+                              <w:pStyle w:val="Prrafodelista"/>
                               <w:rPr>
                                 <w:rFonts w:ascii="Arial" w:hAnsi="Arial" w:cs="Arial"/>
                               </w:rPr>
@@ -1961,12 +1568,39 @@
                                 <w:rFonts w:ascii="Arial" w:hAnsi="Arial" w:cs="Arial"/>
                               </w:rPr>
                               <w:tab/>
-                              <w:t>nombre_completo VARCHAR(50) NOT NULL ENABLE,</w:t>
+                            </w:r>
+                            <w:proofErr w:type="spellStart"/>
+                            <w:r>
+                              <w:rPr>
+                                <w:rFonts w:ascii="Arial" w:hAnsi="Arial" w:cs="Arial"/>
+                              </w:rPr>
+                              <w:t>nombre_completo</w:t>
+                            </w:r>
+                            <w:proofErr w:type="spellEnd"/>
+                            <w:r>
+                              <w:rPr>
+                                <w:rFonts w:ascii="Arial" w:hAnsi="Arial" w:cs="Arial"/>
+                              </w:rPr>
+                              <w:t xml:space="preserve"> </w:t>
+                            </w:r>
+                            <w:proofErr w:type="gramStart"/>
+                            <w:r>
+                              <w:rPr>
+                                <w:rFonts w:ascii="Arial" w:hAnsi="Arial" w:cs="Arial"/>
+                              </w:rPr>
+                              <w:t>VARCHAR(</w:t>
+                            </w:r>
+                            <w:proofErr w:type="gramEnd"/>
+                            <w:r>
+                              <w:rPr>
+                                <w:rFonts w:ascii="Arial" w:hAnsi="Arial" w:cs="Arial"/>
+                              </w:rPr>
+                              <w:t>50) NOT NULL ENABLE,</w:t>
                             </w:r>
                           </w:p>
                           <w:p>
                             <w:pPr>
-                              <w:pStyle w:val="Sinespaciado"/>
+                              <w:pStyle w:val="Prrafodelista"/>
                               <w:rPr>
                                 <w:rFonts w:ascii="Arial" w:hAnsi="Arial" w:cs="Arial"/>
                               </w:rPr>
@@ -1976,12 +1610,27 @@
                                 <w:rFonts w:ascii="Arial" w:hAnsi="Arial" w:cs="Arial"/>
                               </w:rPr>
                               <w:tab/>
-                              <w:t>telefono CHAR(11) NOT NULL ENABLE,</w:t>
+                            </w:r>
+                            <w:proofErr w:type="spellStart"/>
+                            <w:proofErr w:type="gramStart"/>
+                            <w:r>
+                              <w:rPr>
+                                <w:rFonts w:ascii="Arial" w:hAnsi="Arial" w:cs="Arial"/>
+                              </w:rPr>
+                              <w:t>telefono</w:t>
+                            </w:r>
+                            <w:proofErr w:type="spellEnd"/>
+                            <w:proofErr w:type="gramEnd"/>
+                            <w:r>
+                              <w:rPr>
+                                <w:rFonts w:ascii="Arial" w:hAnsi="Arial" w:cs="Arial"/>
+                              </w:rPr>
+                              <w:t xml:space="preserve"> CHAR(11) NOT NULL ENABLE,</w:t>
                             </w:r>
                           </w:p>
                           <w:p>
                             <w:pPr>
-                              <w:pStyle w:val="Sinespaciado"/>
+                              <w:pStyle w:val="Prrafodelista"/>
                               <w:rPr>
                                 <w:rFonts w:ascii="Arial" w:hAnsi="Arial" w:cs="Arial"/>
                               </w:rPr>
@@ -1991,12 +1640,27 @@
                                 <w:rFonts w:ascii="Arial" w:hAnsi="Arial" w:cs="Arial"/>
                               </w:rPr>
                               <w:tab/>
-                              <w:t>direccion VARCHAR(120) NOT NULL ENABLE,</w:t>
+                            </w:r>
+                            <w:proofErr w:type="spellStart"/>
+                            <w:proofErr w:type="gramStart"/>
+                            <w:r>
+                              <w:rPr>
+                                <w:rFonts w:ascii="Arial" w:hAnsi="Arial" w:cs="Arial"/>
+                              </w:rPr>
+                              <w:t>direccion</w:t>
+                            </w:r>
+                            <w:proofErr w:type="spellEnd"/>
+                            <w:proofErr w:type="gramEnd"/>
+                            <w:r>
+                              <w:rPr>
+                                <w:rFonts w:ascii="Arial" w:hAnsi="Arial" w:cs="Arial"/>
+                              </w:rPr>
+                              <w:t xml:space="preserve"> VARCHAR(120) NOT NULL ENABLE,</w:t>
                             </w:r>
                           </w:p>
                           <w:p>
                             <w:pPr>
-                              <w:pStyle w:val="Sinespaciado"/>
+                              <w:pStyle w:val="Prrafodelista"/>
                               <w:rPr>
                                 <w:rFonts w:ascii="Arial" w:hAnsi="Arial" w:cs="Arial"/>
                               </w:rPr>
@@ -2006,12 +1670,25 @@
                                 <w:rFonts w:ascii="Arial" w:hAnsi="Arial" w:cs="Arial"/>
                               </w:rPr>
                               <w:tab/>
-                              <w:t>email VARCHAR(50),</w:t>
+                            </w:r>
+                            <w:proofErr w:type="gramStart"/>
+                            <w:r>
+                              <w:rPr>
+                                <w:rFonts w:ascii="Arial" w:hAnsi="Arial" w:cs="Arial"/>
+                              </w:rPr>
+                              <w:t>email</w:t>
+                            </w:r>
+                            <w:proofErr w:type="gramEnd"/>
+                            <w:r>
+                              <w:rPr>
+                                <w:rFonts w:ascii="Arial" w:hAnsi="Arial" w:cs="Arial"/>
+                              </w:rPr>
+                              <w:t xml:space="preserve"> VARCHAR(50),</w:t>
                             </w:r>
                           </w:p>
                           <w:p>
                             <w:pPr>
-                              <w:pStyle w:val="Sinespaciado"/>
+                              <w:pStyle w:val="Prrafodelista"/>
                               <w:rPr>
                                 <w:rFonts w:ascii="Arial" w:hAnsi="Arial" w:cs="Arial"/>
                               </w:rPr>
@@ -2021,12 +1698,25 @@
                                 <w:rFonts w:ascii="Arial" w:hAnsi="Arial" w:cs="Arial"/>
                               </w:rPr>
                               <w:tab/>
-                              <w:t>estado CHAR(1) DEFAULT 'A' NOT NULL ENABLE,</w:t>
+                            </w:r>
+                            <w:proofErr w:type="gramStart"/>
+                            <w:r>
+                              <w:rPr>
+                                <w:rFonts w:ascii="Arial" w:hAnsi="Arial" w:cs="Arial"/>
+                              </w:rPr>
+                              <w:t>estado</w:t>
+                            </w:r>
+                            <w:proofErr w:type="gramEnd"/>
+                            <w:r>
+                              <w:rPr>
+                                <w:rFonts w:ascii="Arial" w:hAnsi="Arial" w:cs="Arial"/>
+                              </w:rPr>
+                              <w:t xml:space="preserve"> CHAR(1) DEFAULT 'A' NOT NULL ENABLE,</w:t>
                             </w:r>
                           </w:p>
                           <w:p>
                             <w:pPr>
-                              <w:pStyle w:val="Sinespaciado"/>
+                              <w:pStyle w:val="Prrafodelista"/>
                               <w:rPr>
                                 <w:rFonts w:ascii="Arial" w:hAnsi="Arial" w:cs="Arial"/>
                               </w:rPr>
@@ -2036,12 +1726,26 @@
                                 <w:rFonts w:ascii="Arial" w:hAnsi="Arial" w:cs="Arial"/>
                               </w:rPr>
                               <w:tab/>
-                              <w:t>CONSTRAINT CLIENTE_PK PRIMARY KEY (doc_identidad),</w:t>
+                              <w:t>CONSTRAINT CLIENTE_PK PRIMARY KEY (</w:t>
+                            </w:r>
+                            <w:proofErr w:type="spellStart"/>
+                            <w:r>
+                              <w:rPr>
+                                <w:rFonts w:ascii="Arial" w:hAnsi="Arial" w:cs="Arial"/>
+                              </w:rPr>
+                              <w:t>doc_identidad</w:t>
+                            </w:r>
+                            <w:proofErr w:type="spellEnd"/>
+                            <w:r>
+                              <w:rPr>
+                                <w:rFonts w:ascii="Arial" w:hAnsi="Arial" w:cs="Arial"/>
+                              </w:rPr>
+                              <w:t>),</w:t>
                             </w:r>
                           </w:p>
                           <w:p>
                             <w:pPr>
-                              <w:pStyle w:val="Sinespaciado"/>
+                              <w:pStyle w:val="Prrafodelista"/>
                               <w:rPr>
                                 <w:rFonts w:ascii="Arial" w:hAnsi="Arial" w:cs="Arial"/>
                               </w:rPr>
@@ -2051,12 +1755,26 @@
                                 <w:rFonts w:ascii="Arial" w:hAnsi="Arial" w:cs="Arial"/>
                               </w:rPr>
                               <w:tab/>
-                              <w:t>CONSTRAINT CLIENTE_CH_ESTADO CHECK (estado IN('A','I')) ENABLE,</w:t>
+                              <w:t xml:space="preserve">CONSTRAINT CLIENTE_CH_ESTADO CHECK (estado </w:t>
+                            </w:r>
+                            <w:proofErr w:type="gramStart"/>
+                            <w:r>
+                              <w:rPr>
+                                <w:rFonts w:ascii="Arial" w:hAnsi="Arial" w:cs="Arial"/>
+                              </w:rPr>
+                              <w:t>IN(</w:t>
+                            </w:r>
+                            <w:proofErr w:type="gramEnd"/>
+                            <w:r>
+                              <w:rPr>
+                                <w:rFonts w:ascii="Arial" w:hAnsi="Arial" w:cs="Arial"/>
+                              </w:rPr>
+                              <w:t>'A','I')) ENABLE,</w:t>
                             </w:r>
                           </w:p>
                           <w:p>
                             <w:pPr>
-                              <w:pStyle w:val="Sinespaciado"/>
+                              <w:pStyle w:val="Prrafodelista"/>
                               <w:rPr>
                                 <w:rFonts w:ascii="Arial" w:hAnsi="Arial" w:cs="Arial"/>
                               </w:rPr>
@@ -2066,12 +1784,96 @@
                                 <w:rFonts w:ascii="Arial" w:hAnsi="Arial" w:cs="Arial"/>
                               </w:rPr>
                               <w:tab/>
-                              <w:t>CONSTRAINT CLIENTE_CH_TELEFONO CHECK (regexp_like (telefono, '^[[:digit:]]+$') AND length(telefono)='11') ENABLE</w:t>
+                              <w:t>CONSTRAINT CLIENTE_CH_TELEFONO CHECK (</w:t>
+                            </w:r>
+                            <w:proofErr w:type="spellStart"/>
+                            <w:r>
+                              <w:rPr>
+                                <w:rFonts w:ascii="Arial" w:hAnsi="Arial" w:cs="Arial"/>
+                              </w:rPr>
+                              <w:t>regexp_like</w:t>
+                            </w:r>
+                            <w:proofErr w:type="spellEnd"/>
+                            <w:r>
+                              <w:rPr>
+                                <w:rFonts w:ascii="Arial" w:hAnsi="Arial" w:cs="Arial"/>
+                              </w:rPr>
+                              <w:t xml:space="preserve"> (</w:t>
+                            </w:r>
+                            <w:proofErr w:type="spellStart"/>
+                            <w:r>
+                              <w:rPr>
+                                <w:rFonts w:ascii="Arial" w:hAnsi="Arial" w:cs="Arial"/>
+                              </w:rPr>
+                              <w:t>telefono</w:t>
+                            </w:r>
+                            <w:proofErr w:type="spellEnd"/>
+                            <w:r>
+                              <w:rPr>
+                                <w:rFonts w:ascii="Arial" w:hAnsi="Arial" w:cs="Arial"/>
+                              </w:rPr>
+                              <w:t>, '</w:t>
+                            </w:r>
+                            <w:proofErr w:type="gramStart"/>
+                            <w:r>
+                              <w:rPr>
+                                <w:rFonts w:ascii="Arial" w:hAnsi="Arial" w:cs="Arial"/>
+                              </w:rPr>
+                              <w:t>^[</w:t>
+                            </w:r>
+                            <w:proofErr w:type="gramEnd"/>
+                            <w:r>
+                              <w:rPr>
+                                <w:rFonts w:ascii="Arial" w:hAnsi="Arial" w:cs="Arial"/>
+                              </w:rPr>
+                              <w:t>[:</w:t>
+                            </w:r>
+                            <w:proofErr w:type="spellStart"/>
+                            <w:r>
+                              <w:rPr>
+                                <w:rFonts w:ascii="Arial" w:hAnsi="Arial" w:cs="Arial"/>
+                              </w:rPr>
+                              <w:t>digit</w:t>
+                            </w:r>
+                            <w:proofErr w:type="spellEnd"/>
+                            <w:r>
+                              <w:rPr>
+                                <w:rFonts w:ascii="Arial" w:hAnsi="Arial" w:cs="Arial"/>
+                              </w:rPr>
+                              <w:t xml:space="preserve">:]]+$') AND </w:t>
+                            </w:r>
+                            <w:proofErr w:type="spellStart"/>
+                            <w:r>
+                              <w:rPr>
+                                <w:rFonts w:ascii="Arial" w:hAnsi="Arial" w:cs="Arial"/>
+                              </w:rPr>
+                              <w:t>length</w:t>
+                            </w:r>
+                            <w:proofErr w:type="spellEnd"/>
+                            <w:r>
+                              <w:rPr>
+                                <w:rFonts w:ascii="Arial" w:hAnsi="Arial" w:cs="Arial"/>
+                              </w:rPr>
+                              <w:t>(</w:t>
+                            </w:r>
+                            <w:proofErr w:type="spellStart"/>
+                            <w:r>
+                              <w:rPr>
+                                <w:rFonts w:ascii="Arial" w:hAnsi="Arial" w:cs="Arial"/>
+                              </w:rPr>
+                              <w:t>telefono</w:t>
+                            </w:r>
+                            <w:proofErr w:type="spellEnd"/>
+                            <w:r>
+                              <w:rPr>
+                                <w:rFonts w:ascii="Arial" w:hAnsi="Arial" w:cs="Arial"/>
+                              </w:rPr>
+                              <w:t>)='11') ENABLE</w:t>
                             </w:r>
                           </w:p>
                           <w:p>
                             <w:pPr>
-                              <w:pStyle w:val="Sinespaciado"/>
+                              <w:pStyle w:val="Prrafodelista"/>
                               <w:rPr>
                                 <w:rFonts w:ascii="Arial" w:hAnsi="Arial" w:cs="Arial"/>
                               </w:rPr>
@@ -2085,236 +1887,11 @@
                           </w:p>
                           <w:p>
                             <w:pPr>
-                              <w:pStyle w:val="Sinespaciado"/>
+                              <w:pStyle w:val="Prrafodelista"/>
                               <w:rPr>
                                 <w:rFonts w:ascii="Arial" w:hAnsi="Arial" w:cs="Arial"/>
                               </w:rPr>
                             </w:pPr>
-                          </w:p>
-                          <w:p>
-                            <w:pPr>
-                              <w:pStyle w:val="Sinespaciado"/>
-                              <w:rPr>
-                                <w:rFonts w:ascii="Arial" w:hAnsi="Arial" w:cs="Arial"/>
-                              </w:rPr>
-                            </w:pPr>
-                            <w:r>
-                              <w:rPr>
-                                <w:rFonts w:ascii="Arial" w:hAnsi="Arial" w:cs="Arial"/>
-                              </w:rPr>
-                              <w:t>CREATE TABLE orden(</w:t>
-                            </w:r>
-                          </w:p>
-                          <w:p>
-                            <w:pPr>
-                              <w:pStyle w:val="Sinespaciado"/>
-                              <w:rPr>
-                                <w:rFonts w:ascii="Arial" w:hAnsi="Arial" w:cs="Arial"/>
-                              </w:rPr>
-                            </w:pPr>
-                            <w:r>
-                              <w:rPr>
-                                <w:rFonts w:ascii="Arial" w:hAnsi="Arial" w:cs="Arial"/>
-                              </w:rPr>
-                              <w:tab/>
-                              <w:t>numero NUMBER NOT NULL ENABLE,</w:t>
-                            </w:r>
-                          </w:p>
-                          <w:p>
-                            <w:pPr>
-                              <w:pStyle w:val="Sinespaciado"/>
-                              <w:rPr>
-                                <w:rFonts w:ascii="Arial" w:hAnsi="Arial" w:cs="Arial"/>
-                              </w:rPr>
-                            </w:pPr>
-                            <w:r>
-                              <w:rPr>
-                                <w:rFonts w:ascii="Arial" w:hAnsi="Arial" w:cs="Arial"/>
-                              </w:rPr>
-                              <w:tab/>
-                              <w:t>estado VARCHAR(13) NOT NULL ENABLE,</w:t>
-                            </w:r>
-                          </w:p>
-                          <w:p>
-                            <w:pPr>
-                              <w:pStyle w:val="Sinespaciado"/>
-                              <w:rPr>
-                                <w:rFonts w:ascii="Arial" w:hAnsi="Arial" w:cs="Arial"/>
-                              </w:rPr>
-                            </w:pPr>
-                            <w:r>
-                              <w:rPr>
-                                <w:rFonts w:ascii="Arial" w:hAnsi="Arial" w:cs="Arial"/>
-                              </w:rPr>
-                              <w:tab/>
-                              <w:t>concepto VARCHAR(120) NOT NULL ENABLE,</w:t>
-                            </w:r>
-                          </w:p>
-                          <w:p>
-                            <w:pPr>
-                              <w:pStyle w:val="Sinespaciado"/>
-                              <w:rPr>
-                                <w:rFonts w:ascii="Arial" w:hAnsi="Arial" w:cs="Arial"/>
-                              </w:rPr>
-                            </w:pPr>
-                            <w:r>
-                              <w:rPr>
-                                <w:rFonts w:ascii="Arial" w:hAnsi="Arial" w:cs="Arial"/>
-                              </w:rPr>
-                              <w:tab/>
-                              <w:t>fecha_entrada DATE NOT NULL ENABLE,</w:t>
-                            </w:r>
-                          </w:p>
-                          <w:p>
-                            <w:pPr>
-                              <w:pStyle w:val="Sinespaciado"/>
-                              <w:rPr>
-                                <w:rFonts w:ascii="Arial" w:hAnsi="Arial" w:cs="Arial"/>
-                              </w:rPr>
-                            </w:pPr>
-                            <w:r>
-                              <w:rPr>
-                                <w:rFonts w:ascii="Arial" w:hAnsi="Arial" w:cs="Arial"/>
-                              </w:rPr>
-                              <w:tab/>
-                              <w:t>fecha_salida DATE NOT NULL ENABLE,</w:t>
-                            </w:r>
-                          </w:p>
-                          <w:p>
-                            <w:pPr>
-                              <w:pStyle w:val="Sinespaciado"/>
-                              <w:rPr>
-                                <w:rFonts w:ascii="Arial" w:hAnsi="Arial" w:cs="Arial"/>
-                              </w:rPr>
-                            </w:pPr>
-                            <w:r>
-                              <w:rPr>
-                                <w:rFonts w:ascii="Arial" w:hAnsi="Arial" w:cs="Arial"/>
-                              </w:rPr>
-                              <w:tab/>
-                              <w:t>precio NUMBER(10,2) NOT NULL ENABLE,</w:t>
-                            </w:r>
-                          </w:p>
-                          <w:p>
-                            <w:pPr>
-                              <w:pStyle w:val="Sinespaciado"/>
-                              <w:rPr>
-                                <w:rFonts w:ascii="Arial" w:hAnsi="Arial" w:cs="Arial"/>
-                              </w:rPr>
-                            </w:pPr>
-                            <w:r>
-                              <w:rPr>
-                                <w:rFonts w:ascii="Arial" w:hAnsi="Arial" w:cs="Arial"/>
-                              </w:rPr>
-                              <w:tab/>
-                              <w:t>tipo_falla VARCHAR(25) NOT NULL ENABLE,</w:t>
-                            </w:r>
-                          </w:p>
-                          <w:p>
-                            <w:pPr>
-                              <w:pStyle w:val="Sinespaciado"/>
-                              <w:rPr>
-                                <w:rFonts w:ascii="Arial" w:hAnsi="Arial" w:cs="Arial"/>
-                              </w:rPr>
-                            </w:pPr>
-                            <w:r>
-                              <w:rPr>
-                                <w:rFonts w:ascii="Arial" w:hAnsi="Arial" w:cs="Arial"/>
-                              </w:rPr>
-                              <w:tab/>
-                              <w:t>doc_identidad_cliente NUMBER(10) NOT NULL ENABLE,</w:t>
-                            </w:r>
-                          </w:p>
-                          <w:p>
-                            <w:pPr>
-                              <w:pStyle w:val="Sinespaciado"/>
-                              <w:rPr>
-                                <w:rFonts w:ascii="Arial" w:hAnsi="Arial" w:cs="Arial"/>
-                              </w:rPr>
-                            </w:pPr>
-                            <w:r>
-                              <w:rPr>
-                                <w:rFonts w:ascii="Arial" w:hAnsi="Arial" w:cs="Arial"/>
-                              </w:rPr>
-                              <w:tab/>
-                              <w:t>CONSTRAINT ORDEN_PK PRIMARY KEY (numero),</w:t>
-                            </w:r>
-                          </w:p>
-                          <w:p>
-                            <w:pPr>
-                              <w:pStyle w:val="Sinespaciado"/>
-                              <w:rPr>
-                                <w:rFonts w:ascii="Arial" w:hAnsi="Arial" w:cs="Arial"/>
-                              </w:rPr>
-                            </w:pPr>
-                            <w:r>
-                              <w:rPr>
-                                <w:rFonts w:ascii="Arial" w:hAnsi="Arial" w:cs="Arial"/>
-                              </w:rPr>
-                              <w:tab/>
-                              <w:t>CONSTRAINT ORDEN_FK_DOC_IDENTIDAD_CLIENTE FOREIGN KEY (doc_identidad_cliente) REFERENCES cliente(doc_identidad),</w:t>
-                            </w:r>
-                          </w:p>
-                          <w:p>
-                            <w:pPr>
-                              <w:pStyle w:val="Sinespaciado"/>
-                              <w:rPr>
-                                <w:rFonts w:ascii="Arial" w:hAnsi="Arial" w:cs="Arial"/>
-                              </w:rPr>
-                            </w:pPr>
-                            <w:r>
-                              <w:rPr>
-                                <w:rFonts w:ascii="Arial" w:hAnsi="Arial" w:cs="Arial"/>
-                              </w:rPr>
-                              <w:tab/>
-                              <w:t>CONSTRAINT ORDEN_CH_ESTADO CHECK (estado IN('EN ESPERA', ' ES REVISION', 'EN REPARACION', 'DEVUELTO', 'TERMINADO', 'ENTREGADO')) ENABLE,</w:t>
-                            </w:r>
-                          </w:p>
-                          <w:p>
-                            <w:pPr>
-                              <w:pStyle w:val="Sinespaciado"/>
-                              <w:rPr>
-                                <w:rFonts w:ascii="Arial" w:hAnsi="Arial" w:cs="Arial"/>
-                              </w:rPr>
-                            </w:pPr>
-                            <w:r>
-                              <w:rPr>
-                                <w:rFonts w:ascii="Arial" w:hAnsi="Arial" w:cs="Arial"/>
-                              </w:rPr>
-                              <w:tab/>
-                              <w:t>CONSTRAINT ORDEN_CH_PRECIO CHECK (precio &gt;= 0) ENABLE,</w:t>
-                            </w:r>
-                          </w:p>
-                          <w:p>
-                            <w:pPr>
-                              <w:pStyle w:val="Sinespaciado"/>
-                              <w:rPr>
-                                <w:rFonts w:ascii="Arial" w:hAnsi="Arial" w:cs="Arial"/>
-                              </w:rPr>
-                            </w:pPr>
-                            <w:r>
-                              <w:rPr>
-                                <w:rFonts w:ascii="Arial" w:hAnsi="Arial" w:cs="Arial"/>
-                              </w:rPr>
-                              <w:tab/>
-                              <w:t>CONSTRAINT ORDEN_CH_TIPO_FALLA CHECK (tipo_falla IN('HARDWARE', 'SOFTWARE', 'AMBAS')) ENABLE</w:t>
-                            </w:r>
-                          </w:p>
-                          <w:p>
-                            <w:pPr>
-                              <w:pStyle w:val="Sinespaciado"/>
-                              <w:rPr>
-                                <w:rFonts w:ascii="Arial" w:hAnsi="Arial" w:cs="Arial"/>
-                              </w:rPr>
-                            </w:pPr>
-                            <w:r>
-                              <w:rPr>
-                                <w:rFonts w:ascii="Arial" w:hAnsi="Arial" w:cs="Arial"/>
-                              </w:rPr>
-                              <w:t>);</w:t>
-                            </w:r>
-                            <w:bookmarkStart w:id="0" w:name="_GoBack"/>
-                            <w:bookmarkEnd w:id="0"/>
                           </w:p>
                         </w:txbxContent>
                       </wps:txbx>
@@ -2335,12 +1912,16 @@
           </mc:Choice>
           <mc:Fallback>
             <w:pict>
-              <v:shape id="Cuadro de texto 2" o:spid="_x0000_s1027" type="#_x0000_t202" style="position:absolute;margin-left:14.7pt;margin-top:5.65pt;width:444.75pt;height:110.55pt;z-index:251660288;visibility:visible;mso-wrap-style:square;mso-width-percent:0;mso-height-percent:200;mso-wrap-distance-left:9pt;mso-wrap-distance-top:0;mso-wrap-distance-right:9pt;mso-wrap-distance-bottom:0;mso-position-horizontal:absolute;mso-position-horizontal-relative:text;mso-position-vertical:absolute;mso-position-vertical-relative:text;mso-width-percent:0;mso-height-percent:200;mso-width-relative:margin;mso-height-relative:margin;v-text-anchor:top" o:gfxdata="UEsDBBQABgAIAAAAIQC2gziS/gAAAOEBAAATAAAAW0NvbnRlbnRfVHlwZXNdLnhtbJSRQU7DMBBF&#10;90jcwfIWJU67QAgl6YK0S0CoHGBkTxKLZGx5TGhvj5O2G0SRWNoz/78nu9wcxkFMGNg6quQqL6RA&#10;0s5Y6ir5vt9lD1JwBDIwOMJKHpHlpr69KfdHjyxSmriSfYz+USnWPY7AufNIadK6MEJMx9ApD/oD&#10;OlTrorhX2lFEilmcO2RdNtjC5xDF9pCuTyYBB5bi6bQ4syoJ3g9WQ0ymaiLzg5KdCXlKLjvcW893&#10;SUOqXwnz5DrgnHtJTxOsQfEKIT7DmDSUCaxw7Rqn8787ZsmRM9e2VmPeBN4uqYvTtW7jvijg9N/y&#10;JsXecLq0q+WD6m8AAAD//wMAUEsDBBQABgAIAAAAIQA4/SH/1gAAAJQBAAALAAAAX3JlbHMvLnJl&#10;bHOkkMFqwzAMhu+DvYPRfXGawxijTi+j0GvpHsDYimMaW0Yy2fr2M4PBMnrbUb/Q94l/f/hMi1qR&#10;JVI2sOt6UJgd+ZiDgffL8ekFlFSbvV0oo4EbChzGx4f9GRdb25HMsYhqlCwG5lrLq9biZkxWOiqY&#10;22YiTra2kYMu1l1tQD30/bPm3wwYN0x18gb45AdQl1tp5j/sFB2T0FQ7R0nTNEV3j6o9feQzro1i&#10;OWA14Fm+Q8a1a8+Bvu/d/dMb2JY5uiPbhG/ktn4cqGU/er3pcvwCAAD//wMAUEsDBBQABgAIAAAA&#10;IQDTJBk3LAIAAFUEAAAOAAAAZHJzL2Uyb0RvYy54bWysVNtu2zAMfR+wfxD0vti5talRp+jSZRjQ&#10;XYBuH8BIcixMFjVJid19/SglTbML9jDMD4IoUkeHh6Svb4bOsL3yQaOt+XhUcqasQKnttuZfPq9f&#10;LTgLEawEg1bV/FEFfrN8+eK6d5WaYItGKs8IxIaqdzVvY3RVUQTRqg7CCJ2y5GzQdxDJ9NtCeugJ&#10;vTPFpCwvih69dB6FCoFO7w5Ovsz4TaNE/Ng0QUVmak7cYl59XjdpLZbXUG09uFaLIw34BxYdaEuP&#10;nqDuIALbef0bVKeFx4BNHAnsCmwaLVTOgbIZl79k89CCUzkXEie4k0zh/8GKD/tPnmlZ82l5yZmF&#10;joq02oH0yKRiUQ0R2STJ1LtQUfSDo/g4vMaByp1TDu4exdfALK5asFt16z32rQJJNMfpZnF29YAT&#10;Esimf4+SXoNdxAw0NL5LGpIqjNCpXI+nEhEPJuhwfjFbTCdzzgT5xrNyerWY5zegerrufIhvFXYs&#10;bWruqQcyPOzvQ0x0oHoKSa8FNFqutTHZ8NvNyni2B+qXdf6O6D+FGcv6ml/NicjfIcr8/Qmi05Ea&#10;3+iu5otTEFRJtzdW5raMoM1hT5SNPQqZtDuoGIfNkEuXVU4ib1A+krIeD31Oc0mbFv13znrq8ZqH&#10;bzvwijPzzlJ1rsazWRqKbMzmlxMy/Llnc+4BKwiq5pGzw3YV8yBlBdwtVXGts77PTI6UqXez7Mc5&#10;S8Nxbueo57/B8gcAAAD//wMAUEsDBBQABgAIAAAAIQB29bZ/3gAAAAkBAAAPAAAAZHJzL2Rvd25y&#10;ZXYueG1sTI9Nb8IwDIbvk/YfIk/aBY30AxAtTdGGxGknOnYPjWmrNU7XBCj/ft5pO9rPq9ePi+1k&#10;e3HF0XeOFMTzCARS7UxHjYLjx/5lDcIHTUb3jlDBHT1sy8eHQufG3eiA1yo0gkvI51pBG8KQS+nr&#10;Fq32czcgMTu70erA49hIM+obl9teJlG0klZ3xBdaPeCuxfqrulgFq+8qnb1/mhkd7vu3sbZLszsu&#10;lXp+ml43IAJO4S8Mv/qsDiU7ndyFjBe9giRbcJL3cQqCeRavMxAnBmmyAFkW8v8H5Q8AAAD//wMA&#10;UEsBAi0AFAAGAAgAAAAhALaDOJL+AAAA4QEAABMAAAAAAAAAAAAAAAAAAAAAAFtDb250ZW50X1R5&#10;cGVzXS54bWxQSwECLQAUAAYACAAAACEAOP0h/9YAAACUAQAACwAAAAAAAAAAAAAAAAAvAQAAX3Jl&#10;bHMvLnJlbHNQSwECLQAUAAYACAAAACEA0yQZNywCAABVBAAADgAAAAAAAAAAAAAAAAAuAgAAZHJz&#10;L2Uyb0RvYy54bWxQSwECLQAUAAYACAAAACEAdvW2f94AAAAJAQAADwAAAAAAAAAAAAAAAACGBAAA&#10;ZHJzL2Rvd25yZXYueG1sUEsFBgAAAAAEAAQA8wAAAJEFAAAAAA==&#10;">
+              <v:shapetype id="_x0000_t202" coordsize="21600,21600" o:spt="202" path="m,l,21600r21600,l21600,xe">
+                <v:stroke joinstyle="miter"/>
+                <v:path gradientshapeok="t" o:connecttype="rect"/>
+              </v:shapetype>
+              <v:shape id="Cuadro de texto 2" o:spid="_x0000_s1026" type="#_x0000_t202" style="position:absolute;left:0;text-align:left;margin-left:-1.8pt;margin-top:15.45pt;width:444.75pt;height:110.55pt;z-index:-251656192;visibility:visible;mso-wrap-style:square;mso-width-percent:0;mso-height-percent:200;mso-wrap-distance-left:9pt;mso-wrap-distance-top:0;mso-wrap-distance-right:9pt;mso-wrap-distance-bottom:0;mso-position-horizontal:absolute;mso-position-horizontal-relative:text;mso-position-vertical:absolute;mso-position-vertical-relative:text;mso-width-percent:0;mso-height-percent:200;mso-width-relative:margin;mso-height-relative:margin;v-text-anchor:top" o:gfxdata="UEsDBBQABgAIAAAAIQC2gziS/gAAAOEBAAATAAAAW0NvbnRlbnRfVHlwZXNdLnhtbJSRQU7DMBBF&#10;90jcwfIWJU67QAgl6YK0S0CoHGBkTxKLZGx5TGhvj5O2G0SRWNoz/78nu9wcxkFMGNg6quQqL6RA&#10;0s5Y6ir5vt9lD1JwBDIwOMJKHpHlpr69KfdHjyxSmriSfYz+USnWPY7AufNIadK6MEJMx9ApD/oD&#10;OlTrorhX2lFEilmcO2RdNtjC5xDF9pCuTyYBB5bi6bQ4syoJ3g9WQ0ymaiLzg5KdCXlKLjvcW893&#10;SUOqXwnz5DrgnHtJTxOsQfEKIT7DmDSUCaxw7Rqn8787ZsmRM9e2VmPeBN4uqYvTtW7jvijg9N/y&#10;JsXecLq0q+WD6m8AAAD//wMAUEsDBBQABgAIAAAAIQA4/SH/1gAAAJQBAAALAAAAX3JlbHMvLnJl&#10;bHOkkMFqwzAMhu+DvYPRfXGawxijTi+j0GvpHsDYimMaW0Yy2fr2M4PBMnrbUb/Q94l/f/hMi1qR&#10;JVI2sOt6UJgd+ZiDgffL8ekFlFSbvV0oo4EbChzGx4f9GRdb25HMsYhqlCwG5lrLq9biZkxWOiqY&#10;22YiTra2kYMu1l1tQD30/bPm3wwYN0x18gb45AdQl1tp5j/sFB2T0FQ7R0nTNEV3j6o9feQzro1i&#10;OWA14Fm+Q8a1a8+Bvu/d/dMb2JY5uiPbhG/ktn4cqGU/er3pcvwCAAD//wMAUEsDBBQABgAIAAAA&#10;IQAYHxp8KgIAAE4EAAAOAAAAZHJzL2Uyb0RvYy54bWysVNtu2zAMfR+wfxD0vtpJkzY16hRdugwD&#10;ugvQ7QMYSY6FyaImKbG7ry8lp1l2wR6G+UEQRero8JD09c3QGbZXPmi0NZ+clZwpK1Bqu635l8/r&#10;VwvOQgQrwaBVNX9Ugd8sX7647l2lptiikcozArGh6l3N2xhdVRRBtKqDcIZOWXI26DuIZPptIT30&#10;hN6ZYlqWF0WPXjqPQoVAp3ejky8zftMoET82TVCRmZoTt5hXn9dNWovlNVRbD67V4kAD/oFFB9rS&#10;o0eoO4jAdl7/BtVp4TFgE88EdgU2jRYq50DZTMpfsnlowamcC4kT3FGm8P9gxYf9J8+0rPl5ecmZ&#10;hY6KtNqB9MikYlENEdk0ydS7UFH0g6P4OLzGgcqdUw7uHsXXwCyuWrBbdes99q0CSTQn6WZxcnXE&#10;CQlk079HSa/BLmIGGhrfJQ1JFUboVK7HY4mIBxN0OL+YLc6nc84E+Saz8vxqMc9vQPV83fkQ3yrs&#10;WNrU3FMPZHjY34eY6ED1HJJeC2i0XGtjsuG3m5XxbA/UL+v8HdB/CjOW9TW/mhORv0OU+fsTRKcj&#10;Nb7RXc0XxyCokm5vrMxtGUGbcU+UjT0ImbQbVYzDZjgUZoPykST1ODY4DSRtWvTfOeupuWsevu3A&#10;K87MO0tluZrMZmkasjGbX07J8KeezakHrCComkfOxu0q5gnKqbtbKt9aZ2FTnUcmB67UtFnvw4Cl&#10;qTi1c9SP38DyCQAA//8DAFBLAwQUAAYACAAAACEATIB71N4AAAAJAQAADwAAAGRycy9kb3ducmV2&#10;LnhtbEyPwU7DMBBE70j8g7VIXKrWJlGikMapoFJPnJqWuxu7SUS8Drbbpn/PcoLbrGY087bazHZk&#10;V+PD4FDCy0oAM9g6PWAn4XjYLQtgISrUanRoJNxNgE39+FCpUrsb7s21iR2jEgylktDHOJWch7Y3&#10;VoWVmwySd3beqkin77j26kblduSJEDm3akBa6NVktr1pv5qLlZB/N+ni41MvcH/fvfvWZnp7zKR8&#10;fprf1sCimeNfGH7xCR1qYjq5C+rARgnLNKekhFS8AiO/KDISJwlJlgjgdcX/f1D/AAAA//8DAFBL&#10;AQItABQABgAIAAAAIQC2gziS/gAAAOEBAAATAAAAAAAAAAAAAAAAAAAAAABbQ29udGVudF9UeXBl&#10;c10ueG1sUEsBAi0AFAAGAAgAAAAhADj9If/WAAAAlAEAAAsAAAAAAAAAAAAAAAAALwEAAF9yZWxz&#10;Ly5yZWxzUEsBAi0AFAAGAAgAAAAhABgfGnwqAgAATgQAAA4AAAAAAAAAAAAAAAAALgIAAGRycy9l&#10;Mm9Eb2MueG1sUEsBAi0AFAAGAAgAAAAhAEyAe9TeAAAACQEAAA8AAAAAAAAAAAAAAAAAhAQAAGRy&#10;cy9kb3ducmV2LnhtbFBLBQYAAAAABAAEAPMAAACPBQAAAAA=&#10;">
                 <v:textbox style="mso-fit-shape-to-text:t">
                   <w:txbxContent>
                     <w:p>
                       <w:pPr>
-                        <w:pStyle w:val="Sinespaciado"/>
+                        <w:pStyle w:val="Prrafodelista"/>
                         <w:rPr>
                           <w:rFonts w:ascii="Arial" w:hAnsi="Arial" w:cs="Arial"/>
                         </w:rPr>
@@ -2349,12 +1930,20 @@
                         <w:rPr>
                           <w:rFonts w:ascii="Arial" w:hAnsi="Arial" w:cs="Arial"/>
                         </w:rPr>
-                        <w:t>CREATE TABLE cliente(</w:t>
-                      </w:r>
+                        <w:t xml:space="preserve">CREATE TABLE </w:t>
+                      </w:r>
+                      <w:proofErr w:type="gramStart"/>
+                      <w:r>
+                        <w:rPr>
+                          <w:rFonts w:ascii="Arial" w:hAnsi="Arial" w:cs="Arial"/>
+                        </w:rPr>
+                        <w:t>cliente(</w:t>
+                      </w:r>
+                      <w:proofErr w:type="gramEnd"/>
                     </w:p>
                     <w:p>
                       <w:pPr>
-                        <w:pStyle w:val="Sinespaciado"/>
+                        <w:pStyle w:val="Prrafodelista"/>
                         <w:rPr>
                           <w:rFonts w:ascii="Arial" w:hAnsi="Arial" w:cs="Arial"/>
                         </w:rPr>
@@ -2364,12 +1953,39 @@
                           <w:rFonts w:ascii="Arial" w:hAnsi="Arial" w:cs="Arial"/>
                         </w:rPr>
                         <w:tab/>
-                        <w:t>doc_identidad NUMBER(10) NOT NULL ENABLE,</w:t>
+                      </w:r>
+                      <w:proofErr w:type="spellStart"/>
+                      <w:r>
+                        <w:rPr>
+                          <w:rFonts w:ascii="Arial" w:hAnsi="Arial" w:cs="Arial"/>
+                        </w:rPr>
+                        <w:t>doc_identidad</w:t>
+                      </w:r>
+                      <w:proofErr w:type="spellEnd"/>
+                      <w:r>
+                        <w:rPr>
+                          <w:rFonts w:ascii="Arial" w:hAnsi="Arial" w:cs="Arial"/>
+                        </w:rPr>
+                        <w:t xml:space="preserve"> </w:t>
+                      </w:r>
+                      <w:proofErr w:type="gramStart"/>
+                      <w:r>
+                        <w:rPr>
+                          <w:rFonts w:ascii="Arial" w:hAnsi="Arial" w:cs="Arial"/>
+                        </w:rPr>
+                        <w:t>NUMBER(</w:t>
+                      </w:r>
+                      <w:proofErr w:type="gramEnd"/>
+                      <w:r>
+                        <w:rPr>
+                          <w:rFonts w:ascii="Arial" w:hAnsi="Arial" w:cs="Arial"/>
+                        </w:rPr>
+                        <w:t>10) NOT NULL ENABLE,</w:t>
                       </w:r>
                     </w:p>
                     <w:p>
                       <w:pPr>
-                        <w:pStyle w:val="Sinespaciado"/>
+                        <w:pStyle w:val="Prrafodelista"/>
                         <w:rPr>
                           <w:rFonts w:ascii="Arial" w:hAnsi="Arial" w:cs="Arial"/>
                         </w:rPr>
@@ -2379,12 +1995,39 @@
                           <w:rFonts w:ascii="Arial" w:hAnsi="Arial" w:cs="Arial"/>
                         </w:rPr>
                         <w:tab/>
-                        <w:t>nombre_completo VARCHAR(50) NOT NULL ENABLE,</w:t>
+                      </w:r>
+                      <w:proofErr w:type="spellStart"/>
+                      <w:r>
+                        <w:rPr>
+                          <w:rFonts w:ascii="Arial" w:hAnsi="Arial" w:cs="Arial"/>
+                        </w:rPr>
+                        <w:t>nombre_completo</w:t>
+                      </w:r>
+                      <w:proofErr w:type="spellEnd"/>
+                      <w:r>
+                        <w:rPr>
+                          <w:rFonts w:ascii="Arial" w:hAnsi="Arial" w:cs="Arial"/>
+                        </w:rPr>
+                        <w:t xml:space="preserve"> </w:t>
+                      </w:r>
+                      <w:proofErr w:type="gramStart"/>
+                      <w:r>
+                        <w:rPr>
+                          <w:rFonts w:ascii="Arial" w:hAnsi="Arial" w:cs="Arial"/>
+                        </w:rPr>
+                        <w:t>VARCHAR(</w:t>
+                      </w:r>
+                      <w:proofErr w:type="gramEnd"/>
+                      <w:r>
+                        <w:rPr>
+                          <w:rFonts w:ascii="Arial" w:hAnsi="Arial" w:cs="Arial"/>
+                        </w:rPr>
+                        <w:t>50) NOT NULL ENABLE,</w:t>
                       </w:r>
                     </w:p>
                     <w:p>
                       <w:pPr>
-                        <w:pStyle w:val="Sinespaciado"/>
+                        <w:pStyle w:val="Prrafodelista"/>
                         <w:rPr>
                           <w:rFonts w:ascii="Arial" w:hAnsi="Arial" w:cs="Arial"/>
                         </w:rPr>
@@ -2394,12 +2037,27 @@
                           <w:rFonts w:ascii="Arial" w:hAnsi="Arial" w:cs="Arial"/>
                         </w:rPr>
                         <w:tab/>
-                        <w:t>telefono CHAR(11) NOT NULL ENABLE,</w:t>
+                      </w:r>
+                      <w:proofErr w:type="spellStart"/>
+                      <w:proofErr w:type="gramStart"/>
+                      <w:r>
+                        <w:rPr>
+                          <w:rFonts w:ascii="Arial" w:hAnsi="Arial" w:cs="Arial"/>
+                        </w:rPr>
+                        <w:t>telefono</w:t>
+                      </w:r>
+                      <w:proofErr w:type="spellEnd"/>
+                      <w:proofErr w:type="gramEnd"/>
+                      <w:r>
+                        <w:rPr>
+                          <w:rFonts w:ascii="Arial" w:hAnsi="Arial" w:cs="Arial"/>
+                        </w:rPr>
+                        <w:t xml:space="preserve"> CHAR(11) NOT NULL ENABLE,</w:t>
                       </w:r>
                     </w:p>
                     <w:p>
                       <w:pPr>
-                        <w:pStyle w:val="Sinespaciado"/>
+                        <w:pStyle w:val="Prrafodelista"/>
                         <w:rPr>
                           <w:rFonts w:ascii="Arial" w:hAnsi="Arial" w:cs="Arial"/>
                         </w:rPr>
@@ -2409,12 +2067,27 @@
                           <w:rFonts w:ascii="Arial" w:hAnsi="Arial" w:cs="Arial"/>
                         </w:rPr>
                         <w:tab/>
-                        <w:t>direccion VARCHAR(120) NOT NULL ENABLE,</w:t>
+                      </w:r>
+                      <w:proofErr w:type="spellStart"/>
+                      <w:proofErr w:type="gramStart"/>
+                      <w:r>
+                        <w:rPr>
+                          <w:rFonts w:ascii="Arial" w:hAnsi="Arial" w:cs="Arial"/>
+                        </w:rPr>
+                        <w:t>direccion</w:t>
+                      </w:r>
+                      <w:proofErr w:type="spellEnd"/>
+                      <w:proofErr w:type="gramEnd"/>
+                      <w:r>
+                        <w:rPr>
+                          <w:rFonts w:ascii="Arial" w:hAnsi="Arial" w:cs="Arial"/>
+                        </w:rPr>
+                        <w:t xml:space="preserve"> VARCHAR(120) NOT NULL ENABLE,</w:t>
                       </w:r>
                     </w:p>
                     <w:p>
                       <w:pPr>
-                        <w:pStyle w:val="Sinespaciado"/>
+                        <w:pStyle w:val="Prrafodelista"/>
                         <w:rPr>
                           <w:rFonts w:ascii="Arial" w:hAnsi="Arial" w:cs="Arial"/>
                         </w:rPr>
@@ -2424,12 +2097,25 @@
                           <w:rFonts w:ascii="Arial" w:hAnsi="Arial" w:cs="Arial"/>
                         </w:rPr>
                         <w:tab/>
-                        <w:t>email VARCHAR(50),</w:t>
+                      </w:r>
+                      <w:proofErr w:type="gramStart"/>
+                      <w:r>
+                        <w:rPr>
+                          <w:rFonts w:ascii="Arial" w:hAnsi="Arial" w:cs="Arial"/>
+                        </w:rPr>
+                        <w:t>email</w:t>
+                      </w:r>
+                      <w:proofErr w:type="gramEnd"/>
+                      <w:r>
+                        <w:rPr>
+                          <w:rFonts w:ascii="Arial" w:hAnsi="Arial" w:cs="Arial"/>
+                        </w:rPr>
+                        <w:t xml:space="preserve"> VARCHAR(50),</w:t>
                       </w:r>
                     </w:p>
                     <w:p>
                       <w:pPr>
-                        <w:pStyle w:val="Sinespaciado"/>
+                        <w:pStyle w:val="Prrafodelista"/>
                         <w:rPr>
                           <w:rFonts w:ascii="Arial" w:hAnsi="Arial" w:cs="Arial"/>
                         </w:rPr>
@@ -2439,12 +2125,25 @@
                           <w:rFonts w:ascii="Arial" w:hAnsi="Arial" w:cs="Arial"/>
                         </w:rPr>
                         <w:tab/>
-                        <w:t>estado CHAR(1) DEFAULT 'A' NOT NULL ENABLE,</w:t>
+                      </w:r>
+                      <w:proofErr w:type="gramStart"/>
+                      <w:r>
+                        <w:rPr>
+                          <w:rFonts w:ascii="Arial" w:hAnsi="Arial" w:cs="Arial"/>
+                        </w:rPr>
+                        <w:t>estado</w:t>
+                      </w:r>
+                      <w:proofErr w:type="gramEnd"/>
+                      <w:r>
+                        <w:rPr>
+                          <w:rFonts w:ascii="Arial" w:hAnsi="Arial" w:cs="Arial"/>
+                        </w:rPr>
+                        <w:t xml:space="preserve"> CHAR(1) DEFAULT 'A' NOT NULL ENABLE,</w:t>
                       </w:r>
                     </w:p>
                     <w:p>
                       <w:pPr>
-                        <w:pStyle w:val="Sinespaciado"/>
+                        <w:pStyle w:val="Prrafodelista"/>
                         <w:rPr>
                           <w:rFonts w:ascii="Arial" w:hAnsi="Arial" w:cs="Arial"/>
                         </w:rPr>
@@ -2454,12 +2153,26 @@
                           <w:rFonts w:ascii="Arial" w:hAnsi="Arial" w:cs="Arial"/>
                         </w:rPr>
                         <w:tab/>
-                        <w:t>CONSTRAINT CLIENTE_PK PRIMARY KEY (doc_identidad),</w:t>
+                        <w:t>CONSTRAINT CLIENTE_PK PRIMARY KEY (</w:t>
+                      </w:r>
+                      <w:proofErr w:type="spellStart"/>
+                      <w:r>
+                        <w:rPr>
+                          <w:rFonts w:ascii="Arial" w:hAnsi="Arial" w:cs="Arial"/>
+                        </w:rPr>
+                        <w:t>doc_identidad</w:t>
+                      </w:r>
+                      <w:proofErr w:type="spellEnd"/>
+                      <w:r>
+                        <w:rPr>
+                          <w:rFonts w:ascii="Arial" w:hAnsi="Arial" w:cs="Arial"/>
+                        </w:rPr>
+                        <w:t>),</w:t>
                       </w:r>
                     </w:p>
                     <w:p>
                       <w:pPr>
-                        <w:pStyle w:val="Sinespaciado"/>
+                        <w:pStyle w:val="Prrafodelista"/>
                         <w:rPr>
                           <w:rFonts w:ascii="Arial" w:hAnsi="Arial" w:cs="Arial"/>
                         </w:rPr>
@@ -2469,12 +2182,26 @@
                           <w:rFonts w:ascii="Arial" w:hAnsi="Arial" w:cs="Arial"/>
                         </w:rPr>
                         <w:tab/>
-                        <w:t>CONSTRAINT CLIENTE_CH_ESTADO CHECK (estado IN('A','I')) ENABLE,</w:t>
+                        <w:t xml:space="preserve">CONSTRAINT CLIENTE_CH_ESTADO CHECK (estado </w:t>
+                      </w:r>
+                      <w:proofErr w:type="gramStart"/>
+                      <w:r>
+                        <w:rPr>
+                          <w:rFonts w:ascii="Arial" w:hAnsi="Arial" w:cs="Arial"/>
+                        </w:rPr>
+                        <w:t>IN(</w:t>
+                      </w:r>
+                      <w:proofErr w:type="gramEnd"/>
+                      <w:r>
+                        <w:rPr>
+                          <w:rFonts w:ascii="Arial" w:hAnsi="Arial" w:cs="Arial"/>
+                        </w:rPr>
+                        <w:t>'A','I')) ENABLE,</w:t>
                       </w:r>
                     </w:p>
                     <w:p>
                       <w:pPr>
-                        <w:pStyle w:val="Sinespaciado"/>
+                        <w:pStyle w:val="Prrafodelista"/>
                         <w:rPr>
                           <w:rFonts w:ascii="Arial" w:hAnsi="Arial" w:cs="Arial"/>
                         </w:rPr>
@@ -2484,12 +2211,96 @@
                           <w:rFonts w:ascii="Arial" w:hAnsi="Arial" w:cs="Arial"/>
                         </w:rPr>
                         <w:tab/>
-                        <w:t>CONSTRAINT CLIENTE_CH_TELEFONO CHECK (regexp_like (telefono, '^[[:digit:]]+$') AND length(telefono)='11') ENABLE</w:t>
+                        <w:t>CONSTRAINT CLIENTE_CH_TELEFONO CHECK (</w:t>
+                      </w:r>
+                      <w:proofErr w:type="spellStart"/>
+                      <w:r>
+                        <w:rPr>
+                          <w:rFonts w:ascii="Arial" w:hAnsi="Arial" w:cs="Arial"/>
+                        </w:rPr>
+                        <w:t>regexp_like</w:t>
+                      </w:r>
+                      <w:proofErr w:type="spellEnd"/>
+                      <w:r>
+                        <w:rPr>
+                          <w:rFonts w:ascii="Arial" w:hAnsi="Arial" w:cs="Arial"/>
+                        </w:rPr>
+                        <w:t xml:space="preserve"> (</w:t>
+                      </w:r>
+                      <w:proofErr w:type="spellStart"/>
+                      <w:r>
+                        <w:rPr>
+                          <w:rFonts w:ascii="Arial" w:hAnsi="Arial" w:cs="Arial"/>
+                        </w:rPr>
+                        <w:t>telefono</w:t>
+                      </w:r>
+                      <w:proofErr w:type="spellEnd"/>
+                      <w:r>
+                        <w:rPr>
+                          <w:rFonts w:ascii="Arial" w:hAnsi="Arial" w:cs="Arial"/>
+                        </w:rPr>
+                        <w:t>, '</w:t>
+                      </w:r>
+                      <w:proofErr w:type="gramStart"/>
+                      <w:r>
+                        <w:rPr>
+                          <w:rFonts w:ascii="Arial" w:hAnsi="Arial" w:cs="Arial"/>
+                        </w:rPr>
+                        <w:t>^[</w:t>
+                      </w:r>
+                      <w:proofErr w:type="gramEnd"/>
+                      <w:r>
+                        <w:rPr>
+                          <w:rFonts w:ascii="Arial" w:hAnsi="Arial" w:cs="Arial"/>
+                        </w:rPr>
+                        <w:t>[:</w:t>
+                      </w:r>
+                      <w:proofErr w:type="spellStart"/>
+                      <w:r>
+                        <w:rPr>
+                          <w:rFonts w:ascii="Arial" w:hAnsi="Arial" w:cs="Arial"/>
+                        </w:rPr>
+                        <w:t>digit</w:t>
+                      </w:r>
+                      <w:proofErr w:type="spellEnd"/>
+                      <w:r>
+                        <w:rPr>
+                          <w:rFonts w:ascii="Arial" w:hAnsi="Arial" w:cs="Arial"/>
+                        </w:rPr>
+                        <w:t xml:space="preserve">:]]+$') AND </w:t>
+                      </w:r>
+                      <w:proofErr w:type="spellStart"/>
+                      <w:r>
+                        <w:rPr>
+                          <w:rFonts w:ascii="Arial" w:hAnsi="Arial" w:cs="Arial"/>
+                        </w:rPr>
+                        <w:t>length</w:t>
+                      </w:r>
+                      <w:proofErr w:type="spellEnd"/>
+                      <w:r>
+                        <w:rPr>
+                          <w:rFonts w:ascii="Arial" w:hAnsi="Arial" w:cs="Arial"/>
+                        </w:rPr>
+                        <w:t>(</w:t>
+                      </w:r>
+                      <w:proofErr w:type="spellStart"/>
+                      <w:r>
+                        <w:rPr>
+                          <w:rFonts w:ascii="Arial" w:hAnsi="Arial" w:cs="Arial"/>
+                        </w:rPr>
+                        <w:t>telefono</w:t>
+                      </w:r>
+                      <w:proofErr w:type="spellEnd"/>
+                      <w:r>
+                        <w:rPr>
+                          <w:rFonts w:ascii="Arial" w:hAnsi="Arial" w:cs="Arial"/>
+                        </w:rPr>
+                        <w:t>)='11') ENABLE</w:t>
                       </w:r>
                     </w:p>
                     <w:p>
                       <w:pPr>
-                        <w:pStyle w:val="Sinespaciado"/>
+                        <w:pStyle w:val="Prrafodelista"/>
                         <w:rPr>
                           <w:rFonts w:ascii="Arial" w:hAnsi="Arial" w:cs="Arial"/>
                         </w:rPr>
@@ -2503,15 +2314,1287 @@
                     </w:p>
                     <w:p>
                       <w:pPr>
-                        <w:pStyle w:val="Sinespaciado"/>
+                        <w:pStyle w:val="Prrafodelista"/>
                         <w:rPr>
                           <w:rFonts w:ascii="Arial" w:hAnsi="Arial" w:cs="Arial"/>
                         </w:rPr>
                       </w:pPr>
+                    </w:p>
+                  </w:txbxContent>
+                </v:textbox>
+                <w10:wrap type="through"/>
+              </v:shape>
+            </w:pict>
+          </mc:Fallback>
+        </mc:AlternateContent>
+      </w:r>
+    </w:p>
+    <w:p>
+      <w:pPr>
+        <w:pStyle w:val="Sinespaciado"/>
+        <w:spacing w:line="276" w:lineRule="auto"/>
+        <w:ind w:firstLine="708"/>
+        <w:rPr>
+          <w:rFonts w:ascii="Arial" w:hAnsi="Arial" w:cs="Arial"/>
+          <w:b/>
+          <w:i/>
+          <w:sz w:val="24"/>
+          <w:szCs w:val="24"/>
+        </w:rPr>
+      </w:pPr>
+      <w:r>
+        <w:rPr>
+          <w:rFonts w:ascii="Arial" w:hAnsi="Arial" w:cs="Arial"/>
+          <w:b/>
+          <w:i/>
+          <w:sz w:val="24"/>
+          <w:szCs w:val="24"/>
+        </w:rPr>
+        <mc:AlternateContent>
+          <mc:Choice Requires="wps">
+            <w:drawing>
+              <wp:anchor distT="0" distB="0" distL="114300" distR="114300" simplePos="0" relativeHeight="251661312" behindDoc="1" locked="0" layoutInCell="1" allowOverlap="1" wp14:anchorId="4B0AE1FB" wp14:editId="7B8C2735">
+                <wp:simplePos x="0" y="0"/>
+                <wp:positionH relativeFrom="column">
+                  <wp:posOffset>-22860</wp:posOffset>
+                </wp:positionH>
+                <wp:positionV relativeFrom="paragraph">
+                  <wp:posOffset>-158750</wp:posOffset>
+                </wp:positionV>
+                <wp:extent cx="5648325" cy="635"/>
+                <wp:effectExtent l="0" t="0" r="9525" b="0"/>
+                <wp:wrapThrough wrapText="bothSides">
+                  <wp:wrapPolygon edited="0">
+                    <wp:start x="0" y="0"/>
+                    <wp:lineTo x="0" y="19796"/>
+                    <wp:lineTo x="21564" y="19796"/>
+                    <wp:lineTo x="21564" y="0"/>
+                    <wp:lineTo x="0" y="0"/>
+                  </wp:wrapPolygon>
+                </wp:wrapThrough>
+                <wp:docPr id="3" name="3 Cuadro de texto"/>
+                <wp:cNvGraphicFramePr/>
+                <a:graphic xmlns:a="http://schemas.openxmlformats.org/drawingml/2006/main">
+                  <a:graphicData uri="http://schemas.microsoft.com/office/word/2010/wordprocessingShape">
+                    <wps:wsp>
+                      <wps:cNvSpPr txBox="1"/>
+                      <wps:spPr>
+                        <a:xfrm>
+                          <a:off x="0" y="0"/>
+                          <a:ext cx="5648325" cy="635"/>
+                        </a:xfrm>
+                        <a:prstGeom prst="rect">
+                          <a:avLst/>
+                        </a:prstGeom>
+                        <a:solidFill>
+                          <a:prstClr val="white"/>
+                        </a:solidFill>
+                        <a:ln>
+                          <a:noFill/>
+                        </a:ln>
+                        <a:effectLst/>
+                      </wps:spPr>
+                      <wps:txbx>
+                        <w:txbxContent>
+                          <w:p>
+                            <w:pPr>
+                              <w:pStyle w:val="TextodegloboCar"/>
+                              <w:jc w:val="center"/>
+                              <w:rPr>
+                                <w:rFonts w:ascii="Arial" w:hAnsi="Arial" w:cs="Arial"/>
+                                <w:i/>
+                                <w:noProof/>
+                                <w:sz w:val="24"/>
+                              </w:rPr>
+                            </w:pPr>
+                            <w:r>
+                              <w:rPr>
+                                <w:rFonts w:ascii="Arial" w:hAnsi="Arial" w:cs="Arial"/>
+                              </w:rPr>
+                              <w:t xml:space="preserve">Figura </w:t>
+                            </w:r>
+                            <w:r>
+                              <w:rPr>
+                                <w:rFonts w:ascii="Arial" w:hAnsi="Arial" w:cs="Arial"/>
+                              </w:rPr>
+                              <w:fldChar w:fldCharType="begin"/>
+                            </w:r>
+                            <w:r>
+                              <w:rPr>
+                                <w:rFonts w:ascii="Arial" w:hAnsi="Arial" w:cs="Arial"/>
+                              </w:rPr>
+                              <w:instrText xml:space="preserve"> SEQ Figura \* ARABIC </w:instrText>
+                            </w:r>
+                            <w:r>
+                              <w:rPr>
+                                <w:rFonts w:ascii="Arial" w:hAnsi="Arial" w:cs="Arial"/>
+                              </w:rPr>
+                              <w:fldChar w:fldCharType="separate"/>
+                            </w:r>
+                            <w:r>
+                              <w:rPr>
+                                <w:rFonts w:ascii="Arial" w:hAnsi="Arial" w:cs="Arial"/>
+                                <w:noProof/>
+                              </w:rPr>
+                              <w:t>1</w:t>
+                            </w:r>
+                            <w:r>
+                              <w:rPr>
+                                <w:rFonts w:ascii="Arial" w:hAnsi="Arial" w:cs="Arial"/>
+                              </w:rPr>
+                              <w:fldChar w:fldCharType="end"/>
+                            </w:r>
+                            <w:r>
+                              <w:rPr>
+                                <w:rFonts w:ascii="Arial" w:hAnsi="Arial" w:cs="Arial"/>
+                              </w:rPr>
+                              <w:t>. Ejemplo de creación de la tabla cliente.</w:t>
+                            </w:r>
+                          </w:p>
+                        </w:txbxContent>
+                      </wps:txbx>
+                      <wps:bodyPr rot="0" spcFirstLastPara="0" vertOverflow="overflow" horzOverflow="overflow" vert="horz" wrap="square" lIns="0" tIns="0" rIns="0" bIns="0" numCol="1" spcCol="0" rtlCol="0" fromWordArt="0" anchor="t" anchorCtr="0" forceAA="0" compatLnSpc="1">
+                        <a:prstTxWarp prst="textNoShape">
+                          <a:avLst/>
+                        </a:prstTxWarp>
+                        <a:spAutoFit/>
+                      </wps:bodyPr>
+                    </wps:wsp>
+                  </a:graphicData>
+                </a:graphic>
+              </wp:anchor>
+            </w:drawing>
+          </mc:Choice>
+          <mc:Fallback>
+            <w:pict>
+              <v:shape id="3 Cuadro de texto" o:spid="_x0000_s1027" type="#_x0000_t202" style="position:absolute;left:0;text-align:left;margin-left:-1.8pt;margin-top:-12.5pt;width:444.75pt;height:.05pt;z-index:-251655168;visibility:visible;mso-wrap-style:square;mso-wrap-distance-left:9pt;mso-wrap-distance-top:0;mso-wrap-distance-right:9pt;mso-wrap-distance-bottom:0;mso-position-horizontal:absolute;mso-position-horizontal-relative:text;mso-position-vertical:absolute;mso-position-vertical-relative:text;v-text-anchor:top" o:gfxdata="UEsDBBQABgAIAAAAIQC2gziS/gAAAOEBAAATAAAAW0NvbnRlbnRfVHlwZXNdLnhtbJSRQU7DMBBF&#10;90jcwfIWJU67QAgl6YK0S0CoHGBkTxKLZGx5TGhvj5O2G0SRWNoz/78nu9wcxkFMGNg6quQqL6RA&#10;0s5Y6ir5vt9lD1JwBDIwOMJKHpHlpr69KfdHjyxSmriSfYz+USnWPY7AufNIadK6MEJMx9ApD/oD&#10;OlTrorhX2lFEilmcO2RdNtjC5xDF9pCuTyYBB5bi6bQ4syoJ3g9WQ0ymaiLzg5KdCXlKLjvcW893&#10;SUOqXwnz5DrgnHtJTxOsQfEKIT7DmDSUCaxw7Rqn8787ZsmRM9e2VmPeBN4uqYvTtW7jvijg9N/y&#10;JsXecLq0q+WD6m8AAAD//wMAUEsDBBQABgAIAAAAIQA4/SH/1gAAAJQBAAALAAAAX3JlbHMvLnJl&#10;bHOkkMFqwzAMhu+DvYPRfXGawxijTi+j0GvpHsDYimMaW0Yy2fr2M4PBMnrbUb/Q94l/f/hMi1qR&#10;JVI2sOt6UJgd+ZiDgffL8ekFlFSbvV0oo4EbChzGx4f9GRdb25HMsYhqlCwG5lrLq9biZkxWOiqY&#10;22YiTra2kYMu1l1tQD30/bPm3wwYN0x18gb45AdQl1tp5j/sFB2T0FQ7R0nTNEV3j6o9feQzro1i&#10;OWA14Fm+Q8a1a8+Bvu/d/dMb2JY5uiPbhG/ktn4cqGU/er3pcvwCAAD//wMAUEsDBBQABgAIAAAA&#10;IQB4HF+6OQIAAHkEAAAOAAAAZHJzL2Uyb0RvYy54bWysVE1v2zAMvQ/YfxB0X5yPpSiCOEWWIsOA&#10;oC2QDj0rshwLkEWNUmJnv36UbKddt9Owi0KR1KP5HpnlXVsbdlboNdicT0ZjzpSVUGh7zPn35+2n&#10;W858ELYQBqzK+UV5frf6+GHZuIWaQgWmUMgIxPpF43JeheAWWeZlpWrhR+CUpWAJWItAVzxmBYqG&#10;0GuTTcfjm6wBLByCVN6T974L8lXCL0slw2NZehWYyTl9W0gnpvMQz2y1FIsjCldp2X+G+IevqIW2&#10;VPQKdS+CYCfUf0DVWiJ4KMNIQp1BWWqpUg/UzWT8rpt9JZxKvRA53l1p8v8PVj6cn5DpIuczzqyo&#10;SaIZ25xEgcAKxYJqA0SSGucXlLt3lB3aL9CS2IPfkzP23pZYx1/qilGc6L5cKSYcJsk5v/l8O5vO&#10;OZMUu5nNI0b2+tShD18V1CwaOUfSL9EqzjsfutQhJVbyYHSx1cbESwxsDLKzIK2bSgfVg/+WZWzM&#10;tRBfdYCdR6Vh6avEbruuohXaQ5sounZ8gOJCRCB08+Sd3GqqvhM+PAmkAaLeaSnCIx2lgSbn0Fuc&#10;VYA//+aP+aQrRTlraCBz7n+cBCrOzDdLisfpHQwcjMNg2FO9Aep7QuvmZDLpAQYzmCVC/UK7so5V&#10;KCSspFo5D4O5Cd1a0K5JtV6nJJpRJ8LO7p2M0APLz+2LQNdrFEfkAYZRFYt3UnW5SSy3PgXiPekY&#10;ee1YJP3jheY7TUK/i3GB3t5T1us/xuoXAAAA//8DAFBLAwQUAAYACAAAACEAKjnRweIAAAAKAQAA&#10;DwAAAGRycy9kb3ducmV2LnhtbEyPMU/DMBCFdyT+g3VILKh1aNMoDXGqqoIBlorQhc2Nr3EgtiPb&#10;acO/5zrBdLp7T+++V24m07Mz+tA5K+BxngBD2zjV2VbA4eNllgMLUVole2dRwA8G2FS3N6UslLvY&#10;dzzXsWUUYkMhBegYh4Lz0Gg0MszdgJa0k/NGRlp9y5WXFwo3PV8kScaN7Cx90HLAncbmux6NgH36&#10;udcP4+n5bZsu/eth3GVfbS3E/d20fQIWcYp/ZrjiEzpUxHR0o1WB9QJmy4ycNBcr6kSGPF+tgR2v&#10;l3QNvCr5/wrVLwAAAP//AwBQSwECLQAUAAYACAAAACEAtoM4kv4AAADhAQAAEwAAAAAAAAAAAAAA&#10;AAAAAAAAW0NvbnRlbnRfVHlwZXNdLnhtbFBLAQItABQABgAIAAAAIQA4/SH/1gAAAJQBAAALAAAA&#10;AAAAAAAAAAAAAC8BAABfcmVscy8ucmVsc1BLAQItABQABgAIAAAAIQB4HF+6OQIAAHkEAAAOAAAA&#10;AAAAAAAAAAAAAC4CAABkcnMvZTJvRG9jLnhtbFBLAQItABQABgAIAAAAIQAqOdHB4gAAAAoBAAAP&#10;AAAAAAAAAAAAAAAAAJMEAABkcnMvZG93bnJldi54bWxQSwUGAAAAAAQABADzAAAAogUAAAAA&#10;" stroked="f">
+                <v:textbox style="mso-fit-shape-to-text:t" inset="0,0,0,0">
+                  <w:txbxContent>
+                    <w:p>
+                      <w:pPr>
+                        <w:pStyle w:val="TextodegloboCar"/>
+                        <w:jc w:val="center"/>
+                        <w:rPr>
+                          <w:rFonts w:ascii="Arial" w:hAnsi="Arial" w:cs="Arial"/>
+                          <w:i/>
+                          <w:noProof/>
+                          <w:sz w:val="24"/>
+                        </w:rPr>
+                      </w:pPr>
+                      <w:r>
+                        <w:rPr>
+                          <w:rFonts w:ascii="Arial" w:hAnsi="Arial" w:cs="Arial"/>
+                        </w:rPr>
+                        <w:t xml:space="preserve">Figura </w:t>
+                      </w:r>
+                      <w:r>
+                        <w:rPr>
+                          <w:rFonts w:ascii="Arial" w:hAnsi="Arial" w:cs="Arial"/>
+                        </w:rPr>
+                        <w:fldChar w:fldCharType="begin"/>
+                      </w:r>
+                      <w:r>
+                        <w:rPr>
+                          <w:rFonts w:ascii="Arial" w:hAnsi="Arial" w:cs="Arial"/>
+                        </w:rPr>
+                        <w:instrText xml:space="preserve"> SEQ Figura \* ARABIC </w:instrText>
+                      </w:r>
+                      <w:r>
+                        <w:rPr>
+                          <w:rFonts w:ascii="Arial" w:hAnsi="Arial" w:cs="Arial"/>
+                        </w:rPr>
+                        <w:fldChar w:fldCharType="separate"/>
+                      </w:r>
+                      <w:r>
+                        <w:rPr>
+                          <w:rFonts w:ascii="Arial" w:hAnsi="Arial" w:cs="Arial"/>
+                          <w:noProof/>
+                        </w:rPr>
+                        <w:t>1</w:t>
+                      </w:r>
+                      <w:r>
+                        <w:rPr>
+                          <w:rFonts w:ascii="Arial" w:hAnsi="Arial" w:cs="Arial"/>
+                        </w:rPr>
+                        <w:fldChar w:fldCharType="end"/>
+                      </w:r>
+                      <w:r>
+                        <w:rPr>
+                          <w:rFonts w:ascii="Arial" w:hAnsi="Arial" w:cs="Arial"/>
+                        </w:rPr>
+                        <w:t>. Ejemplo de creación de la tabla cliente.</w:t>
+                      </w:r>
+                    </w:p>
+                  </w:txbxContent>
+                </v:textbox>
+                <w10:wrap type="through"/>
+              </v:shape>
+            </w:pict>
+          </mc:Fallback>
+        </mc:AlternateContent>
+      </w:r>
+    </w:p>
+    <w:p>
+      <w:pPr>
+        <w:pStyle w:val="Sinespaciado"/>
+        <w:spacing w:line="276" w:lineRule="auto"/>
+        <w:rPr>
+          <w:rFonts w:ascii="Arial" w:hAnsi="Arial" w:cs="Arial"/>
+          <w:sz w:val="24"/>
+          <w:szCs w:val="24"/>
+        </w:rPr>
+      </w:pPr>
+    </w:p>
+    <w:p>
+      <w:pPr>
+        <w:pStyle w:val="Sinespaciado"/>
+        <w:numPr>
+          <w:ilvl w:val="0"/>
+          <w:numId w:val="12"/>
+        </w:numPr>
+        <w:spacing w:line="276" w:lineRule="auto"/>
+        <w:rPr>
+          <w:rFonts w:ascii="Arial" w:hAnsi="Arial" w:cs="Arial"/>
+          <w:sz w:val="24"/>
+          <w:szCs w:val="24"/>
+        </w:rPr>
+      </w:pPr>
+      <w:r>
+        <w:rPr>
+          <w:rFonts w:ascii="Arial" w:hAnsi="Arial" w:cs="Arial"/>
+          <w:sz w:val="24"/>
+          <w:szCs w:val="24"/>
+          <w:lang w:val="es-VE"/>
+        </w:rPr>
+        <w:lastRenderedPageBreak/>
+        <w:t>Diseñar la representación de los datos variados</w:t>
+      </w:r>
+      <w:r>
+        <w:rPr>
+          <w:rFonts w:ascii="Arial" w:hAnsi="Arial" w:cs="Arial"/>
+          <w:sz w:val="24"/>
+          <w:szCs w:val="24"/>
+          <w:lang w:val="es-VE"/>
+        </w:rPr>
+        <w:t>.</w:t>
+      </w:r>
+      <w:r>
+        <w:rPr>
+          <w:rFonts w:ascii="Arial" w:hAnsi="Arial" w:cs="Arial"/>
+          <w:sz w:val="24"/>
+          <w:szCs w:val="24"/>
+          <w:lang w:val="es-VE"/>
+        </w:rPr>
+        <w:t xml:space="preserve"> </w:t>
+      </w:r>
+    </w:p>
+    <w:p>
+      <w:pPr>
+        <w:pStyle w:val="Sinespaciado"/>
+        <w:spacing w:line="276" w:lineRule="auto"/>
+        <w:rPr>
+          <w:rFonts w:ascii="Arial" w:hAnsi="Arial" w:cs="Arial"/>
+          <w:sz w:val="24"/>
+          <w:szCs w:val="24"/>
+        </w:rPr>
+      </w:pPr>
+    </w:p>
+    <w:p>
+      <w:pPr>
+        <w:pStyle w:val="Sinespaciado"/>
+        <w:spacing w:line="276" w:lineRule="auto"/>
+        <w:ind w:firstLine="708"/>
+        <w:jc w:val="both"/>
+        <w:rPr>
+          <w:rFonts w:ascii="Arial" w:hAnsi="Arial" w:cs="Arial"/>
+          <w:sz w:val="24"/>
+          <w:szCs w:val="24"/>
+        </w:rPr>
+      </w:pPr>
+      <w:r>
+        <w:rPr>
+          <w:rFonts w:ascii="Arial" w:hAnsi="Arial" w:cs="Arial"/>
+          <w:sz w:val="24"/>
+          <w:szCs w:val="24"/>
+        </w:rPr>
+        <w:t>El equipo DBA decidió</w:t>
+      </w:r>
+      <w:r>
+        <w:rPr>
+          <w:rFonts w:ascii="Arial" w:hAnsi="Arial" w:cs="Arial"/>
+          <w:sz w:val="24"/>
+          <w:szCs w:val="24"/>
+        </w:rPr>
+        <w:t xml:space="preserve"> que resulta viable mantener actualizados los</w:t>
+      </w:r>
+      <w:r>
+        <w:rPr>
+          <w:rFonts w:ascii="Arial" w:hAnsi="Arial" w:cs="Arial"/>
+          <w:sz w:val="24"/>
+          <w:szCs w:val="24"/>
+        </w:rPr>
+        <w:t xml:space="preserve"> </w:t>
+      </w:r>
+      <w:r>
+        <w:rPr>
+          <w:rFonts w:ascii="Arial" w:hAnsi="Arial" w:cs="Arial"/>
+          <w:sz w:val="24"/>
+          <w:szCs w:val="24"/>
+        </w:rPr>
+        <w:t>datos derivados</w:t>
+      </w:r>
+      <w:r>
+        <w:rPr>
+          <w:rFonts w:ascii="Arial" w:hAnsi="Arial" w:cs="Arial"/>
+          <w:sz w:val="24"/>
+          <w:szCs w:val="24"/>
+        </w:rPr>
+        <w:t xml:space="preserve"> manteniendo la coherencia de los datos operativos con los que </w:t>
+      </w:r>
+      <w:r>
+        <w:rPr>
+          <w:rFonts w:ascii="Arial" w:hAnsi="Arial" w:cs="Arial"/>
+          <w:i/>
+          <w:sz w:val="24"/>
+          <w:szCs w:val="24"/>
+        </w:rPr>
+        <w:t>se</w:t>
+      </w:r>
+      <w:r>
+        <w:rPr>
+          <w:rFonts w:ascii="Arial" w:hAnsi="Arial" w:cs="Arial"/>
+          <w:sz w:val="24"/>
+          <w:szCs w:val="24"/>
+        </w:rPr>
+        <w:t xml:space="preserve"> calculan.</w:t>
+      </w:r>
+    </w:p>
+    <w:p>
+      <w:pPr>
+        <w:pStyle w:val="Sinespaciado"/>
+        <w:spacing w:line="276" w:lineRule="auto"/>
+        <w:rPr>
+          <w:rFonts w:ascii="Arial" w:hAnsi="Arial" w:cs="Arial"/>
+          <w:sz w:val="24"/>
+          <w:szCs w:val="24"/>
+        </w:rPr>
+      </w:pPr>
+    </w:p>
+    <w:p>
+      <w:pPr>
+        <w:pStyle w:val="Sinespaciado"/>
+        <w:numPr>
+          <w:ilvl w:val="0"/>
+          <w:numId w:val="12"/>
+        </w:numPr>
+        <w:spacing w:line="276" w:lineRule="auto"/>
+        <w:rPr>
+          <w:rFonts w:ascii="Arial" w:hAnsi="Arial" w:cs="Arial"/>
+          <w:sz w:val="24"/>
+          <w:szCs w:val="24"/>
+        </w:rPr>
+      </w:pPr>
+      <w:r>
+        <w:rPr>
+          <w:rFonts w:ascii="Arial" w:hAnsi="Arial" w:cs="Arial"/>
+          <w:sz w:val="24"/>
+          <w:szCs w:val="24"/>
+          <w:lang w:val="es-VE"/>
+        </w:rPr>
+        <w:t>Diseñar las restricciones generales</w:t>
+      </w:r>
+      <w:r>
+        <w:rPr>
+          <w:rFonts w:ascii="Arial" w:hAnsi="Arial" w:cs="Arial"/>
+          <w:sz w:val="24"/>
+          <w:szCs w:val="24"/>
+          <w:lang w:val="es-VE"/>
+        </w:rPr>
+        <w:t>,</w:t>
+      </w:r>
+    </w:p>
+    <w:p>
+      <w:pPr>
+        <w:pStyle w:val="Sinespaciado"/>
+        <w:spacing w:line="276" w:lineRule="auto"/>
+        <w:rPr>
+          <w:rFonts w:ascii="Arial" w:hAnsi="Arial" w:cs="Arial"/>
+          <w:sz w:val="24"/>
+          <w:szCs w:val="24"/>
+        </w:rPr>
+      </w:pPr>
+    </w:p>
+    <w:p>
+      <w:pPr>
+        <w:pStyle w:val="Sinespaciado"/>
+        <w:spacing w:line="276" w:lineRule="auto"/>
+        <w:ind w:firstLine="708"/>
+        <w:jc w:val="both"/>
+        <w:rPr>
+          <w:rFonts w:ascii="Arial" w:hAnsi="Arial" w:cs="Arial"/>
+          <w:b/>
+          <w:i/>
+          <w:sz w:val="24"/>
+          <w:szCs w:val="24"/>
+        </w:rPr>
+      </w:pPr>
+      <w:r>
+        <w:rPr>
+          <w:rFonts w:ascii="Arial" w:hAnsi="Arial" w:cs="Arial"/>
+          <w:sz w:val="24"/>
+          <w:szCs w:val="24"/>
+        </w:rPr>
+        <w:t>A continua</w:t>
+      </w:r>
+      <w:r>
+        <w:rPr>
+          <w:rFonts w:ascii="Arial" w:hAnsi="Arial" w:cs="Arial"/>
+          <w:sz w:val="24"/>
+          <w:szCs w:val="24"/>
+        </w:rPr>
+        <w:t>ción, puede apreciarse</w:t>
+      </w:r>
+      <w:r>
+        <w:rPr>
+          <w:rFonts w:ascii="Arial" w:hAnsi="Arial" w:cs="Arial"/>
+          <w:sz w:val="24"/>
+          <w:szCs w:val="24"/>
+        </w:rPr>
+        <w:t xml:space="preserve"> </w:t>
+      </w:r>
+      <w:r>
+        <w:rPr>
+          <w:rFonts w:ascii="Arial" w:hAnsi="Arial" w:cs="Arial"/>
+          <w:sz w:val="24"/>
+          <w:szCs w:val="24"/>
+        </w:rPr>
+        <w:t xml:space="preserve">un </w:t>
+      </w:r>
+      <w:r>
+        <w:rPr>
+          <w:rFonts w:ascii="Arial" w:hAnsi="Arial" w:cs="Arial"/>
+          <w:sz w:val="24"/>
+          <w:szCs w:val="24"/>
+        </w:rPr>
+        <w:t xml:space="preserve">del disparador </w:t>
+      </w:r>
+      <w:r>
+        <w:rPr>
+          <w:rFonts w:ascii="Arial" w:hAnsi="Arial" w:cs="Arial"/>
+          <w:sz w:val="24"/>
+          <w:szCs w:val="24"/>
+        </w:rPr>
+        <w:t xml:space="preserve"> </w:t>
+      </w:r>
+      <w:r>
+        <w:rPr>
+          <w:rFonts w:ascii="Arial" w:hAnsi="Arial" w:cs="Arial"/>
+          <w:sz w:val="24"/>
+          <w:szCs w:val="24"/>
+        </w:rPr>
+        <w:t>que se encarga de ajustar los precios de venta de los artículos que se adquieran a un margen de ganancia del 30%, solo en el caso de que el costo del mismo sea mayor que el anterior (Ver Figura 2</w:t>
+      </w:r>
+      <w:r>
+        <w:rPr>
+          <w:rFonts w:ascii="Arial" w:hAnsi="Arial" w:cs="Arial"/>
+          <w:sz w:val="24"/>
+          <w:szCs w:val="24"/>
+        </w:rPr>
+        <w:t xml:space="preserve">). El resto </w:t>
+      </w:r>
+      <w:r>
+        <w:rPr>
+          <w:rFonts w:ascii="Arial" w:hAnsi="Arial" w:cs="Arial"/>
+          <w:sz w:val="24"/>
+          <w:szCs w:val="24"/>
+        </w:rPr>
+        <w:t xml:space="preserve">de los disparadores </w:t>
+      </w:r>
+      <w:r>
+        <w:rPr>
+          <w:rFonts w:ascii="Arial" w:hAnsi="Arial" w:cs="Arial"/>
+          <w:sz w:val="24"/>
+          <w:szCs w:val="24"/>
+        </w:rPr>
+        <w:t>puede</w:t>
+      </w:r>
+      <w:r>
+        <w:rPr>
+          <w:rFonts w:ascii="Arial" w:hAnsi="Arial" w:cs="Arial"/>
+          <w:sz w:val="24"/>
+          <w:szCs w:val="24"/>
+        </w:rPr>
+        <w:t>n</w:t>
+      </w:r>
+      <w:r>
+        <w:rPr>
+          <w:rFonts w:ascii="Arial" w:hAnsi="Arial" w:cs="Arial"/>
+          <w:sz w:val="24"/>
+          <w:szCs w:val="24"/>
+        </w:rPr>
+        <w:t xml:space="preserve"> apreciarse en la carpeta </w:t>
+      </w:r>
+      <w:proofErr w:type="spellStart"/>
+      <w:r>
+        <w:rPr>
+          <w:rFonts w:ascii="Arial" w:hAnsi="Arial" w:cs="Arial"/>
+          <w:b/>
+          <w:i/>
+          <w:sz w:val="24"/>
+          <w:szCs w:val="24"/>
+        </w:rPr>
+        <w:t>BlackTechStore</w:t>
+      </w:r>
+      <w:proofErr w:type="spellEnd"/>
+      <w:r>
+        <w:rPr>
+          <w:rFonts w:ascii="Arial" w:hAnsi="Arial" w:cs="Arial"/>
+          <w:b/>
+          <w:i/>
+          <w:sz w:val="24"/>
+          <w:szCs w:val="24"/>
+        </w:rPr>
+        <w:t>-DB/</w:t>
+      </w:r>
+      <w:proofErr w:type="spellStart"/>
+      <w:r>
+        <w:rPr>
+          <w:rFonts w:ascii="Arial" w:hAnsi="Arial" w:cs="Arial"/>
+          <w:b/>
+          <w:i/>
+          <w:sz w:val="24"/>
+          <w:szCs w:val="24"/>
+        </w:rPr>
+        <w:t>trigger</w:t>
+      </w:r>
+      <w:r>
+        <w:rPr>
+          <w:rFonts w:ascii="Arial" w:hAnsi="Arial" w:cs="Arial"/>
+          <w:b/>
+          <w:i/>
+          <w:sz w:val="24"/>
+          <w:szCs w:val="24"/>
+        </w:rPr>
+        <w:t>s.sql</w:t>
+      </w:r>
+      <w:proofErr w:type="spellEnd"/>
+      <w:r>
+        <w:rPr>
+          <w:rFonts w:ascii="Arial" w:hAnsi="Arial" w:cs="Arial"/>
+          <w:b/>
+          <w:i/>
+          <w:sz w:val="24"/>
+          <w:szCs w:val="24"/>
+        </w:rPr>
+        <w:t>.</w:t>
+      </w:r>
+    </w:p>
+    <w:p>
+      <w:pPr>
+        <w:ind w:left="708"/>
+        <w:rPr>
+          <w:rFonts w:ascii="Arial" w:hAnsi="Arial" w:cs="Arial"/>
+          <w:b/>
+          <w:i/>
+          <w:sz w:val="24"/>
+        </w:rPr>
+      </w:pPr>
+      <w:r>
+        <w:rPr>
+          <w:rFonts w:ascii="Arial" w:hAnsi="Arial" w:cs="Arial"/>
+          <w:b/>
+          <w:i/>
+          <w:sz w:val="24"/>
+        </w:rPr>
+        <mc:AlternateContent>
+          <mc:Choice Requires="wps">
+            <w:drawing>
+              <wp:anchor distT="0" distB="0" distL="114300" distR="114300" simplePos="0" relativeHeight="251663360" behindDoc="1" locked="0" layoutInCell="1" allowOverlap="1" wp14:anchorId="2FBAE781" wp14:editId="304FFECE">
+                <wp:simplePos x="0" y="0"/>
+                <wp:positionH relativeFrom="column">
+                  <wp:posOffset>-22860</wp:posOffset>
+                </wp:positionH>
+                <wp:positionV relativeFrom="paragraph">
+                  <wp:posOffset>193675</wp:posOffset>
+                </wp:positionV>
+                <wp:extent cx="5648325" cy="3810000"/>
+                <wp:effectExtent l="0" t="0" r="28575" b="19050"/>
+                <wp:wrapThrough wrapText="bothSides">
+                  <wp:wrapPolygon edited="0">
+                    <wp:start x="0" y="0"/>
+                    <wp:lineTo x="0" y="21600"/>
+                    <wp:lineTo x="21636" y="21600"/>
+                    <wp:lineTo x="21636" y="0"/>
+                    <wp:lineTo x="0" y="0"/>
+                  </wp:wrapPolygon>
+                </wp:wrapThrough>
+                <wp:docPr id="4" name="Cuadro de texto 2"/>
+                <wp:cNvGraphicFramePr>
+                  <a:graphicFrameLocks xmlns:a="http://schemas.openxmlformats.org/drawingml/2006/main"/>
+                </wp:cNvGraphicFramePr>
+                <a:graphic xmlns:a="http://schemas.openxmlformats.org/drawingml/2006/main">
+                  <a:graphicData uri="http://schemas.microsoft.com/office/word/2010/wordprocessingShape">
+                    <wps:wsp>
+                      <wps:cNvSpPr txBox="1">
+                        <a:spLocks noChangeArrowheads="1"/>
+                      </wps:cNvSpPr>
+                      <wps:spPr bwMode="auto">
+                        <a:xfrm>
+                          <a:off x="0" y="0"/>
+                          <a:ext cx="5648325" cy="3810000"/>
+                        </a:xfrm>
+                        <a:prstGeom prst="rect">
+                          <a:avLst/>
+                        </a:prstGeom>
+                        <a:solidFill>
+                          <a:srgbClr val="FFFFFF"/>
+                        </a:solidFill>
+                        <a:ln w="9525">
+                          <a:solidFill>
+                            <a:srgbClr val="000000"/>
+                          </a:solidFill>
+                          <a:miter lim="800000"/>
+                          <a:headEnd/>
+                          <a:tailEnd/>
+                        </a:ln>
+                      </wps:spPr>
+                      <wps:txbx>
+                        <w:txbxContent>
+                          <w:p>
+                            <w:pPr>
+                              <w:pStyle w:val="Prrafodelista"/>
+                              <w:rPr>
+                                <w:rFonts w:ascii="Arial" w:hAnsi="Arial" w:cs="Arial"/>
+                              </w:rPr>
+                            </w:pPr>
+                            <w:r>
+                              <w:rPr>
+                                <w:rFonts w:ascii="Arial" w:hAnsi="Arial" w:cs="Arial"/>
+                              </w:rPr>
+                              <w:t xml:space="preserve">CREATE OR REPLACE TRIGGER </w:t>
+                            </w:r>
+                            <w:proofErr w:type="spellStart"/>
+                            <w:r>
+                              <w:rPr>
+                                <w:rFonts w:ascii="Arial" w:hAnsi="Arial" w:cs="Arial"/>
+                              </w:rPr>
+                              <w:t>detalles_fc_art_trigger</w:t>
+                            </w:r>
+                            <w:proofErr w:type="spellEnd"/>
+                          </w:p>
+                          <w:p>
+                            <w:pPr>
+                              <w:pStyle w:val="Prrafodelista"/>
+                              <w:ind w:firstLine="696"/>
+                              <w:rPr>
+                                <w:rFonts w:ascii="Arial" w:hAnsi="Arial" w:cs="Arial"/>
+                              </w:rPr>
+                            </w:pPr>
+                            <w:r>
+                              <w:rPr>
+                                <w:rFonts w:ascii="Arial" w:hAnsi="Arial" w:cs="Arial"/>
+                              </w:rPr>
+                              <w:t xml:space="preserve">AFTER INSERT ON </w:t>
+                            </w:r>
+                            <w:proofErr w:type="spellStart"/>
+                            <w:r>
+                              <w:rPr>
+                                <w:rFonts w:ascii="Arial" w:hAnsi="Arial" w:cs="Arial"/>
+                              </w:rPr>
+                              <w:t>actualiza_articulo</w:t>
+                            </w:r>
+                            <w:proofErr w:type="spellEnd"/>
+                          </w:p>
+                          <w:p>
+                            <w:pPr>
+                              <w:pStyle w:val="Prrafodelista"/>
+                              <w:ind w:firstLine="696"/>
+                              <w:rPr>
+                                <w:rFonts w:ascii="Arial" w:hAnsi="Arial" w:cs="Arial"/>
+                              </w:rPr>
+                            </w:pPr>
+                            <w:r>
+                              <w:rPr>
+                                <w:rFonts w:ascii="Arial" w:hAnsi="Arial" w:cs="Arial"/>
+                              </w:rPr>
+                              <w:t>FOR EACH ROW</w:t>
+                            </w:r>
+                          </w:p>
+                          <w:p>
+                            <w:pPr>
+                              <w:pStyle w:val="Prrafodelista"/>
+                              <w:rPr>
+                                <w:rFonts w:ascii="Arial" w:hAnsi="Arial" w:cs="Arial"/>
+                              </w:rPr>
+                            </w:pPr>
+                            <w:r>
+                              <w:rPr>
+                                <w:rFonts w:ascii="Arial" w:hAnsi="Arial" w:cs="Arial"/>
+                              </w:rPr>
+                              <w:t>DECLARE</w:t>
+                            </w:r>
+                          </w:p>
+                          <w:p>
+                            <w:pPr>
+                              <w:pStyle w:val="Prrafodelista"/>
+                              <w:ind w:left="1416"/>
+                              <w:rPr>
+                                <w:rFonts w:ascii="Arial" w:hAnsi="Arial" w:cs="Arial"/>
+                              </w:rPr>
+                            </w:pPr>
+                            <w:proofErr w:type="spellStart"/>
+                            <w:r>
+                              <w:rPr>
+                                <w:rFonts w:ascii="Arial" w:hAnsi="Arial" w:cs="Arial"/>
+                              </w:rPr>
+                              <w:t>costo_actual</w:t>
+                            </w:r>
+                            <w:proofErr w:type="spellEnd"/>
+                            <w:r>
+                              <w:rPr>
+                                <w:rFonts w:ascii="Arial" w:hAnsi="Arial" w:cs="Arial"/>
+                              </w:rPr>
+                              <w:t xml:space="preserve"> </w:t>
+                            </w:r>
+                            <w:proofErr w:type="gramStart"/>
+                            <w:r>
+                              <w:rPr>
+                                <w:rFonts w:ascii="Arial" w:hAnsi="Arial" w:cs="Arial"/>
+                              </w:rPr>
+                              <w:t>NUMBER(</w:t>
+                            </w:r>
+                            <w:proofErr w:type="gramEnd"/>
+                            <w:r>
+                              <w:rPr>
+                                <w:rFonts w:ascii="Arial" w:hAnsi="Arial" w:cs="Arial"/>
+                              </w:rPr>
+                              <w:t>10,2);</w:t>
+                            </w:r>
+                          </w:p>
+                          <w:p>
+                            <w:pPr>
+                              <w:pStyle w:val="Prrafodelista"/>
+                              <w:ind w:left="1416"/>
+                              <w:rPr>
+                                <w:rFonts w:ascii="Arial" w:hAnsi="Arial" w:cs="Arial"/>
+                              </w:rPr>
+                            </w:pPr>
+                            <w:proofErr w:type="spellStart"/>
+                            <w:r>
+                              <w:rPr>
+                                <w:rFonts w:ascii="Arial" w:hAnsi="Arial" w:cs="Arial"/>
+                              </w:rPr>
+                              <w:t>costo_nuevo</w:t>
+                            </w:r>
+                            <w:proofErr w:type="spellEnd"/>
+                            <w:r>
+                              <w:rPr>
+                                <w:rFonts w:ascii="Arial" w:hAnsi="Arial" w:cs="Arial"/>
+                              </w:rPr>
+                              <w:t xml:space="preserve"> </w:t>
+                            </w:r>
+                            <w:proofErr w:type="gramStart"/>
+                            <w:r>
+                              <w:rPr>
+                                <w:rFonts w:ascii="Arial" w:hAnsi="Arial" w:cs="Arial"/>
+                              </w:rPr>
+                              <w:t>NUMBER(</w:t>
+                            </w:r>
+                            <w:proofErr w:type="gramEnd"/>
+                            <w:r>
+                              <w:rPr>
+                                <w:rFonts w:ascii="Arial" w:hAnsi="Arial" w:cs="Arial"/>
+                              </w:rPr>
+                              <w:t>10,2);</w:t>
+                            </w:r>
+                          </w:p>
+                          <w:p>
+                            <w:pPr>
+                              <w:pStyle w:val="Prrafodelista"/>
+                              <w:rPr>
+                                <w:rFonts w:ascii="Arial" w:hAnsi="Arial" w:cs="Arial"/>
+                              </w:rPr>
+                            </w:pPr>
+                            <w:r>
+                              <w:rPr>
+                                <w:rFonts w:ascii="Arial" w:hAnsi="Arial" w:cs="Arial"/>
+                              </w:rPr>
+                              <w:t>BEGIN</w:t>
+                            </w:r>
+                          </w:p>
+                          <w:p>
+                            <w:pPr>
+                              <w:pStyle w:val="Prrafodelista"/>
+                              <w:ind w:left="1416"/>
+                              <w:rPr>
+                                <w:rFonts w:ascii="Arial" w:hAnsi="Arial" w:cs="Arial"/>
+                              </w:rPr>
+                            </w:pPr>
+                            <w:r>
+                              <w:rPr>
+                                <w:rFonts w:ascii="Arial" w:hAnsi="Arial" w:cs="Arial"/>
+                              </w:rPr>
+                              <w:t xml:space="preserve">UPDATE </w:t>
+                            </w:r>
+                            <w:proofErr w:type="spellStart"/>
+                            <w:r>
+                              <w:rPr>
+                                <w:rFonts w:ascii="Arial" w:hAnsi="Arial" w:cs="Arial"/>
+                              </w:rPr>
+                              <w:t>factura_compra</w:t>
+                            </w:r>
+                            <w:proofErr w:type="spellEnd"/>
+                            <w:r>
+                              <w:rPr>
+                                <w:rFonts w:ascii="Arial" w:hAnsi="Arial" w:cs="Arial"/>
+                              </w:rPr>
+                              <w:t xml:space="preserve"> SET total = total </w:t>
+                            </w:r>
+                            <w:proofErr w:type="gramStart"/>
+                            <w:r>
+                              <w:rPr>
+                                <w:rFonts w:ascii="Arial" w:hAnsi="Arial" w:cs="Arial"/>
+                              </w:rPr>
+                              <w:t>+ :</w:t>
+                            </w:r>
+                            <w:proofErr w:type="spellStart"/>
+                            <w:proofErr w:type="gramEnd"/>
+                            <w:r>
+                              <w:rPr>
+                                <w:rFonts w:ascii="Arial" w:hAnsi="Arial" w:cs="Arial"/>
+                              </w:rPr>
+                              <w:t>NEW.subtotal</w:t>
+                            </w:r>
+                            <w:proofErr w:type="spellEnd"/>
+                            <w:r>
+                              <w:rPr>
+                                <w:rFonts w:ascii="Arial" w:hAnsi="Arial" w:cs="Arial"/>
+                              </w:rPr>
+                              <w:t xml:space="preserve"> WHERE numero = :</w:t>
+                            </w:r>
+                            <w:proofErr w:type="spellStart"/>
+                            <w:r>
+                              <w:rPr>
+                                <w:rFonts w:ascii="Arial" w:hAnsi="Arial" w:cs="Arial"/>
+                              </w:rPr>
+                              <w:t>NEW.numero_factura_compra</w:t>
+                            </w:r>
+                            <w:proofErr w:type="spellEnd"/>
+                            <w:r>
+                              <w:rPr>
+                                <w:rFonts w:ascii="Arial" w:hAnsi="Arial" w:cs="Arial"/>
+                              </w:rPr>
+                              <w:t>;</w:t>
+                            </w:r>
+                          </w:p>
+                          <w:p>
+                            <w:pPr>
+                              <w:pStyle w:val="Prrafodelista"/>
+                              <w:ind w:left="1416"/>
+                              <w:rPr>
+                                <w:rFonts w:ascii="Arial" w:hAnsi="Arial" w:cs="Arial"/>
+                              </w:rPr>
+                            </w:pPr>
+                            <w:r>
+                              <w:rPr>
+                                <w:rFonts w:ascii="Arial" w:hAnsi="Arial" w:cs="Arial"/>
+                              </w:rPr>
+                              <w:t xml:space="preserve">UPDATE articulo SET </w:t>
+                            </w:r>
+                            <w:proofErr w:type="spellStart"/>
+                            <w:r>
+                              <w:rPr>
+                                <w:rFonts w:ascii="Arial" w:hAnsi="Arial" w:cs="Arial"/>
+                              </w:rPr>
+                              <w:t>cant_existencia</w:t>
+                            </w:r>
+                            <w:proofErr w:type="spellEnd"/>
+                            <w:r>
+                              <w:rPr>
+                                <w:rFonts w:ascii="Arial" w:hAnsi="Arial" w:cs="Arial"/>
+                              </w:rPr>
+                              <w:t xml:space="preserve"> = </w:t>
+                            </w:r>
+                            <w:proofErr w:type="spellStart"/>
+                            <w:r>
+                              <w:rPr>
+                                <w:rFonts w:ascii="Arial" w:hAnsi="Arial" w:cs="Arial"/>
+                              </w:rPr>
+                              <w:t>cant_existencia</w:t>
+                            </w:r>
+                            <w:proofErr w:type="spellEnd"/>
+                            <w:r>
+                              <w:rPr>
+                                <w:rFonts w:ascii="Arial" w:hAnsi="Arial" w:cs="Arial"/>
+                              </w:rPr>
+                              <w:t xml:space="preserve"> </w:t>
+                            </w:r>
+                            <w:proofErr w:type="gramStart"/>
+                            <w:r>
+                              <w:rPr>
+                                <w:rFonts w:ascii="Arial" w:hAnsi="Arial" w:cs="Arial"/>
+                              </w:rPr>
+                              <w:t>+ :</w:t>
+                            </w:r>
+                            <w:proofErr w:type="spellStart"/>
+                            <w:proofErr w:type="gramEnd"/>
+                            <w:r>
+                              <w:rPr>
+                                <w:rFonts w:ascii="Arial" w:hAnsi="Arial" w:cs="Arial"/>
+                              </w:rPr>
+                              <w:t>NEW.cantidad</w:t>
+                            </w:r>
+                            <w:proofErr w:type="spellEnd"/>
+                            <w:r>
+                              <w:rPr>
+                                <w:rFonts w:ascii="Arial" w:hAnsi="Arial" w:cs="Arial"/>
+                              </w:rPr>
+                              <w:t xml:space="preserve"> WHERE </w:t>
+                            </w:r>
+                            <w:proofErr w:type="spellStart"/>
+                            <w:r>
+                              <w:rPr>
+                                <w:rFonts w:ascii="Arial" w:hAnsi="Arial" w:cs="Arial"/>
+                              </w:rPr>
+                              <w:t>codigo</w:t>
+                            </w:r>
+                            <w:proofErr w:type="spellEnd"/>
+                            <w:r>
+                              <w:rPr>
+                                <w:rFonts w:ascii="Arial" w:hAnsi="Arial" w:cs="Arial"/>
+                              </w:rPr>
+                              <w:t xml:space="preserve"> = :</w:t>
+                            </w:r>
+                            <w:proofErr w:type="spellStart"/>
+                            <w:r>
+                              <w:rPr>
+                                <w:rFonts w:ascii="Arial" w:hAnsi="Arial" w:cs="Arial"/>
+                              </w:rPr>
+                              <w:t>NEW.codigo_articulo</w:t>
+                            </w:r>
+                            <w:proofErr w:type="spellEnd"/>
+                            <w:r>
+                              <w:rPr>
+                                <w:rFonts w:ascii="Arial" w:hAnsi="Arial" w:cs="Arial"/>
+                              </w:rPr>
+                              <w:t>;</w:t>
+                            </w:r>
+                          </w:p>
+                          <w:p>
+                            <w:pPr>
+                              <w:pStyle w:val="Prrafodelista"/>
+                              <w:ind w:left="1416"/>
+                              <w:rPr>
+                                <w:rFonts w:ascii="Arial" w:hAnsi="Arial" w:cs="Arial"/>
+                              </w:rPr>
+                            </w:pPr>
+                            <w:r>
+                              <w:rPr>
+                                <w:rFonts w:ascii="Arial" w:hAnsi="Arial" w:cs="Arial"/>
+                              </w:rPr>
+                              <w:t xml:space="preserve">SELECT costo INTO </w:t>
+                            </w:r>
+                            <w:proofErr w:type="spellStart"/>
+                            <w:r>
+                              <w:rPr>
+                                <w:rFonts w:ascii="Arial" w:hAnsi="Arial" w:cs="Arial"/>
+                              </w:rPr>
+                              <w:t>costo_actual</w:t>
+                            </w:r>
+                            <w:proofErr w:type="spellEnd"/>
+                            <w:r>
+                              <w:rPr>
+                                <w:rFonts w:ascii="Arial" w:hAnsi="Arial" w:cs="Arial"/>
+                              </w:rPr>
+                              <w:t xml:space="preserve"> FROM articulo WHERE </w:t>
+                            </w:r>
+                            <w:proofErr w:type="spellStart"/>
+                            <w:r>
+                              <w:rPr>
+                                <w:rFonts w:ascii="Arial" w:hAnsi="Arial" w:cs="Arial"/>
+                              </w:rPr>
+                              <w:t>codigo</w:t>
+                            </w:r>
+                            <w:proofErr w:type="spellEnd"/>
+                            <w:r>
+                              <w:rPr>
+                                <w:rFonts w:ascii="Arial" w:hAnsi="Arial" w:cs="Arial"/>
+                              </w:rPr>
+                              <w:t xml:space="preserve"> </w:t>
+                            </w:r>
+                            <w:proofErr w:type="gramStart"/>
+                            <w:r>
+                              <w:rPr>
+                                <w:rFonts w:ascii="Arial" w:hAnsi="Arial" w:cs="Arial"/>
+                              </w:rPr>
+                              <w:t>= :</w:t>
+                            </w:r>
+                            <w:proofErr w:type="spellStart"/>
+                            <w:proofErr w:type="gramEnd"/>
+                            <w:r>
+                              <w:rPr>
+                                <w:rFonts w:ascii="Arial" w:hAnsi="Arial" w:cs="Arial"/>
+                              </w:rPr>
+                              <w:t>NEW.codigo_articulo</w:t>
+                            </w:r>
+                            <w:proofErr w:type="spellEnd"/>
+                            <w:r>
+                              <w:rPr>
+                                <w:rFonts w:ascii="Arial" w:hAnsi="Arial" w:cs="Arial"/>
+                              </w:rPr>
+                              <w:t>;</w:t>
+                            </w:r>
+                          </w:p>
+                          <w:p>
+                            <w:pPr>
+                              <w:pStyle w:val="Prrafodelista"/>
+                              <w:ind w:left="1416"/>
+                              <w:rPr>
+                                <w:rFonts w:ascii="Arial" w:hAnsi="Arial" w:cs="Arial"/>
+                              </w:rPr>
+                            </w:pPr>
+                            <w:proofErr w:type="spellStart"/>
+                            <w:r>
+                              <w:rPr>
+                                <w:rFonts w:ascii="Arial" w:hAnsi="Arial" w:cs="Arial"/>
+                              </w:rPr>
+                              <w:t>costo_</w:t>
+                            </w:r>
+                            <w:proofErr w:type="gramStart"/>
+                            <w:r>
+                              <w:rPr>
+                                <w:rFonts w:ascii="Arial" w:hAnsi="Arial" w:cs="Arial"/>
+                              </w:rPr>
+                              <w:t>nuevo</w:t>
+                            </w:r>
+                            <w:proofErr w:type="spellEnd"/>
+                            <w:r>
+                              <w:rPr>
+                                <w:rFonts w:ascii="Arial" w:hAnsi="Arial" w:cs="Arial"/>
+                              </w:rPr>
+                              <w:t xml:space="preserve"> :</w:t>
+                            </w:r>
+                            <w:proofErr w:type="gramEnd"/>
+                            <w:r>
+                              <w:rPr>
+                                <w:rFonts w:ascii="Arial" w:hAnsi="Arial" w:cs="Arial"/>
+                              </w:rPr>
+                              <w:t>= :</w:t>
+                            </w:r>
+                            <w:proofErr w:type="spellStart"/>
+                            <w:r>
+                              <w:rPr>
+                                <w:rFonts w:ascii="Arial" w:hAnsi="Arial" w:cs="Arial"/>
+                              </w:rPr>
+                              <w:t>NEW.costo</w:t>
+                            </w:r>
+                            <w:proofErr w:type="spellEnd"/>
+                            <w:r>
+                              <w:rPr>
+                                <w:rFonts w:ascii="Arial" w:hAnsi="Arial" w:cs="Arial"/>
+                              </w:rPr>
+                              <w:t xml:space="preserve"> * 1.3;</w:t>
+                            </w:r>
+                          </w:p>
+                          <w:p>
+                            <w:pPr>
+                              <w:pStyle w:val="Prrafodelista"/>
+                              <w:ind w:left="1416"/>
+                              <w:rPr>
+                                <w:rFonts w:ascii="Arial" w:hAnsi="Arial" w:cs="Arial"/>
+                              </w:rPr>
+                            </w:pPr>
+                            <w:r>
+                              <w:rPr>
+                                <w:rFonts w:ascii="Arial" w:hAnsi="Arial" w:cs="Arial"/>
+                              </w:rPr>
+                              <w:t xml:space="preserve">IF </w:t>
+                            </w:r>
+                            <w:proofErr w:type="spellStart"/>
+                            <w:r>
+                              <w:rPr>
+                                <w:rFonts w:ascii="Arial" w:hAnsi="Arial" w:cs="Arial"/>
+                              </w:rPr>
+                              <w:t>costo_nuevo</w:t>
+                            </w:r>
+                            <w:proofErr w:type="spellEnd"/>
+                            <w:r>
+                              <w:rPr>
+                                <w:rFonts w:ascii="Arial" w:hAnsi="Arial" w:cs="Arial"/>
+                              </w:rPr>
+                              <w:t xml:space="preserve"> &gt; </w:t>
+                            </w:r>
+                            <w:proofErr w:type="spellStart"/>
+                            <w:r>
+                              <w:rPr>
+                                <w:rFonts w:ascii="Arial" w:hAnsi="Arial" w:cs="Arial"/>
+                              </w:rPr>
+                              <w:t>costo_actual</w:t>
+                            </w:r>
+                            <w:proofErr w:type="spellEnd"/>
+                            <w:r>
+                              <w:rPr>
+                                <w:rFonts w:ascii="Arial" w:hAnsi="Arial" w:cs="Arial"/>
+                              </w:rPr>
+                              <w:t xml:space="preserve"> THEN</w:t>
+                            </w:r>
+                          </w:p>
+                          <w:p>
+                            <w:pPr>
+                              <w:pStyle w:val="Prrafodelista"/>
+                              <w:ind w:left="2124"/>
+                              <w:rPr>
+                                <w:rFonts w:ascii="Arial" w:hAnsi="Arial" w:cs="Arial"/>
+                              </w:rPr>
+                            </w:pPr>
+                            <w:r>
+                              <w:rPr>
+                                <w:rFonts w:ascii="Arial" w:hAnsi="Arial" w:cs="Arial"/>
+                              </w:rPr>
+                              <w:t xml:space="preserve">UPDATE articulo SET costo = </w:t>
+                            </w:r>
+                            <w:proofErr w:type="spellStart"/>
+                            <w:r>
+                              <w:rPr>
+                                <w:rFonts w:ascii="Arial" w:hAnsi="Arial" w:cs="Arial"/>
+                              </w:rPr>
+                              <w:t>costo_nuevo</w:t>
+                            </w:r>
+                            <w:proofErr w:type="spellEnd"/>
+                            <w:r>
+                              <w:rPr>
+                                <w:rFonts w:ascii="Arial" w:hAnsi="Arial" w:cs="Arial"/>
+                              </w:rPr>
+                              <w:t xml:space="preserve"> WHERE </w:t>
+                            </w:r>
+                            <w:proofErr w:type="spellStart"/>
+                            <w:r>
+                              <w:rPr>
+                                <w:rFonts w:ascii="Arial" w:hAnsi="Arial" w:cs="Arial"/>
+                              </w:rPr>
+                              <w:t>codigo</w:t>
+                            </w:r>
+                            <w:proofErr w:type="spellEnd"/>
+                            <w:r>
+                              <w:rPr>
+                                <w:rFonts w:ascii="Arial" w:hAnsi="Arial" w:cs="Arial"/>
+                              </w:rPr>
+                              <w:t xml:space="preserve"> </w:t>
+                            </w:r>
+                            <w:proofErr w:type="gramStart"/>
+                            <w:r>
+                              <w:rPr>
+                                <w:rFonts w:ascii="Arial" w:hAnsi="Arial" w:cs="Arial"/>
+                              </w:rPr>
+                              <w:t>= :</w:t>
+                            </w:r>
+                            <w:proofErr w:type="spellStart"/>
+                            <w:proofErr w:type="gramEnd"/>
+                            <w:r>
+                              <w:rPr>
+                                <w:rFonts w:ascii="Arial" w:hAnsi="Arial" w:cs="Arial"/>
+                              </w:rPr>
+                              <w:t>NEW.codigo_articulo</w:t>
+                            </w:r>
+                            <w:proofErr w:type="spellEnd"/>
+                            <w:r>
+                              <w:rPr>
+                                <w:rFonts w:ascii="Arial" w:hAnsi="Arial" w:cs="Arial"/>
+                              </w:rPr>
+                              <w:t>;</w:t>
+                            </w:r>
+                          </w:p>
+                          <w:p>
+                            <w:pPr>
+                              <w:pStyle w:val="Prrafodelista"/>
+                              <w:ind w:left="1416"/>
+                              <w:rPr>
+                                <w:rFonts w:ascii="Arial" w:hAnsi="Arial" w:cs="Arial"/>
+                              </w:rPr>
+                            </w:pPr>
+                            <w:r>
+                              <w:rPr>
+                                <w:rFonts w:ascii="Arial" w:hAnsi="Arial" w:cs="Arial"/>
+                              </w:rPr>
+                              <w:t xml:space="preserve">END IF;  </w:t>
+                            </w:r>
+                          </w:p>
+                          <w:p>
+                            <w:pPr>
+                              <w:pStyle w:val="Prrafodelista"/>
+                              <w:rPr>
+                                <w:rFonts w:ascii="Arial" w:hAnsi="Arial" w:cs="Arial"/>
+                              </w:rPr>
+                            </w:pPr>
+                            <w:r>
+                              <w:rPr>
+                                <w:rFonts w:ascii="Arial" w:hAnsi="Arial" w:cs="Arial"/>
+                              </w:rPr>
+                              <w:t>END;</w:t>
+                            </w:r>
+                          </w:p>
+                          <w:p>
+                            <w:pPr>
+                              <w:pStyle w:val="Prrafodelista"/>
+                              <w:rPr>
+                                <w:rFonts w:ascii="Arial" w:hAnsi="Arial" w:cs="Arial"/>
+                              </w:rPr>
+                            </w:pPr>
+                            <w:r>
+                              <w:rPr>
+                                <w:rFonts w:ascii="Arial" w:hAnsi="Arial" w:cs="Arial"/>
+                              </w:rPr>
+                              <w:t>/</w:t>
+                            </w:r>
+                          </w:p>
+                        </w:txbxContent>
+                      </wps:txbx>
+                      <wps:bodyPr rot="0" vert="horz" wrap="square" lIns="91440" tIns="45720" rIns="91440" bIns="45720" anchor="t" anchorCtr="0">
+                        <a:noAutofit/>
+                      </wps:bodyPr>
+                    </wps:wsp>
+                  </a:graphicData>
+                </a:graphic>
+                <wp14:sizeRelH relativeFrom="margin">
+                  <wp14:pctWidth>0</wp14:pctWidth>
+                </wp14:sizeRelH>
+                <wp14:sizeRelV relativeFrom="margin">
+                  <wp14:pctHeight>0</wp14:pctHeight>
+                </wp14:sizeRelV>
+              </wp:anchor>
+            </w:drawing>
+          </mc:Choice>
+          <mc:Fallback>
+            <w:pict>
+              <v:shape id="_x0000_s1028" type="#_x0000_t202" style="position:absolute;left:0;text-align:left;margin-left:-1.8pt;margin-top:15.25pt;width:444.75pt;height:300pt;z-index:-251653120;visibility:visible;mso-wrap-style:square;mso-width-percent:0;mso-height-percent:0;mso-wrap-distance-left:9pt;mso-wrap-distance-top:0;mso-wrap-distance-right:9pt;mso-wrap-distance-bottom:0;mso-position-horizontal:absolute;mso-position-horizontal-relative:text;mso-position-vertical:absolute;mso-position-vertical-relative:text;mso-width-percent:0;mso-height-percent:0;mso-width-relative:margin;mso-height-relative:margin;v-text-anchor:top" o:gfxdata="UEsDBBQABgAIAAAAIQC2gziS/gAAAOEBAAATAAAAW0NvbnRlbnRfVHlwZXNdLnhtbJSRQU7DMBBF&#10;90jcwfIWJU67QAgl6YK0S0CoHGBkTxKLZGx5TGhvj5O2G0SRWNoz/78nu9wcxkFMGNg6quQqL6RA&#10;0s5Y6ir5vt9lD1JwBDIwOMJKHpHlpr69KfdHjyxSmriSfYz+USnWPY7AufNIadK6MEJMx9ApD/oD&#10;OlTrorhX2lFEilmcO2RdNtjC5xDF9pCuTyYBB5bi6bQ4syoJ3g9WQ0ymaiLzg5KdCXlKLjvcW893&#10;SUOqXwnz5DrgnHtJTxOsQfEKIT7DmDSUCaxw7Rqn8787ZsmRM9e2VmPeBN4uqYvTtW7jvijg9N/y&#10;JsXecLq0q+WD6m8AAAD//wMAUEsDBBQABgAIAAAAIQA4/SH/1gAAAJQBAAALAAAAX3JlbHMvLnJl&#10;bHOkkMFqwzAMhu+DvYPRfXGawxijTi+j0GvpHsDYimMaW0Yy2fr2M4PBMnrbUb/Q94l/f/hMi1qR&#10;JVI2sOt6UJgd+ZiDgffL8ekFlFSbvV0oo4EbChzGx4f9GRdb25HMsYhqlCwG5lrLq9biZkxWOiqY&#10;22YiTra2kYMu1l1tQD30/bPm3wwYN0x18gb45AdQl1tp5j/sFB2T0FQ7R0nTNEV3j6o9feQzro1i&#10;OWA14Fm+Q8a1a8+Bvu/d/dMb2JY5uiPbhG/ktn4cqGU/er3pcvwCAAD//wMAUEsDBBQABgAIAAAA&#10;IQBg16X8KwIAAFMEAAAOAAAAZHJzL2Uyb0RvYy54bWysVNuO0zAQfUfiHyy/07TddulGTVdLlyKk&#10;5SItfMDEdhoLxxNst0n5esZON3RB4gGRB8vjGR+fOTOT9W3fGHZUzmu0BZ9NppwpK1Bquy/41y+7&#10;VyvOfAArwaBVBT8pz283L1+suzZXc6zRSOUYgVifd23B6xDaPMu8qFUDfoKtsuSs0DUQyHT7TDro&#10;CL0x2Xw6vc46dLJ1KJT3dHo/OPkm4VeVEuFTVXkVmCk4cQtpdWkt45pt1pDvHbS1Fmca8A8sGtCW&#10;Hh2h7iEAOzj9B1SjhUOPVZgIbDKsKi1UyoGymU1/y+axhlalXEgc344y+f8HKz4ePzumZcEXnFlo&#10;qETbA0iHTCoWVB+QzaNIXetzin1sKTr0b7CnYqeEffuA4ptnFrc12L26cw67WoEkkrN4M7u4OuD4&#10;CFJ2H1DSa3AImID6yjVRQdKEEToV6zQWiHgwQYfL68Xqar7kTJDvajWb0pfegPzpeut8eKewYXFT&#10;cEcdkODh+OBDpAP5U0h8zaPRcqeNSYbbl1vj2BGoW3bpO6M/CzOWdQW/WRKRv0NEeiPBZxCNDtT2&#10;RjcFX41BkEfd3lqZmjKANsOeKBt7FjJqN6gY+rJPhRvrU6I8kbIOhy6nqaRNje4HZx11eMH99wM4&#10;xZl5b6k6N7PFIo5EMhbL13My3KWnvPSAFQRV8MDZsN2GNEZRAYt3VMVKJ31juQcmZ8rUuUn285TF&#10;0bi0U9Svf8HmJwAAAP//AwBQSwMEFAAGAAgAAAAhANmklNbfAAAACQEAAA8AAABkcnMvZG93bnJl&#10;di54bWxMj8FOwzAQRO9I/IO1SFxQ60BomoZsKoQEghuUCq5uvE0i4nWw3TT8Pe4JjrMzmnlbrifT&#10;i5Gc7ywjXM8TEMS11R03CNv3x1kOwgfFWvWWCeGHPKyr87NSFdoe+Y3GTWhELGFfKIQ2hKGQ0tct&#10;GeXndiCO3t46o0KUrpHaqWMsN728SZJMGtVxXGjVQA8t1V+bg0HIb5/HT/+Svn7U2b5fhavl+PTt&#10;EC8vpvs7EIGm8BeGE35Ehyoy7eyBtRc9wizNYhIhTRYgop/nixWIHUJ2usiqlP8/qH4BAAD//wMA&#10;UEsBAi0AFAAGAAgAAAAhALaDOJL+AAAA4QEAABMAAAAAAAAAAAAAAAAAAAAAAFtDb250ZW50X1R5&#10;cGVzXS54bWxQSwECLQAUAAYACAAAACEAOP0h/9YAAACUAQAACwAAAAAAAAAAAAAAAAAvAQAAX3Jl&#10;bHMvLnJlbHNQSwECLQAUAAYACAAAACEAYNel/CsCAABTBAAADgAAAAAAAAAAAAAAAAAuAgAAZHJz&#10;L2Uyb0RvYy54bWxQSwECLQAUAAYACAAAACEA2aSU1t8AAAAJAQAADwAAAAAAAAAAAAAAAACFBAAA&#10;ZHJzL2Rvd25yZXYueG1sUEsFBgAAAAAEAAQA8wAAAJEFAAAAAA==&#10;">
+                <v:textbox>
+                  <w:txbxContent>
+                    <w:p>
+                      <w:pPr>
+                        <w:pStyle w:val="Prrafodelista"/>
+                        <w:rPr>
+                          <w:rFonts w:ascii="Arial" w:hAnsi="Arial" w:cs="Arial"/>
+                        </w:rPr>
+                      </w:pPr>
+                      <w:r>
+                        <w:rPr>
+                          <w:rFonts w:ascii="Arial" w:hAnsi="Arial" w:cs="Arial"/>
+                        </w:rPr>
+                        <w:t xml:space="preserve">CREATE OR REPLACE TRIGGER </w:t>
+                      </w:r>
+                      <w:proofErr w:type="spellStart"/>
+                      <w:r>
+                        <w:rPr>
+                          <w:rFonts w:ascii="Arial" w:hAnsi="Arial" w:cs="Arial"/>
+                        </w:rPr>
+                        <w:t>detalles_fc_art_trigger</w:t>
+                      </w:r>
+                      <w:proofErr w:type="spellEnd"/>
                     </w:p>
                     <w:p>
                       <w:pPr>
-                        <w:pStyle w:val="Sinespaciado"/>
+                        <w:pStyle w:val="Prrafodelista"/>
+                        <w:ind w:firstLine="696"/>
                         <w:rPr>
                           <w:rFonts w:ascii="Arial" w:hAnsi="Arial" w:cs="Arial"/>
                         </w:rPr>
@@ -2520,12 +3603,21 @@
                         <w:rPr>
                           <w:rFonts w:ascii="Arial" w:hAnsi="Arial" w:cs="Arial"/>
                         </w:rPr>
-                        <w:t>CREATE TABLE orden(</w:t>
-                      </w:r>
+                        <w:t xml:space="preserve">AFTER INSERT ON </w:t>
+                      </w:r>
+                      <w:proofErr w:type="spellStart"/>
+                      <w:r>
+                        <w:rPr>
+                          <w:rFonts w:ascii="Arial" w:hAnsi="Arial" w:cs="Arial"/>
+                        </w:rPr>
+                        <w:t>actualiza_articulo</w:t>
+                      </w:r>
+                      <w:proofErr w:type="spellEnd"/>
                     </w:p>
                     <w:p>
                       <w:pPr>
-                        <w:pStyle w:val="Sinespaciado"/>
+                        <w:pStyle w:val="Prrafodelista"/>
+                        <w:ind w:firstLine="696"/>
                         <w:rPr>
                           <w:rFonts w:ascii="Arial" w:hAnsi="Arial" w:cs="Arial"/>
                         </w:rPr>
@@ -2534,13 +3626,12 @@
                         <w:rPr>
                           <w:rFonts w:ascii="Arial" w:hAnsi="Arial" w:cs="Arial"/>
                         </w:rPr>
-                        <w:tab/>
-                        <w:t>numero NUMBER NOT NULL ENABLE,</w:t>
+                        <w:t>FOR EACH ROW</w:t>
                       </w:r>
                     </w:p>
                     <w:p>
                       <w:pPr>
-                        <w:pStyle w:val="Sinespaciado"/>
+                        <w:pStyle w:val="Prrafodelista"/>
                         <w:rPr>
                           <w:rFonts w:ascii="Arial" w:hAnsi="Arial" w:cs="Arial"/>
                         </w:rPr>
@@ -2549,43 +3640,86 @@
                         <w:rPr>
                           <w:rFonts w:ascii="Arial" w:hAnsi="Arial" w:cs="Arial"/>
                         </w:rPr>
-                        <w:tab/>
-                        <w:t>estado VARCHAR(13) NOT NULL ENABLE,</w:t>
+                        <w:t>DECLARE</w:t>
                       </w:r>
                     </w:p>
                     <w:p>
                       <w:pPr>
-                        <w:pStyle w:val="Sinespaciado"/>
+                        <w:pStyle w:val="Prrafodelista"/>
+                        <w:ind w:left="1416"/>
                         <w:rPr>
                           <w:rFonts w:ascii="Arial" w:hAnsi="Arial" w:cs="Arial"/>
                         </w:rPr>
                       </w:pPr>
-                      <w:r>
-                        <w:rPr>
-                          <w:rFonts w:ascii="Arial" w:hAnsi="Arial" w:cs="Arial"/>
-                        </w:rPr>
-                        <w:tab/>
-                        <w:t>concepto VARCHAR(120) NOT NULL ENABLE,</w:t>
+                      <w:proofErr w:type="spellStart"/>
+                      <w:r>
+                        <w:rPr>
+                          <w:rFonts w:ascii="Arial" w:hAnsi="Arial" w:cs="Arial"/>
+                        </w:rPr>
+                        <w:t>costo_actual</w:t>
+                      </w:r>
+                      <w:proofErr w:type="spellEnd"/>
+                      <w:r>
+                        <w:rPr>
+                          <w:rFonts w:ascii="Arial" w:hAnsi="Arial" w:cs="Arial"/>
+                        </w:rPr>
+                        <w:t xml:space="preserve"> </w:t>
+                      </w:r>
+                      <w:proofErr w:type="gramStart"/>
+                      <w:r>
+                        <w:rPr>
+                          <w:rFonts w:ascii="Arial" w:hAnsi="Arial" w:cs="Arial"/>
+                        </w:rPr>
+                        <w:t>NUMBER(</w:t>
+                      </w:r>
+                      <w:proofErr w:type="gramEnd"/>
+                      <w:r>
+                        <w:rPr>
+                          <w:rFonts w:ascii="Arial" w:hAnsi="Arial" w:cs="Arial"/>
+                        </w:rPr>
+                        <w:t>10,2);</w:t>
                       </w:r>
                     </w:p>
                     <w:p>
                       <w:pPr>
-                        <w:pStyle w:val="Sinespaciado"/>
+                        <w:pStyle w:val="Prrafodelista"/>
+                        <w:ind w:left="1416"/>
                         <w:rPr>
                           <w:rFonts w:ascii="Arial" w:hAnsi="Arial" w:cs="Arial"/>
                         </w:rPr>
                       </w:pPr>
-                      <w:r>
-                        <w:rPr>
-                          <w:rFonts w:ascii="Arial" w:hAnsi="Arial" w:cs="Arial"/>
-                        </w:rPr>
-                        <w:tab/>
-                        <w:t>fecha_entrada DATE NOT NULL ENABLE,</w:t>
+                      <w:proofErr w:type="spellStart"/>
+                      <w:r>
+                        <w:rPr>
+                          <w:rFonts w:ascii="Arial" w:hAnsi="Arial" w:cs="Arial"/>
+                        </w:rPr>
+                        <w:t>costo_nuevo</w:t>
+                      </w:r>
+                      <w:proofErr w:type="spellEnd"/>
+                      <w:r>
+                        <w:rPr>
+                          <w:rFonts w:ascii="Arial" w:hAnsi="Arial" w:cs="Arial"/>
+                        </w:rPr>
+                        <w:t xml:space="preserve"> </w:t>
+                      </w:r>
+                      <w:proofErr w:type="gramStart"/>
+                      <w:r>
+                        <w:rPr>
+                          <w:rFonts w:ascii="Arial" w:hAnsi="Arial" w:cs="Arial"/>
+                        </w:rPr>
+                        <w:t>NUMBER(</w:t>
+                      </w:r>
+                      <w:proofErr w:type="gramEnd"/>
+                      <w:r>
+                        <w:rPr>
+                          <w:rFonts w:ascii="Arial" w:hAnsi="Arial" w:cs="Arial"/>
+                        </w:rPr>
+                        <w:t>10,2);</w:t>
                       </w:r>
                     </w:p>
                     <w:p>
                       <w:pPr>
-                        <w:pStyle w:val="Sinespaciado"/>
+                        <w:pStyle w:val="Prrafodelista"/>
                         <w:rPr>
                           <w:rFonts w:ascii="Arial" w:hAnsi="Arial" w:cs="Arial"/>
                         </w:rPr>
@@ -2594,13 +3728,13 @@
                         <w:rPr>
                           <w:rFonts w:ascii="Arial" w:hAnsi="Arial" w:cs="Arial"/>
                         </w:rPr>
-                        <w:tab/>
-                        <w:t>fecha_salida DATE NOT NULL ENABLE,</w:t>
+                        <w:t>BEGIN</w:t>
                       </w:r>
                     </w:p>
                     <w:p>
                       <w:pPr>
-                        <w:pStyle w:val="Sinespaciado"/>
+                        <w:pStyle w:val="Prrafodelista"/>
+                        <w:ind w:left="1416"/>
                         <w:rPr>
                           <w:rFonts w:ascii="Arial" w:hAnsi="Arial" w:cs="Arial"/>
                         </w:rPr>
@@ -2609,13 +3743,63 @@
                         <w:rPr>
                           <w:rFonts w:ascii="Arial" w:hAnsi="Arial" w:cs="Arial"/>
                         </w:rPr>
-                        <w:tab/>
-                        <w:t>precio NUMBER(10,2) NOT NULL ENABLE,</w:t>
+                        <w:t xml:space="preserve">UPDATE </w:t>
+                      </w:r>
+                      <w:proofErr w:type="spellStart"/>
+                      <w:r>
+                        <w:rPr>
+                          <w:rFonts w:ascii="Arial" w:hAnsi="Arial" w:cs="Arial"/>
+                        </w:rPr>
+                        <w:t>factura_compra</w:t>
+                      </w:r>
+                      <w:proofErr w:type="spellEnd"/>
+                      <w:r>
+                        <w:rPr>
+                          <w:rFonts w:ascii="Arial" w:hAnsi="Arial" w:cs="Arial"/>
+                        </w:rPr>
+                        <w:t xml:space="preserve"> SET total = total </w:t>
+                      </w:r>
+                      <w:proofErr w:type="gramStart"/>
+                      <w:r>
+                        <w:rPr>
+                          <w:rFonts w:ascii="Arial" w:hAnsi="Arial" w:cs="Arial"/>
+                        </w:rPr>
+                        <w:t>+ :</w:t>
+                      </w:r>
+                      <w:proofErr w:type="spellStart"/>
+                      <w:proofErr w:type="gramEnd"/>
+                      <w:r>
+                        <w:rPr>
+                          <w:rFonts w:ascii="Arial" w:hAnsi="Arial" w:cs="Arial"/>
+                        </w:rPr>
+                        <w:t>NEW.subtotal</w:t>
+                      </w:r>
+                      <w:proofErr w:type="spellEnd"/>
+                      <w:r>
+                        <w:rPr>
+                          <w:rFonts w:ascii="Arial" w:hAnsi="Arial" w:cs="Arial"/>
+                        </w:rPr>
+                        <w:t xml:space="preserve"> WHERE numero = :</w:t>
+                      </w:r>
+                      <w:proofErr w:type="spellStart"/>
+                      <w:r>
+                        <w:rPr>
+                          <w:rFonts w:ascii="Arial" w:hAnsi="Arial" w:cs="Arial"/>
+                        </w:rPr>
+                        <w:t>NEW.numero_factura_compra</w:t>
+                      </w:r>
+                      <w:proofErr w:type="spellEnd"/>
+                      <w:r>
+                        <w:rPr>
+                          <w:rFonts w:ascii="Arial" w:hAnsi="Arial" w:cs="Arial"/>
+                        </w:rPr>
+                        <w:t>;</w:t>
                       </w:r>
                     </w:p>
                     <w:p>
                       <w:pPr>
-                        <w:pStyle w:val="Sinespaciado"/>
+                        <w:pStyle w:val="Prrafodelista"/>
+                        <w:ind w:left="1416"/>
                         <w:rPr>
                           <w:rFonts w:ascii="Arial" w:hAnsi="Arial" w:cs="Arial"/>
                         </w:rPr>
@@ -2624,13 +3808,91 @@
                         <w:rPr>
                           <w:rFonts w:ascii="Arial" w:hAnsi="Arial" w:cs="Arial"/>
                         </w:rPr>
-                        <w:tab/>
-                        <w:t>tipo_falla VARCHAR(25) NOT NULL ENABLE,</w:t>
+                        <w:t xml:space="preserve">UPDATE articulo SET </w:t>
+                      </w:r>
+                      <w:proofErr w:type="spellStart"/>
+                      <w:r>
+                        <w:rPr>
+                          <w:rFonts w:ascii="Arial" w:hAnsi="Arial" w:cs="Arial"/>
+                        </w:rPr>
+                        <w:t>cant_existencia</w:t>
+                      </w:r>
+                      <w:proofErr w:type="spellEnd"/>
+                      <w:r>
+                        <w:rPr>
+                          <w:rFonts w:ascii="Arial" w:hAnsi="Arial" w:cs="Arial"/>
+                        </w:rPr>
+                        <w:t xml:space="preserve"> = </w:t>
+                      </w:r>
+                      <w:proofErr w:type="spellStart"/>
+                      <w:r>
+                        <w:rPr>
+                          <w:rFonts w:ascii="Arial" w:hAnsi="Arial" w:cs="Arial"/>
+                        </w:rPr>
+                        <w:t>cant_existencia</w:t>
+                      </w:r>
+                      <w:proofErr w:type="spellEnd"/>
+                      <w:r>
+                        <w:rPr>
+                          <w:rFonts w:ascii="Arial" w:hAnsi="Arial" w:cs="Arial"/>
+                        </w:rPr>
+                        <w:t xml:space="preserve"> </w:t>
+                      </w:r>
+                      <w:proofErr w:type="gramStart"/>
+                      <w:r>
+                        <w:rPr>
+                          <w:rFonts w:ascii="Arial" w:hAnsi="Arial" w:cs="Arial"/>
+                        </w:rPr>
+                        <w:t>+ :</w:t>
+                      </w:r>
+                      <w:proofErr w:type="spellStart"/>
+                      <w:proofErr w:type="gramEnd"/>
+                      <w:r>
+                        <w:rPr>
+                          <w:rFonts w:ascii="Arial" w:hAnsi="Arial" w:cs="Arial"/>
+                        </w:rPr>
+                        <w:t>NEW.cantidad</w:t>
+                      </w:r>
+                      <w:proofErr w:type="spellEnd"/>
+                      <w:r>
+                        <w:rPr>
+                          <w:rFonts w:ascii="Arial" w:hAnsi="Arial" w:cs="Arial"/>
+                        </w:rPr>
+                        <w:t xml:space="preserve"> WHERE </w:t>
+                      </w:r>
+                      <w:proofErr w:type="spellStart"/>
+                      <w:r>
+                        <w:rPr>
+                          <w:rFonts w:ascii="Arial" w:hAnsi="Arial" w:cs="Arial"/>
+                        </w:rPr>
+                        <w:t>codigo</w:t>
+                      </w:r>
+                      <w:proofErr w:type="spellEnd"/>
+                      <w:r>
+                        <w:rPr>
+                          <w:rFonts w:ascii="Arial" w:hAnsi="Arial" w:cs="Arial"/>
+                        </w:rPr>
+                        <w:t xml:space="preserve"> = :</w:t>
+                      </w:r>
+                      <w:proofErr w:type="spellStart"/>
+                      <w:r>
+                        <w:rPr>
+                          <w:rFonts w:ascii="Arial" w:hAnsi="Arial" w:cs="Arial"/>
+                        </w:rPr>
+                        <w:t>NEW.codigo_articulo</w:t>
+                      </w:r>
+                      <w:proofErr w:type="spellEnd"/>
+                      <w:r>
+                        <w:rPr>
+                          <w:rFonts w:ascii="Arial" w:hAnsi="Arial" w:cs="Arial"/>
+                        </w:rPr>
+                        <w:t>;</w:t>
                       </w:r>
                     </w:p>
                     <w:p>
                       <w:pPr>
-                        <w:pStyle w:val="Sinespaciado"/>
+                        <w:pStyle w:val="Prrafodelista"/>
+                        <w:ind w:left="1416"/>
                         <w:rPr>
                           <w:rFonts w:ascii="Arial" w:hAnsi="Arial" w:cs="Arial"/>
                         </w:rPr>
@@ -2639,28 +3901,114 @@
                         <w:rPr>
                           <w:rFonts w:ascii="Arial" w:hAnsi="Arial" w:cs="Arial"/>
                         </w:rPr>
-                        <w:tab/>
-                        <w:t>doc_identidad_cliente NUMBER(10) NOT NULL ENABLE,</w:t>
+                        <w:t xml:space="preserve">SELECT costo INTO </w:t>
+                      </w:r>
+                      <w:proofErr w:type="spellStart"/>
+                      <w:r>
+                        <w:rPr>
+                          <w:rFonts w:ascii="Arial" w:hAnsi="Arial" w:cs="Arial"/>
+                        </w:rPr>
+                        <w:t>costo_actual</w:t>
+                      </w:r>
+                      <w:proofErr w:type="spellEnd"/>
+                      <w:r>
+                        <w:rPr>
+                          <w:rFonts w:ascii="Arial" w:hAnsi="Arial" w:cs="Arial"/>
+                        </w:rPr>
+                        <w:t xml:space="preserve"> FROM articulo WHERE </w:t>
+                      </w:r>
+                      <w:proofErr w:type="spellStart"/>
+                      <w:r>
+                        <w:rPr>
+                          <w:rFonts w:ascii="Arial" w:hAnsi="Arial" w:cs="Arial"/>
+                        </w:rPr>
+                        <w:t>codigo</w:t>
+                      </w:r>
+                      <w:proofErr w:type="spellEnd"/>
+                      <w:r>
+                        <w:rPr>
+                          <w:rFonts w:ascii="Arial" w:hAnsi="Arial" w:cs="Arial"/>
+                        </w:rPr>
+                        <w:t xml:space="preserve"> </w:t>
+                      </w:r>
+                      <w:proofErr w:type="gramStart"/>
+                      <w:r>
+                        <w:rPr>
+                          <w:rFonts w:ascii="Arial" w:hAnsi="Arial" w:cs="Arial"/>
+                        </w:rPr>
+                        <w:t>= :</w:t>
+                      </w:r>
+                      <w:proofErr w:type="spellStart"/>
+                      <w:proofErr w:type="gramEnd"/>
+                      <w:r>
+                        <w:rPr>
+                          <w:rFonts w:ascii="Arial" w:hAnsi="Arial" w:cs="Arial"/>
+                        </w:rPr>
+                        <w:t>NEW.codigo_articulo</w:t>
+                      </w:r>
+                      <w:proofErr w:type="spellEnd"/>
+                      <w:r>
+                        <w:rPr>
+                          <w:rFonts w:ascii="Arial" w:hAnsi="Arial" w:cs="Arial"/>
+                        </w:rPr>
+                        <w:t>;</w:t>
                       </w:r>
                     </w:p>
                     <w:p>
                       <w:pPr>
-                        <w:pStyle w:val="Sinespaciado"/>
+                        <w:pStyle w:val="Prrafodelista"/>
+                        <w:ind w:left="1416"/>
                         <w:rPr>
                           <w:rFonts w:ascii="Arial" w:hAnsi="Arial" w:cs="Arial"/>
                         </w:rPr>
                       </w:pPr>
-                      <w:r>
-                        <w:rPr>
-                          <w:rFonts w:ascii="Arial" w:hAnsi="Arial" w:cs="Arial"/>
-                        </w:rPr>
-                        <w:tab/>
-                        <w:t>CONSTRAINT ORDEN_PK PRIMARY KEY (numero),</w:t>
+                      <w:proofErr w:type="spellStart"/>
+                      <w:r>
+                        <w:rPr>
+                          <w:rFonts w:ascii="Arial" w:hAnsi="Arial" w:cs="Arial"/>
+                        </w:rPr>
+                        <w:t>costo_</w:t>
+                      </w:r>
+                      <w:proofErr w:type="gramStart"/>
+                      <w:r>
+                        <w:rPr>
+                          <w:rFonts w:ascii="Arial" w:hAnsi="Arial" w:cs="Arial"/>
+                        </w:rPr>
+                        <w:t>nuevo</w:t>
+                      </w:r>
+                      <w:proofErr w:type="spellEnd"/>
+                      <w:r>
+                        <w:rPr>
+                          <w:rFonts w:ascii="Arial" w:hAnsi="Arial" w:cs="Arial"/>
+                        </w:rPr>
+                        <w:t xml:space="preserve"> :</w:t>
+                      </w:r>
+                      <w:proofErr w:type="gramEnd"/>
+                      <w:r>
+                        <w:rPr>
+                          <w:rFonts w:ascii="Arial" w:hAnsi="Arial" w:cs="Arial"/>
+                        </w:rPr>
+                        <w:t>= :</w:t>
+                      </w:r>
+                      <w:proofErr w:type="spellStart"/>
+                      <w:r>
+                        <w:rPr>
+                          <w:rFonts w:ascii="Arial" w:hAnsi="Arial" w:cs="Arial"/>
+                        </w:rPr>
+                        <w:t>NEW.costo</w:t>
+                      </w:r>
+                      <w:proofErr w:type="spellEnd"/>
+                      <w:r>
+                        <w:rPr>
+                          <w:rFonts w:ascii="Arial" w:hAnsi="Arial" w:cs="Arial"/>
+                        </w:rPr>
+                        <w:t xml:space="preserve"> * 1.3;</w:t>
                       </w:r>
                     </w:p>
                     <w:p>
                       <w:pPr>
-                        <w:pStyle w:val="Sinespaciado"/>
+                        <w:pStyle w:val="Prrafodelista"/>
+                        <w:ind w:left="1416"/>
                         <w:rPr>
                           <w:rFonts w:ascii="Arial" w:hAnsi="Arial" w:cs="Arial"/>
                         </w:rPr>
@@ -2669,13 +4017,41 @@
                         <w:rPr>
                           <w:rFonts w:ascii="Arial" w:hAnsi="Arial" w:cs="Arial"/>
                         </w:rPr>
-                        <w:tab/>
-                        <w:t>CONSTRAINT ORDEN_FK_DOC_IDENTIDAD_CLIENTE FOREIGN KEY (doc_identidad_cliente) REFERENCES cliente(doc_identidad),</w:t>
+                        <w:t xml:space="preserve">IF </w:t>
+                      </w:r>
+                      <w:proofErr w:type="spellStart"/>
+                      <w:r>
+                        <w:rPr>
+                          <w:rFonts w:ascii="Arial" w:hAnsi="Arial" w:cs="Arial"/>
+                        </w:rPr>
+                        <w:t>costo_nuevo</w:t>
+                      </w:r>
+                      <w:proofErr w:type="spellEnd"/>
+                      <w:r>
+                        <w:rPr>
+                          <w:rFonts w:ascii="Arial" w:hAnsi="Arial" w:cs="Arial"/>
+                        </w:rPr>
+                        <w:t xml:space="preserve"> &gt; </w:t>
+                      </w:r>
+                      <w:proofErr w:type="spellStart"/>
+                      <w:r>
+                        <w:rPr>
+                          <w:rFonts w:ascii="Arial" w:hAnsi="Arial" w:cs="Arial"/>
+                        </w:rPr>
+                        <w:t>costo_actual</w:t>
+                      </w:r>
+                      <w:proofErr w:type="spellEnd"/>
+                      <w:r>
+                        <w:rPr>
+                          <w:rFonts w:ascii="Arial" w:hAnsi="Arial" w:cs="Arial"/>
+                        </w:rPr>
+                        <w:t xml:space="preserve"> THEN</w:t>
                       </w:r>
                     </w:p>
                     <w:p>
                       <w:pPr>
-                        <w:pStyle w:val="Sinespaciado"/>
+                        <w:pStyle w:val="Prrafodelista"/>
+                        <w:ind w:left="2124"/>
                         <w:rPr>
                           <w:rFonts w:ascii="Arial" w:hAnsi="Arial" w:cs="Arial"/>
                         </w:rPr>
@@ -2684,13 +4060,63 @@
                         <w:rPr>
                           <w:rFonts w:ascii="Arial" w:hAnsi="Arial" w:cs="Arial"/>
                         </w:rPr>
-                        <w:tab/>
-                        <w:t>CONSTRAINT ORDEN_CH_ESTADO CHECK (estado IN('EN ESPERA', ' ES REVISION', 'EN REPARACION', 'DEVUELTO', 'TERMINADO', 'ENTREGADO')) ENABLE,</w:t>
+                        <w:t xml:space="preserve">UPDATE articulo SET costo = </w:t>
+                      </w:r>
+                      <w:proofErr w:type="spellStart"/>
+                      <w:r>
+                        <w:rPr>
+                          <w:rFonts w:ascii="Arial" w:hAnsi="Arial" w:cs="Arial"/>
+                        </w:rPr>
+                        <w:t>costo_nuevo</w:t>
+                      </w:r>
+                      <w:proofErr w:type="spellEnd"/>
+                      <w:r>
+                        <w:rPr>
+                          <w:rFonts w:ascii="Arial" w:hAnsi="Arial" w:cs="Arial"/>
+                        </w:rPr>
+                        <w:t xml:space="preserve"> WHERE </w:t>
+                      </w:r>
+                      <w:proofErr w:type="spellStart"/>
+                      <w:r>
+                        <w:rPr>
+                          <w:rFonts w:ascii="Arial" w:hAnsi="Arial" w:cs="Arial"/>
+                        </w:rPr>
+                        <w:t>codigo</w:t>
+                      </w:r>
+                      <w:proofErr w:type="spellEnd"/>
+                      <w:r>
+                        <w:rPr>
+                          <w:rFonts w:ascii="Arial" w:hAnsi="Arial" w:cs="Arial"/>
+                        </w:rPr>
+                        <w:t xml:space="preserve"> </w:t>
+                      </w:r>
+                      <w:proofErr w:type="gramStart"/>
+                      <w:r>
+                        <w:rPr>
+                          <w:rFonts w:ascii="Arial" w:hAnsi="Arial" w:cs="Arial"/>
+                        </w:rPr>
+                        <w:t>= :</w:t>
+                      </w:r>
+                      <w:proofErr w:type="spellStart"/>
+                      <w:proofErr w:type="gramEnd"/>
+                      <w:r>
+                        <w:rPr>
+                          <w:rFonts w:ascii="Arial" w:hAnsi="Arial" w:cs="Arial"/>
+                        </w:rPr>
+                        <w:t>NEW.codigo_articulo</w:t>
+                      </w:r>
+                      <w:proofErr w:type="spellEnd"/>
+                      <w:r>
+                        <w:rPr>
+                          <w:rFonts w:ascii="Arial" w:hAnsi="Arial" w:cs="Arial"/>
+                        </w:rPr>
+                        <w:t>;</w:t>
                       </w:r>
                     </w:p>
                     <w:p>
                       <w:pPr>
-                        <w:pStyle w:val="Sinespaciado"/>
+                        <w:pStyle w:val="Prrafodelista"/>
+                        <w:ind w:left="1416"/>
                         <w:rPr>
                           <w:rFonts w:ascii="Arial" w:hAnsi="Arial" w:cs="Arial"/>
                         </w:rPr>
@@ -2699,13 +4125,12 @@
                         <w:rPr>
                           <w:rFonts w:ascii="Arial" w:hAnsi="Arial" w:cs="Arial"/>
                         </w:rPr>
-                        <w:tab/>
-                        <w:t>CONSTRAINT ORDEN_CH_PRECIO CHECK (precio &gt;= 0) ENABLE,</w:t>
+                        <w:t xml:space="preserve">END IF;  </w:t>
                       </w:r>
                     </w:p>
                     <w:p>
                       <w:pPr>
-                        <w:pStyle w:val="Sinespaciado"/>
+                        <w:pStyle w:val="Prrafodelista"/>
                         <w:rPr>
                           <w:rFonts w:ascii="Arial" w:hAnsi="Arial" w:cs="Arial"/>
                         </w:rPr>
@@ -2714,13 +4139,12 @@
                         <w:rPr>
                           <w:rFonts w:ascii="Arial" w:hAnsi="Arial" w:cs="Arial"/>
                         </w:rPr>
-                        <w:tab/>
-                        <w:t>CONSTRAINT ORDEN_CH_TIPO_FALLA CHECK (tipo_falla IN('HARDWARE', 'SOFTWARE', 'AMBAS')) ENABLE</w:t>
+                        <w:t>END;</w:t>
                       </w:r>
                     </w:p>
                     <w:p>
                       <w:pPr>
-                        <w:pStyle w:val="Sinespaciado"/>
+                        <w:pStyle w:val="Prrafodelista"/>
                         <w:rPr>
                           <w:rFonts w:ascii="Arial" w:hAnsi="Arial" w:cs="Arial"/>
                         </w:rPr>
@@ -2729,13 +4153,188 @@
                         <w:rPr>
                           <w:rFonts w:ascii="Arial" w:hAnsi="Arial" w:cs="Arial"/>
                         </w:rPr>
-                        <w:t>);</w:t>
-                      </w:r>
-                      <w:bookmarkStart w:id="1" w:name="_GoBack"/>
-                      <w:bookmarkEnd w:id="1"/>
+                        <w:t>/</w:t>
+                      </w:r>
                     </w:p>
                   </w:txbxContent>
                 </v:textbox>
+                <w10:wrap type="through"/>
+              </v:shape>
+            </w:pict>
+          </mc:Fallback>
+        </mc:AlternateContent>
+      </w:r>
+    </w:p>
+    <w:p>
+      <w:pPr>
+        <w:rPr>
+          <w:rFonts w:ascii="Arial" w:hAnsi="Arial" w:cs="Arial"/>
+          <w:b/>
+          <w:i/>
+          <w:sz w:val="24"/>
+        </w:rPr>
+      </w:pPr>
+      <w:bookmarkStart w:id="0" w:name="_GoBack"/>
+      <w:bookmarkEnd w:id="0"/>
+      <w:r>
+        <w:rPr>
+          <w:rFonts w:ascii="Arial" w:hAnsi="Arial" w:cs="Arial"/>
+          <w:b/>
+          <w:i/>
+          <w:sz w:val="24"/>
+        </w:rPr>
+        <mc:AlternateContent>
+          <mc:Choice Requires="wps">
+            <w:drawing>
+              <wp:anchor distT="0" distB="0" distL="114300" distR="114300" simplePos="0" relativeHeight="251664384" behindDoc="1" locked="0" layoutInCell="1" allowOverlap="1" wp14:anchorId="76C1A5FA" wp14:editId="7E096493">
+                <wp:simplePos x="0" y="0"/>
+                <wp:positionH relativeFrom="column">
+                  <wp:posOffset>-22860</wp:posOffset>
+                </wp:positionH>
+                <wp:positionV relativeFrom="paragraph">
+                  <wp:posOffset>3714750</wp:posOffset>
+                </wp:positionV>
+                <wp:extent cx="5648325" cy="635"/>
+                <wp:effectExtent l="0" t="0" r="9525" b="0"/>
+                <wp:wrapThrough wrapText="bothSides">
+                  <wp:wrapPolygon edited="0">
+                    <wp:start x="0" y="0"/>
+                    <wp:lineTo x="0" y="19796"/>
+                    <wp:lineTo x="21564" y="19796"/>
+                    <wp:lineTo x="21564" y="0"/>
+                    <wp:lineTo x="0" y="0"/>
+                  </wp:wrapPolygon>
+                </wp:wrapThrough>
+                <wp:docPr id="5" name="5 Cuadro de texto"/>
+                <wp:cNvGraphicFramePr/>
+                <a:graphic xmlns:a="http://schemas.openxmlformats.org/drawingml/2006/main">
+                  <a:graphicData uri="http://schemas.microsoft.com/office/word/2010/wordprocessingShape">
+                    <wps:wsp>
+                      <wps:cNvSpPr txBox="1"/>
+                      <wps:spPr>
+                        <a:xfrm>
+                          <a:off x="0" y="0"/>
+                          <a:ext cx="5648325" cy="635"/>
+                        </a:xfrm>
+                        <a:prstGeom prst="rect">
+                          <a:avLst/>
+                        </a:prstGeom>
+                        <a:solidFill>
+                          <a:prstClr val="white"/>
+                        </a:solidFill>
+                        <a:ln>
+                          <a:noFill/>
+                        </a:ln>
+                        <a:effectLst/>
+                      </wps:spPr>
+                      <wps:txbx>
+                        <w:txbxContent>
+                          <w:p>
+                            <w:pPr>
+                              <w:pStyle w:val="TextodegloboCar"/>
+                              <w:jc w:val="center"/>
+                              <w:rPr>
+                                <w:rFonts w:ascii="Arial" w:hAnsi="Arial" w:cs="Arial"/>
+                                <w:i/>
+                                <w:noProof/>
+                                <w:sz w:val="24"/>
+                              </w:rPr>
+                            </w:pPr>
+                            <w:r>
+                              <w:rPr>
+                                <w:rFonts w:ascii="Arial" w:hAnsi="Arial" w:cs="Arial"/>
+                              </w:rPr>
+                              <w:t>Figura</w:t>
+                            </w:r>
+                            <w:r>
+                              <w:rPr>
+                                <w:rFonts w:ascii="Arial" w:hAnsi="Arial" w:cs="Arial"/>
+                              </w:rPr>
+                              <w:t xml:space="preserve"> 2</w:t>
+                            </w:r>
+                            <w:r>
+                              <w:rPr>
+                                <w:rFonts w:ascii="Arial" w:hAnsi="Arial" w:cs="Arial"/>
+                              </w:rPr>
+                              <w:t>. Ejemplo de creación de</w:t>
+                            </w:r>
+                            <w:r>
+                              <w:rPr>
+                                <w:rFonts w:ascii="Arial" w:hAnsi="Arial" w:cs="Arial"/>
+                              </w:rPr>
+                              <w:t xml:space="preserve"> un Disparador</w:t>
+                            </w:r>
+                            <w:r>
+                              <w:rPr>
+                                <w:rFonts w:ascii="Arial" w:hAnsi="Arial" w:cs="Arial"/>
+                              </w:rPr>
+                              <w:t>.</w:t>
+                            </w:r>
+                          </w:p>
+                        </w:txbxContent>
+                      </wps:txbx>
+                      <wps:bodyPr rot="0" spcFirstLastPara="0" vertOverflow="overflow" horzOverflow="overflow" vert="horz" wrap="square" lIns="0" tIns="0" rIns="0" bIns="0" numCol="1" spcCol="0" rtlCol="0" fromWordArt="0" anchor="t" anchorCtr="0" forceAA="0" compatLnSpc="1">
+                        <a:prstTxWarp prst="textNoShape">
+                          <a:avLst/>
+                        </a:prstTxWarp>
+                        <a:spAutoFit/>
+                      </wps:bodyPr>
+                    </wps:wsp>
+                  </a:graphicData>
+                </a:graphic>
+              </wp:anchor>
+            </w:drawing>
+          </mc:Choice>
+          <mc:Fallback>
+            <w:pict>
+              <v:shape id="5 Cuadro de texto" o:spid="_x0000_s1029" type="#_x0000_t202" style="position:absolute;margin-left:-1.8pt;margin-top:292.5pt;width:444.75pt;height:.05pt;z-index:-251652096;visibility:visible;mso-wrap-style:square;mso-wrap-distance-left:9pt;mso-wrap-distance-top:0;mso-wrap-distance-right:9pt;mso-wrap-distance-bottom:0;mso-position-horizontal:absolute;mso-position-horizontal-relative:text;mso-position-vertical:absolute;mso-position-vertical-relative:text;v-text-anchor:top" o:gfxdata="UEsDBBQABgAIAAAAIQC2gziS/gAAAOEBAAATAAAAW0NvbnRlbnRfVHlwZXNdLnhtbJSRQU7DMBBF&#10;90jcwfIWJU67QAgl6YK0S0CoHGBkTxKLZGx5TGhvj5O2G0SRWNoz/78nu9wcxkFMGNg6quQqL6RA&#10;0s5Y6ir5vt9lD1JwBDIwOMJKHpHlpr69KfdHjyxSmriSfYz+USnWPY7AufNIadK6MEJMx9ApD/oD&#10;OlTrorhX2lFEilmcO2RdNtjC5xDF9pCuTyYBB5bi6bQ4syoJ3g9WQ0ymaiLzg5KdCXlKLjvcW893&#10;SUOqXwnz5DrgnHtJTxOsQfEKIT7DmDSUCaxw7Rqn8787ZsmRM9e2VmPeBN4uqYvTtW7jvijg9N/y&#10;JsXecLq0q+WD6m8AAAD//wMAUEsDBBQABgAIAAAAIQA4/SH/1gAAAJQBAAALAAAAX3JlbHMvLnJl&#10;bHOkkMFqwzAMhu+DvYPRfXGawxijTi+j0GvpHsDYimMaW0Yy2fr2M4PBMnrbUb/Q94l/f/hMi1qR&#10;JVI2sOt6UJgd+ZiDgffL8ekFlFSbvV0oo4EbChzGx4f9GRdb25HMsYhqlCwG5lrLq9biZkxWOiqY&#10;22YiTra2kYMu1l1tQD30/bPm3wwYN0x18gb45AdQl1tp5j/sFB2T0FQ7R0nTNEV3j6o9feQzro1i&#10;OWA14Fm+Q8a1a8+Bvu/d/dMb2JY5uiPbhG/ktn4cqGU/er3pcvwCAAD//wMAUEsDBBQABgAIAAAA&#10;IQC8AzQ1OQIAAHkEAAAOAAAAZHJzL2Uyb0RvYy54bWysVE1v2zAMvQ/YfxB0X5yPpSiCOEWWIsOA&#10;oC2QDj0rshwLkEWNUmJnv36UbKddt9Owi0KR1KP5HpnlXVsbdlboNdicT0ZjzpSVUGh7zPn35+2n&#10;W858ELYQBqzK+UV5frf6+GHZuIWaQgWmUMgIxPpF43JeheAWWeZlpWrhR+CUpWAJWItAVzxmBYqG&#10;0GuTTcfjm6wBLByCVN6T974L8lXCL0slw2NZehWYyTl9W0gnpvMQz2y1FIsjCldp2X+G+IevqIW2&#10;VPQKdS+CYCfUf0DVWiJ4KMNIQp1BWWqpUg/UzWT8rpt9JZxKvRA53l1p8v8PVj6cn5DpIudzzqyo&#10;SaI525xEgcAKxYJqA0SSGucXlLt3lB3aL9CS2IPfkzP23pZYx1/qilGc6L5cKSYcJsk5v/l8O5tS&#10;LUmxm9k8YmSvTx368FVBzaKRcyT9Eq3ivPOhSx1SYiUPRhdbbUy8xMDGIDsL0rqpdFA9+G9ZxsZc&#10;C/FVB9h5VBqWvkrstusqWqE9tImi2dDxAYoLEYHQzZN3cqup+k748CSQBoh6p6UIj3SUBpqcQ29x&#10;VgH+/Js/5pOuFOWsoYHMuf9xEqg4M98sKR6ndzBwMA6DYU/1BqjvCa2bk8mkBxjMYJYI9QvtyjpW&#10;oZCwkmrlPAzmJnRrQbsm1XqdkmhGnQg7u3cyQg8sP7cvAl2vURyRBxhGVSzeSdXlJrHc+hSI96Rj&#10;5LVjkfSPF5rvNAn9LsYFentPWa//GKtfAAAA//8DAFBLAwQUAAYACAAAACEAe7nIduEAAAAKAQAA&#10;DwAAAGRycy9kb3ducmV2LnhtbEyPsU7DMBCGdyTewTokFtQ6pU0UQpyqqmCApSJ0YXNjNw7E58h2&#10;2vD2HF1gvLtP/31/uZ5sz07ah86hgMU8AaaxcarDVsD+/XmWAwtRopK9Qy3gWwdYV9dXpSyUO+Ob&#10;PtWxZRSCoZACTIxDwXlojLYyzN2gkW5H562MNPqWKy/PFG57fp8kGbeyQ/pg5KC3Rjdf9WgF7FYf&#10;O3M3Hp9eN6ulf9mP2+yzrYW4vZk2j8CinuIfDL/6pA4VOR3ciCqwXsBsmREpIM1T6kRAnqcPwA6X&#10;zQJ4VfL/FaofAAAA//8DAFBLAQItABQABgAIAAAAIQC2gziS/gAAAOEBAAATAAAAAAAAAAAAAAAA&#10;AAAAAABbQ29udGVudF9UeXBlc10ueG1sUEsBAi0AFAAGAAgAAAAhADj9If/WAAAAlAEAAAsAAAAA&#10;AAAAAAAAAAAALwEAAF9yZWxzLy5yZWxzUEsBAi0AFAAGAAgAAAAhALwDNDU5AgAAeQQAAA4AAAAA&#10;AAAAAAAAAAAALgIAAGRycy9lMm9Eb2MueG1sUEsBAi0AFAAGAAgAAAAhAHu5yHbhAAAACgEAAA8A&#10;AAAAAAAAAAAAAAAAkwQAAGRycy9kb3ducmV2LnhtbFBLBQYAAAAABAAEAPMAAAChBQAAAAA=&#10;" stroked="f">
+                <v:textbox style="mso-fit-shape-to-text:t" inset="0,0,0,0">
+                  <w:txbxContent>
+                    <w:p>
+                      <w:pPr>
+                        <w:pStyle w:val="TextodegloboCar"/>
+                        <w:jc w:val="center"/>
+                        <w:rPr>
+                          <w:rFonts w:ascii="Arial" w:hAnsi="Arial" w:cs="Arial"/>
+                          <w:i/>
+                          <w:noProof/>
+                          <w:sz w:val="24"/>
+                        </w:rPr>
+                      </w:pPr>
+                      <w:r>
+                        <w:rPr>
+                          <w:rFonts w:ascii="Arial" w:hAnsi="Arial" w:cs="Arial"/>
+                        </w:rPr>
+                        <w:t>Figura</w:t>
+                      </w:r>
+                      <w:r>
+                        <w:rPr>
+                          <w:rFonts w:ascii="Arial" w:hAnsi="Arial" w:cs="Arial"/>
+                        </w:rPr>
+                        <w:t xml:space="preserve"> 2</w:t>
+                      </w:r>
+                      <w:r>
+                        <w:rPr>
+                          <w:rFonts w:ascii="Arial" w:hAnsi="Arial" w:cs="Arial"/>
+                        </w:rPr>
+                        <w:t>. Ejemplo de creación de</w:t>
+                      </w:r>
+                      <w:r>
+                        <w:rPr>
+                          <w:rFonts w:ascii="Arial" w:hAnsi="Arial" w:cs="Arial"/>
+                        </w:rPr>
+                        <w:t xml:space="preserve"> un Disparador</w:t>
+                      </w:r>
+                      <w:r>
+                        <w:rPr>
+                          <w:rFonts w:ascii="Arial" w:hAnsi="Arial" w:cs="Arial"/>
+                        </w:rPr>
+                        <w:t>.</w:t>
+                      </w:r>
+                    </w:p>
+                  </w:txbxContent>
+                </v:textbox>
+                <w10:wrap type="through"/>
               </v:shape>
             </w:pict>
           </mc:Fallback>

--- a/docs/Trabajo final/Trabajo final.docx
+++ b/docs/Trabajo final/Trabajo final.docx
@@ -452,9 +452,8 @@
           <w:sz w:val="40"/>
           <w:szCs w:val="24"/>
         </w:rPr>
-        <w:t xml:space="preserve">Base de datos Black </w:t>
-      </w:r>
-      <w:proofErr w:type="spellStart"/>
+        <w:t xml:space="preserve">Base de datos Black Tech Store planificada e implementada con el SGBD Oracle </w:t>
+      </w:r>
       <w:r>
         <w:rPr>
           <w:rFonts w:ascii="Arial" w:hAnsi="Arial" w:cs="Arial"/>
@@ -463,10 +462,15 @@
           <w:sz w:val="40"/>
           <w:szCs w:val="24"/>
         </w:rPr>
-        <w:t>Tech</w:t>
-      </w:r>
-      <w:proofErr w:type="spellEnd"/>
-      <w:r>
+        <w:br/>
+        <w:t>11g Express Edition</w:t>
+      </w:r>
+    </w:p>
+    <w:p>
+      <w:pPr>
+        <w:pStyle w:val="Sinespaciado"/>
+        <w:spacing w:line="276" w:lineRule="auto"/>
+        <w:jc w:val="center"/>
         <w:rPr>
           <w:rFonts w:ascii="Arial" w:hAnsi="Arial" w:cs="Arial"/>
           <w:b/>
@@ -474,9 +478,13 @@
           <w:sz w:val="40"/>
           <w:szCs w:val="24"/>
         </w:rPr>
-        <w:t xml:space="preserve"> Store planificada e implementada con el SGBD Oracle </w:t>
-      </w:r>
-      <w:r>
+      </w:pPr>
+    </w:p>
+    <w:p>
+      <w:pPr>
+        <w:pStyle w:val="Sinespaciado"/>
+        <w:spacing w:line="276" w:lineRule="auto"/>
+        <w:jc w:val="center"/>
         <w:rPr>
           <w:rFonts w:ascii="Arial" w:hAnsi="Arial" w:cs="Arial"/>
           <w:b/>
@@ -484,11 +492,12 @@
           <w:sz w:val="40"/>
           <w:szCs w:val="24"/>
         </w:rPr>
-        <w:br/>
-        <w:t xml:space="preserve">11g Express </w:t>
-      </w:r>
-      <w:proofErr w:type="spellStart"/>
-      <w:r>
+      </w:pPr>
+    </w:p>
+    <w:p>
+      <w:pPr>
+        <w:pStyle w:val="Sinespaciado"/>
+        <w:spacing w:line="276" w:lineRule="auto"/>
         <w:rPr>
           <w:rFonts w:ascii="Arial" w:hAnsi="Arial" w:cs="Arial"/>
           <w:b/>
@@ -496,49 +505,6 @@
           <w:sz w:val="40"/>
           <w:szCs w:val="24"/>
         </w:rPr>
-        <w:t>Edition</w:t>
-      </w:r>
-      <w:proofErr w:type="spellEnd"/>
-    </w:p>
-    <w:p>
-      <w:pPr>
-        <w:pStyle w:val="Sinespaciado"/>
-        <w:spacing w:line="276" w:lineRule="auto"/>
-        <w:jc w:val="center"/>
-        <w:rPr>
-          <w:rFonts w:ascii="Arial" w:hAnsi="Arial" w:cs="Arial"/>
-          <w:b/>
-          <w:color w:val="002060"/>
-          <w:sz w:val="40"/>
-          <w:szCs w:val="24"/>
-        </w:rPr>
-      </w:pPr>
-    </w:p>
-    <w:p>
-      <w:pPr>
-        <w:pStyle w:val="Sinespaciado"/>
-        <w:spacing w:line="276" w:lineRule="auto"/>
-        <w:jc w:val="center"/>
-        <w:rPr>
-          <w:rFonts w:ascii="Arial" w:hAnsi="Arial" w:cs="Arial"/>
-          <w:b/>
-          <w:color w:val="002060"/>
-          <w:sz w:val="40"/>
-          <w:szCs w:val="24"/>
-        </w:rPr>
-      </w:pPr>
-    </w:p>
-    <w:p>
-      <w:pPr>
-        <w:pStyle w:val="Sinespaciado"/>
-        <w:spacing w:line="276" w:lineRule="auto"/>
-        <w:rPr>
-          <w:rFonts w:ascii="Arial" w:hAnsi="Arial" w:cs="Arial"/>
-          <w:b/>
-          <w:color w:val="002060"/>
-          <w:sz w:val="40"/>
-          <w:szCs w:val="24"/>
-        </w:rPr>
       </w:pPr>
     </w:p>
     <w:p>
@@ -633,43 +599,7 @@
           <w:sz w:val="24"/>
           <w:szCs w:val="24"/>
         </w:rPr>
-        <w:t xml:space="preserve">Ing. </w:t>
-      </w:r>
-      <w:proofErr w:type="spellStart"/>
-      <w:r>
-        <w:rPr>
-          <w:rFonts w:ascii="Arial" w:hAnsi="Arial" w:cs="Arial"/>
-          <w:sz w:val="24"/>
-          <w:szCs w:val="24"/>
-        </w:rPr>
-        <w:t>Eyamir</w:t>
-      </w:r>
-      <w:proofErr w:type="spellEnd"/>
-      <w:r>
-        <w:rPr>
-          <w:rFonts w:ascii="Arial" w:hAnsi="Arial" w:cs="Arial"/>
-          <w:sz w:val="24"/>
-          <w:szCs w:val="24"/>
-        </w:rPr>
-        <w:t xml:space="preserve"> </w:t>
-      </w:r>
-      <w:proofErr w:type="spellStart"/>
-      <w:r>
-        <w:rPr>
-          <w:rFonts w:ascii="Arial" w:hAnsi="Arial" w:cs="Arial"/>
-          <w:sz w:val="24"/>
-          <w:szCs w:val="24"/>
-        </w:rPr>
-        <w:t>Ugueto</w:t>
-      </w:r>
-      <w:proofErr w:type="spellEnd"/>
-      <w:r>
-        <w:rPr>
-          <w:rFonts w:ascii="Arial" w:hAnsi="Arial" w:cs="Arial"/>
-          <w:sz w:val="24"/>
-          <w:szCs w:val="24"/>
-        </w:rPr>
-        <w:t xml:space="preserve">            </w:t>
+        <w:t xml:space="preserve">Ing. Eyamir Ugueto            </w:t>
       </w:r>
       <w:r>
         <w:rPr>
@@ -726,18 +656,8 @@
           <w:sz w:val="24"/>
           <w:szCs w:val="24"/>
         </w:rPr>
-        <w:t xml:space="preserve">Hilary </w:t>
-      </w:r>
-      <w:proofErr w:type="spellStart"/>
-      <w:r>
-        <w:rPr>
-          <w:rFonts w:ascii="Arial" w:hAnsi="Arial" w:cs="Arial"/>
-          <w:sz w:val="24"/>
-          <w:szCs w:val="24"/>
-        </w:rPr>
-        <w:t>Alzate</w:t>
-      </w:r>
-      <w:proofErr w:type="spellEnd"/>
+        <w:t>Hilary Alzate</w:t>
+      </w:r>
       <w:r>
         <w:rPr>
           <w:rFonts w:ascii="Arial" w:hAnsi="Arial" w:cs="Arial"/>
@@ -1362,7 +1282,6 @@
         </w:rPr>
         <w:t xml:space="preserve">. El resto puede apreciarse en la carpeta </w:t>
       </w:r>
-      <w:proofErr w:type="spellStart"/>
       <w:r>
         <w:rPr>
           <w:rFonts w:ascii="Arial" w:hAnsi="Arial" w:cs="Arial"/>
@@ -1371,9 +1290,8 @@
           <w:sz w:val="24"/>
           <w:szCs w:val="24"/>
         </w:rPr>
-        <w:t>BlackTechStore</w:t>
-      </w:r>
-      <w:proofErr w:type="spellEnd"/>
+        <w:t>BlackTechStore-D</w:t>
+      </w:r>
       <w:r>
         <w:rPr>
           <w:rFonts w:ascii="Arial" w:hAnsi="Arial" w:cs="Arial"/>
@@ -1382,7 +1300,7 @@
           <w:sz w:val="24"/>
           <w:szCs w:val="24"/>
         </w:rPr>
-        <w:t>-D</w:t>
+        <w:t>B/relationships.sql</w:t>
       </w:r>
       <w:r>
         <w:rPr>
@@ -1392,10 +1310,14 @@
           <w:sz w:val="24"/>
           <w:szCs w:val="24"/>
         </w:rPr>
-        <w:t>B/</w:t>
-      </w:r>
-      <w:proofErr w:type="spellStart"/>
-      <w:r>
+        <w:t>.</w:t>
+      </w:r>
+    </w:p>
+    <w:p>
+      <w:pPr>
+        <w:pStyle w:val="Sinespaciado"/>
+        <w:spacing w:line="276" w:lineRule="auto"/>
+        <w:ind w:firstLine="708"/>
         <w:rPr>
           <w:rFonts w:ascii="Arial" w:hAnsi="Arial" w:cs="Arial"/>
           <w:b/>
@@ -1403,40 +1325,16 @@
           <w:sz w:val="24"/>
           <w:szCs w:val="24"/>
         </w:rPr>
-        <w:t>relationships.sql</w:t>
-      </w:r>
-      <w:proofErr w:type="spellEnd"/>
+      </w:pPr>
       <w:r>
         <w:rPr>
           <w:rFonts w:ascii="Arial" w:hAnsi="Arial" w:cs="Arial"/>
           <w:b/>
           <w:i/>
-          <w:sz w:val="24"/>
-          <w:szCs w:val="24"/>
-        </w:rPr>
-        <w:t>.</w:t>
-      </w:r>
-    </w:p>
-    <w:p>
-      <w:pPr>
-        <w:pStyle w:val="Sinespaciado"/>
-        <w:spacing w:line="276" w:lineRule="auto"/>
-        <w:ind w:firstLine="708"/>
-        <w:rPr>
-          <w:rFonts w:ascii="Arial" w:hAnsi="Arial" w:cs="Arial"/>
-          <w:b/>
-          <w:i/>
-          <w:sz w:val="24"/>
-          <w:szCs w:val="24"/>
-        </w:rPr>
-      </w:pPr>
-      <w:r>
-        <w:rPr>
-          <w:rFonts w:ascii="Arial" w:hAnsi="Arial" w:cs="Arial"/>
-          <w:b/>
-          <w:i/>
-          <w:sz w:val="24"/>
-          <w:szCs w:val="24"/>
+          <w:noProof/>
+          <w:sz w:val="24"/>
+          <w:szCs w:val="24"/>
+          <w:lang w:eastAsia="es-ES"/>
         </w:rPr>
         <mc:AlternateContent>
           <mc:Choice Requires="wps">
@@ -1503,57 +1401,7 @@
                               <w:rPr>
                                 <w:rFonts w:ascii="Arial" w:hAnsi="Arial" w:cs="Arial"/>
                               </w:rPr>
-                              <w:t xml:space="preserve">CREATE TABLE </w:t>
-                            </w:r>
-                            <w:proofErr w:type="gramStart"/>
-                            <w:r>
-                              <w:rPr>
-                                <w:rFonts w:ascii="Arial" w:hAnsi="Arial" w:cs="Arial"/>
-                              </w:rPr>
-                              <w:t>cliente(</w:t>
-                            </w:r>
-                            <w:proofErr w:type="gramEnd"/>
-                          </w:p>
-                          <w:p>
-                            <w:pPr>
-                              <w:pStyle w:val="Prrafodelista"/>
-                              <w:rPr>
-                                <w:rFonts w:ascii="Arial" w:hAnsi="Arial" w:cs="Arial"/>
-                              </w:rPr>
-                            </w:pPr>
-                            <w:r>
-                              <w:rPr>
-                                <w:rFonts w:ascii="Arial" w:hAnsi="Arial" w:cs="Arial"/>
-                              </w:rPr>
-                              <w:tab/>
-                            </w:r>
-                            <w:proofErr w:type="spellStart"/>
-                            <w:r>
-                              <w:rPr>
-                                <w:rFonts w:ascii="Arial" w:hAnsi="Arial" w:cs="Arial"/>
-                              </w:rPr>
-                              <w:t>doc_identidad</w:t>
-                            </w:r>
-                            <w:proofErr w:type="spellEnd"/>
-                            <w:r>
-                              <w:rPr>
-                                <w:rFonts w:ascii="Arial" w:hAnsi="Arial" w:cs="Arial"/>
-                              </w:rPr>
-                              <w:t xml:space="preserve"> </w:t>
-                            </w:r>
-                            <w:proofErr w:type="gramStart"/>
-                            <w:r>
-                              <w:rPr>
-                                <w:rFonts w:ascii="Arial" w:hAnsi="Arial" w:cs="Arial"/>
-                              </w:rPr>
-                              <w:t>NUMBER(</w:t>
-                            </w:r>
-                            <w:proofErr w:type="gramEnd"/>
-                            <w:r>
-                              <w:rPr>
-                                <w:rFonts w:ascii="Arial" w:hAnsi="Arial" w:cs="Arial"/>
-                              </w:rPr>
-                              <w:t>10) NOT NULL ENABLE,</w:t>
+                              <w:t>CREATE TABLE cliente(</w:t>
                             </w:r>
                           </w:p>
                           <w:p>
@@ -1568,34 +1416,7 @@
                                 <w:rFonts w:ascii="Arial" w:hAnsi="Arial" w:cs="Arial"/>
                               </w:rPr>
                               <w:tab/>
-                            </w:r>
-                            <w:proofErr w:type="spellStart"/>
-                            <w:r>
-                              <w:rPr>
-                                <w:rFonts w:ascii="Arial" w:hAnsi="Arial" w:cs="Arial"/>
-                              </w:rPr>
-                              <w:t>nombre_completo</w:t>
-                            </w:r>
-                            <w:proofErr w:type="spellEnd"/>
-                            <w:r>
-                              <w:rPr>
-                                <w:rFonts w:ascii="Arial" w:hAnsi="Arial" w:cs="Arial"/>
-                              </w:rPr>
-                              <w:t xml:space="preserve"> </w:t>
-                            </w:r>
-                            <w:proofErr w:type="gramStart"/>
-                            <w:r>
-                              <w:rPr>
-                                <w:rFonts w:ascii="Arial" w:hAnsi="Arial" w:cs="Arial"/>
-                              </w:rPr>
-                              <w:t>VARCHAR(</w:t>
-                            </w:r>
-                            <w:proofErr w:type="gramEnd"/>
-                            <w:r>
-                              <w:rPr>
-                                <w:rFonts w:ascii="Arial" w:hAnsi="Arial" w:cs="Arial"/>
-                              </w:rPr>
-                              <w:t>50) NOT NULL ENABLE,</w:t>
+                              <w:t>doc_identidad NUMBER(10) NOT NULL ENABLE,</w:t>
                             </w:r>
                           </w:p>
                           <w:p>
@@ -1610,22 +1431,7 @@
                                 <w:rFonts w:ascii="Arial" w:hAnsi="Arial" w:cs="Arial"/>
                               </w:rPr>
                               <w:tab/>
-                            </w:r>
-                            <w:proofErr w:type="spellStart"/>
-                            <w:proofErr w:type="gramStart"/>
-                            <w:r>
-                              <w:rPr>
-                                <w:rFonts w:ascii="Arial" w:hAnsi="Arial" w:cs="Arial"/>
-                              </w:rPr>
-                              <w:t>telefono</w:t>
-                            </w:r>
-                            <w:proofErr w:type="spellEnd"/>
-                            <w:proofErr w:type="gramEnd"/>
-                            <w:r>
-                              <w:rPr>
-                                <w:rFonts w:ascii="Arial" w:hAnsi="Arial" w:cs="Arial"/>
-                              </w:rPr>
-                              <w:t xml:space="preserve"> CHAR(11) NOT NULL ENABLE,</w:t>
+                              <w:t>nombre_completo VARCHAR(50) NOT NULL ENABLE,</w:t>
                             </w:r>
                           </w:p>
                           <w:p>
@@ -1640,22 +1446,7 @@
                                 <w:rFonts w:ascii="Arial" w:hAnsi="Arial" w:cs="Arial"/>
                               </w:rPr>
                               <w:tab/>
-                            </w:r>
-                            <w:proofErr w:type="spellStart"/>
-                            <w:proofErr w:type="gramStart"/>
-                            <w:r>
-                              <w:rPr>
-                                <w:rFonts w:ascii="Arial" w:hAnsi="Arial" w:cs="Arial"/>
-                              </w:rPr>
-                              <w:t>direccion</w:t>
-                            </w:r>
-                            <w:proofErr w:type="spellEnd"/>
-                            <w:proofErr w:type="gramEnd"/>
-                            <w:r>
-                              <w:rPr>
-                                <w:rFonts w:ascii="Arial" w:hAnsi="Arial" w:cs="Arial"/>
-                              </w:rPr>
-                              <w:t xml:space="preserve"> VARCHAR(120) NOT NULL ENABLE,</w:t>
+                              <w:t>telefono CHAR(11) NOT NULL ENABLE,</w:t>
                             </w:r>
                           </w:p>
                           <w:p>
@@ -1670,20 +1461,7 @@
                                 <w:rFonts w:ascii="Arial" w:hAnsi="Arial" w:cs="Arial"/>
                               </w:rPr>
                               <w:tab/>
-                            </w:r>
-                            <w:proofErr w:type="gramStart"/>
-                            <w:r>
-                              <w:rPr>
-                                <w:rFonts w:ascii="Arial" w:hAnsi="Arial" w:cs="Arial"/>
-                              </w:rPr>
-                              <w:t>email</w:t>
-                            </w:r>
-                            <w:proofErr w:type="gramEnd"/>
-                            <w:r>
-                              <w:rPr>
-                                <w:rFonts w:ascii="Arial" w:hAnsi="Arial" w:cs="Arial"/>
-                              </w:rPr>
-                              <w:t xml:space="preserve"> VARCHAR(50),</w:t>
+                              <w:t>direccion VARCHAR(120) NOT NULL ENABLE,</w:t>
                             </w:r>
                           </w:p>
                           <w:p>
@@ -1698,20 +1476,7 @@
                                 <w:rFonts w:ascii="Arial" w:hAnsi="Arial" w:cs="Arial"/>
                               </w:rPr>
                               <w:tab/>
-                            </w:r>
-                            <w:proofErr w:type="gramStart"/>
-                            <w:r>
-                              <w:rPr>
-                                <w:rFonts w:ascii="Arial" w:hAnsi="Arial" w:cs="Arial"/>
-                              </w:rPr>
-                              <w:t>estado</w:t>
-                            </w:r>
-                            <w:proofErr w:type="gramEnd"/>
-                            <w:r>
-                              <w:rPr>
-                                <w:rFonts w:ascii="Arial" w:hAnsi="Arial" w:cs="Arial"/>
-                              </w:rPr>
-                              <w:t xml:space="preserve"> CHAR(1) DEFAULT 'A' NOT NULL ENABLE,</w:t>
+                              <w:t>email VARCHAR(50),</w:t>
                             </w:r>
                           </w:p>
                           <w:p>
@@ -1726,21 +1491,7 @@
                                 <w:rFonts w:ascii="Arial" w:hAnsi="Arial" w:cs="Arial"/>
                               </w:rPr>
                               <w:tab/>
-                              <w:t>CONSTRAINT CLIENTE_PK PRIMARY KEY (</w:t>
-                            </w:r>
-                            <w:proofErr w:type="spellStart"/>
-                            <w:r>
-                              <w:rPr>
-                                <w:rFonts w:ascii="Arial" w:hAnsi="Arial" w:cs="Arial"/>
-                              </w:rPr>
-                              <w:t>doc_identidad</w:t>
-                            </w:r>
-                            <w:proofErr w:type="spellEnd"/>
-                            <w:r>
-                              <w:rPr>
-                                <w:rFonts w:ascii="Arial" w:hAnsi="Arial" w:cs="Arial"/>
-                              </w:rPr>
-                              <w:t>),</w:t>
+                              <w:t>estado CHAR(1) DEFAULT 'A' NOT NULL ENABLE,</w:t>
                             </w:r>
                           </w:p>
                           <w:p>
@@ -1755,21 +1506,7 @@
                                 <w:rFonts w:ascii="Arial" w:hAnsi="Arial" w:cs="Arial"/>
                               </w:rPr>
                               <w:tab/>
-                              <w:t xml:space="preserve">CONSTRAINT CLIENTE_CH_ESTADO CHECK (estado </w:t>
-                            </w:r>
-                            <w:proofErr w:type="gramStart"/>
-                            <w:r>
-                              <w:rPr>
-                                <w:rFonts w:ascii="Arial" w:hAnsi="Arial" w:cs="Arial"/>
-                              </w:rPr>
-                              <w:t>IN(</w:t>
-                            </w:r>
-                            <w:proofErr w:type="gramEnd"/>
-                            <w:r>
-                              <w:rPr>
-                                <w:rFonts w:ascii="Arial" w:hAnsi="Arial" w:cs="Arial"/>
-                              </w:rPr>
-                              <w:t>'A','I')) ENABLE,</w:t>
+                              <w:t>CONSTRAINT CLIENTE_PK PRIMARY KEY (doc_identidad),</w:t>
                             </w:r>
                           </w:p>
                           <w:p>
@@ -1784,91 +1521,22 @@
                                 <w:rFonts w:ascii="Arial" w:hAnsi="Arial" w:cs="Arial"/>
                               </w:rPr>
                               <w:tab/>
-                              <w:t>CONSTRAINT CLIENTE_CH_TELEFONO CHECK (</w:t>
+                              <w:t>CONSTRAINT CLIENTE_CH_ESTADO CHECK (estado IN('A','I')) ENABLE,</w:t>
                             </w:r>
-                            <w:proofErr w:type="spellStart"/>
+                          </w:p>
+                          <w:p>
+                            <w:pPr>
+                              <w:pStyle w:val="Prrafodelista"/>
+                              <w:rPr>
+                                <w:rFonts w:ascii="Arial" w:hAnsi="Arial" w:cs="Arial"/>
+                              </w:rPr>
+                            </w:pPr>
                             <w:r>
                               <w:rPr>
                                 <w:rFonts w:ascii="Arial" w:hAnsi="Arial" w:cs="Arial"/>
                               </w:rPr>
-                              <w:t>regexp_like</w:t>
-                            </w:r>
-                            <w:proofErr w:type="spellEnd"/>
-                            <w:r>
-                              <w:rPr>
-                                <w:rFonts w:ascii="Arial" w:hAnsi="Arial" w:cs="Arial"/>
-                              </w:rPr>
-                              <w:t xml:space="preserve"> (</w:t>
-                            </w:r>
-                            <w:proofErr w:type="spellStart"/>
-                            <w:r>
-                              <w:rPr>
-                                <w:rFonts w:ascii="Arial" w:hAnsi="Arial" w:cs="Arial"/>
-                              </w:rPr>
-                              <w:t>telefono</w:t>
-                            </w:r>
-                            <w:proofErr w:type="spellEnd"/>
-                            <w:r>
-                              <w:rPr>
-                                <w:rFonts w:ascii="Arial" w:hAnsi="Arial" w:cs="Arial"/>
-                              </w:rPr>
-                              <w:t>, '</w:t>
-                            </w:r>
-                            <w:proofErr w:type="gramStart"/>
-                            <w:r>
-                              <w:rPr>
-                                <w:rFonts w:ascii="Arial" w:hAnsi="Arial" w:cs="Arial"/>
-                              </w:rPr>
-                              <w:t>^[</w:t>
-                            </w:r>
-                            <w:proofErr w:type="gramEnd"/>
-                            <w:r>
-                              <w:rPr>
-                                <w:rFonts w:ascii="Arial" w:hAnsi="Arial" w:cs="Arial"/>
-                              </w:rPr>
-                              <w:t>[:</w:t>
-                            </w:r>
-                            <w:proofErr w:type="spellStart"/>
-                            <w:r>
-                              <w:rPr>
-                                <w:rFonts w:ascii="Arial" w:hAnsi="Arial" w:cs="Arial"/>
-                              </w:rPr>
-                              <w:t>digit</w:t>
-                            </w:r>
-                            <w:proofErr w:type="spellEnd"/>
-                            <w:r>
-                              <w:rPr>
-                                <w:rFonts w:ascii="Arial" w:hAnsi="Arial" w:cs="Arial"/>
-                              </w:rPr>
-                              <w:t xml:space="preserve">:]]+$') AND </w:t>
-                            </w:r>
-                            <w:proofErr w:type="spellStart"/>
-                            <w:r>
-                              <w:rPr>
-                                <w:rFonts w:ascii="Arial" w:hAnsi="Arial" w:cs="Arial"/>
-                              </w:rPr>
-                              <w:t>length</w:t>
-                            </w:r>
-                            <w:proofErr w:type="spellEnd"/>
-                            <w:r>
-                              <w:rPr>
-                                <w:rFonts w:ascii="Arial" w:hAnsi="Arial" w:cs="Arial"/>
-                              </w:rPr>
-                              <w:t>(</w:t>
-                            </w:r>
-                            <w:proofErr w:type="spellStart"/>
-                            <w:r>
-                              <w:rPr>
-                                <w:rFonts w:ascii="Arial" w:hAnsi="Arial" w:cs="Arial"/>
-                              </w:rPr>
-                              <w:t>telefono</w:t>
-                            </w:r>
-                            <w:proofErr w:type="spellEnd"/>
-                            <w:r>
-                              <w:rPr>
-                                <w:rFonts w:ascii="Arial" w:hAnsi="Arial" w:cs="Arial"/>
-                              </w:rPr>
-                              <w:t>)='11') ENABLE</w:t>
+                              <w:tab/>
+                              <w:t>CONSTRAINT CLIENTE_CH_TELEFONO CHECK (regexp_like (telefono, '^[[:digit:]]+$') AND length(telefono)='11') ENABLE</w:t>
                             </w:r>
                           </w:p>
                           <w:p>
@@ -2347,8 +2015,10 @@
           <w:rFonts w:ascii="Arial" w:hAnsi="Arial" w:cs="Arial"/>
           <w:b/>
           <w:i/>
-          <w:sz w:val="24"/>
-          <w:szCs w:val="24"/>
+          <w:noProof/>
+          <w:sz w:val="24"/>
+          <w:szCs w:val="24"/>
+          <w:lang w:eastAsia="es-ES"/>
         </w:rPr>
         <mc:AlternateContent>
           <mc:Choice Requires="wps">
@@ -2398,7 +2068,6 @@
                         <w:txbxContent>
                           <w:p>
                             <w:pPr>
-                              <w:pStyle w:val="TextodegloboCar"/>
                               <w:jc w:val="center"/>
                               <w:rPr>
                                 <w:rFonts w:ascii="Arial" w:hAnsi="Arial" w:cs="Arial"/>
@@ -2567,25 +2236,7 @@
           <w:lang w:val="es-VE"/>
         </w:rPr>
         <w:lastRenderedPageBreak/>
-        <w:t>Diseñar la representación de los datos variados</w:t>
-      </w:r>
-      <w:r>
-        <w:rPr>
-          <w:rFonts w:ascii="Arial" w:hAnsi="Arial" w:cs="Arial"/>
-          <w:sz w:val="24"/>
-          <w:szCs w:val="24"/>
-          <w:lang w:val="es-VE"/>
-        </w:rPr>
-        <w:t>.</w:t>
-      </w:r>
-      <w:r>
-        <w:rPr>
-          <w:rFonts w:ascii="Arial" w:hAnsi="Arial" w:cs="Arial"/>
-          <w:sz w:val="24"/>
-          <w:szCs w:val="24"/>
-          <w:lang w:val="es-VE"/>
-        </w:rPr>
-        <w:t xml:space="preserve"> </w:t>
+        <w:t xml:space="preserve">Diseñar la representación de los datos variados. </w:t>
       </w:r>
     </w:p>
     <w:p>
@@ -2654,7 +2305,6 @@
       <w:r>
         <w:rPr>
           <w:rFonts w:ascii="Arial" w:hAnsi="Arial" w:cs="Arial"/>
-          <w:i/>
           <w:sz w:val="24"/>
           <w:szCs w:val="24"/>
         </w:rPr>
@@ -2701,16 +2351,7 @@
           <w:szCs w:val="24"/>
           <w:lang w:val="es-VE"/>
         </w:rPr>
-        <w:t>Diseñar las restricciones generales</w:t>
-      </w:r>
-      <w:r>
-        <w:rPr>
-          <w:rFonts w:ascii="Arial" w:hAnsi="Arial" w:cs="Arial"/>
-          <w:sz w:val="24"/>
-          <w:szCs w:val="24"/>
-          <w:lang w:val="es-VE"/>
-        </w:rPr>
-        <w:t>,</w:t>
+        <w:t>Diseñar las restricciones generales,</w:t>
       </w:r>
     </w:p>
     <w:p>
@@ -2768,24 +2409,26 @@
           <w:sz w:val="24"/>
           <w:szCs w:val="24"/>
         </w:rPr>
-        <w:t xml:space="preserve">un </w:t>
-      </w:r>
-      <w:r>
-        <w:rPr>
-          <w:rFonts w:ascii="Arial" w:hAnsi="Arial" w:cs="Arial"/>
-          <w:sz w:val="24"/>
-          <w:szCs w:val="24"/>
-        </w:rPr>
-        <w:t xml:space="preserve">del disparador </w:t>
-      </w:r>
-      <w:r>
-        <w:rPr>
-          <w:rFonts w:ascii="Arial" w:hAnsi="Arial" w:cs="Arial"/>
-          <w:sz w:val="24"/>
-          <w:szCs w:val="24"/>
-        </w:rPr>
-        <w:t xml:space="preserve"> </w:t>
-      </w:r>
+        <w:t>un</w:t>
+      </w:r>
+      <w:r>
+        <w:rPr>
+          <w:rFonts w:ascii="Arial" w:hAnsi="Arial" w:cs="Arial"/>
+          <w:sz w:val="24"/>
+          <w:szCs w:val="24"/>
+        </w:rPr>
+        <w:t xml:space="preserve"> ejemplo de un </w:t>
+      </w:r>
+      <w:r>
+        <w:rPr>
+          <w:rFonts w:ascii="Arial" w:hAnsi="Arial" w:cs="Arial"/>
+          <w:sz w:val="24"/>
+          <w:szCs w:val="24"/>
+        </w:rPr>
+        <w:t xml:space="preserve">disparador </w:t>
+      </w:r>
+      <w:bookmarkStart w:id="0" w:name="_GoBack"/>
+      <w:bookmarkEnd w:id="0"/>
       <w:r>
         <w:rPr>
           <w:rFonts w:ascii="Arial" w:hAnsi="Arial" w:cs="Arial"/>
@@ -2834,7 +2477,6 @@
         </w:rPr>
         <w:t xml:space="preserve"> apreciarse en la carpeta </w:t>
       </w:r>
-      <w:proofErr w:type="spellStart"/>
       <w:r>
         <w:rPr>
           <w:rFonts w:ascii="Arial" w:hAnsi="Arial" w:cs="Arial"/>
@@ -2843,9 +2485,8 @@
           <w:sz w:val="24"/>
           <w:szCs w:val="24"/>
         </w:rPr>
-        <w:t>BlackTechStore</w:t>
-      </w:r>
-      <w:proofErr w:type="spellEnd"/>
+        <w:t>BlackTechStore-DB/</w:t>
+      </w:r>
       <w:r>
         <w:rPr>
           <w:rFonts w:ascii="Arial" w:hAnsi="Arial" w:cs="Arial"/>
@@ -2854,9 +2495,8 @@
           <w:sz w:val="24"/>
           <w:szCs w:val="24"/>
         </w:rPr>
-        <w:t>-DB/</w:t>
-      </w:r>
-      <w:proofErr w:type="spellStart"/>
+        <w:t>trigger</w:t>
+      </w:r>
       <w:r>
         <w:rPr>
           <w:rFonts w:ascii="Arial" w:hAnsi="Arial" w:cs="Arial"/>
@@ -2865,46 +2505,27 @@
           <w:sz w:val="24"/>
           <w:szCs w:val="24"/>
         </w:rPr>
-        <w:t>trigger</w:t>
-      </w:r>
-      <w:r>
+        <w:t>s.sql.</w:t>
+      </w:r>
+    </w:p>
+    <w:p>
+      <w:pPr>
+        <w:ind w:left="708"/>
         <w:rPr>
           <w:rFonts w:ascii="Arial" w:hAnsi="Arial" w:cs="Arial"/>
           <w:b/>
           <w:i/>
           <w:sz w:val="24"/>
-          <w:szCs w:val="24"/>
-        </w:rPr>
-        <w:t>s.sql</w:t>
-      </w:r>
-      <w:proofErr w:type="spellEnd"/>
+        </w:rPr>
+      </w:pPr>
       <w:r>
         <w:rPr>
           <w:rFonts w:ascii="Arial" w:hAnsi="Arial" w:cs="Arial"/>
           <w:b/>
           <w:i/>
-          <w:sz w:val="24"/>
-          <w:szCs w:val="24"/>
-        </w:rPr>
-        <w:t>.</w:t>
-      </w:r>
-    </w:p>
-    <w:p>
-      <w:pPr>
-        <w:ind w:left="708"/>
-        <w:rPr>
-          <w:rFonts w:ascii="Arial" w:hAnsi="Arial" w:cs="Arial"/>
-          <w:b/>
-          <w:i/>
-          <w:sz w:val="24"/>
-        </w:rPr>
-      </w:pPr>
-      <w:r>
-        <w:rPr>
-          <w:rFonts w:ascii="Arial" w:hAnsi="Arial" w:cs="Arial"/>
-          <w:b/>
-          <w:i/>
-          <w:sz w:val="24"/>
+          <w:noProof/>
+          <w:sz w:val="24"/>
+          <w:lang w:eastAsia="es-ES"/>
         </w:rPr>
         <mc:AlternateContent>
           <mc:Choice Requires="wps">
@@ -2971,16 +2592,8 @@
                               <w:rPr>
                                 <w:rFonts w:ascii="Arial" w:hAnsi="Arial" w:cs="Arial"/>
                               </w:rPr>
-                              <w:t xml:space="preserve">CREATE OR REPLACE TRIGGER </w:t>
+                              <w:t>CREATE OR REPLACE TRIGGER detalles_fc_art_trigger</w:t>
                             </w:r>
-                            <w:proofErr w:type="spellStart"/>
-                            <w:r>
-                              <w:rPr>
-                                <w:rFonts w:ascii="Arial" w:hAnsi="Arial" w:cs="Arial"/>
-                              </w:rPr>
-                              <w:t>detalles_fc_art_trigger</w:t>
-                            </w:r>
-                            <w:proofErr w:type="spellEnd"/>
                           </w:p>
                           <w:p>
                             <w:pPr>
@@ -2994,16 +2607,8 @@
                               <w:rPr>
                                 <w:rFonts w:ascii="Arial" w:hAnsi="Arial" w:cs="Arial"/>
                               </w:rPr>
-                              <w:t xml:space="preserve">AFTER INSERT ON </w:t>
+                              <w:t>AFTER INSERT ON actualiza_articulo</w:t>
                             </w:r>
-                            <w:proofErr w:type="spellStart"/>
-                            <w:r>
-                              <w:rPr>
-                                <w:rFonts w:ascii="Arial" w:hAnsi="Arial" w:cs="Arial"/>
-                              </w:rPr>
-                              <w:t>actualiza_articulo</w:t>
-                            </w:r>
-                            <w:proofErr w:type="spellEnd"/>
                           </w:p>
                           <w:p>
                             <w:pPr>
@@ -3042,33 +2647,11 @@
                                 <w:rFonts w:ascii="Arial" w:hAnsi="Arial" w:cs="Arial"/>
                               </w:rPr>
                             </w:pPr>
-                            <w:proofErr w:type="spellStart"/>
                             <w:r>
                               <w:rPr>
                                 <w:rFonts w:ascii="Arial" w:hAnsi="Arial" w:cs="Arial"/>
                               </w:rPr>
-                              <w:t>costo_actual</w:t>
-                            </w:r>
-                            <w:proofErr w:type="spellEnd"/>
-                            <w:r>
-                              <w:rPr>
-                                <w:rFonts w:ascii="Arial" w:hAnsi="Arial" w:cs="Arial"/>
-                              </w:rPr>
-                              <w:t xml:space="preserve"> </w:t>
-                            </w:r>
-                            <w:proofErr w:type="gramStart"/>
-                            <w:r>
-                              <w:rPr>
-                                <w:rFonts w:ascii="Arial" w:hAnsi="Arial" w:cs="Arial"/>
-                              </w:rPr>
-                              <w:t>NUMBER(</w:t>
-                            </w:r>
-                            <w:proofErr w:type="gramEnd"/>
-                            <w:r>
-                              <w:rPr>
-                                <w:rFonts w:ascii="Arial" w:hAnsi="Arial" w:cs="Arial"/>
-                              </w:rPr>
-                              <w:t>10,2);</w:t>
+                              <w:t>costo_actual NUMBER(10,2);</w:t>
                             </w:r>
                           </w:p>
                           <w:p>
@@ -3079,33 +2662,11 @@
                                 <w:rFonts w:ascii="Arial" w:hAnsi="Arial" w:cs="Arial"/>
                               </w:rPr>
                             </w:pPr>
-                            <w:proofErr w:type="spellStart"/>
                             <w:r>
                               <w:rPr>
                                 <w:rFonts w:ascii="Arial" w:hAnsi="Arial" w:cs="Arial"/>
                               </w:rPr>
-                              <w:t>costo_nuevo</w:t>
-                            </w:r>
-                            <w:proofErr w:type="spellEnd"/>
-                            <w:r>
-                              <w:rPr>
-                                <w:rFonts w:ascii="Arial" w:hAnsi="Arial" w:cs="Arial"/>
-                              </w:rPr>
-                              <w:t xml:space="preserve"> </w:t>
-                            </w:r>
-                            <w:proofErr w:type="gramStart"/>
-                            <w:r>
-                              <w:rPr>
-                                <w:rFonts w:ascii="Arial" w:hAnsi="Arial" w:cs="Arial"/>
-                              </w:rPr>
-                              <w:t>NUMBER(</w:t>
-                            </w:r>
-                            <w:proofErr w:type="gramEnd"/>
-                            <w:r>
-                              <w:rPr>
-                                <w:rFonts w:ascii="Arial" w:hAnsi="Arial" w:cs="Arial"/>
-                              </w:rPr>
-                              <w:t>10,2);</w:t>
+                              <w:t>costo_nuevo NUMBER(10,2);</w:t>
                             </w:r>
                           </w:p>
                           <w:p>
@@ -3134,57 +2695,7 @@
                               <w:rPr>
                                 <w:rFonts w:ascii="Arial" w:hAnsi="Arial" w:cs="Arial"/>
                               </w:rPr>
-                              <w:t xml:space="preserve">UPDATE </w:t>
-                            </w:r>
-                            <w:proofErr w:type="spellStart"/>
-                            <w:r>
-                              <w:rPr>
-                                <w:rFonts w:ascii="Arial" w:hAnsi="Arial" w:cs="Arial"/>
-                              </w:rPr>
-                              <w:t>factura_compra</w:t>
-                            </w:r>
-                            <w:proofErr w:type="spellEnd"/>
-                            <w:r>
-                              <w:rPr>
-                                <w:rFonts w:ascii="Arial" w:hAnsi="Arial" w:cs="Arial"/>
-                              </w:rPr>
-                              <w:t xml:space="preserve"> SET total = total </w:t>
-                            </w:r>
-                            <w:proofErr w:type="gramStart"/>
-                            <w:r>
-                              <w:rPr>
-                                <w:rFonts w:ascii="Arial" w:hAnsi="Arial" w:cs="Arial"/>
-                              </w:rPr>
-                              <w:t>+ :</w:t>
-                            </w:r>
-                            <w:proofErr w:type="spellStart"/>
-                            <w:proofErr w:type="gramEnd"/>
-                            <w:r>
-                              <w:rPr>
-                                <w:rFonts w:ascii="Arial" w:hAnsi="Arial" w:cs="Arial"/>
-                              </w:rPr>
-                              <w:t>NEW.subtotal</w:t>
-                            </w:r>
-                            <w:proofErr w:type="spellEnd"/>
-                            <w:r>
-                              <w:rPr>
-                                <w:rFonts w:ascii="Arial" w:hAnsi="Arial" w:cs="Arial"/>
-                              </w:rPr>
-                              <w:t xml:space="preserve"> WHERE numero = :</w:t>
-                            </w:r>
-                            <w:proofErr w:type="spellStart"/>
-                            <w:r>
-                              <w:rPr>
-                                <w:rFonts w:ascii="Arial" w:hAnsi="Arial" w:cs="Arial"/>
-                              </w:rPr>
-                              <w:t>NEW.numero_factura_compra</w:t>
-                            </w:r>
-                            <w:proofErr w:type="spellEnd"/>
-                            <w:r>
-                              <w:rPr>
-                                <w:rFonts w:ascii="Arial" w:hAnsi="Arial" w:cs="Arial"/>
-                              </w:rPr>
-                              <w:t>;</w:t>
+                              <w:t>UPDATE factura_compra SET total = total + :NEW.subtotal WHERE numero = :NEW.numero_factura_compra;</w:t>
                             </w:r>
                           </w:p>
                           <w:p>
@@ -3199,85 +2710,7 @@
                               <w:rPr>
                                 <w:rFonts w:ascii="Arial" w:hAnsi="Arial" w:cs="Arial"/>
                               </w:rPr>
-                              <w:t xml:space="preserve">UPDATE articulo SET </w:t>
-                            </w:r>
-                            <w:proofErr w:type="spellStart"/>
-                            <w:r>
-                              <w:rPr>
-                                <w:rFonts w:ascii="Arial" w:hAnsi="Arial" w:cs="Arial"/>
-                              </w:rPr>
-                              <w:t>cant_existencia</w:t>
-                            </w:r>
-                            <w:proofErr w:type="spellEnd"/>
-                            <w:r>
-                              <w:rPr>
-                                <w:rFonts w:ascii="Arial" w:hAnsi="Arial" w:cs="Arial"/>
-                              </w:rPr>
-                              <w:t xml:space="preserve"> = </w:t>
-                            </w:r>
-                            <w:proofErr w:type="spellStart"/>
-                            <w:r>
-                              <w:rPr>
-                                <w:rFonts w:ascii="Arial" w:hAnsi="Arial" w:cs="Arial"/>
-                              </w:rPr>
-                              <w:t>cant_existencia</w:t>
-                            </w:r>
-                            <w:proofErr w:type="spellEnd"/>
-                            <w:r>
-                              <w:rPr>
-                                <w:rFonts w:ascii="Arial" w:hAnsi="Arial" w:cs="Arial"/>
-                              </w:rPr>
-                              <w:t xml:space="preserve"> </w:t>
-                            </w:r>
-                            <w:proofErr w:type="gramStart"/>
-                            <w:r>
-                              <w:rPr>
-                                <w:rFonts w:ascii="Arial" w:hAnsi="Arial" w:cs="Arial"/>
-                              </w:rPr>
-                              <w:t>+ :</w:t>
-                            </w:r>
-                            <w:proofErr w:type="spellStart"/>
-                            <w:proofErr w:type="gramEnd"/>
-                            <w:r>
-                              <w:rPr>
-                                <w:rFonts w:ascii="Arial" w:hAnsi="Arial" w:cs="Arial"/>
-                              </w:rPr>
-                              <w:t>NEW.cantidad</w:t>
-                            </w:r>
-                            <w:proofErr w:type="spellEnd"/>
-                            <w:r>
-                              <w:rPr>
-                                <w:rFonts w:ascii="Arial" w:hAnsi="Arial" w:cs="Arial"/>
-                              </w:rPr>
-                              <w:t xml:space="preserve"> WHERE </w:t>
-                            </w:r>
-                            <w:proofErr w:type="spellStart"/>
-                            <w:r>
-                              <w:rPr>
-                                <w:rFonts w:ascii="Arial" w:hAnsi="Arial" w:cs="Arial"/>
-                              </w:rPr>
-                              <w:t>codigo</w:t>
-                            </w:r>
-                            <w:proofErr w:type="spellEnd"/>
-                            <w:r>
-                              <w:rPr>
-                                <w:rFonts w:ascii="Arial" w:hAnsi="Arial" w:cs="Arial"/>
-                              </w:rPr>
-                              <w:t xml:space="preserve"> = :</w:t>
-                            </w:r>
-                            <w:proofErr w:type="spellStart"/>
-                            <w:r>
-                              <w:rPr>
-                                <w:rFonts w:ascii="Arial" w:hAnsi="Arial" w:cs="Arial"/>
-                              </w:rPr>
-                              <w:t>NEW.codigo_articulo</w:t>
-                            </w:r>
-                            <w:proofErr w:type="spellEnd"/>
-                            <w:r>
-                              <w:rPr>
-                                <w:rFonts w:ascii="Arial" w:hAnsi="Arial" w:cs="Arial"/>
-                              </w:rPr>
-                              <w:t>;</w:t>
+                              <w:t>UPDATE articulo SET cant_existencia = cant_existencia + :NEW.cantidad WHERE codigo = :NEW.codigo_articulo;</w:t>
                             </w:r>
                           </w:p>
                           <w:p>
@@ -3292,57 +2725,7 @@
                               <w:rPr>
                                 <w:rFonts w:ascii="Arial" w:hAnsi="Arial" w:cs="Arial"/>
                               </w:rPr>
-                              <w:t xml:space="preserve">SELECT costo INTO </w:t>
-                            </w:r>
-                            <w:proofErr w:type="spellStart"/>
-                            <w:r>
-                              <w:rPr>
-                                <w:rFonts w:ascii="Arial" w:hAnsi="Arial" w:cs="Arial"/>
-                              </w:rPr>
-                              <w:t>costo_actual</w:t>
-                            </w:r>
-                            <w:proofErr w:type="spellEnd"/>
-                            <w:r>
-                              <w:rPr>
-                                <w:rFonts w:ascii="Arial" w:hAnsi="Arial" w:cs="Arial"/>
-                              </w:rPr>
-                              <w:t xml:space="preserve"> FROM articulo WHERE </w:t>
-                            </w:r>
-                            <w:proofErr w:type="spellStart"/>
-                            <w:r>
-                              <w:rPr>
-                                <w:rFonts w:ascii="Arial" w:hAnsi="Arial" w:cs="Arial"/>
-                              </w:rPr>
-                              <w:t>codigo</w:t>
-                            </w:r>
-                            <w:proofErr w:type="spellEnd"/>
-                            <w:r>
-                              <w:rPr>
-                                <w:rFonts w:ascii="Arial" w:hAnsi="Arial" w:cs="Arial"/>
-                              </w:rPr>
-                              <w:t xml:space="preserve"> </w:t>
-                            </w:r>
-                            <w:proofErr w:type="gramStart"/>
-                            <w:r>
-                              <w:rPr>
-                                <w:rFonts w:ascii="Arial" w:hAnsi="Arial" w:cs="Arial"/>
-                              </w:rPr>
-                              <w:t>= :</w:t>
-                            </w:r>
-                            <w:proofErr w:type="spellStart"/>
-                            <w:proofErr w:type="gramEnd"/>
-                            <w:r>
-                              <w:rPr>
-                                <w:rFonts w:ascii="Arial" w:hAnsi="Arial" w:cs="Arial"/>
-                              </w:rPr>
-                              <w:t>NEW.codigo_articulo</w:t>
-                            </w:r>
-                            <w:proofErr w:type="spellEnd"/>
-                            <w:r>
-                              <w:rPr>
-                                <w:rFonts w:ascii="Arial" w:hAnsi="Arial" w:cs="Arial"/>
-                              </w:rPr>
-                              <w:t>;</w:t>
+                              <w:t>SELECT costo INTO costo_actual FROM articulo WHERE codigo = :NEW.codigo_articulo;</w:t>
                             </w:r>
                           </w:p>
                           <w:p>
@@ -3353,47 +2736,11 @@
                                 <w:rFonts w:ascii="Arial" w:hAnsi="Arial" w:cs="Arial"/>
                               </w:rPr>
                             </w:pPr>
-                            <w:proofErr w:type="spellStart"/>
                             <w:r>
                               <w:rPr>
                                 <w:rFonts w:ascii="Arial" w:hAnsi="Arial" w:cs="Arial"/>
                               </w:rPr>
-                              <w:t>costo_</w:t>
-                            </w:r>
-                            <w:proofErr w:type="gramStart"/>
-                            <w:r>
-                              <w:rPr>
-                                <w:rFonts w:ascii="Arial" w:hAnsi="Arial" w:cs="Arial"/>
-                              </w:rPr>
-                              <w:t>nuevo</w:t>
-                            </w:r>
-                            <w:proofErr w:type="spellEnd"/>
-                            <w:r>
-                              <w:rPr>
-                                <w:rFonts w:ascii="Arial" w:hAnsi="Arial" w:cs="Arial"/>
-                              </w:rPr>
-                              <w:t xml:space="preserve"> :</w:t>
-                            </w:r>
-                            <w:proofErr w:type="gramEnd"/>
-                            <w:r>
-                              <w:rPr>
-                                <w:rFonts w:ascii="Arial" w:hAnsi="Arial" w:cs="Arial"/>
-                              </w:rPr>
-                              <w:t>= :</w:t>
-                            </w:r>
-                            <w:proofErr w:type="spellStart"/>
-                            <w:r>
-                              <w:rPr>
-                                <w:rFonts w:ascii="Arial" w:hAnsi="Arial" w:cs="Arial"/>
-                              </w:rPr>
-                              <w:t>NEW.costo</w:t>
-                            </w:r>
-                            <w:proofErr w:type="spellEnd"/>
-                            <w:r>
-                              <w:rPr>
-                                <w:rFonts w:ascii="Arial" w:hAnsi="Arial" w:cs="Arial"/>
-                              </w:rPr>
-                              <w:t xml:space="preserve"> * 1.3;</w:t>
+                              <w:t>costo_nuevo := :NEW.costo * 1.3;</w:t>
                             </w:r>
                           </w:p>
                           <w:p>
@@ -3408,35 +2755,7 @@
                               <w:rPr>
                                 <w:rFonts w:ascii="Arial" w:hAnsi="Arial" w:cs="Arial"/>
                               </w:rPr>
-                              <w:t xml:space="preserve">IF </w:t>
-                            </w:r>
-                            <w:proofErr w:type="spellStart"/>
-                            <w:r>
-                              <w:rPr>
-                                <w:rFonts w:ascii="Arial" w:hAnsi="Arial" w:cs="Arial"/>
-                              </w:rPr>
-                              <w:t>costo_nuevo</w:t>
-                            </w:r>
-                            <w:proofErr w:type="spellEnd"/>
-                            <w:r>
-                              <w:rPr>
-                                <w:rFonts w:ascii="Arial" w:hAnsi="Arial" w:cs="Arial"/>
-                              </w:rPr>
-                              <w:t xml:space="preserve"> &gt; </w:t>
-                            </w:r>
-                            <w:proofErr w:type="spellStart"/>
-                            <w:r>
-                              <w:rPr>
-                                <w:rFonts w:ascii="Arial" w:hAnsi="Arial" w:cs="Arial"/>
-                              </w:rPr>
-                              <w:t>costo_actual</w:t>
-                            </w:r>
-                            <w:proofErr w:type="spellEnd"/>
-                            <w:r>
-                              <w:rPr>
-                                <w:rFonts w:ascii="Arial" w:hAnsi="Arial" w:cs="Arial"/>
-                              </w:rPr>
-                              <w:t xml:space="preserve"> THEN</w:t>
+                              <w:t>IF costo_nuevo &gt; costo_actual THEN</w:t>
                             </w:r>
                           </w:p>
                           <w:p>
@@ -3451,57 +2770,7 @@
                               <w:rPr>
                                 <w:rFonts w:ascii="Arial" w:hAnsi="Arial" w:cs="Arial"/>
                               </w:rPr>
-                              <w:t xml:space="preserve">UPDATE articulo SET costo = </w:t>
-                            </w:r>
-                            <w:proofErr w:type="spellStart"/>
-                            <w:r>
-                              <w:rPr>
-                                <w:rFonts w:ascii="Arial" w:hAnsi="Arial" w:cs="Arial"/>
-                              </w:rPr>
-                              <w:t>costo_nuevo</w:t>
-                            </w:r>
-                            <w:proofErr w:type="spellEnd"/>
-                            <w:r>
-                              <w:rPr>
-                                <w:rFonts w:ascii="Arial" w:hAnsi="Arial" w:cs="Arial"/>
-                              </w:rPr>
-                              <w:t xml:space="preserve"> WHERE </w:t>
-                            </w:r>
-                            <w:proofErr w:type="spellStart"/>
-                            <w:r>
-                              <w:rPr>
-                                <w:rFonts w:ascii="Arial" w:hAnsi="Arial" w:cs="Arial"/>
-                              </w:rPr>
-                              <w:t>codigo</w:t>
-                            </w:r>
-                            <w:proofErr w:type="spellEnd"/>
-                            <w:r>
-                              <w:rPr>
-                                <w:rFonts w:ascii="Arial" w:hAnsi="Arial" w:cs="Arial"/>
-                              </w:rPr>
-                              <w:t xml:space="preserve"> </w:t>
-                            </w:r>
-                            <w:proofErr w:type="gramStart"/>
-                            <w:r>
-                              <w:rPr>
-                                <w:rFonts w:ascii="Arial" w:hAnsi="Arial" w:cs="Arial"/>
-                              </w:rPr>
-                              <w:t>= :</w:t>
-                            </w:r>
-                            <w:proofErr w:type="spellStart"/>
-                            <w:proofErr w:type="gramEnd"/>
-                            <w:r>
-                              <w:rPr>
-                                <w:rFonts w:ascii="Arial" w:hAnsi="Arial" w:cs="Arial"/>
-                              </w:rPr>
-                              <w:t>NEW.codigo_articulo</w:t>
-                            </w:r>
-                            <w:proofErr w:type="spellEnd"/>
-                            <w:r>
-                              <w:rPr>
-                                <w:rFonts w:ascii="Arial" w:hAnsi="Arial" w:cs="Arial"/>
-                              </w:rPr>
-                              <w:t>;</w:t>
+                              <w:t>UPDATE articulo SET costo = costo_nuevo WHERE codigo = :NEW.codigo_articulo;</w:t>
                             </w:r>
                           </w:p>
                           <w:p>
@@ -4174,14 +3443,14 @@
           <w:sz w:val="24"/>
         </w:rPr>
       </w:pPr>
-      <w:bookmarkStart w:id="0" w:name="_GoBack"/>
-      <w:bookmarkEnd w:id="0"/>
       <w:r>
         <w:rPr>
           <w:rFonts w:ascii="Arial" w:hAnsi="Arial" w:cs="Arial"/>
           <w:b/>
           <w:i/>
-          <w:sz w:val="24"/>
+          <w:noProof/>
+          <w:sz w:val="24"/>
+          <w:lang w:eastAsia="es-ES"/>
         </w:rPr>
         <mc:AlternateContent>
           <mc:Choice Requires="wps">
@@ -4231,7 +3500,6 @@
                         <w:txbxContent>
                           <w:p>
                             <w:pPr>
-                              <w:pStyle w:val="TextodegloboCar"/>
                               <w:jc w:val="center"/>
                               <w:rPr>
                                 <w:rFonts w:ascii="Arial" w:hAnsi="Arial" w:cs="Arial"/>
@@ -4250,25 +3518,7 @@
                               <w:rPr>
                                 <w:rFonts w:ascii="Arial" w:hAnsi="Arial" w:cs="Arial"/>
                               </w:rPr>
-                              <w:t xml:space="preserve"> 2</w:t>
-                            </w:r>
-                            <w:r>
-                              <w:rPr>
-                                <w:rFonts w:ascii="Arial" w:hAnsi="Arial" w:cs="Arial"/>
-                              </w:rPr>
-                              <w:t>. Ejemplo de creación de</w:t>
-                            </w:r>
-                            <w:r>
-                              <w:rPr>
-                                <w:rFonts w:ascii="Arial" w:hAnsi="Arial" w:cs="Arial"/>
-                              </w:rPr>
-                              <w:t xml:space="preserve"> un Disparador</w:t>
-                            </w:r>
-                            <w:r>
-                              <w:rPr>
-                                <w:rFonts w:ascii="Arial" w:hAnsi="Arial" w:cs="Arial"/>
-                              </w:rPr>
-                              <w:t>.</w:t>
+                              <w:t xml:space="preserve"> 2. Ejemplo de creación de un Disparador.</w:t>
                             </w:r>
                           </w:p>
                         </w:txbxContent>

--- a/docs/Trabajo final/Trabajo final.docx
+++ b/docs/Trabajo final/Trabajo final.docx
@@ -452,8 +452,9 @@
           <w:sz w:val="40"/>
           <w:szCs w:val="24"/>
         </w:rPr>
-        <w:t xml:space="preserve">Base de datos Black Tech Store planificada e implementada con el SGBD Oracle </w:t>
-      </w:r>
+        <w:t xml:space="preserve">Base de datos Black </w:t>
+      </w:r>
+      <w:proofErr w:type="spellStart"/>
       <w:r>
         <w:rPr>
           <w:rFonts w:ascii="Arial" w:hAnsi="Arial" w:cs="Arial"/>
@@ -462,15 +463,10 @@
           <w:sz w:val="40"/>
           <w:szCs w:val="24"/>
         </w:rPr>
-        <w:br/>
-        <w:t>11g Express Edition</w:t>
-      </w:r>
-    </w:p>
-    <w:p>
-      <w:pPr>
-        <w:pStyle w:val="Sinespaciado"/>
-        <w:spacing w:line="276" w:lineRule="auto"/>
-        <w:jc w:val="center"/>
+        <w:t>Tech</w:t>
+      </w:r>
+      <w:proofErr w:type="spellEnd"/>
+      <w:r>
         <w:rPr>
           <w:rFonts w:ascii="Arial" w:hAnsi="Arial" w:cs="Arial"/>
           <w:b/>
@@ -478,13 +474,9 @@
           <w:sz w:val="40"/>
           <w:szCs w:val="24"/>
         </w:rPr>
-      </w:pPr>
-    </w:p>
-    <w:p>
-      <w:pPr>
-        <w:pStyle w:val="Sinespaciado"/>
-        <w:spacing w:line="276" w:lineRule="auto"/>
-        <w:jc w:val="center"/>
+        <w:t xml:space="preserve"> Store planificada e implementada con el SGBD Oracle </w:t>
+      </w:r>
+      <w:r>
         <w:rPr>
           <w:rFonts w:ascii="Arial" w:hAnsi="Arial" w:cs="Arial"/>
           <w:b/>
@@ -492,12 +484,11 @@
           <w:sz w:val="40"/>
           <w:szCs w:val="24"/>
         </w:rPr>
-      </w:pPr>
-    </w:p>
-    <w:p>
-      <w:pPr>
-        <w:pStyle w:val="Sinespaciado"/>
-        <w:spacing w:line="276" w:lineRule="auto"/>
+        <w:br/>
+        <w:t xml:space="preserve">11g Express </w:t>
+      </w:r>
+      <w:proofErr w:type="spellStart"/>
+      <w:r>
         <w:rPr>
           <w:rFonts w:ascii="Arial" w:hAnsi="Arial" w:cs="Arial"/>
           <w:b/>
@@ -505,6 +496,49 @@
           <w:sz w:val="40"/>
           <w:szCs w:val="24"/>
         </w:rPr>
+        <w:t>Edition</w:t>
+      </w:r>
+      <w:proofErr w:type="spellEnd"/>
+    </w:p>
+    <w:p>
+      <w:pPr>
+        <w:pStyle w:val="Sinespaciado"/>
+        <w:spacing w:line="276" w:lineRule="auto"/>
+        <w:jc w:val="center"/>
+        <w:rPr>
+          <w:rFonts w:ascii="Arial" w:hAnsi="Arial" w:cs="Arial"/>
+          <w:b/>
+          <w:color w:val="002060"/>
+          <w:sz w:val="40"/>
+          <w:szCs w:val="24"/>
+        </w:rPr>
+      </w:pPr>
+    </w:p>
+    <w:p>
+      <w:pPr>
+        <w:pStyle w:val="Sinespaciado"/>
+        <w:spacing w:line="276" w:lineRule="auto"/>
+        <w:jc w:val="center"/>
+        <w:rPr>
+          <w:rFonts w:ascii="Arial" w:hAnsi="Arial" w:cs="Arial"/>
+          <w:b/>
+          <w:color w:val="002060"/>
+          <w:sz w:val="40"/>
+          <w:szCs w:val="24"/>
+        </w:rPr>
+      </w:pPr>
+    </w:p>
+    <w:p>
+      <w:pPr>
+        <w:pStyle w:val="Sinespaciado"/>
+        <w:spacing w:line="276" w:lineRule="auto"/>
+        <w:rPr>
+          <w:rFonts w:ascii="Arial" w:hAnsi="Arial" w:cs="Arial"/>
+          <w:b/>
+          <w:color w:val="002060"/>
+          <w:sz w:val="40"/>
+          <w:szCs w:val="24"/>
+        </w:rPr>
       </w:pPr>
     </w:p>
     <w:p>
@@ -599,7 +633,43 @@
           <w:sz w:val="24"/>
           <w:szCs w:val="24"/>
         </w:rPr>
-        <w:t xml:space="preserve">Ing. Eyamir Ugueto            </w:t>
+        <w:t xml:space="preserve">Ing. </w:t>
+      </w:r>
+      <w:proofErr w:type="spellStart"/>
+      <w:r>
+        <w:rPr>
+          <w:rFonts w:ascii="Arial" w:hAnsi="Arial" w:cs="Arial"/>
+          <w:sz w:val="24"/>
+          <w:szCs w:val="24"/>
+        </w:rPr>
+        <w:t>Eyamir</w:t>
+      </w:r>
+      <w:proofErr w:type="spellEnd"/>
+      <w:r>
+        <w:rPr>
+          <w:rFonts w:ascii="Arial" w:hAnsi="Arial" w:cs="Arial"/>
+          <w:sz w:val="24"/>
+          <w:szCs w:val="24"/>
+        </w:rPr>
+        <w:t xml:space="preserve"> </w:t>
+      </w:r>
+      <w:proofErr w:type="spellStart"/>
+      <w:r>
+        <w:rPr>
+          <w:rFonts w:ascii="Arial" w:hAnsi="Arial" w:cs="Arial"/>
+          <w:sz w:val="24"/>
+          <w:szCs w:val="24"/>
+        </w:rPr>
+        <w:t>Ugueto</w:t>
+      </w:r>
+      <w:proofErr w:type="spellEnd"/>
+      <w:r>
+        <w:rPr>
+          <w:rFonts w:ascii="Arial" w:hAnsi="Arial" w:cs="Arial"/>
+          <w:sz w:val="24"/>
+          <w:szCs w:val="24"/>
+        </w:rPr>
+        <w:t xml:space="preserve">            </w:t>
       </w:r>
       <w:r>
         <w:rPr>
@@ -656,8 +726,18 @@
           <w:sz w:val="24"/>
           <w:szCs w:val="24"/>
         </w:rPr>
-        <w:t>Hilary Alzate</w:t>
-      </w:r>
+        <w:t xml:space="preserve">Hilary </w:t>
+      </w:r>
+      <w:proofErr w:type="spellStart"/>
+      <w:r>
+        <w:rPr>
+          <w:rFonts w:ascii="Arial" w:hAnsi="Arial" w:cs="Arial"/>
+          <w:sz w:val="24"/>
+          <w:szCs w:val="24"/>
+        </w:rPr>
+        <w:t>Alzate</w:t>
+      </w:r>
+      <w:proofErr w:type="spellEnd"/>
       <w:r>
         <w:rPr>
           <w:rFonts w:ascii="Arial" w:hAnsi="Arial" w:cs="Arial"/>
@@ -1282,6 +1362,7 @@
         </w:rPr>
         <w:t xml:space="preserve">. El resto puede apreciarse en la carpeta </w:t>
       </w:r>
+      <w:proofErr w:type="spellStart"/>
       <w:r>
         <w:rPr>
           <w:rFonts w:ascii="Arial" w:hAnsi="Arial" w:cs="Arial"/>
@@ -1290,8 +1371,9 @@
           <w:sz w:val="24"/>
           <w:szCs w:val="24"/>
         </w:rPr>
-        <w:t>BlackTechStore-D</w:t>
-      </w:r>
+        <w:t>BlackTechStore</w:t>
+      </w:r>
+      <w:proofErr w:type="spellEnd"/>
       <w:r>
         <w:rPr>
           <w:rFonts w:ascii="Arial" w:hAnsi="Arial" w:cs="Arial"/>
@@ -1300,8 +1382,30 @@
           <w:sz w:val="24"/>
           <w:szCs w:val="24"/>
         </w:rPr>
-        <w:t>B/relationships.sql</w:t>
-      </w:r>
+        <w:t>-D</w:t>
+      </w:r>
+      <w:r>
+        <w:rPr>
+          <w:rFonts w:ascii="Arial" w:hAnsi="Arial" w:cs="Arial"/>
+          <w:b/>
+          <w:i/>
+          <w:sz w:val="24"/>
+          <w:szCs w:val="24"/>
+        </w:rPr>
+        <w:t>B/</w:t>
+      </w:r>
+      <w:proofErr w:type="spellStart"/>
+      <w:r>
+        <w:rPr>
+          <w:rFonts w:ascii="Arial" w:hAnsi="Arial" w:cs="Arial"/>
+          <w:b/>
+          <w:i/>
+          <w:sz w:val="24"/>
+          <w:szCs w:val="24"/>
+        </w:rPr>
+        <w:t>relationships.sql</w:t>
+      </w:r>
+      <w:proofErr w:type="spellEnd"/>
       <w:r>
         <w:rPr>
           <w:rFonts w:ascii="Arial" w:hAnsi="Arial" w:cs="Arial"/>
@@ -1401,8 +1505,16 @@
                               <w:rPr>
                                 <w:rFonts w:ascii="Arial" w:hAnsi="Arial" w:cs="Arial"/>
                               </w:rPr>
-                              <w:t>CREATE TABLE cliente(</w:t>
-                            </w:r>
+                              <w:t xml:space="preserve">CREATE TABLE </w:t>
+                            </w:r>
+                            <w:proofErr w:type="gramStart"/>
+                            <w:r>
+                              <w:rPr>
+                                <w:rFonts w:ascii="Arial" w:hAnsi="Arial" w:cs="Arial"/>
+                              </w:rPr>
+                              <w:t>cliente(</w:t>
+                            </w:r>
+                            <w:proofErr w:type="gramEnd"/>
                           </w:p>
                           <w:p>
                             <w:pPr>
@@ -1416,7 +1528,34 @@
                                 <w:rFonts w:ascii="Arial" w:hAnsi="Arial" w:cs="Arial"/>
                               </w:rPr>
                               <w:tab/>
-                              <w:t>doc_identidad NUMBER(10) NOT NULL ENABLE,</w:t>
+                            </w:r>
+                            <w:proofErr w:type="spellStart"/>
+                            <w:r>
+                              <w:rPr>
+                                <w:rFonts w:ascii="Arial" w:hAnsi="Arial" w:cs="Arial"/>
+                              </w:rPr>
+                              <w:t>doc_identidad</w:t>
+                            </w:r>
+                            <w:proofErr w:type="spellEnd"/>
+                            <w:r>
+                              <w:rPr>
+                                <w:rFonts w:ascii="Arial" w:hAnsi="Arial" w:cs="Arial"/>
+                              </w:rPr>
+                              <w:t xml:space="preserve"> </w:t>
+                            </w:r>
+                            <w:proofErr w:type="gramStart"/>
+                            <w:r>
+                              <w:rPr>
+                                <w:rFonts w:ascii="Arial" w:hAnsi="Arial" w:cs="Arial"/>
+                              </w:rPr>
+                              <w:t>NUMBER(</w:t>
+                            </w:r>
+                            <w:proofErr w:type="gramEnd"/>
+                            <w:r>
+                              <w:rPr>
+                                <w:rFonts w:ascii="Arial" w:hAnsi="Arial" w:cs="Arial"/>
+                              </w:rPr>
+                              <w:t>10) NOT NULL ENABLE,</w:t>
                             </w:r>
                           </w:p>
                           <w:p>
@@ -1431,7 +1570,34 @@
                                 <w:rFonts w:ascii="Arial" w:hAnsi="Arial" w:cs="Arial"/>
                               </w:rPr>
                               <w:tab/>
-                              <w:t>nombre_completo VARCHAR(50) NOT NULL ENABLE,</w:t>
+                            </w:r>
+                            <w:proofErr w:type="spellStart"/>
+                            <w:r>
+                              <w:rPr>
+                                <w:rFonts w:ascii="Arial" w:hAnsi="Arial" w:cs="Arial"/>
+                              </w:rPr>
+                              <w:t>nombre_completo</w:t>
+                            </w:r>
+                            <w:proofErr w:type="spellEnd"/>
+                            <w:r>
+                              <w:rPr>
+                                <w:rFonts w:ascii="Arial" w:hAnsi="Arial" w:cs="Arial"/>
+                              </w:rPr>
+                              <w:t xml:space="preserve"> </w:t>
+                            </w:r>
+                            <w:proofErr w:type="gramStart"/>
+                            <w:r>
+                              <w:rPr>
+                                <w:rFonts w:ascii="Arial" w:hAnsi="Arial" w:cs="Arial"/>
+                              </w:rPr>
+                              <w:t>VARCHAR(</w:t>
+                            </w:r>
+                            <w:proofErr w:type="gramEnd"/>
+                            <w:r>
+                              <w:rPr>
+                                <w:rFonts w:ascii="Arial" w:hAnsi="Arial" w:cs="Arial"/>
+                              </w:rPr>
+                              <w:t>50) NOT NULL ENABLE,</w:t>
                             </w:r>
                           </w:p>
                           <w:p>
@@ -1446,7 +1612,22 @@
                                 <w:rFonts w:ascii="Arial" w:hAnsi="Arial" w:cs="Arial"/>
                               </w:rPr>
                               <w:tab/>
-                              <w:t>telefono CHAR(11) NOT NULL ENABLE,</w:t>
+                            </w:r>
+                            <w:proofErr w:type="spellStart"/>
+                            <w:proofErr w:type="gramStart"/>
+                            <w:r>
+                              <w:rPr>
+                                <w:rFonts w:ascii="Arial" w:hAnsi="Arial" w:cs="Arial"/>
+                              </w:rPr>
+                              <w:t>telefono</w:t>
+                            </w:r>
+                            <w:proofErr w:type="spellEnd"/>
+                            <w:proofErr w:type="gramEnd"/>
+                            <w:r>
+                              <w:rPr>
+                                <w:rFonts w:ascii="Arial" w:hAnsi="Arial" w:cs="Arial"/>
+                              </w:rPr>
+                              <w:t xml:space="preserve"> CHAR(11) NOT NULL ENABLE,</w:t>
                             </w:r>
                           </w:p>
                           <w:p>
@@ -1461,7 +1642,22 @@
                                 <w:rFonts w:ascii="Arial" w:hAnsi="Arial" w:cs="Arial"/>
                               </w:rPr>
                               <w:tab/>
-                              <w:t>direccion VARCHAR(120) NOT NULL ENABLE,</w:t>
+                            </w:r>
+                            <w:proofErr w:type="spellStart"/>
+                            <w:proofErr w:type="gramStart"/>
+                            <w:r>
+                              <w:rPr>
+                                <w:rFonts w:ascii="Arial" w:hAnsi="Arial" w:cs="Arial"/>
+                              </w:rPr>
+                              <w:t>direccion</w:t>
+                            </w:r>
+                            <w:proofErr w:type="spellEnd"/>
+                            <w:proofErr w:type="gramEnd"/>
+                            <w:r>
+                              <w:rPr>
+                                <w:rFonts w:ascii="Arial" w:hAnsi="Arial" w:cs="Arial"/>
+                              </w:rPr>
+                              <w:t xml:space="preserve"> VARCHAR(120) NOT NULL ENABLE,</w:t>
                             </w:r>
                           </w:p>
                           <w:p>
@@ -1476,7 +1672,20 @@
                                 <w:rFonts w:ascii="Arial" w:hAnsi="Arial" w:cs="Arial"/>
                               </w:rPr>
                               <w:tab/>
-                              <w:t>email VARCHAR(50),</w:t>
+                            </w:r>
+                            <w:proofErr w:type="gramStart"/>
+                            <w:r>
+                              <w:rPr>
+                                <w:rFonts w:ascii="Arial" w:hAnsi="Arial" w:cs="Arial"/>
+                              </w:rPr>
+                              <w:t>email</w:t>
+                            </w:r>
+                            <w:proofErr w:type="gramEnd"/>
+                            <w:r>
+                              <w:rPr>
+                                <w:rFonts w:ascii="Arial" w:hAnsi="Arial" w:cs="Arial"/>
+                              </w:rPr>
+                              <w:t xml:space="preserve"> VARCHAR(50),</w:t>
                             </w:r>
                           </w:p>
                           <w:p>
@@ -1491,7 +1700,20 @@
                                 <w:rFonts w:ascii="Arial" w:hAnsi="Arial" w:cs="Arial"/>
                               </w:rPr>
                               <w:tab/>
-                              <w:t>estado CHAR(1) DEFAULT 'A' NOT NULL ENABLE,</w:t>
+                            </w:r>
+                            <w:proofErr w:type="gramStart"/>
+                            <w:r>
+                              <w:rPr>
+                                <w:rFonts w:ascii="Arial" w:hAnsi="Arial" w:cs="Arial"/>
+                              </w:rPr>
+                              <w:t>estado</w:t>
+                            </w:r>
+                            <w:proofErr w:type="gramEnd"/>
+                            <w:r>
+                              <w:rPr>
+                                <w:rFonts w:ascii="Arial" w:hAnsi="Arial" w:cs="Arial"/>
+                              </w:rPr>
+                              <w:t xml:space="preserve"> CHAR(1) DEFAULT 'A' NOT NULL ENABLE,</w:t>
                             </w:r>
                           </w:p>
                           <w:p>
@@ -1506,7 +1728,21 @@
                                 <w:rFonts w:ascii="Arial" w:hAnsi="Arial" w:cs="Arial"/>
                               </w:rPr>
                               <w:tab/>
-                              <w:t>CONSTRAINT CLIENTE_PK PRIMARY KEY (doc_identidad),</w:t>
+                              <w:t>CONSTRAINT CLIENTE_PK PRIMARY KEY (</w:t>
+                            </w:r>
+                            <w:proofErr w:type="spellStart"/>
+                            <w:r>
+                              <w:rPr>
+                                <w:rFonts w:ascii="Arial" w:hAnsi="Arial" w:cs="Arial"/>
+                              </w:rPr>
+                              <w:t>doc_identidad</w:t>
+                            </w:r>
+                            <w:proofErr w:type="spellEnd"/>
+                            <w:r>
+                              <w:rPr>
+                                <w:rFonts w:ascii="Arial" w:hAnsi="Arial" w:cs="Arial"/>
+                              </w:rPr>
+                              <w:t>),</w:t>
                             </w:r>
                           </w:p>
                           <w:p>
@@ -1521,7 +1757,21 @@
                                 <w:rFonts w:ascii="Arial" w:hAnsi="Arial" w:cs="Arial"/>
                               </w:rPr>
                               <w:tab/>
-                              <w:t>CONSTRAINT CLIENTE_CH_ESTADO CHECK (estado IN('A','I')) ENABLE,</w:t>
+                              <w:t xml:space="preserve">CONSTRAINT CLIENTE_CH_ESTADO CHECK (estado </w:t>
+                            </w:r>
+                            <w:proofErr w:type="gramStart"/>
+                            <w:r>
+                              <w:rPr>
+                                <w:rFonts w:ascii="Arial" w:hAnsi="Arial" w:cs="Arial"/>
+                              </w:rPr>
+                              <w:t>IN(</w:t>
+                            </w:r>
+                            <w:proofErr w:type="gramEnd"/>
+                            <w:r>
+                              <w:rPr>
+                                <w:rFonts w:ascii="Arial" w:hAnsi="Arial" w:cs="Arial"/>
+                              </w:rPr>
+                              <w:t>'A','I')) ENABLE,</w:t>
                             </w:r>
                           </w:p>
                           <w:p>
@@ -1536,7 +1786,91 @@
                                 <w:rFonts w:ascii="Arial" w:hAnsi="Arial" w:cs="Arial"/>
                               </w:rPr>
                               <w:tab/>
-                              <w:t>CONSTRAINT CLIENTE_CH_TELEFONO CHECK (regexp_like (telefono, '^[[:digit:]]+$') AND length(telefono)='11') ENABLE</w:t>
+                              <w:t>CONSTRAINT CLIENTE_CH_TELEFONO CHECK (</w:t>
+                            </w:r>
+                            <w:proofErr w:type="spellStart"/>
+                            <w:r>
+                              <w:rPr>
+                                <w:rFonts w:ascii="Arial" w:hAnsi="Arial" w:cs="Arial"/>
+                              </w:rPr>
+                              <w:t>regexp_like</w:t>
+                            </w:r>
+                            <w:proofErr w:type="spellEnd"/>
+                            <w:r>
+                              <w:rPr>
+                                <w:rFonts w:ascii="Arial" w:hAnsi="Arial" w:cs="Arial"/>
+                              </w:rPr>
+                              <w:t xml:space="preserve"> (</w:t>
+                            </w:r>
+                            <w:proofErr w:type="spellStart"/>
+                            <w:r>
+                              <w:rPr>
+                                <w:rFonts w:ascii="Arial" w:hAnsi="Arial" w:cs="Arial"/>
+                              </w:rPr>
+                              <w:t>telefono</w:t>
+                            </w:r>
+                            <w:proofErr w:type="spellEnd"/>
+                            <w:r>
+                              <w:rPr>
+                                <w:rFonts w:ascii="Arial" w:hAnsi="Arial" w:cs="Arial"/>
+                              </w:rPr>
+                              <w:t>, '</w:t>
+                            </w:r>
+                            <w:proofErr w:type="gramStart"/>
+                            <w:r>
+                              <w:rPr>
+                                <w:rFonts w:ascii="Arial" w:hAnsi="Arial" w:cs="Arial"/>
+                              </w:rPr>
+                              <w:t>^[</w:t>
+                            </w:r>
+                            <w:proofErr w:type="gramEnd"/>
+                            <w:r>
+                              <w:rPr>
+                                <w:rFonts w:ascii="Arial" w:hAnsi="Arial" w:cs="Arial"/>
+                              </w:rPr>
+                              <w:t>[:</w:t>
+                            </w:r>
+                            <w:proofErr w:type="spellStart"/>
+                            <w:r>
+                              <w:rPr>
+                                <w:rFonts w:ascii="Arial" w:hAnsi="Arial" w:cs="Arial"/>
+                              </w:rPr>
+                              <w:t>digit</w:t>
+                            </w:r>
+                            <w:proofErr w:type="spellEnd"/>
+                            <w:r>
+                              <w:rPr>
+                                <w:rFonts w:ascii="Arial" w:hAnsi="Arial" w:cs="Arial"/>
+                              </w:rPr>
+                              <w:t xml:space="preserve">:]]+$') AND </w:t>
+                            </w:r>
+                            <w:proofErr w:type="spellStart"/>
+                            <w:r>
+                              <w:rPr>
+                                <w:rFonts w:ascii="Arial" w:hAnsi="Arial" w:cs="Arial"/>
+                              </w:rPr>
+                              <w:t>length</w:t>
+                            </w:r>
+                            <w:proofErr w:type="spellEnd"/>
+                            <w:r>
+                              <w:rPr>
+                                <w:rFonts w:ascii="Arial" w:hAnsi="Arial" w:cs="Arial"/>
+                              </w:rPr>
+                              <w:t>(</w:t>
+                            </w:r>
+                            <w:proofErr w:type="spellStart"/>
+                            <w:r>
+                              <w:rPr>
+                                <w:rFonts w:ascii="Arial" w:hAnsi="Arial" w:cs="Arial"/>
+                              </w:rPr>
+                              <w:t>telefono</w:t>
+                            </w:r>
+                            <w:proofErr w:type="spellEnd"/>
+                            <w:r>
+                              <w:rPr>
+                                <w:rFonts w:ascii="Arial" w:hAnsi="Arial" w:cs="Arial"/>
+                              </w:rPr>
+                              <w:t>)='11') ENABLE</w:t>
                             </w:r>
                           </w:p>
                           <w:p>
@@ -2141,7 +2475,6 @@
                   <w:txbxContent>
                     <w:p>
                       <w:pPr>
-                        <w:pStyle w:val="TextodegloboCar"/>
                         <w:jc w:val="center"/>
                         <w:rPr>
                           <w:rFonts w:ascii="Arial" w:hAnsi="Arial" w:cs="Arial"/>
@@ -2425,17 +2758,7 @@
           <w:sz w:val="24"/>
           <w:szCs w:val="24"/>
         </w:rPr>
-        <w:t xml:space="preserve">disparador </w:t>
-      </w:r>
-      <w:bookmarkStart w:id="0" w:name="_GoBack"/>
-      <w:bookmarkEnd w:id="0"/>
-      <w:r>
-        <w:rPr>
-          <w:rFonts w:ascii="Arial" w:hAnsi="Arial" w:cs="Arial"/>
-          <w:sz w:val="24"/>
-          <w:szCs w:val="24"/>
-        </w:rPr>
-        <w:t>que se encarga de ajustar los precios de venta de los artículos que se adquieran a un margen de ganancia del 30%, solo en el caso de que el costo del mismo sea mayor que el anterior (Ver Figura 2</w:t>
+        <w:t>disparador que se encarga de ajustar los precios de venta de los artículos que se adquieran a un margen de ganancia del 30%, solo en el caso de que el costo del mismo sea mayor que el anterior (Ver Figura 2</w:t>
       </w:r>
       <w:r>
         <w:rPr>
@@ -2477,6 +2800,7 @@
         </w:rPr>
         <w:t xml:space="preserve"> apreciarse en la carpeta </w:t>
       </w:r>
+      <w:proofErr w:type="spellStart"/>
       <w:r>
         <w:rPr>
           <w:rFonts w:ascii="Arial" w:hAnsi="Arial" w:cs="Arial"/>
@@ -2485,8 +2809,9 @@
           <w:sz w:val="24"/>
           <w:szCs w:val="24"/>
         </w:rPr>
-        <w:t>BlackTechStore-DB/</w:t>
-      </w:r>
+        <w:t>BlackTechStore</w:t>
+      </w:r>
+      <w:proofErr w:type="spellEnd"/>
       <w:r>
         <w:rPr>
           <w:rFonts w:ascii="Arial" w:hAnsi="Arial" w:cs="Arial"/>
@@ -2495,6 +2820,17 @@
           <w:sz w:val="24"/>
           <w:szCs w:val="24"/>
         </w:rPr>
+        <w:t>-DB/</w:t>
+      </w:r>
+      <w:proofErr w:type="spellStart"/>
+      <w:r>
+        <w:rPr>
+          <w:rFonts w:ascii="Arial" w:hAnsi="Arial" w:cs="Arial"/>
+          <w:b/>
+          <w:i/>
+          <w:sz w:val="24"/>
+          <w:szCs w:val="24"/>
+        </w:rPr>
         <w:t>trigger</w:t>
       </w:r>
       <w:r>
@@ -2505,7 +2841,18 @@
           <w:sz w:val="24"/>
           <w:szCs w:val="24"/>
         </w:rPr>
-        <w:t>s.sql.</w:t>
+        <w:t>s.sql</w:t>
+      </w:r>
+      <w:proofErr w:type="spellEnd"/>
+      <w:r>
+        <w:rPr>
+          <w:rFonts w:ascii="Arial" w:hAnsi="Arial" w:cs="Arial"/>
+          <w:b/>
+          <w:i/>
+          <w:sz w:val="24"/>
+          <w:szCs w:val="24"/>
+        </w:rPr>
+        <w:t>.</w:t>
       </w:r>
     </w:p>
     <w:p>
@@ -2530,7 +2877,7 @@
         <mc:AlternateContent>
           <mc:Choice Requires="wps">
             <w:drawing>
-              <wp:anchor distT="0" distB="0" distL="114300" distR="114300" simplePos="0" relativeHeight="251663360" behindDoc="1" locked="0" layoutInCell="1" allowOverlap="1" wp14:anchorId="2FBAE781" wp14:editId="304FFECE">
+              <wp:anchor distT="0" distB="0" distL="114300" distR="114300" simplePos="0" relativeHeight="251663360" behindDoc="1" locked="0" layoutInCell="1" allowOverlap="1" wp14:anchorId="25C7929E" wp14:editId="74508938">
                 <wp:simplePos x="0" y="0"/>
                 <wp:positionH relativeFrom="column">
                   <wp:posOffset>-22860</wp:posOffset>
@@ -2592,8 +2939,16 @@
                               <w:rPr>
                                 <w:rFonts w:ascii="Arial" w:hAnsi="Arial" w:cs="Arial"/>
                               </w:rPr>
-                              <w:t>CREATE OR REPLACE TRIGGER detalles_fc_art_trigger</w:t>
-                            </w:r>
+                              <w:t xml:space="preserve">CREATE OR REPLACE TRIGGER </w:t>
+                            </w:r>
+                            <w:proofErr w:type="spellStart"/>
+                            <w:r>
+                              <w:rPr>
+                                <w:rFonts w:ascii="Arial" w:hAnsi="Arial" w:cs="Arial"/>
+                              </w:rPr>
+                              <w:t>detalles_fc_art_trigger</w:t>
+                            </w:r>
+                            <w:proofErr w:type="spellEnd"/>
                           </w:p>
                           <w:p>
                             <w:pPr>
@@ -2607,8 +2962,16 @@
                               <w:rPr>
                                 <w:rFonts w:ascii="Arial" w:hAnsi="Arial" w:cs="Arial"/>
                               </w:rPr>
-                              <w:t>AFTER INSERT ON actualiza_articulo</w:t>
-                            </w:r>
+                              <w:t xml:space="preserve">AFTER INSERT ON </w:t>
+                            </w:r>
+                            <w:proofErr w:type="spellStart"/>
+                            <w:r>
+                              <w:rPr>
+                                <w:rFonts w:ascii="Arial" w:hAnsi="Arial" w:cs="Arial"/>
+                              </w:rPr>
+                              <w:t>actualiza_articulo</w:t>
+                            </w:r>
+                            <w:proofErr w:type="spellEnd"/>
                           </w:p>
                           <w:p>
                             <w:pPr>
@@ -2647,11 +3010,33 @@
                                 <w:rFonts w:ascii="Arial" w:hAnsi="Arial" w:cs="Arial"/>
                               </w:rPr>
                             </w:pPr>
-                            <w:r>
-                              <w:rPr>
-                                <w:rFonts w:ascii="Arial" w:hAnsi="Arial" w:cs="Arial"/>
-                              </w:rPr>
-                              <w:t>costo_actual NUMBER(10,2);</w:t>
+                            <w:proofErr w:type="spellStart"/>
+                            <w:r>
+                              <w:rPr>
+                                <w:rFonts w:ascii="Arial" w:hAnsi="Arial" w:cs="Arial"/>
+                              </w:rPr>
+                              <w:t>costo_actual</w:t>
+                            </w:r>
+                            <w:proofErr w:type="spellEnd"/>
+                            <w:r>
+                              <w:rPr>
+                                <w:rFonts w:ascii="Arial" w:hAnsi="Arial" w:cs="Arial"/>
+                              </w:rPr>
+                              <w:t xml:space="preserve"> </w:t>
+                            </w:r>
+                            <w:proofErr w:type="gramStart"/>
+                            <w:r>
+                              <w:rPr>
+                                <w:rFonts w:ascii="Arial" w:hAnsi="Arial" w:cs="Arial"/>
+                              </w:rPr>
+                              <w:t>NUMBER(</w:t>
+                            </w:r>
+                            <w:proofErr w:type="gramEnd"/>
+                            <w:r>
+                              <w:rPr>
+                                <w:rFonts w:ascii="Arial" w:hAnsi="Arial" w:cs="Arial"/>
+                              </w:rPr>
+                              <w:t>10,2);</w:t>
                             </w:r>
                           </w:p>
                           <w:p>
@@ -2662,11 +3047,33 @@
                                 <w:rFonts w:ascii="Arial" w:hAnsi="Arial" w:cs="Arial"/>
                               </w:rPr>
                             </w:pPr>
-                            <w:r>
-                              <w:rPr>
-                                <w:rFonts w:ascii="Arial" w:hAnsi="Arial" w:cs="Arial"/>
-                              </w:rPr>
-                              <w:t>costo_nuevo NUMBER(10,2);</w:t>
+                            <w:proofErr w:type="spellStart"/>
+                            <w:r>
+                              <w:rPr>
+                                <w:rFonts w:ascii="Arial" w:hAnsi="Arial" w:cs="Arial"/>
+                              </w:rPr>
+                              <w:t>costo_nuevo</w:t>
+                            </w:r>
+                            <w:proofErr w:type="spellEnd"/>
+                            <w:r>
+                              <w:rPr>
+                                <w:rFonts w:ascii="Arial" w:hAnsi="Arial" w:cs="Arial"/>
+                              </w:rPr>
+                              <w:t xml:space="preserve"> </w:t>
+                            </w:r>
+                            <w:proofErr w:type="gramStart"/>
+                            <w:r>
+                              <w:rPr>
+                                <w:rFonts w:ascii="Arial" w:hAnsi="Arial" w:cs="Arial"/>
+                              </w:rPr>
+                              <w:t>NUMBER(</w:t>
+                            </w:r>
+                            <w:proofErr w:type="gramEnd"/>
+                            <w:r>
+                              <w:rPr>
+                                <w:rFonts w:ascii="Arial" w:hAnsi="Arial" w:cs="Arial"/>
+                              </w:rPr>
+                              <w:t>10,2);</w:t>
                             </w:r>
                           </w:p>
                           <w:p>
@@ -2695,7 +3102,57 @@
                               <w:rPr>
                                 <w:rFonts w:ascii="Arial" w:hAnsi="Arial" w:cs="Arial"/>
                               </w:rPr>
-                              <w:t>UPDATE factura_compra SET total = total + :NEW.subtotal WHERE numero = :NEW.numero_factura_compra;</w:t>
+                              <w:t xml:space="preserve">UPDATE </w:t>
+                            </w:r>
+                            <w:proofErr w:type="spellStart"/>
+                            <w:r>
+                              <w:rPr>
+                                <w:rFonts w:ascii="Arial" w:hAnsi="Arial" w:cs="Arial"/>
+                              </w:rPr>
+                              <w:t>factura_compra</w:t>
+                            </w:r>
+                            <w:proofErr w:type="spellEnd"/>
+                            <w:r>
+                              <w:rPr>
+                                <w:rFonts w:ascii="Arial" w:hAnsi="Arial" w:cs="Arial"/>
+                              </w:rPr>
+                              <w:t xml:space="preserve"> SET total = total </w:t>
+                            </w:r>
+                            <w:proofErr w:type="gramStart"/>
+                            <w:r>
+                              <w:rPr>
+                                <w:rFonts w:ascii="Arial" w:hAnsi="Arial" w:cs="Arial"/>
+                              </w:rPr>
+                              <w:t>+ :</w:t>
+                            </w:r>
+                            <w:proofErr w:type="spellStart"/>
+                            <w:proofErr w:type="gramEnd"/>
+                            <w:r>
+                              <w:rPr>
+                                <w:rFonts w:ascii="Arial" w:hAnsi="Arial" w:cs="Arial"/>
+                              </w:rPr>
+                              <w:t>NEW.subtotal</w:t>
+                            </w:r>
+                            <w:proofErr w:type="spellEnd"/>
+                            <w:r>
+                              <w:rPr>
+                                <w:rFonts w:ascii="Arial" w:hAnsi="Arial" w:cs="Arial"/>
+                              </w:rPr>
+                              <w:t xml:space="preserve"> WHERE numero = :</w:t>
+                            </w:r>
+                            <w:proofErr w:type="spellStart"/>
+                            <w:r>
+                              <w:rPr>
+                                <w:rFonts w:ascii="Arial" w:hAnsi="Arial" w:cs="Arial"/>
+                              </w:rPr>
+                              <w:t>NEW.numero_factura_compra</w:t>
+                            </w:r>
+                            <w:proofErr w:type="spellEnd"/>
+                            <w:r>
+                              <w:rPr>
+                                <w:rFonts w:ascii="Arial" w:hAnsi="Arial" w:cs="Arial"/>
+                              </w:rPr>
+                              <w:t>;</w:t>
                             </w:r>
                           </w:p>
                           <w:p>
@@ -2710,7 +3167,85 @@
                               <w:rPr>
                                 <w:rFonts w:ascii="Arial" w:hAnsi="Arial" w:cs="Arial"/>
                               </w:rPr>
-                              <w:t>UPDATE articulo SET cant_existencia = cant_existencia + :NEW.cantidad WHERE codigo = :NEW.codigo_articulo;</w:t>
+                              <w:t xml:space="preserve">UPDATE articulo SET </w:t>
+                            </w:r>
+                            <w:proofErr w:type="spellStart"/>
+                            <w:r>
+                              <w:rPr>
+                                <w:rFonts w:ascii="Arial" w:hAnsi="Arial" w:cs="Arial"/>
+                              </w:rPr>
+                              <w:t>cant_existencia</w:t>
+                            </w:r>
+                            <w:proofErr w:type="spellEnd"/>
+                            <w:r>
+                              <w:rPr>
+                                <w:rFonts w:ascii="Arial" w:hAnsi="Arial" w:cs="Arial"/>
+                              </w:rPr>
+                              <w:t xml:space="preserve"> = </w:t>
+                            </w:r>
+                            <w:proofErr w:type="spellStart"/>
+                            <w:r>
+                              <w:rPr>
+                                <w:rFonts w:ascii="Arial" w:hAnsi="Arial" w:cs="Arial"/>
+                              </w:rPr>
+                              <w:t>cant_existencia</w:t>
+                            </w:r>
+                            <w:proofErr w:type="spellEnd"/>
+                            <w:r>
+                              <w:rPr>
+                                <w:rFonts w:ascii="Arial" w:hAnsi="Arial" w:cs="Arial"/>
+                              </w:rPr>
+                              <w:t xml:space="preserve"> </w:t>
+                            </w:r>
+                            <w:proofErr w:type="gramStart"/>
+                            <w:r>
+                              <w:rPr>
+                                <w:rFonts w:ascii="Arial" w:hAnsi="Arial" w:cs="Arial"/>
+                              </w:rPr>
+                              <w:t>+ :</w:t>
+                            </w:r>
+                            <w:proofErr w:type="spellStart"/>
+                            <w:proofErr w:type="gramEnd"/>
+                            <w:r>
+                              <w:rPr>
+                                <w:rFonts w:ascii="Arial" w:hAnsi="Arial" w:cs="Arial"/>
+                              </w:rPr>
+                              <w:t>NEW.cantidad</w:t>
+                            </w:r>
+                            <w:proofErr w:type="spellEnd"/>
+                            <w:r>
+                              <w:rPr>
+                                <w:rFonts w:ascii="Arial" w:hAnsi="Arial" w:cs="Arial"/>
+                              </w:rPr>
+                              <w:t xml:space="preserve"> WHERE </w:t>
+                            </w:r>
+                            <w:proofErr w:type="spellStart"/>
+                            <w:r>
+                              <w:rPr>
+                                <w:rFonts w:ascii="Arial" w:hAnsi="Arial" w:cs="Arial"/>
+                              </w:rPr>
+                              <w:t>codigo</w:t>
+                            </w:r>
+                            <w:proofErr w:type="spellEnd"/>
+                            <w:r>
+                              <w:rPr>
+                                <w:rFonts w:ascii="Arial" w:hAnsi="Arial" w:cs="Arial"/>
+                              </w:rPr>
+                              <w:t xml:space="preserve"> = :</w:t>
+                            </w:r>
+                            <w:proofErr w:type="spellStart"/>
+                            <w:r>
+                              <w:rPr>
+                                <w:rFonts w:ascii="Arial" w:hAnsi="Arial" w:cs="Arial"/>
+                              </w:rPr>
+                              <w:t>NEW.codigo_articulo</w:t>
+                            </w:r>
+                            <w:proofErr w:type="spellEnd"/>
+                            <w:r>
+                              <w:rPr>
+                                <w:rFonts w:ascii="Arial" w:hAnsi="Arial" w:cs="Arial"/>
+                              </w:rPr>
+                              <w:t>;</w:t>
                             </w:r>
                           </w:p>
                           <w:p>
@@ -2725,7 +3260,57 @@
                               <w:rPr>
                                 <w:rFonts w:ascii="Arial" w:hAnsi="Arial" w:cs="Arial"/>
                               </w:rPr>
-                              <w:t>SELECT costo INTO costo_actual FROM articulo WHERE codigo = :NEW.codigo_articulo;</w:t>
+                              <w:t xml:space="preserve">SELECT costo INTO </w:t>
+                            </w:r>
+                            <w:proofErr w:type="spellStart"/>
+                            <w:r>
+                              <w:rPr>
+                                <w:rFonts w:ascii="Arial" w:hAnsi="Arial" w:cs="Arial"/>
+                              </w:rPr>
+                              <w:t>costo_actual</w:t>
+                            </w:r>
+                            <w:proofErr w:type="spellEnd"/>
+                            <w:r>
+                              <w:rPr>
+                                <w:rFonts w:ascii="Arial" w:hAnsi="Arial" w:cs="Arial"/>
+                              </w:rPr>
+                              <w:t xml:space="preserve"> FROM articulo WHERE </w:t>
+                            </w:r>
+                            <w:proofErr w:type="spellStart"/>
+                            <w:r>
+                              <w:rPr>
+                                <w:rFonts w:ascii="Arial" w:hAnsi="Arial" w:cs="Arial"/>
+                              </w:rPr>
+                              <w:t>codigo</w:t>
+                            </w:r>
+                            <w:proofErr w:type="spellEnd"/>
+                            <w:r>
+                              <w:rPr>
+                                <w:rFonts w:ascii="Arial" w:hAnsi="Arial" w:cs="Arial"/>
+                              </w:rPr>
+                              <w:t xml:space="preserve"> </w:t>
+                            </w:r>
+                            <w:proofErr w:type="gramStart"/>
+                            <w:r>
+                              <w:rPr>
+                                <w:rFonts w:ascii="Arial" w:hAnsi="Arial" w:cs="Arial"/>
+                              </w:rPr>
+                              <w:t>= :</w:t>
+                            </w:r>
+                            <w:proofErr w:type="spellStart"/>
+                            <w:proofErr w:type="gramEnd"/>
+                            <w:r>
+                              <w:rPr>
+                                <w:rFonts w:ascii="Arial" w:hAnsi="Arial" w:cs="Arial"/>
+                              </w:rPr>
+                              <w:t>NEW.codigo_articulo</w:t>
+                            </w:r>
+                            <w:proofErr w:type="spellEnd"/>
+                            <w:r>
+                              <w:rPr>
+                                <w:rFonts w:ascii="Arial" w:hAnsi="Arial" w:cs="Arial"/>
+                              </w:rPr>
+                              <w:t>;</w:t>
                             </w:r>
                           </w:p>
                           <w:p>
@@ -2736,11 +3321,47 @@
                                 <w:rFonts w:ascii="Arial" w:hAnsi="Arial" w:cs="Arial"/>
                               </w:rPr>
                             </w:pPr>
-                            <w:r>
-                              <w:rPr>
-                                <w:rFonts w:ascii="Arial" w:hAnsi="Arial" w:cs="Arial"/>
-                              </w:rPr>
-                              <w:t>costo_nuevo := :NEW.costo * 1.3;</w:t>
+                            <w:proofErr w:type="spellStart"/>
+                            <w:r>
+                              <w:rPr>
+                                <w:rFonts w:ascii="Arial" w:hAnsi="Arial" w:cs="Arial"/>
+                              </w:rPr>
+                              <w:t>costo_</w:t>
+                            </w:r>
+                            <w:proofErr w:type="gramStart"/>
+                            <w:r>
+                              <w:rPr>
+                                <w:rFonts w:ascii="Arial" w:hAnsi="Arial" w:cs="Arial"/>
+                              </w:rPr>
+                              <w:t>nuevo</w:t>
+                            </w:r>
+                            <w:proofErr w:type="spellEnd"/>
+                            <w:r>
+                              <w:rPr>
+                                <w:rFonts w:ascii="Arial" w:hAnsi="Arial" w:cs="Arial"/>
+                              </w:rPr>
+                              <w:t xml:space="preserve"> :</w:t>
+                            </w:r>
+                            <w:proofErr w:type="gramEnd"/>
+                            <w:r>
+                              <w:rPr>
+                                <w:rFonts w:ascii="Arial" w:hAnsi="Arial" w:cs="Arial"/>
+                              </w:rPr>
+                              <w:t>= :</w:t>
+                            </w:r>
+                            <w:proofErr w:type="spellStart"/>
+                            <w:r>
+                              <w:rPr>
+                                <w:rFonts w:ascii="Arial" w:hAnsi="Arial" w:cs="Arial"/>
+                              </w:rPr>
+                              <w:t>NEW.costo</w:t>
+                            </w:r>
+                            <w:proofErr w:type="spellEnd"/>
+                            <w:r>
+                              <w:rPr>
+                                <w:rFonts w:ascii="Arial" w:hAnsi="Arial" w:cs="Arial"/>
+                              </w:rPr>
+                              <w:t xml:space="preserve"> * 1.3;</w:t>
                             </w:r>
                           </w:p>
                           <w:p>
@@ -2755,7 +3376,35 @@
                               <w:rPr>
                                 <w:rFonts w:ascii="Arial" w:hAnsi="Arial" w:cs="Arial"/>
                               </w:rPr>
-                              <w:t>IF costo_nuevo &gt; costo_actual THEN</w:t>
+                              <w:t xml:space="preserve">IF </w:t>
+                            </w:r>
+                            <w:proofErr w:type="spellStart"/>
+                            <w:r>
+                              <w:rPr>
+                                <w:rFonts w:ascii="Arial" w:hAnsi="Arial" w:cs="Arial"/>
+                              </w:rPr>
+                              <w:t>costo_nuevo</w:t>
+                            </w:r>
+                            <w:proofErr w:type="spellEnd"/>
+                            <w:r>
+                              <w:rPr>
+                                <w:rFonts w:ascii="Arial" w:hAnsi="Arial" w:cs="Arial"/>
+                              </w:rPr>
+                              <w:t xml:space="preserve"> &gt; </w:t>
+                            </w:r>
+                            <w:proofErr w:type="spellStart"/>
+                            <w:r>
+                              <w:rPr>
+                                <w:rFonts w:ascii="Arial" w:hAnsi="Arial" w:cs="Arial"/>
+                              </w:rPr>
+                              <w:t>costo_actual</w:t>
+                            </w:r>
+                            <w:proofErr w:type="spellEnd"/>
+                            <w:r>
+                              <w:rPr>
+                                <w:rFonts w:ascii="Arial" w:hAnsi="Arial" w:cs="Arial"/>
+                              </w:rPr>
+                              <w:t xml:space="preserve"> THEN</w:t>
                             </w:r>
                           </w:p>
                           <w:p>
@@ -2770,7 +3419,57 @@
                               <w:rPr>
                                 <w:rFonts w:ascii="Arial" w:hAnsi="Arial" w:cs="Arial"/>
                               </w:rPr>
-                              <w:t>UPDATE articulo SET costo = costo_nuevo WHERE codigo = :NEW.codigo_articulo;</w:t>
+                              <w:t xml:space="preserve">UPDATE articulo SET costo = </w:t>
+                            </w:r>
+                            <w:proofErr w:type="spellStart"/>
+                            <w:r>
+                              <w:rPr>
+                                <w:rFonts w:ascii="Arial" w:hAnsi="Arial" w:cs="Arial"/>
+                              </w:rPr>
+                              <w:t>costo_nuevo</w:t>
+                            </w:r>
+                            <w:proofErr w:type="spellEnd"/>
+                            <w:r>
+                              <w:rPr>
+                                <w:rFonts w:ascii="Arial" w:hAnsi="Arial" w:cs="Arial"/>
+                              </w:rPr>
+                              <w:t xml:space="preserve"> WHERE </w:t>
+                            </w:r>
+                            <w:proofErr w:type="spellStart"/>
+                            <w:r>
+                              <w:rPr>
+                                <w:rFonts w:ascii="Arial" w:hAnsi="Arial" w:cs="Arial"/>
+                              </w:rPr>
+                              <w:t>codigo</w:t>
+                            </w:r>
+                            <w:proofErr w:type="spellEnd"/>
+                            <w:r>
+                              <w:rPr>
+                                <w:rFonts w:ascii="Arial" w:hAnsi="Arial" w:cs="Arial"/>
+                              </w:rPr>
+                              <w:t xml:space="preserve"> </w:t>
+                            </w:r>
+                            <w:proofErr w:type="gramStart"/>
+                            <w:r>
+                              <w:rPr>
+                                <w:rFonts w:ascii="Arial" w:hAnsi="Arial" w:cs="Arial"/>
+                              </w:rPr>
+                              <w:t>= :</w:t>
+                            </w:r>
+                            <w:proofErr w:type="spellStart"/>
+                            <w:proofErr w:type="gramEnd"/>
+                            <w:r>
+                              <w:rPr>
+                                <w:rFonts w:ascii="Arial" w:hAnsi="Arial" w:cs="Arial"/>
+                              </w:rPr>
+                              <w:t>NEW.codigo_articulo</w:t>
+                            </w:r>
+                            <w:proofErr w:type="spellEnd"/>
+                            <w:r>
+                              <w:rPr>
+                                <w:rFonts w:ascii="Arial" w:hAnsi="Arial" w:cs="Arial"/>
+                              </w:rPr>
+                              <w:t>;</w:t>
                             </w:r>
                           </w:p>
                           <w:p>
@@ -3455,7 +4154,7 @@
         <mc:AlternateContent>
           <mc:Choice Requires="wps">
             <w:drawing>
-              <wp:anchor distT="0" distB="0" distL="114300" distR="114300" simplePos="0" relativeHeight="251664384" behindDoc="1" locked="0" layoutInCell="1" allowOverlap="1" wp14:anchorId="76C1A5FA" wp14:editId="7E096493">
+              <wp:anchor distT="0" distB="0" distL="114300" distR="114300" simplePos="0" relativeHeight="251664384" behindDoc="1" locked="0" layoutInCell="1" allowOverlap="1" wp14:anchorId="50AD10AB" wp14:editId="1A655C8C">
                 <wp:simplePos x="0" y="0"/>
                 <wp:positionH relativeFrom="column">
                   <wp:posOffset>-22860</wp:posOffset>
@@ -3542,7 +4241,6 @@
                   <w:txbxContent>
                     <w:p>
                       <w:pPr>
-                        <w:pStyle w:val="TextodegloboCar"/>
                         <w:jc w:val="center"/>
                         <w:rPr>
                           <w:rFonts w:ascii="Arial" w:hAnsi="Arial" w:cs="Arial"/>
@@ -3561,25 +4259,7 @@
                         <w:rPr>
                           <w:rFonts w:ascii="Arial" w:hAnsi="Arial" w:cs="Arial"/>
                         </w:rPr>
-                        <w:t xml:space="preserve"> 2</w:t>
-                      </w:r>
-                      <w:r>
-                        <w:rPr>
-                          <w:rFonts w:ascii="Arial" w:hAnsi="Arial" w:cs="Arial"/>
-                        </w:rPr>
-                        <w:t>. Ejemplo de creación de</w:t>
-                      </w:r>
-                      <w:r>
-                        <w:rPr>
-                          <w:rFonts w:ascii="Arial" w:hAnsi="Arial" w:cs="Arial"/>
-                        </w:rPr>
-                        <w:t xml:space="preserve"> un Disparador</w:t>
-                      </w:r>
-                      <w:r>
-                        <w:rPr>
-                          <w:rFonts w:ascii="Arial" w:hAnsi="Arial" w:cs="Arial"/>
-                        </w:rPr>
-                        <w:t>.</w:t>
+                        <w:t xml:space="preserve"> 2. Ejemplo de creación de un Disparador.</w:t>
                       </w:r>
                     </w:p>
                   </w:txbxContent>
@@ -3590,6 +4270,989 @@
           </mc:Fallback>
         </mc:AlternateContent>
       </w:r>
+    </w:p>
+    <w:p>
+      <w:pPr>
+        <w:pStyle w:val="Sinespaciado"/>
+        <w:numPr>
+          <w:ilvl w:val="0"/>
+          <w:numId w:val="11"/>
+        </w:numPr>
+        <w:spacing w:line="276" w:lineRule="auto"/>
+        <w:rPr>
+          <w:rFonts w:ascii="Arial" w:hAnsi="Arial" w:cs="Arial"/>
+          <w:sz w:val="24"/>
+          <w:szCs w:val="24"/>
+          <w:lang w:val="es-VE"/>
+        </w:rPr>
+      </w:pPr>
+      <w:r>
+        <w:rPr>
+          <w:rFonts w:ascii="Arial" w:hAnsi="Arial" w:cs="Arial"/>
+          <w:sz w:val="24"/>
+          <w:szCs w:val="24"/>
+          <w:lang w:val="es-VE"/>
+        </w:rPr>
+        <w:t>Diseñar la organización de los archivos y los índices</w:t>
+      </w:r>
+    </w:p>
+    <w:p>
+      <w:pPr>
+        <w:pStyle w:val="Sinespaciado"/>
+        <w:numPr>
+          <w:ilvl w:val="0"/>
+          <w:numId w:val="10"/>
+        </w:numPr>
+        <w:spacing w:line="276" w:lineRule="auto"/>
+        <w:rPr>
+          <w:rFonts w:ascii="Arial" w:hAnsi="Arial" w:cs="Arial"/>
+          <w:sz w:val="24"/>
+          <w:szCs w:val="24"/>
+        </w:rPr>
+      </w:pPr>
+      <w:r>
+        <w:rPr>
+          <w:rFonts w:ascii="Arial" w:hAnsi="Arial" w:cs="Arial"/>
+          <w:sz w:val="24"/>
+          <w:szCs w:val="24"/>
+          <w:lang w:val="es-VE"/>
+        </w:rPr>
+        <w:t>Analizar las transacciones.</w:t>
+      </w:r>
+    </w:p>
+    <w:p>
+      <w:pPr>
+        <w:pStyle w:val="Sinespaciado"/>
+        <w:spacing w:line="276" w:lineRule="auto"/>
+        <w:rPr>
+          <w:rFonts w:ascii="Arial" w:hAnsi="Arial" w:cs="Arial"/>
+          <w:sz w:val="24"/>
+          <w:szCs w:val="24"/>
+          <w:lang w:val="es-VE"/>
+        </w:rPr>
+      </w:pPr>
+    </w:p>
+    <w:p>
+      <w:pPr>
+        <w:pStyle w:val="Sinespaciado"/>
+        <w:spacing w:line="276" w:lineRule="auto"/>
+        <w:ind w:left="708"/>
+        <w:rPr>
+          <w:rFonts w:ascii="Arial" w:hAnsi="Arial" w:cs="Arial"/>
+          <w:sz w:val="24"/>
+          <w:szCs w:val="24"/>
+          <w:lang w:val="es-VE"/>
+        </w:rPr>
+      </w:pPr>
+      <w:r>
+        <w:rPr>
+          <w:rFonts w:ascii="Arial" w:hAnsi="Arial" w:cs="Arial"/>
+          <w:sz w:val="24"/>
+          <w:szCs w:val="24"/>
+          <w:lang w:val="es-VE"/>
+        </w:rPr>
+        <w:t>Para el análisis de las transacciones, se seleccionaron 5 operaciones</w:t>
+      </w:r>
+    </w:p>
+    <w:p>
+      <w:pPr>
+        <w:pStyle w:val="Sinespaciado"/>
+        <w:spacing w:line="276" w:lineRule="auto"/>
+        <w:rPr>
+          <w:rFonts w:ascii="Arial" w:hAnsi="Arial" w:cs="Arial"/>
+          <w:sz w:val="24"/>
+          <w:szCs w:val="24"/>
+          <w:lang w:val="es-VE"/>
+        </w:rPr>
+      </w:pPr>
+      <w:proofErr w:type="gramStart"/>
+      <w:r>
+        <w:rPr>
+          <w:rFonts w:ascii="Arial" w:hAnsi="Arial" w:cs="Arial"/>
+          <w:sz w:val="24"/>
+          <w:szCs w:val="24"/>
+          <w:lang w:val="es-VE"/>
+        </w:rPr>
+        <w:t>propias</w:t>
+      </w:r>
+      <w:proofErr w:type="gramEnd"/>
+      <w:r>
+        <w:rPr>
+          <w:rFonts w:ascii="Arial" w:hAnsi="Arial" w:cs="Arial"/>
+          <w:sz w:val="24"/>
+          <w:szCs w:val="24"/>
+          <w:lang w:val="es-VE"/>
+        </w:rPr>
+        <w:t xml:space="preserve"> de la organización</w:t>
+      </w:r>
+      <w:r>
+        <w:rPr>
+          <w:rFonts w:ascii="Arial" w:hAnsi="Arial" w:cs="Arial"/>
+          <w:sz w:val="24"/>
+          <w:szCs w:val="24"/>
+          <w:lang w:val="es-VE"/>
+        </w:rPr>
+        <w:t>:</w:t>
+      </w:r>
+    </w:p>
+    <w:p>
+      <w:pPr>
+        <w:pStyle w:val="Sinespaciado"/>
+        <w:numPr>
+          <w:ilvl w:val="0"/>
+          <w:numId w:val="13"/>
+        </w:numPr>
+        <w:rPr>
+          <w:rFonts w:ascii="Arial" w:hAnsi="Arial" w:cs="Arial"/>
+          <w:sz w:val="24"/>
+          <w:szCs w:val="24"/>
+          <w:lang w:val="es-VE"/>
+        </w:rPr>
+      </w:pPr>
+      <w:r>
+        <w:rPr>
+          <w:rFonts w:ascii="Arial" w:hAnsi="Arial" w:cs="Arial"/>
+          <w:sz w:val="24"/>
+          <w:szCs w:val="24"/>
+          <w:lang w:val="es-VE"/>
+        </w:rPr>
+        <w:t>I</w:t>
+      </w:r>
+      <w:r>
+        <w:rPr>
+          <w:rFonts w:ascii="Arial" w:hAnsi="Arial" w:cs="Arial"/>
+          <w:sz w:val="24"/>
+          <w:szCs w:val="24"/>
+          <w:lang w:val="es-VE"/>
+        </w:rPr>
+        <w:t>nsertar un</w:t>
+      </w:r>
+      <w:r>
+        <w:rPr>
+          <w:rFonts w:ascii="Arial" w:hAnsi="Arial" w:cs="Arial"/>
+          <w:sz w:val="24"/>
+          <w:szCs w:val="24"/>
+          <w:lang w:val="es-VE"/>
+        </w:rPr>
+        <w:t xml:space="preserve"> cliente y generar una orden.</w:t>
+      </w:r>
+    </w:p>
+    <w:p>
+      <w:pPr>
+        <w:pStyle w:val="Sinespaciado"/>
+        <w:numPr>
+          <w:ilvl w:val="0"/>
+          <w:numId w:val="13"/>
+        </w:numPr>
+        <w:rPr>
+          <w:rFonts w:ascii="Arial" w:hAnsi="Arial" w:cs="Arial"/>
+          <w:sz w:val="24"/>
+          <w:szCs w:val="24"/>
+          <w:lang w:val="es-VE"/>
+        </w:rPr>
+      </w:pPr>
+      <w:r>
+        <w:rPr>
+          <w:rFonts w:ascii="Arial" w:hAnsi="Arial" w:cs="Arial"/>
+          <w:sz w:val="24"/>
+          <w:szCs w:val="24"/>
+          <w:lang w:val="es-VE"/>
+        </w:rPr>
+        <w:t>R</w:t>
+      </w:r>
+      <w:r>
+        <w:rPr>
+          <w:rFonts w:ascii="Arial" w:hAnsi="Arial" w:cs="Arial"/>
+          <w:sz w:val="24"/>
+          <w:szCs w:val="24"/>
+          <w:lang w:val="es-VE"/>
+        </w:rPr>
+        <w:t>eporte semanal de ingresos obtenidos por tipo de equipo reparados.</w:t>
+      </w:r>
+    </w:p>
+    <w:p>
+      <w:pPr>
+        <w:pStyle w:val="Sinespaciado"/>
+        <w:numPr>
+          <w:ilvl w:val="0"/>
+          <w:numId w:val="13"/>
+        </w:numPr>
+        <w:rPr>
+          <w:rFonts w:ascii="Arial" w:hAnsi="Arial" w:cs="Arial"/>
+          <w:sz w:val="24"/>
+          <w:szCs w:val="24"/>
+          <w:lang w:val="es-VE"/>
+        </w:rPr>
+      </w:pPr>
+      <w:r>
+        <w:rPr>
+          <w:rFonts w:ascii="Arial" w:hAnsi="Arial" w:cs="Arial"/>
+          <w:sz w:val="24"/>
+          <w:szCs w:val="24"/>
+          <w:lang w:val="es-VE"/>
+        </w:rPr>
+        <w:lastRenderedPageBreak/>
+        <w:t>R</w:t>
+      </w:r>
+      <w:r>
+        <w:rPr>
+          <w:rFonts w:ascii="Arial" w:hAnsi="Arial" w:cs="Arial"/>
+          <w:sz w:val="24"/>
+          <w:szCs w:val="24"/>
+          <w:lang w:val="es-VE"/>
+        </w:rPr>
+        <w:t xml:space="preserve">eporte semanal de las ventas tanto en la tienda como en la web, </w:t>
+      </w:r>
+      <w:r>
+        <w:rPr>
+          <w:rFonts w:ascii="Arial" w:hAnsi="Arial" w:cs="Arial"/>
+          <w:sz w:val="24"/>
+          <w:szCs w:val="24"/>
+          <w:lang w:val="es-VE"/>
+        </w:rPr>
+        <w:t>d</w:t>
+      </w:r>
+      <w:r>
+        <w:rPr>
+          <w:rFonts w:ascii="Arial" w:hAnsi="Arial" w:cs="Arial"/>
+          <w:sz w:val="24"/>
+          <w:szCs w:val="24"/>
+          <w:lang w:val="es-VE"/>
+        </w:rPr>
+        <w:t xml:space="preserve">etallando </w:t>
+      </w:r>
+      <w:r>
+        <w:rPr>
+          <w:rFonts w:ascii="Arial" w:hAnsi="Arial" w:cs="Arial"/>
+          <w:sz w:val="24"/>
+          <w:szCs w:val="24"/>
+          <w:lang w:val="es-VE"/>
+        </w:rPr>
+        <w:t>c</w:t>
+      </w:r>
+      <w:r>
+        <w:rPr>
+          <w:rFonts w:ascii="Arial" w:hAnsi="Arial" w:cs="Arial"/>
+          <w:sz w:val="24"/>
+          <w:szCs w:val="24"/>
+          <w:lang w:val="es-VE"/>
+        </w:rPr>
+        <w:t>liente, articulo, monto, cantidad y fecha.</w:t>
+      </w:r>
+    </w:p>
+    <w:p>
+      <w:pPr>
+        <w:pStyle w:val="Sinespaciado"/>
+        <w:numPr>
+          <w:ilvl w:val="0"/>
+          <w:numId w:val="13"/>
+        </w:numPr>
+        <w:rPr>
+          <w:rFonts w:ascii="Arial" w:hAnsi="Arial" w:cs="Arial"/>
+          <w:sz w:val="24"/>
+          <w:szCs w:val="24"/>
+          <w:lang w:val="es-VE"/>
+        </w:rPr>
+      </w:pPr>
+      <w:r>
+        <w:rPr>
+          <w:rFonts w:ascii="Arial" w:hAnsi="Arial" w:cs="Arial"/>
+          <w:sz w:val="24"/>
+          <w:szCs w:val="24"/>
+          <w:lang w:val="es-VE"/>
+        </w:rPr>
+        <w:t>R</w:t>
+      </w:r>
+      <w:r>
+        <w:rPr>
+          <w:rFonts w:ascii="Arial" w:hAnsi="Arial" w:cs="Arial"/>
+          <w:sz w:val="24"/>
+          <w:szCs w:val="24"/>
+          <w:lang w:val="es-VE"/>
+        </w:rPr>
+        <w:t>eporte semanal de los repuestos utilizados, incluyendo los datos de la orden en que se utilizó y el costo mínimo.</w:t>
+      </w:r>
+    </w:p>
+    <w:p>
+      <w:pPr>
+        <w:pStyle w:val="Sinespaciado"/>
+        <w:numPr>
+          <w:ilvl w:val="0"/>
+          <w:numId w:val="13"/>
+        </w:numPr>
+        <w:spacing w:line="276" w:lineRule="auto"/>
+        <w:rPr>
+          <w:rFonts w:ascii="Arial" w:hAnsi="Arial" w:cs="Arial"/>
+          <w:sz w:val="24"/>
+          <w:szCs w:val="24"/>
+          <w:lang w:val="es-VE"/>
+        </w:rPr>
+      </w:pPr>
+      <w:r>
+        <w:rPr>
+          <w:rFonts w:ascii="Arial" w:hAnsi="Arial" w:cs="Arial"/>
+          <w:sz w:val="24"/>
+          <w:szCs w:val="24"/>
+          <w:lang w:val="es-VE"/>
+        </w:rPr>
+        <w:t>R</w:t>
+      </w:r>
+      <w:r>
+        <w:rPr>
+          <w:rFonts w:ascii="Arial" w:hAnsi="Arial" w:cs="Arial"/>
+          <w:sz w:val="24"/>
+          <w:szCs w:val="24"/>
+          <w:lang w:val="es-VE"/>
+        </w:rPr>
+        <w:t>eporte diario d</w:t>
+      </w:r>
+      <w:r>
+        <w:rPr>
+          <w:rFonts w:ascii="Arial" w:hAnsi="Arial" w:cs="Arial"/>
+          <w:sz w:val="24"/>
+          <w:szCs w:val="24"/>
+          <w:lang w:val="es-VE"/>
+        </w:rPr>
+        <w:t>e los equipos asignados a los té</w:t>
+      </w:r>
+      <w:r>
+        <w:rPr>
+          <w:rFonts w:ascii="Arial" w:hAnsi="Arial" w:cs="Arial"/>
+          <w:sz w:val="24"/>
+          <w:szCs w:val="24"/>
+          <w:lang w:val="es-VE"/>
+        </w:rPr>
+        <w:t xml:space="preserve">cnicos y el estatus </w:t>
+      </w:r>
+      <w:proofErr w:type="gramStart"/>
+      <w:r>
+        <w:rPr>
+          <w:rFonts w:ascii="Arial" w:hAnsi="Arial" w:cs="Arial"/>
+          <w:sz w:val="24"/>
+          <w:szCs w:val="24"/>
+          <w:lang w:val="es-VE"/>
+        </w:rPr>
+        <w:t>de la orden asignado</w:t>
+      </w:r>
+      <w:proofErr w:type="gramEnd"/>
+      <w:r>
+        <w:rPr>
+          <w:rFonts w:ascii="Arial" w:hAnsi="Arial" w:cs="Arial"/>
+          <w:sz w:val="24"/>
+          <w:szCs w:val="24"/>
+          <w:lang w:val="es-VE"/>
+        </w:rPr>
+        <w:t xml:space="preserve"> por técnico y fecha de recepció</w:t>
+      </w:r>
+      <w:r>
+        <w:rPr>
+          <w:rFonts w:ascii="Arial" w:hAnsi="Arial" w:cs="Arial"/>
+          <w:sz w:val="24"/>
+          <w:szCs w:val="24"/>
+          <w:lang w:val="es-VE"/>
+        </w:rPr>
+        <w:t>n del equipo.</w:t>
+      </w:r>
+    </w:p>
+    <w:p>
+      <w:pPr>
+        <w:pStyle w:val="Sinespaciado"/>
+        <w:spacing w:line="276" w:lineRule="auto"/>
+        <w:rPr>
+          <w:rFonts w:ascii="Arial" w:hAnsi="Arial" w:cs="Arial"/>
+          <w:sz w:val="24"/>
+          <w:szCs w:val="24"/>
+          <w:lang w:val="es-VE"/>
+        </w:rPr>
+      </w:pPr>
+    </w:p>
+    <w:p>
+      <w:pPr>
+        <w:pStyle w:val="Sinespaciado"/>
+        <w:spacing w:line="276" w:lineRule="auto"/>
+        <w:jc w:val="both"/>
+        <w:rPr>
+          <w:rFonts w:ascii="Arial" w:hAnsi="Arial" w:cs="Arial"/>
+          <w:sz w:val="24"/>
+          <w:szCs w:val="24"/>
+          <w:lang w:val="es-VE"/>
+        </w:rPr>
+      </w:pPr>
+      <w:r>
+        <w:rPr>
+          <w:rFonts w:ascii="Arial" w:hAnsi="Arial" w:cs="Arial"/>
+          <w:sz w:val="24"/>
+          <w:szCs w:val="24"/>
+        </w:rPr>
+        <w:tab/>
+      </w:r>
+      <w:r>
+        <w:rPr>
+          <w:rFonts w:ascii="Arial" w:hAnsi="Arial" w:cs="Arial"/>
+          <w:sz w:val="24"/>
+          <w:szCs w:val="24"/>
+        </w:rPr>
+        <w:t xml:space="preserve">La matriz cruzada, la frecuencia y el formulario de análisis de transacciones se pueden detallar en la siguiente ruta: </w:t>
+      </w:r>
+      <w:proofErr w:type="spellStart"/>
+      <w:r>
+        <w:rPr>
+          <w:rFonts w:ascii="Arial" w:hAnsi="Arial" w:cs="Arial"/>
+          <w:b/>
+          <w:i/>
+          <w:sz w:val="24"/>
+          <w:szCs w:val="24"/>
+        </w:rPr>
+        <w:t>BlackTechStore</w:t>
+      </w:r>
+      <w:proofErr w:type="spellEnd"/>
+      <w:r>
+        <w:rPr>
+          <w:rFonts w:ascii="Arial" w:hAnsi="Arial" w:cs="Arial"/>
+          <w:b/>
+          <w:i/>
+          <w:sz w:val="24"/>
+          <w:szCs w:val="24"/>
+        </w:rPr>
+        <w:t>-DB/</w:t>
+      </w:r>
+      <w:proofErr w:type="spellStart"/>
+      <w:r>
+        <w:rPr>
+          <w:rFonts w:ascii="Arial" w:hAnsi="Arial" w:cs="Arial"/>
+          <w:b/>
+          <w:i/>
+          <w:sz w:val="24"/>
+          <w:szCs w:val="24"/>
+        </w:rPr>
+        <w:t>docs</w:t>
+      </w:r>
+      <w:proofErr w:type="spellEnd"/>
+      <w:r>
+        <w:rPr>
+          <w:rFonts w:ascii="Arial" w:hAnsi="Arial" w:cs="Arial"/>
+          <w:b/>
+          <w:i/>
+          <w:sz w:val="24"/>
+          <w:szCs w:val="24"/>
+        </w:rPr>
+        <w:t>/</w:t>
+      </w:r>
+      <w:proofErr w:type="spellStart"/>
+      <w:r>
+        <w:rPr>
+          <w:rFonts w:ascii="Arial" w:hAnsi="Arial" w:cs="Arial"/>
+          <w:b/>
+          <w:i/>
+          <w:sz w:val="24"/>
+          <w:szCs w:val="24"/>
+        </w:rPr>
+        <w:t>Analisis</w:t>
+      </w:r>
+      <w:proofErr w:type="spellEnd"/>
+      <w:r>
+        <w:rPr>
+          <w:rFonts w:ascii="Arial" w:hAnsi="Arial" w:cs="Arial"/>
+          <w:b/>
+          <w:i/>
+          <w:sz w:val="24"/>
+          <w:szCs w:val="24"/>
+        </w:rPr>
+        <w:t xml:space="preserve"> de transacciones.docx</w:t>
+      </w:r>
+      <w:r>
+        <w:rPr>
+          <w:rFonts w:ascii="Arial" w:hAnsi="Arial" w:cs="Arial"/>
+          <w:b/>
+          <w:i/>
+          <w:sz w:val="24"/>
+          <w:szCs w:val="24"/>
+        </w:rPr>
+        <w:t>.</w:t>
+      </w:r>
+    </w:p>
+    <w:p>
+      <w:pPr>
+        <w:pStyle w:val="Sinespaciado"/>
+        <w:spacing w:line="276" w:lineRule="auto"/>
+        <w:rPr>
+          <w:rFonts w:ascii="Arial" w:hAnsi="Arial" w:cs="Arial"/>
+          <w:sz w:val="24"/>
+          <w:szCs w:val="24"/>
+        </w:rPr>
+      </w:pPr>
+    </w:p>
+    <w:p>
+      <w:pPr>
+        <w:pStyle w:val="Sinespaciado"/>
+        <w:numPr>
+          <w:ilvl w:val="0"/>
+          <w:numId w:val="10"/>
+        </w:numPr>
+        <w:spacing w:line="276" w:lineRule="auto"/>
+        <w:rPr>
+          <w:rFonts w:ascii="Arial" w:hAnsi="Arial" w:cs="Arial"/>
+          <w:sz w:val="24"/>
+          <w:szCs w:val="24"/>
+        </w:rPr>
+      </w:pPr>
+      <w:r>
+        <w:rPr>
+          <w:rFonts w:ascii="Arial" w:hAnsi="Arial" w:cs="Arial"/>
+          <w:sz w:val="24"/>
+          <w:szCs w:val="24"/>
+          <w:lang w:val="es-VE"/>
+        </w:rPr>
+        <w:t>Seleccionar los índices</w:t>
+      </w:r>
+    </w:p>
+    <w:p>
+      <w:pPr>
+        <w:pStyle w:val="Sinespaciado"/>
+        <w:spacing w:line="276" w:lineRule="auto"/>
+        <w:rPr>
+          <w:rFonts w:ascii="Arial" w:hAnsi="Arial" w:cs="Arial"/>
+          <w:sz w:val="24"/>
+          <w:szCs w:val="24"/>
+          <w:lang w:val="es-VE"/>
+        </w:rPr>
+      </w:pPr>
+    </w:p>
+    <w:p>
+      <w:pPr>
+        <w:pStyle w:val="Sinespaciado"/>
+        <w:spacing w:line="276" w:lineRule="auto"/>
+        <w:ind w:firstLine="708"/>
+        <w:jc w:val="both"/>
+        <w:rPr>
+          <w:rFonts w:ascii="Arial" w:hAnsi="Arial" w:cs="Arial"/>
+          <w:b/>
+          <w:i/>
+          <w:sz w:val="24"/>
+          <w:szCs w:val="24"/>
+        </w:rPr>
+      </w:pPr>
+      <w:r>
+        <w:rPr>
+          <w:rFonts w:ascii="Arial" w:hAnsi="Arial" w:cs="Arial"/>
+          <w:sz w:val="24"/>
+          <w:szCs w:val="24"/>
+          <w:lang w:val="es-VE"/>
+        </w:rPr>
+        <w:t xml:space="preserve">Del análisis de transacciones se pudo observar la necesidad de crear algunos índices. Éstos pueden ser detallados en el archivo </w:t>
+      </w:r>
+      <w:proofErr w:type="spellStart"/>
+      <w:r>
+        <w:rPr>
+          <w:rFonts w:ascii="Arial" w:hAnsi="Arial" w:cs="Arial"/>
+          <w:b/>
+          <w:i/>
+          <w:sz w:val="24"/>
+          <w:szCs w:val="24"/>
+        </w:rPr>
+        <w:t>BlackTechStore</w:t>
+      </w:r>
+      <w:proofErr w:type="spellEnd"/>
+      <w:r>
+        <w:rPr>
+          <w:rFonts w:ascii="Arial" w:hAnsi="Arial" w:cs="Arial"/>
+          <w:b/>
+          <w:i/>
+          <w:sz w:val="24"/>
+          <w:szCs w:val="24"/>
+        </w:rPr>
+        <w:t>-DB/</w:t>
+      </w:r>
+      <w:proofErr w:type="spellStart"/>
+      <w:r>
+        <w:rPr>
+          <w:rFonts w:ascii="Arial" w:hAnsi="Arial" w:cs="Arial"/>
+          <w:b/>
+          <w:i/>
+          <w:sz w:val="24"/>
+          <w:szCs w:val="24"/>
+        </w:rPr>
+        <w:t>indexes</w:t>
+      </w:r>
+      <w:r>
+        <w:rPr>
+          <w:rFonts w:ascii="Arial" w:hAnsi="Arial" w:cs="Arial"/>
+          <w:b/>
+          <w:i/>
+          <w:sz w:val="24"/>
+          <w:szCs w:val="24"/>
+        </w:rPr>
+        <w:t>.sql</w:t>
+      </w:r>
+      <w:proofErr w:type="spellEnd"/>
+      <w:r>
+        <w:rPr>
+          <w:rFonts w:ascii="Arial" w:hAnsi="Arial" w:cs="Arial"/>
+          <w:b/>
+          <w:i/>
+          <w:sz w:val="24"/>
+          <w:szCs w:val="24"/>
+        </w:rPr>
+        <w:t>.</w:t>
+      </w:r>
+    </w:p>
+    <w:p>
+      <w:pPr>
+        <w:pStyle w:val="Sinespaciado"/>
+        <w:spacing w:line="276" w:lineRule="auto"/>
+        <w:rPr>
+          <w:rFonts w:ascii="Arial" w:hAnsi="Arial" w:cs="Arial"/>
+          <w:b/>
+          <w:i/>
+          <w:sz w:val="24"/>
+          <w:szCs w:val="24"/>
+        </w:rPr>
+      </w:pPr>
+    </w:p>
+    <w:p>
+      <w:pPr>
+        <w:pStyle w:val="Sinespaciado"/>
+        <w:numPr>
+          <w:ilvl w:val="0"/>
+          <w:numId w:val="14"/>
+        </w:numPr>
+        <w:spacing w:line="276" w:lineRule="auto"/>
+        <w:rPr>
+          <w:rFonts w:ascii="Arial" w:hAnsi="Arial" w:cs="Arial"/>
+          <w:sz w:val="24"/>
+          <w:szCs w:val="24"/>
+        </w:rPr>
+      </w:pPr>
+      <w:r>
+        <w:rPr>
+          <w:rFonts w:ascii="Arial" w:hAnsi="Arial" w:cs="Arial"/>
+          <w:sz w:val="24"/>
+          <w:szCs w:val="24"/>
+          <w:lang w:val="es-VE"/>
+        </w:rPr>
+        <w:t>Diseñar las vistas de usuario</w:t>
+      </w:r>
+      <w:r>
+        <w:rPr>
+          <w:rFonts w:ascii="Arial" w:hAnsi="Arial" w:cs="Arial"/>
+          <w:sz w:val="24"/>
+          <w:szCs w:val="24"/>
+          <w:lang w:val="es-VE"/>
+        </w:rPr>
+        <w:t>.</w:t>
+      </w:r>
+    </w:p>
+    <w:p>
+      <w:pPr>
+        <w:pStyle w:val="Sinespaciado"/>
+        <w:spacing w:line="276" w:lineRule="auto"/>
+        <w:rPr>
+          <w:rFonts w:ascii="Arial" w:hAnsi="Arial" w:cs="Arial"/>
+          <w:sz w:val="24"/>
+          <w:szCs w:val="24"/>
+          <w:lang w:val="es-VE"/>
+        </w:rPr>
+      </w:pPr>
+    </w:p>
+    <w:p>
+      <w:pPr>
+        <w:pStyle w:val="Sinespaciado"/>
+        <w:spacing w:line="276" w:lineRule="auto"/>
+        <w:ind w:firstLine="360"/>
+        <w:jc w:val="both"/>
+        <w:rPr>
+          <w:rFonts w:ascii="Arial" w:hAnsi="Arial" w:cs="Arial"/>
+          <w:sz w:val="24"/>
+          <w:szCs w:val="24"/>
+          <w:lang w:val="es-VE"/>
+        </w:rPr>
+      </w:pPr>
+      <w:r>
+        <w:rPr>
+          <w:rFonts w:ascii="Arial" w:hAnsi="Arial" w:cs="Arial"/>
+          <w:sz w:val="24"/>
+          <w:szCs w:val="24"/>
+          <w:lang w:val="es-VE"/>
+        </w:rPr>
+        <w:t>Se realizó el diseño de las vistas de usuario basándose en las necesidades y requerimientos de la compañía para un total de 3 usuarios creados.</w:t>
+      </w:r>
+    </w:p>
+    <w:p>
+      <w:pPr>
+        <w:pStyle w:val="Sinespaciado"/>
+        <w:spacing w:line="276" w:lineRule="auto"/>
+        <w:ind w:firstLine="360"/>
+        <w:jc w:val="both"/>
+        <w:rPr>
+          <w:rFonts w:ascii="Arial" w:hAnsi="Arial" w:cs="Arial"/>
+          <w:sz w:val="24"/>
+          <w:szCs w:val="24"/>
+          <w:lang w:val="es-VE"/>
+        </w:rPr>
+      </w:pPr>
+      <w:r>
+        <w:rPr>
+          <w:rFonts w:ascii="Arial" w:hAnsi="Arial" w:cs="Arial"/>
+          <w:sz w:val="24"/>
+          <w:szCs w:val="24"/>
+          <w:lang w:val="es-VE"/>
+        </w:rPr>
+        <w:t xml:space="preserve">Para detallar dichas vistas, puede hacerlo a través del archivo en ésta dirección: </w:t>
+      </w:r>
+      <w:proofErr w:type="spellStart"/>
+      <w:r>
+        <w:rPr>
+          <w:rFonts w:ascii="Arial" w:hAnsi="Arial" w:cs="Arial"/>
+          <w:b/>
+          <w:i/>
+          <w:sz w:val="24"/>
+          <w:szCs w:val="24"/>
+        </w:rPr>
+        <w:t>BlackTechStore</w:t>
+      </w:r>
+      <w:proofErr w:type="spellEnd"/>
+      <w:r>
+        <w:rPr>
+          <w:rFonts w:ascii="Arial" w:hAnsi="Arial" w:cs="Arial"/>
+          <w:b/>
+          <w:i/>
+          <w:sz w:val="24"/>
+          <w:szCs w:val="24"/>
+        </w:rPr>
+        <w:t>-DB/</w:t>
+      </w:r>
+      <w:proofErr w:type="spellStart"/>
+      <w:r>
+        <w:rPr>
+          <w:rFonts w:ascii="Arial" w:hAnsi="Arial" w:cs="Arial"/>
+          <w:b/>
+          <w:i/>
+          <w:sz w:val="24"/>
+          <w:szCs w:val="24"/>
+        </w:rPr>
+        <w:t>views</w:t>
+      </w:r>
+      <w:r>
+        <w:rPr>
+          <w:rFonts w:ascii="Arial" w:hAnsi="Arial" w:cs="Arial"/>
+          <w:b/>
+          <w:i/>
+          <w:sz w:val="24"/>
+          <w:szCs w:val="24"/>
+        </w:rPr>
+        <w:t>.sql</w:t>
+      </w:r>
+      <w:proofErr w:type="spellEnd"/>
+      <w:r>
+        <w:rPr>
+          <w:rFonts w:ascii="Arial" w:hAnsi="Arial" w:cs="Arial"/>
+          <w:b/>
+          <w:i/>
+          <w:sz w:val="24"/>
+          <w:szCs w:val="24"/>
+        </w:rPr>
+        <w:t>.</w:t>
+      </w:r>
+    </w:p>
+    <w:p>
+      <w:pPr>
+        <w:pStyle w:val="Sinespaciado"/>
+        <w:spacing w:line="276" w:lineRule="auto"/>
+        <w:ind w:firstLine="360"/>
+        <w:rPr>
+          <w:rFonts w:ascii="Arial" w:hAnsi="Arial" w:cs="Arial"/>
+          <w:sz w:val="24"/>
+          <w:szCs w:val="24"/>
+        </w:rPr>
+      </w:pPr>
+    </w:p>
+    <w:p>
+      <w:pPr>
+        <w:pStyle w:val="Sinespaciado"/>
+        <w:numPr>
+          <w:ilvl w:val="0"/>
+          <w:numId w:val="14"/>
+        </w:numPr>
+        <w:spacing w:line="276" w:lineRule="auto"/>
+        <w:rPr>
+          <w:rFonts w:ascii="Arial" w:hAnsi="Arial" w:cs="Arial"/>
+          <w:sz w:val="24"/>
+          <w:szCs w:val="24"/>
+        </w:rPr>
+      </w:pPr>
+      <w:r>
+        <w:rPr>
+          <w:rFonts w:ascii="Arial" w:hAnsi="Arial" w:cs="Arial"/>
+          <w:sz w:val="24"/>
+          <w:szCs w:val="24"/>
+          <w:lang w:val="es-VE"/>
+        </w:rPr>
+        <w:t>Diseñar los mecanismos de seguridad</w:t>
+      </w:r>
+      <w:r>
+        <w:rPr>
+          <w:rFonts w:ascii="Arial" w:hAnsi="Arial" w:cs="Arial"/>
+          <w:sz w:val="24"/>
+          <w:szCs w:val="24"/>
+          <w:lang w:val="es-VE"/>
+        </w:rPr>
+        <w:t>.</w:t>
+      </w:r>
+    </w:p>
+    <w:p>
+      <w:pPr>
+        <w:pStyle w:val="Sinespaciado"/>
+        <w:spacing w:line="276" w:lineRule="auto"/>
+        <w:rPr>
+          <w:rFonts w:ascii="Arial" w:hAnsi="Arial" w:cs="Arial"/>
+          <w:sz w:val="24"/>
+          <w:szCs w:val="24"/>
+          <w:lang w:val="es-VE"/>
+        </w:rPr>
+      </w:pPr>
+    </w:p>
+    <w:p>
+      <w:pPr>
+        <w:pStyle w:val="Sinespaciado"/>
+        <w:spacing w:line="276" w:lineRule="auto"/>
+        <w:ind w:firstLine="360"/>
+        <w:jc w:val="both"/>
+        <w:rPr>
+          <w:rFonts w:ascii="Arial" w:hAnsi="Arial" w:cs="Arial"/>
+          <w:sz w:val="24"/>
+          <w:szCs w:val="24"/>
+          <w:lang w:val="es-VE"/>
+        </w:rPr>
+      </w:pPr>
+      <w:r>
+        <w:rPr>
+          <w:rFonts w:ascii="Arial" w:hAnsi="Arial" w:cs="Arial"/>
+          <w:sz w:val="24"/>
+          <w:szCs w:val="24"/>
+          <w:lang w:val="es-VE"/>
+        </w:rPr>
+        <w:t xml:space="preserve">En cuanto a los mecanismos de seguridad implementados, se hicieron consideraciones desde el punto de vista de software, otorgando permisos y creando esquemas a cada usuario (Administrador,  Técnico y Gerente) donde cada uno de ellos puede tener acceso a las tablas </w:t>
+      </w:r>
+      <w:r>
+        <w:rPr>
+          <w:rFonts w:ascii="Arial" w:hAnsi="Arial" w:cs="Arial"/>
+          <w:sz w:val="24"/>
+          <w:szCs w:val="24"/>
+          <w:lang w:val="es-VE"/>
+        </w:rPr>
+        <w:t xml:space="preserve"> y las operaciones </w:t>
+      </w:r>
+      <w:r>
+        <w:rPr>
+          <w:rFonts w:ascii="Arial" w:hAnsi="Arial" w:cs="Arial"/>
+          <w:sz w:val="24"/>
+          <w:szCs w:val="24"/>
+          <w:lang w:val="es-VE"/>
+        </w:rPr>
+        <w:t xml:space="preserve">que va a </w:t>
+      </w:r>
+      <w:r>
+        <w:rPr>
+          <w:rFonts w:ascii="Arial" w:hAnsi="Arial" w:cs="Arial"/>
+          <w:sz w:val="24"/>
+          <w:szCs w:val="24"/>
+          <w:lang w:val="es-VE"/>
+        </w:rPr>
+        <w:t>ejecutar sobre ellas. Desde el punto de vista físico no se realizó un plan de acción debido a que no se contaban con los recursos.</w:t>
+      </w:r>
+    </w:p>
+    <w:p>
+      <w:pPr>
+        <w:pStyle w:val="Sinespaciado"/>
+        <w:spacing w:line="276" w:lineRule="auto"/>
+        <w:ind w:firstLine="360"/>
+        <w:jc w:val="both"/>
+        <w:rPr>
+          <w:rFonts w:ascii="Arial" w:hAnsi="Arial" w:cs="Arial"/>
+          <w:sz w:val="24"/>
+          <w:szCs w:val="24"/>
+        </w:rPr>
+      </w:pPr>
+    </w:p>
+    <w:p>
+      <w:pPr>
+        <w:pStyle w:val="Sinespaciado"/>
+        <w:numPr>
+          <w:ilvl w:val="0"/>
+          <w:numId w:val="14"/>
+        </w:numPr>
+        <w:spacing w:line="276" w:lineRule="auto"/>
+        <w:rPr>
+          <w:rFonts w:ascii="Arial" w:hAnsi="Arial" w:cs="Arial"/>
+          <w:sz w:val="24"/>
+          <w:szCs w:val="24"/>
+        </w:rPr>
+      </w:pPr>
+      <w:r>
+        <w:rPr>
+          <w:rFonts w:ascii="Arial" w:hAnsi="Arial" w:cs="Arial"/>
+          <w:sz w:val="24"/>
+          <w:szCs w:val="24"/>
+          <w:lang w:val="es-VE"/>
+        </w:rPr>
+        <w:t>Considerar la introducción de una cantidad controlada de redundancia</w:t>
+      </w:r>
+    </w:p>
+    <w:p>
+      <w:pPr>
+        <w:pStyle w:val="Sinespaciado"/>
+        <w:spacing w:line="276" w:lineRule="auto"/>
+        <w:rPr>
+          <w:rFonts w:ascii="Arial" w:hAnsi="Arial" w:cs="Arial"/>
+          <w:sz w:val="24"/>
+          <w:szCs w:val="24"/>
+          <w:lang w:val="es-VE"/>
+        </w:rPr>
+      </w:pPr>
+    </w:p>
+    <w:p>
+      <w:pPr>
+        <w:pStyle w:val="Sinespaciado"/>
+        <w:spacing w:line="276" w:lineRule="auto"/>
+        <w:ind w:left="360" w:firstLine="348"/>
+        <w:rPr>
+          <w:rFonts w:ascii="Arial" w:hAnsi="Arial" w:cs="Arial"/>
+          <w:sz w:val="24"/>
+          <w:szCs w:val="24"/>
+        </w:rPr>
+      </w:pPr>
+      <w:r>
+        <w:rPr>
+          <w:rFonts w:ascii="Arial" w:hAnsi="Arial" w:cs="Arial"/>
+          <w:sz w:val="24"/>
+          <w:szCs w:val="24"/>
+          <w:lang w:val="es-VE"/>
+        </w:rPr>
+        <w:t>No se consideró necesario aplicar redundancia en ninguna tabla de la base de datos, puesto que no hay con</w:t>
+      </w:r>
+      <w:r>
+        <w:rPr>
+          <w:rFonts w:ascii="Arial" w:hAnsi="Arial" w:cs="Arial"/>
+          <w:sz w:val="24"/>
+          <w:szCs w:val="24"/>
+          <w:lang w:val="es-VE"/>
+        </w:rPr>
+        <w:t>sultas que lo requieran.</w:t>
+      </w:r>
+      <w:bookmarkStart w:id="0" w:name="_GoBack"/>
+      <w:bookmarkEnd w:id="0"/>
+    </w:p>
+    <w:p>
+      <w:pPr>
+        <w:pStyle w:val="Sinespaciado"/>
+        <w:spacing w:line="276" w:lineRule="auto"/>
+        <w:rPr>
+          <w:rFonts w:ascii="Arial" w:hAnsi="Arial" w:cs="Arial"/>
+          <w:sz w:val="24"/>
+          <w:szCs w:val="24"/>
+          <w:lang w:val="es-VE"/>
+        </w:rPr>
+      </w:pPr>
     </w:p>
     <w:sectPr>
       <w:pgSz w:w="11906" w:h="16838"/>
@@ -4374,6 +6037,95 @@
     </w:lvl>
   </w:abstractNum>
   <w:abstractNum w:abstractNumId="7">
+    <w:nsid w:val="58F216DA"/>
+    <w:multiLevelType w:val="hybridMultilevel"/>
+    <w:tmpl w:val="F334CCD0"/>
+    <w:lvl w:ilvl="0" w:tplc="0C0A000F">
+      <w:start w:val="3"/>
+      <w:numFmt w:val="decimal"/>
+      <w:lvlText w:val="%1."/>
+      <w:lvlJc w:val="left"/>
+      <w:pPr>
+        <w:ind w:left="720" w:hanging="360"/>
+      </w:pPr>
+      <w:rPr>
+        <w:rFonts w:hint="default"/>
+      </w:rPr>
+    </w:lvl>
+    <w:lvl w:ilvl="1" w:tplc="0C0A0019" w:tentative="1">
+      <w:start w:val="1"/>
+      <w:numFmt w:val="lowerLetter"/>
+      <w:lvlText w:val="%2."/>
+      <w:lvlJc w:val="left"/>
+      <w:pPr>
+        <w:ind w:left="1440" w:hanging="360"/>
+      </w:pPr>
+    </w:lvl>
+    <w:lvl w:ilvl="2" w:tplc="0C0A001B" w:tentative="1">
+      <w:start w:val="1"/>
+      <w:numFmt w:val="lowerRoman"/>
+      <w:lvlText w:val="%3."/>
+      <w:lvlJc w:val="right"/>
+      <w:pPr>
+        <w:ind w:left="2160" w:hanging="180"/>
+      </w:pPr>
+    </w:lvl>
+    <w:lvl w:ilvl="3" w:tplc="0C0A000F" w:tentative="1">
+      <w:start w:val="1"/>
+      <w:numFmt w:val="decimal"/>
+      <w:lvlText w:val="%4."/>
+      <w:lvlJc w:val="left"/>
+      <w:pPr>
+        <w:ind w:left="2880" w:hanging="360"/>
+      </w:pPr>
+    </w:lvl>
+    <w:lvl w:ilvl="4" w:tplc="0C0A0019" w:tentative="1">
+      <w:start w:val="1"/>
+      <w:numFmt w:val="lowerLetter"/>
+      <w:lvlText w:val="%5."/>
+      <w:lvlJc w:val="left"/>
+      <w:pPr>
+        <w:ind w:left="3600" w:hanging="360"/>
+      </w:pPr>
+    </w:lvl>
+    <w:lvl w:ilvl="5" w:tplc="0C0A001B" w:tentative="1">
+      <w:start w:val="1"/>
+      <w:numFmt w:val="lowerRoman"/>
+      <w:lvlText w:val="%6."/>
+      <w:lvlJc w:val="right"/>
+      <w:pPr>
+        <w:ind w:left="4320" w:hanging="180"/>
+      </w:pPr>
+    </w:lvl>
+    <w:lvl w:ilvl="6" w:tplc="0C0A000F" w:tentative="1">
+      <w:start w:val="1"/>
+      <w:numFmt w:val="decimal"/>
+      <w:lvlText w:val="%7."/>
+      <w:lvlJc w:val="left"/>
+      <w:pPr>
+        <w:ind w:left="5040" w:hanging="360"/>
+      </w:pPr>
+    </w:lvl>
+    <w:lvl w:ilvl="7" w:tplc="0C0A0019" w:tentative="1">
+      <w:start w:val="1"/>
+      <w:numFmt w:val="lowerLetter"/>
+      <w:lvlText w:val="%8."/>
+      <w:lvlJc w:val="left"/>
+      <w:pPr>
+        <w:ind w:left="5760" w:hanging="360"/>
+      </w:pPr>
+    </w:lvl>
+    <w:lvl w:ilvl="8" w:tplc="0C0A001B" w:tentative="1">
+      <w:start w:val="1"/>
+      <w:numFmt w:val="lowerRoman"/>
+      <w:lvlText w:val="%9."/>
+      <w:lvlJc w:val="right"/>
+      <w:pPr>
+        <w:ind w:left="6480" w:hanging="180"/>
+      </w:pPr>
+    </w:lvl>
+  </w:abstractNum>
+  <w:abstractNum w:abstractNumId="8">
     <w:nsid w:val="5BEA7A95"/>
     <w:multiLevelType w:val="hybridMultilevel"/>
     <w:tmpl w:val="445857A2"/>
@@ -4489,7 +6241,7 @@
       </w:pPr>
     </w:lvl>
   </w:abstractNum>
-  <w:abstractNum w:abstractNumId="8">
+  <w:abstractNum w:abstractNumId="9">
     <w:nsid w:val="691223CB"/>
     <w:multiLevelType w:val="hybridMultilevel"/>
     <w:tmpl w:val="C96A7202"/>
@@ -4575,7 +6327,120 @@
       </w:pPr>
     </w:lvl>
   </w:abstractNum>
-  <w:abstractNum w:abstractNumId="9">
+  <w:abstractNum w:abstractNumId="10">
+    <w:nsid w:val="73CF3021"/>
+    <w:multiLevelType w:val="hybridMultilevel"/>
+    <w:tmpl w:val="5AEEC594"/>
+    <w:lvl w:ilvl="0" w:tplc="0C0A0003">
+      <w:start w:val="1"/>
+      <w:numFmt w:val="bullet"/>
+      <w:lvlText w:val="o"/>
+      <w:lvlJc w:val="left"/>
+      <w:pPr>
+        <w:ind w:left="720" w:hanging="360"/>
+      </w:pPr>
+      <w:rPr>
+        <w:rFonts w:ascii="Courier New" w:hAnsi="Courier New" w:cs="Courier New" w:hint="default"/>
+      </w:rPr>
+    </w:lvl>
+    <w:lvl w:ilvl="1" w:tplc="0C0A0003" w:tentative="1">
+      <w:start w:val="1"/>
+      <w:numFmt w:val="bullet"/>
+      <w:lvlText w:val="o"/>
+      <w:lvlJc w:val="left"/>
+      <w:pPr>
+        <w:ind w:left="1440" w:hanging="360"/>
+      </w:pPr>
+      <w:rPr>
+        <w:rFonts w:ascii="Courier New" w:hAnsi="Courier New" w:cs="Courier New" w:hint="default"/>
+      </w:rPr>
+    </w:lvl>
+    <w:lvl w:ilvl="2" w:tplc="0C0A0005" w:tentative="1">
+      <w:start w:val="1"/>
+      <w:numFmt w:val="bullet"/>
+      <w:lvlText w:val=""/>
+      <w:lvlJc w:val="left"/>
+      <w:pPr>
+        <w:ind w:left="2160" w:hanging="360"/>
+      </w:pPr>
+      <w:rPr>
+        <w:rFonts w:ascii="Wingdings" w:hAnsi="Wingdings" w:hint="default"/>
+      </w:rPr>
+    </w:lvl>
+    <w:lvl w:ilvl="3" w:tplc="0C0A0001" w:tentative="1">
+      <w:start w:val="1"/>
+      <w:numFmt w:val="bullet"/>
+      <w:lvlText w:val=""/>
+      <w:lvlJc w:val="left"/>
+      <w:pPr>
+        <w:ind w:left="2880" w:hanging="360"/>
+      </w:pPr>
+      <w:rPr>
+        <w:rFonts w:ascii="Symbol" w:hAnsi="Symbol" w:hint="default"/>
+      </w:rPr>
+    </w:lvl>
+    <w:lvl w:ilvl="4" w:tplc="0C0A0003" w:tentative="1">
+      <w:start w:val="1"/>
+      <w:numFmt w:val="bullet"/>
+      <w:lvlText w:val="o"/>
+      <w:lvlJc w:val="left"/>
+      <w:pPr>
+        <w:ind w:left="3600" w:hanging="360"/>
+      </w:pPr>
+      <w:rPr>
+        <w:rFonts w:ascii="Courier New" w:hAnsi="Courier New" w:cs="Courier New" w:hint="default"/>
+      </w:rPr>
+    </w:lvl>
+    <w:lvl w:ilvl="5" w:tplc="0C0A0005" w:tentative="1">
+      <w:start w:val="1"/>
+      <w:numFmt w:val="bullet"/>
+      <w:lvlText w:val=""/>
+      <w:lvlJc w:val="left"/>
+      <w:pPr>
+        <w:ind w:left="4320" w:hanging="360"/>
+      </w:pPr>
+      <w:rPr>
+        <w:rFonts w:ascii="Wingdings" w:hAnsi="Wingdings" w:hint="default"/>
+      </w:rPr>
+    </w:lvl>
+    <w:lvl w:ilvl="6" w:tplc="0C0A0001" w:tentative="1">
+      <w:start w:val="1"/>
+      <w:numFmt w:val="bullet"/>
+      <w:lvlText w:val=""/>
+      <w:lvlJc w:val="left"/>
+      <w:pPr>
+        <w:ind w:left="5040" w:hanging="360"/>
+      </w:pPr>
+      <w:rPr>
+        <w:rFonts w:ascii="Symbol" w:hAnsi="Symbol" w:hint="default"/>
+      </w:rPr>
+    </w:lvl>
+    <w:lvl w:ilvl="7" w:tplc="0C0A0003" w:tentative="1">
+      <w:start w:val="1"/>
+      <w:numFmt w:val="bullet"/>
+      <w:lvlText w:val="o"/>
+      <w:lvlJc w:val="left"/>
+      <w:pPr>
+        <w:ind w:left="5760" w:hanging="360"/>
+      </w:pPr>
+      <w:rPr>
+        <w:rFonts w:ascii="Courier New" w:hAnsi="Courier New" w:cs="Courier New" w:hint="default"/>
+      </w:rPr>
+    </w:lvl>
+    <w:lvl w:ilvl="8" w:tplc="0C0A0005" w:tentative="1">
+      <w:start w:val="1"/>
+      <w:numFmt w:val="bullet"/>
+      <w:lvlText w:val=""/>
+      <w:lvlJc w:val="left"/>
+      <w:pPr>
+        <w:ind w:left="6480" w:hanging="360"/>
+      </w:pPr>
+      <w:rPr>
+        <w:rFonts w:ascii="Wingdings" w:hAnsi="Wingdings" w:hint="default"/>
+      </w:rPr>
+    </w:lvl>
+  </w:abstractNum>
+  <w:abstractNum w:abstractNumId="11">
     <w:nsid w:val="7ACC438C"/>
     <w:multiLevelType w:val="hybridMultilevel"/>
     <w:tmpl w:val="3162EDAA"/>
@@ -4688,7 +6553,7 @@
       </w:pPr>
     </w:lvl>
   </w:abstractNum>
-  <w:abstractNum w:abstractNumId="10">
+  <w:abstractNum w:abstractNumId="12">
     <w:nsid w:val="7CBF1018"/>
     <w:multiLevelType w:val="hybridMultilevel"/>
     <w:tmpl w:val="1CF8C6C0"/>
@@ -4801,7 +6666,7 @@
       </w:pPr>
     </w:lvl>
   </w:abstractNum>
-  <w:abstractNum w:abstractNumId="11">
+  <w:abstractNum w:abstractNumId="13">
     <w:nsid w:val="7D5E42DD"/>
     <w:multiLevelType w:val="hybridMultilevel"/>
     <w:tmpl w:val="D9FA011E"/>
@@ -4891,7 +6756,7 @@
     </w:lvl>
   </w:abstractNum>
   <w:num w:numId="1">
-    <w:abstractNumId w:val="9"/>
+    <w:abstractNumId w:val="11"/>
   </w:num>
   <w:num w:numId="2">
     <w:abstractNumId w:val="2"/>
@@ -4906,10 +6771,10 @@
     <w:abstractNumId w:val="5"/>
   </w:num>
   <w:num w:numId="6">
-    <w:abstractNumId w:val="10"/>
+    <w:abstractNumId w:val="12"/>
   </w:num>
   <w:num w:numId="7">
-    <w:abstractNumId w:val="7"/>
+    <w:abstractNumId w:val="8"/>
   </w:num>
   <w:num w:numId="8">
     <w:abstractNumId w:val="0"/>
@@ -4918,13 +6783,19 @@
     <w:abstractNumId w:val="6"/>
   </w:num>
   <w:num w:numId="10">
-    <w:abstractNumId w:val="11"/>
+    <w:abstractNumId w:val="13"/>
   </w:num>
   <w:num w:numId="11">
-    <w:abstractNumId w:val="8"/>
+    <w:abstractNumId w:val="9"/>
   </w:num>
   <w:num w:numId="12">
     <w:abstractNumId w:val="4"/>
+  </w:num>
+  <w:num w:numId="13">
+    <w:abstractNumId w:val="10"/>
+  </w:num>
+  <w:num w:numId="14">
+    <w:abstractNumId w:val="7"/>
   </w:num>
 </w:numbering>
 </file>
